--- a/drafts/S-9.2.1.1 Advanced Extended Packet Formats.docx
+++ b/drafts/S-9.2.1.1 Advanced Extended Packet Formats.docx
@@ -6,7 +6,7 @@
       <w:pPr>
         <w:pStyle w:val="Heading1"/>
       </w:pPr>
-      <w:bookmarkStart w:id="0" w:name="_Toc86755166"/>
+      <w:bookmarkStart w:id="0" w:name="_Toc86777124"/>
       <w:r>
         <w:t>General</w:t>
       </w:r>
@@ -16,7 +16,7 @@
       <w:pPr>
         <w:pStyle w:val="Heading2"/>
       </w:pPr>
-      <w:bookmarkStart w:id="1" w:name="_Toc86755167"/>
+      <w:bookmarkStart w:id="1" w:name="_Toc86777125"/>
       <w:r>
         <w:t>Introduction and Intended Use (Informative)</w:t>
       </w:r>
@@ -136,7 +136,7 @@
       <w:pPr>
         <w:pStyle w:val="Heading2"/>
       </w:pPr>
-      <w:bookmarkStart w:id="2" w:name="_Toc86755168"/>
+      <w:bookmarkStart w:id="2" w:name="_Toc86777126"/>
       <w:r>
         <w:t>References</w:t>
       </w:r>
@@ -151,7 +151,7 @@
       <w:pPr>
         <w:pStyle w:val="Heading3"/>
       </w:pPr>
-      <w:bookmarkStart w:id="3" w:name="_Toc86755169"/>
+      <w:bookmarkStart w:id="3" w:name="_Toc86777127"/>
       <w:r>
         <w:t>Normative</w:t>
       </w:r>
@@ -221,7 +221,7 @@
       <w:pPr>
         <w:pStyle w:val="Heading3"/>
       </w:pPr>
-      <w:bookmarkStart w:id="4" w:name="_Toc86755170"/>
+      <w:bookmarkStart w:id="4" w:name="_Toc86777128"/>
       <w:r>
         <w:t>Informative</w:t>
       </w:r>
@@ -255,7 +255,7 @@
       <w:pPr>
         <w:pStyle w:val="Heading2"/>
       </w:pPr>
-      <w:bookmarkStart w:id="5" w:name="_Toc86755171"/>
+      <w:bookmarkStart w:id="5" w:name="_Toc86777129"/>
       <w:r>
         <w:t>Terminology</w:t>
       </w:r>
@@ -388,13 +388,7 @@
           </w:tcPr>
           <w:p>
             <w:r>
-              <w:t>Unique 44-bit</w:t>
-            </w:r>
-            <w:r>
-              <w:t xml:space="preserve"> </w:t>
-            </w:r>
-            <w:r>
-              <w:t>ID</w:t>
+              <w:t>Unique 44-bit ID</w:t>
             </w:r>
           </w:p>
           <w:p>
@@ -453,7 +447,7 @@
           </w:tcPr>
           <w:p>
             <w:r>
-              <w:t>System (Command Station) ID. 16-bit value represented by a hash of the system’s Manufacturer ID and Unique ID.</w:t>
+              <w:t>System (Command Station) ID. 16-bit value typically represented by a hash of the system’s Manufacturer ID and Unique ID.</w:t>
             </w:r>
           </w:p>
         </w:tc>
@@ -584,7 +578,7 @@
       <w:pPr>
         <w:pStyle w:val="Heading2"/>
       </w:pPr>
-      <w:bookmarkStart w:id="6" w:name="_Toc86755172"/>
+      <w:bookmarkStart w:id="6" w:name="_Toc86777130"/>
       <w:r>
         <w:t>Requirements</w:t>
       </w:r>
@@ -1891,7 +1885,7 @@
       <w:pPr>
         <w:pStyle w:val="Heading1"/>
       </w:pPr>
-      <w:bookmarkStart w:id="8" w:name="_Toc86755173"/>
+      <w:bookmarkStart w:id="8" w:name="_Toc86777131"/>
       <w:r>
         <w:t>Packet Framing</w:t>
       </w:r>
@@ -1902,7 +1896,7 @@
         <w:pStyle w:val="Heading2"/>
       </w:pPr>
       <w:bookmarkStart w:id="9" w:name="_Ref84790563"/>
-      <w:bookmarkStart w:id="10" w:name="_Toc86755174"/>
+      <w:bookmarkStart w:id="10" w:name="_Toc86777132"/>
       <w:r>
         <w:t>Error Detection</w:t>
       </w:r>
@@ -2086,7 +2080,7 @@
       <w:pPr>
         <w:pStyle w:val="Heading2"/>
       </w:pPr>
-      <w:bookmarkStart w:id="11" w:name="_Toc86755175"/>
+      <w:bookmarkStart w:id="11" w:name="_Toc86777133"/>
       <w:r>
         <w:t>Feedback</w:t>
       </w:r>
@@ -2102,7 +2096,7 @@
         <w:pStyle w:val="Heading3"/>
       </w:pPr>
       <w:bookmarkStart w:id="12" w:name="_Ref86692691"/>
-      <w:bookmarkStart w:id="13" w:name="_Toc86755176"/>
+      <w:bookmarkStart w:id="13" w:name="_Toc86777134"/>
       <w:r>
         <w:t>Address Partition 253</w:t>
       </w:r>
@@ -2124,7 +2118,7 @@
         <w:pStyle w:val="Heading3"/>
       </w:pPr>
       <w:bookmarkStart w:id="14" w:name="_Ref86698290"/>
-      <w:bookmarkStart w:id="15" w:name="_Toc86755177"/>
+      <w:bookmarkStart w:id="15" w:name="_Toc86777135"/>
       <w:r>
         <w:t>Address Partition 254</w:t>
       </w:r>
@@ -2153,7 +2147,7 @@
       <w:pPr>
         <w:pStyle w:val="Heading3"/>
       </w:pPr>
-      <w:bookmarkStart w:id="16" w:name="_Toc86755178"/>
+      <w:bookmarkStart w:id="16" w:name="_Toc86777136"/>
       <w:r>
         <w:t>Encoding, Padding, and Alignment</w:t>
       </w:r>
@@ -2174,7 +2168,7 @@
         <w:pStyle w:val="Heading3"/>
       </w:pPr>
       <w:bookmarkStart w:id="17" w:name="_Ref84766776"/>
-      <w:bookmarkStart w:id="18" w:name="_Toc86755179"/>
+      <w:bookmarkStart w:id="18" w:name="_Toc86777137"/>
       <w:r>
         <w:t>Variable Length Feedback</w:t>
       </w:r>
@@ -2487,7 +2481,7 @@
       <w:pPr>
         <w:pStyle w:val="Heading2"/>
       </w:pPr>
-      <w:bookmarkStart w:id="19" w:name="_Toc86755180"/>
+      <w:bookmarkStart w:id="19" w:name="_Toc86777138"/>
       <w:r>
         <w:t>Acknowledgement</w:t>
       </w:r>
@@ -2566,7 +2560,7 @@
       <w:pPr>
         <w:pStyle w:val="Heading2"/>
       </w:pPr>
-      <w:bookmarkStart w:id="20" w:name="_Toc86755181"/>
+      <w:bookmarkStart w:id="20" w:name="_Toc86777139"/>
       <w:r>
         <w:t>Frequency</w:t>
       </w:r>
@@ -2611,7 +2605,7 @@
         <w:pStyle w:val="Heading2"/>
       </w:pPr>
       <w:bookmarkStart w:id="21" w:name="_Ref84762823"/>
-      <w:bookmarkStart w:id="22" w:name="_Toc86755182"/>
+      <w:bookmarkStart w:id="22" w:name="_Toc86777140"/>
       <w:r>
         <w:t>Sequenced Messages</w:t>
       </w:r>
@@ -2637,7 +2631,7 @@
         <w:pStyle w:val="Heading2"/>
       </w:pPr>
       <w:bookmarkStart w:id="23" w:name="_Ref86699154"/>
-      <w:bookmarkStart w:id="24" w:name="_Toc86755183"/>
+      <w:bookmarkStart w:id="24" w:name="_Toc86777141"/>
       <w:r>
         <w:t>Error Codes</w:t>
       </w:r>
@@ -2773,16 +2767,7 @@
           </w:tcPr>
           <w:p>
             <w:r>
-              <w:t>Command</w:t>
-            </w:r>
-            <w:r>
-              <w:t xml:space="preserve"> is not supported by this </w:t>
-            </w:r>
-            <w:r>
-              <w:t>Decoder</w:t>
-            </w:r>
-            <w:r>
-              <w:t>.</w:t>
+              <w:t>Command is not supported by this Decoder.</w:t>
             </w:r>
           </w:p>
         </w:tc>
@@ -2857,10 +2842,7 @@
           </w:tcPr>
           <w:p>
             <w:r>
-              <w:t>Write</w:t>
-            </w:r>
-            <w:r>
-              <w:t xml:space="preserve"> offset is out of bounds.</w:t>
+              <w:t>Write offset is out of bounds.</w:t>
             </w:r>
           </w:p>
         </w:tc>
@@ -2960,13 +2942,7 @@
           </w:tcPr>
           <w:p>
             <w:r>
-              <w:t xml:space="preserve">Buffer unavailable or </w:t>
-            </w:r>
-            <w:r>
-              <w:t>Decoder</w:t>
-            </w:r>
-            <w:r>
-              <w:t xml:space="preserve"> busy.</w:t>
+              <w:t>Buffer unavailable or Decoder busy.</w:t>
             </w:r>
           </w:p>
         </w:tc>
@@ -3016,10 +2992,7 @@
           </w:tcPr>
           <w:p>
             <w:r>
-              <w:t>Decoder</w:t>
-            </w:r>
-            <w:r>
-              <w:t>’s internal state has been reset, for example due to a loss of power.</w:t>
+              <w:t>Decoder’s internal state has been reset, for example due to a loss of power.</w:t>
             </w:r>
           </w:p>
         </w:tc>
@@ -3030,7 +3003,7 @@
         <w:pStyle w:val="Heading1"/>
       </w:pPr>
       <w:bookmarkStart w:id="25" w:name="_Ref84765955"/>
-      <w:bookmarkStart w:id="26" w:name="_Toc86755184"/>
+      <w:bookmarkStart w:id="26" w:name="_Toc86777142"/>
       <w:r>
         <w:t>Extended Address Format</w:t>
       </w:r>
@@ -3438,7 +3411,7 @@
       <w:pPr>
         <w:pStyle w:val="Heading1"/>
       </w:pPr>
-      <w:bookmarkStart w:id="27" w:name="_Toc86755185"/>
+      <w:bookmarkStart w:id="27" w:name="_Toc86777143"/>
       <w:r>
         <w:t>Command Types in Address Partition 253</w:t>
       </w:r>
@@ -3668,7 +3641,7 @@
       <w:pPr>
         <w:pStyle w:val="Heading2"/>
       </w:pPr>
-      <w:bookmarkStart w:id="28" w:name="_Toc86755186"/>
+      <w:bookmarkStart w:id="28" w:name="_Toc86777144"/>
       <w:r>
         <w:t>Addressed and Addressed Continue</w:t>
       </w:r>
@@ -4076,7 +4049,7 @@
       <w:pPr>
         <w:pStyle w:val="Heading2"/>
       </w:pPr>
-      <w:bookmarkStart w:id="29" w:name="_Toc86755187"/>
+      <w:bookmarkStart w:id="29" w:name="_Toc86777145"/>
       <w:r>
         <w:t>Addressed Control</w:t>
       </w:r>
@@ -4112,7 +4085,7 @@
       <w:pPr>
         <w:pStyle w:val="Heading2"/>
       </w:pPr>
-      <w:bookmarkStart w:id="30" w:name="_Toc86755188"/>
+      <w:bookmarkStart w:id="30" w:name="_Toc86777146"/>
       <w:r>
         <w:t>Addressed S-9.2 / S-9.2.1 Chained</w:t>
       </w:r>
@@ -4205,7 +4178,7 @@
       <w:pPr>
         <w:pStyle w:val="Heading1"/>
       </w:pPr>
-      <w:bookmarkStart w:id="31" w:name="_Toc86755189"/>
+      <w:bookmarkStart w:id="31" w:name="_Toc86777147"/>
       <w:r>
         <w:t>Command Types in Address Partition 254</w:t>
       </w:r>
@@ -4720,7 +4693,7 @@
       <w:pPr>
         <w:pStyle w:val="Heading1"/>
       </w:pPr>
-      <w:bookmarkStart w:id="32" w:name="_Toc86755190"/>
+      <w:bookmarkStart w:id="32" w:name="_Toc86777148"/>
       <w:r>
         <w:t>Logon</w:t>
       </w:r>
@@ -4735,7 +4708,7 @@
       <w:pPr>
         <w:pStyle w:val="Heading2"/>
       </w:pPr>
-      <w:bookmarkStart w:id="33" w:name="_Toc86755191"/>
+      <w:bookmarkStart w:id="33" w:name="_Toc86777149"/>
       <w:r>
         <w:lastRenderedPageBreak/>
         <w:t>Procedure</w:t>
@@ -4761,7 +4734,7 @@
       <w:pPr>
         <w:pStyle w:val="Heading3"/>
       </w:pPr>
-      <w:bookmarkStart w:id="34" w:name="_Toc86755192"/>
+      <w:bookmarkStart w:id="34" w:name="_Toc86777150"/>
       <w:r>
         <w:t>Enumeration</w:t>
       </w:r>
@@ -4813,7 +4786,9 @@
       <w:pPr>
         <w:pStyle w:val="Heading3"/>
       </w:pPr>
-      <w:bookmarkStart w:id="35" w:name="_Toc86755193"/>
+      <w:bookmarkStart w:id="35" w:name="_Toc86777151"/>
+      <w:bookmarkStart w:id="36" w:name="_GoBack"/>
+      <w:bookmarkEnd w:id="36"/>
       <w:r>
         <w:t>Confirmation</w:t>
       </w:r>
@@ -4891,11 +4866,11 @@
       <w:pPr>
         <w:pStyle w:val="Heading3"/>
       </w:pPr>
-      <w:bookmarkStart w:id="36" w:name="_Toc86755194"/>
+      <w:bookmarkStart w:id="37" w:name="_Toc86777152"/>
       <w:r>
         <w:t>Assignment</w:t>
       </w:r>
-      <w:bookmarkEnd w:id="36"/>
+      <w:bookmarkEnd w:id="37"/>
     </w:p>
     <w:p>
       <w:r>
@@ -4929,11 +4904,11 @@
       <w:pPr>
         <w:pStyle w:val="Heading3"/>
       </w:pPr>
-      <w:bookmarkStart w:id="37" w:name="_Toc86755195"/>
+      <w:bookmarkStart w:id="38" w:name="_Toc86777153"/>
       <w:r>
         <w:t>Configuration Discovery</w:t>
       </w:r>
-      <w:bookmarkEnd w:id="37"/>
+      <w:bookmarkEnd w:id="38"/>
     </w:p>
     <w:p>
       <w:r>
@@ -4963,23 +4938,38 @@
     </w:p>
     <w:p>
       <w:pPr>
+        <w:pStyle w:val="Heading3"/>
+      </w:pPr>
+      <w:bookmarkStart w:id="39" w:name="_Toc86777154"/>
+      <w:r>
+        <w:t>CID</w:t>
+      </w:r>
+      <w:bookmarkEnd w:id="39"/>
+    </w:p>
+    <w:p>
+      <w:r>
+        <w:t>The CID is a 16-bit value chosen by the manufacturer to have a reasonable probability of uniqueness among all systems produced by a given manufacturer.</w:t>
+      </w:r>
+    </w:p>
+    <w:p>
+      <w:pPr>
         <w:pStyle w:val="Heading2"/>
       </w:pPr>
-      <w:bookmarkStart w:id="38" w:name="_Toc86755196"/>
+      <w:bookmarkStart w:id="40" w:name="_Toc86777155"/>
       <w:r>
         <w:t>Logon Commands</w:t>
       </w:r>
-      <w:bookmarkEnd w:id="38"/>
+      <w:bookmarkEnd w:id="40"/>
     </w:p>
     <w:p>
       <w:pPr>
         <w:pStyle w:val="Heading3"/>
       </w:pPr>
-      <w:bookmarkStart w:id="39" w:name="_Toc86755197"/>
+      <w:bookmarkStart w:id="41" w:name="_Toc86777156"/>
       <w:r>
         <w:t>Logon Enable</w:t>
       </w:r>
-      <w:bookmarkEnd w:id="39"/>
+      <w:bookmarkEnd w:id="41"/>
     </w:p>
     <w:p>
       <w:r>
@@ -5164,15 +5154,7 @@
           </w:tcPr>
           <w:p>
             <w:r>
-              <w:t xml:space="preserve">The address group </w:t>
-            </w:r>
-            <w:proofErr w:type="spellStart"/>
-            <w:r>
-              <w:t>determins</w:t>
-            </w:r>
-            <w:proofErr w:type="spellEnd"/>
-            <w:r>
-              <w:t xml:space="preserve"> which Decoders shall respond</w:t>
+              <w:t>The address group determines which Decoders shall respond</w:t>
             </w:r>
           </w:p>
           <w:p>
@@ -5221,15 +5203,7 @@
               <w:t>11</w:t>
             </w:r>
             <w:r>
-              <w:t xml:space="preserve"> NOW: All Decoders (regardless of </w:t>
-            </w:r>
-            <w:proofErr w:type="spellStart"/>
-            <w:r>
-              <w:t>backoff</w:t>
-            </w:r>
-            <w:proofErr w:type="spellEnd"/>
-            <w:r>
-              <w:t>)</w:t>
+              <w:t xml:space="preserve"> NOW: All Decoders (regardless of back-off)</w:t>
             </w:r>
           </w:p>
         </w:tc>
@@ -5486,11 +5460,11 @@
       <w:pPr>
         <w:pStyle w:val="Heading3"/>
       </w:pPr>
-      <w:bookmarkStart w:id="40" w:name="_Toc86755198"/>
+      <w:bookmarkStart w:id="42" w:name="_Toc86777157"/>
       <w:r>
         <w:t>Select</w:t>
       </w:r>
-      <w:bookmarkEnd w:id="40"/>
+      <w:bookmarkEnd w:id="42"/>
     </w:p>
     <w:p>
       <w:r>
@@ -5505,6 +5479,7 @@
         </w:rPr>
       </w:pPr>
       <w:r>
+        <w:lastRenderedPageBreak/>
         <w:t>►</w:t>
       </w:r>
       <w:r>
@@ -5547,7 +5522,6 @@
               <w:rPr>
                 <w:b/>
               </w:rPr>
-              <w:lastRenderedPageBreak/>
               <w:t>Parameter</w:t>
             </w:r>
           </w:p>
@@ -5896,12 +5870,12 @@
       <w:pPr>
         <w:pStyle w:val="Heading4"/>
       </w:pPr>
-      <w:bookmarkStart w:id="41" w:name="_Ref86690008"/>
+      <w:bookmarkStart w:id="43" w:name="_Ref86690008"/>
       <w:proofErr w:type="spellStart"/>
       <w:r>
         <w:t>ReadShortInfo</w:t>
       </w:r>
-      <w:bookmarkEnd w:id="41"/>
+      <w:bookmarkEnd w:id="43"/>
       <w:proofErr w:type="spellEnd"/>
     </w:p>
     <w:p>
@@ -6198,6 +6172,7 @@
               <w:rPr>
                 <w:rFonts w:ascii="Courier New" w:hAnsi="Courier New" w:cs="Courier New"/>
               </w:rPr>
+              <w:lastRenderedPageBreak/>
               <w:t>PPPP..</w:t>
             </w:r>
             <w:proofErr w:type="gramEnd"/>
@@ -6280,7 +6255,6 @@
       </w:pPr>
       <w:proofErr w:type="spellStart"/>
       <w:r>
-        <w:lastRenderedPageBreak/>
         <w:t>ReadBlock</w:t>
       </w:r>
       <w:proofErr w:type="spellEnd"/>
@@ -6390,21 +6364,15 @@
       <w:pPr>
         <w:pStyle w:val="Heading4"/>
       </w:pPr>
-      <w:bookmarkStart w:id="42" w:name="_Ref86700729"/>
+      <w:bookmarkStart w:id="44" w:name="_Ref86700729"/>
       <w:r>
         <w:t>Set Decoder Internal Status</w:t>
       </w:r>
-      <w:bookmarkEnd w:id="42"/>
-    </w:p>
-    <w:p>
-      <w:r>
-        <w:t>If CCCCCCCC = 1111111</w:t>
-      </w:r>
-      <w:r>
-        <w:t>1</w:t>
-      </w:r>
-      <w:r>
-        <w:t xml:space="preserve"> (</w:t>
+      <w:bookmarkEnd w:id="44"/>
+    </w:p>
+    <w:p>
+      <w:r>
+        <w:t>If CCCCCCCC = 11111111 (</w:t>
       </w:r>
       <w:r>
         <w:rPr>
@@ -6413,10 +6381,7 @@
         <w:t>Set Decoder Internal Status</w:t>
       </w:r>
       <w:r>
-        <w:t xml:space="preserve">), </w:t>
-      </w:r>
-      <w:r>
-        <w:t>a simple ack response shall be sent.</w:t>
+        <w:t>), a simple ack response shall be sent.</w:t>
       </w:r>
     </w:p>
     <w:p>
@@ -6436,19 +6401,7 @@
         <w:rPr>
           <w:rFonts w:ascii="Courier New" w:hAnsi="Courier New" w:cs="Courier New"/>
         </w:rPr>
-        <w:t xml:space="preserve">{preamble} 0 1101HHHH 0 HHHHHHHH 0 UUUUUUUU 0 UUUUUUUU 0 UUUUUUUU 0 UUUUUUUU 0 </w:t>
-      </w:r>
-      <w:r>
-        <w:rPr>
-          <w:rFonts w:ascii="Courier New" w:hAnsi="Courier New" w:cs="Courier New"/>
-        </w:rPr>
-        <w:t>11111011</w:t>
-      </w:r>
-      <w:r>
-        <w:rPr>
-          <w:rFonts w:ascii="Courier New" w:hAnsi="Courier New" w:cs="Courier New"/>
-        </w:rPr>
-        <w:t xml:space="preserve"> 0 NNNNNNNN 0 {checksum} 1</w:t>
+        <w:t>{preamble} 0 1101HHHH 0 HHHHHHHH 0 UUUUUUUU 0 UUUUUUUU 0 UUUUUUUU 0 UUUUUUUU 0 11111011 0 NNNNNNNN 0 {checksum} 1</w:t>
       </w:r>
     </w:p>
     <w:p>
@@ -6621,10 +6574,7 @@
           </w:tcPr>
           <w:p>
             <w:r>
-              <w:t>Decoder</w:t>
-            </w:r>
-            <w:r>
-              <w:t xml:space="preserve"> Unique ID, four bytes, MSB first, LSB last</w:t>
+              <w:t>Decoder Unique ID, four bytes, MSB first, LSB last</w:t>
             </w:r>
           </w:p>
         </w:tc>
@@ -6663,13 +6613,7 @@
               <w:t>11111011</w:t>
             </w:r>
             <w:r>
-              <w:t xml:space="preserve">: Set </w:t>
-            </w:r>
-            <w:r>
-              <w:t>Decoder</w:t>
-            </w:r>
-            <w:r>
-              <w:t xml:space="preserve"> internal status</w:t>
+              <w:t>: Set Decoder internal status</w:t>
             </w:r>
           </w:p>
         </w:tc>
@@ -6708,13 +6652,7 @@
               <w:t>11111111</w:t>
             </w:r>
             <w:r>
-              <w:t>:</w:t>
-            </w:r>
-            <w:r>
-              <w:t xml:space="preserve"> </w:t>
-            </w:r>
-            <w:r>
-              <w:t>clear all change flags to 0</w:t>
+              <w:t>: clear all change flags to 0</w:t>
             </w:r>
           </w:p>
           <w:p>
@@ -6735,11 +6673,11 @@
       <w:pPr>
         <w:pStyle w:val="Heading3"/>
       </w:pPr>
-      <w:bookmarkStart w:id="43" w:name="_Toc86755199"/>
+      <w:bookmarkStart w:id="45" w:name="_Toc86777158"/>
       <w:r>
         <w:t>Get Data</w:t>
       </w:r>
-      <w:bookmarkEnd w:id="43"/>
+      <w:bookmarkEnd w:id="45"/>
     </w:p>
     <w:p>
       <w:pPr>
@@ -6888,6 +6826,7 @@
         <w:pStyle w:val="Heading4"/>
       </w:pPr>
       <w:r>
+        <w:lastRenderedPageBreak/>
         <w:t>Get Data Feedback</w:t>
       </w:r>
     </w:p>
@@ -6943,11 +6882,7 @@
         <w:t>Get Data Continue</w:t>
       </w:r>
       <w:r>
-        <w:t xml:space="preserve"> messages as needed for the addressed Decoder to transmit the payload and a concluding CRC-8 byte as indicated by the header. If a Decoder </w:t>
-      </w:r>
-      <w:r>
-        <w:lastRenderedPageBreak/>
-        <w:t xml:space="preserve">receives additional </w:t>
+        <w:t xml:space="preserve"> messages as needed for the addressed Decoder to transmit the payload and a concluding CRC-8 byte as indicated by the header. If a Decoder receives additional </w:t>
       </w:r>
       <w:r>
         <w:rPr>
@@ -7422,11 +7357,11 @@
       <w:pPr>
         <w:pStyle w:val="Heading3"/>
       </w:pPr>
-      <w:bookmarkStart w:id="44" w:name="_Toc86755200"/>
+      <w:bookmarkStart w:id="46" w:name="_Toc86777159"/>
       <w:r>
         <w:t>Set Data</w:t>
       </w:r>
-      <w:bookmarkEnd w:id="44"/>
+      <w:bookmarkEnd w:id="46"/>
     </w:p>
     <w:p>
       <w:r>
@@ -7437,13 +7372,13 @@
       <w:pPr>
         <w:pStyle w:val="Heading3"/>
       </w:pPr>
-      <w:bookmarkStart w:id="45" w:name="_Ref86690075"/>
-      <w:bookmarkStart w:id="46" w:name="_Toc86755201"/>
+      <w:bookmarkStart w:id="47" w:name="_Ref86690075"/>
+      <w:bookmarkStart w:id="48" w:name="_Toc86777160"/>
       <w:r>
         <w:t>Logon Assign</w:t>
       </w:r>
-      <w:bookmarkEnd w:id="45"/>
-      <w:bookmarkEnd w:id="46"/>
+      <w:bookmarkEnd w:id="47"/>
+      <w:bookmarkEnd w:id="48"/>
     </w:p>
     <w:p>
       <w:r>
@@ -7481,6 +7416,7 @@
         </w:rPr>
       </w:pPr>
       <w:r>
+        <w:lastRenderedPageBreak/>
         <w:t>►</w:t>
       </w:r>
       <w:r>
@@ -7681,7 +7617,6 @@
               <w:rPr>
                 <w:rFonts w:ascii="Courier New" w:hAnsi="Courier New" w:cs="Courier New"/>
               </w:rPr>
-              <w:lastRenderedPageBreak/>
               <w:t>UUUU..</w:t>
             </w:r>
             <w:proofErr w:type="gramEnd"/>
@@ -8051,11 +7986,11 @@
       <w:pPr>
         <w:pStyle w:val="Heading2"/>
       </w:pPr>
-      <w:bookmarkStart w:id="47" w:name="_Toc86755202"/>
+      <w:bookmarkStart w:id="49" w:name="_Toc86777161"/>
       <w:r>
         <w:t>System Behavior</w:t>
       </w:r>
-      <w:bookmarkEnd w:id="47"/>
+      <w:bookmarkEnd w:id="49"/>
     </w:p>
     <w:p>
       <w:r>
@@ -8066,11 +8001,11 @@
       <w:pPr>
         <w:pStyle w:val="Heading3"/>
       </w:pPr>
-      <w:bookmarkStart w:id="48" w:name="_Toc86755203"/>
+      <w:bookmarkStart w:id="50" w:name="_Toc86777162"/>
       <w:r>
         <w:t>Registration</w:t>
       </w:r>
-      <w:bookmarkEnd w:id="48"/>
+      <w:bookmarkEnd w:id="50"/>
     </w:p>
     <w:p>
       <w:r>
@@ -8138,6 +8073,7 @@
     </w:p>
     <w:p>
       <w:r>
+        <w:lastRenderedPageBreak/>
         <w:t xml:space="preserve">If collisions are detected, the back off phase is started. The System sends a sequence of </w:t>
       </w:r>
       <w:r>
@@ -8162,10 +8098,7 @@
         <w:fldChar w:fldCharType="begin"/>
       </w:r>
       <w:r>
-        <w:instrText xml:space="preserve"> REF _Ref86703671 \r \p \h </w:instrText>
-      </w:r>
-      <w:r>
-        <w:instrText xml:space="preserve"> \* MERGEFORMAT </w:instrText>
+        <w:instrText xml:space="preserve"> REF _Ref86703671 \r \p \h  \* MERGEFORMAT </w:instrText>
       </w:r>
       <w:r>
         <w:fldChar w:fldCharType="separate"/>
@@ -8200,7 +8133,6 @@
     </w:p>
     <w:p>
       <w:r>
-        <w:lastRenderedPageBreak/>
         <w:t xml:space="preserve">If no more new Decoders are received, and no more collisions are detected, the System can switch back to </w:t>
       </w:r>
       <w:r>
@@ -8217,11 +8149,11 @@
       <w:pPr>
         <w:pStyle w:val="Heading3"/>
       </w:pPr>
-      <w:bookmarkStart w:id="49" w:name="_Toc86755204"/>
+      <w:bookmarkStart w:id="51" w:name="_Toc86777163"/>
       <w:r>
         <w:t>Configuration Discovery</w:t>
       </w:r>
-      <w:bookmarkEnd w:id="49"/>
+      <w:bookmarkEnd w:id="51"/>
     </w:p>
     <w:p>
       <w:r>
@@ -8313,23 +8245,23 @@
       <w:pPr>
         <w:pStyle w:val="Heading2"/>
       </w:pPr>
-      <w:bookmarkStart w:id="50" w:name="_Toc86755205"/>
+      <w:bookmarkStart w:id="52" w:name="_Toc86777164"/>
       <w:r>
         <w:t>Decoder Behavior</w:t>
       </w:r>
-      <w:bookmarkEnd w:id="50"/>
+      <w:bookmarkEnd w:id="52"/>
     </w:p>
     <w:p>
       <w:pPr>
         <w:pStyle w:val="Heading3"/>
       </w:pPr>
-      <w:bookmarkStart w:id="51" w:name="_Ref86702775"/>
-      <w:bookmarkStart w:id="52" w:name="_Toc86755206"/>
+      <w:bookmarkStart w:id="53" w:name="_Ref86702775"/>
+      <w:bookmarkStart w:id="54" w:name="_Toc86777165"/>
       <w:r>
         <w:t>Startup</w:t>
       </w:r>
-      <w:bookmarkEnd w:id="51"/>
-      <w:bookmarkEnd w:id="52"/>
+      <w:bookmarkEnd w:id="53"/>
+      <w:bookmarkEnd w:id="54"/>
     </w:p>
     <w:p>
       <w:r>
@@ -8439,93 +8371,90 @@
       <w:pPr>
         <w:pStyle w:val="Heading3"/>
       </w:pPr>
-      <w:bookmarkStart w:id="53" w:name="_Ref86702816"/>
-      <w:bookmarkStart w:id="54" w:name="_Ref86703671"/>
-      <w:bookmarkStart w:id="55" w:name="_Toc86755207"/>
-      <w:r>
+      <w:bookmarkStart w:id="55" w:name="_Ref86702816"/>
+      <w:bookmarkStart w:id="56" w:name="_Ref86703671"/>
+      <w:bookmarkStart w:id="57" w:name="_Toc86777166"/>
+      <w:r>
+        <w:lastRenderedPageBreak/>
         <w:t>Back-off</w:t>
       </w:r>
-      <w:bookmarkEnd w:id="53"/>
-      <w:bookmarkEnd w:id="54"/>
       <w:bookmarkEnd w:id="55"/>
-    </w:p>
-    <w:p>
-      <w:r>
-        <w:t xml:space="preserve">If a Decoder does not receive a </w:t>
-      </w:r>
-      <w:r>
-        <w:rPr>
-          <w:b/>
-        </w:rPr>
-        <w:t>Select</w:t>
-      </w:r>
-      <w:r>
-        <w:t xml:space="preserve"> confirmation after an attempted registration, it no longer replies to a certain number of </w:t>
-      </w:r>
-      <w:r>
-        <w:rPr>
-          <w:b/>
-        </w:rPr>
-        <w:t>Logon Enable</w:t>
-      </w:r>
-      <w:r>
-        <w:t xml:space="preserve"> messages. The number of </w:t>
-      </w:r>
-      <w:r>
-        <w:rPr>
-          <w:b/>
-        </w:rPr>
-        <w:t>Logon Enable</w:t>
-      </w:r>
-      <w:r>
-        <w:t xml:space="preserve"> messages to </w:t>
-      </w:r>
-      <w:r>
-        <w:lastRenderedPageBreak/>
-        <w:t>be ignored is based on a random number, which may be generated by the DID. The first random number is to be chosen from a range of 0 to 7. If the Logon is not activated again, the number is selected from a range of 0 to 15. If the Logon is not activated again, the number is selected from a range of 0 to 31. If the Logon is not activated again, the number is selected from a range of 0 to 63, and no further.</w:t>
-      </w:r>
-    </w:p>
-    <w:p>
-      <w:r>
-        <w:t xml:space="preserve">If a </w:t>
-      </w:r>
-      <w:r>
-        <w:rPr>
-          <w:b/>
-        </w:rPr>
-        <w:t>Logon Enable (Now)</w:t>
-      </w:r>
-      <w:r>
-        <w:t xml:space="preserve"> is received, the Decoder resets the current back-off value and immediately tries to register again.</w:t>
-      </w:r>
-    </w:p>
-    <w:p>
-      <w:r>
-        <w:t>If the Decoder contains a True Random Number Generator (TRNG), it may be used to generate a random value used in Back-off.</w:t>
-      </w:r>
-    </w:p>
-    <w:p>
-      <w:r>
-        <w:rPr>
-          <w:color w:val="4F81BD" w:themeColor="accent1"/>
-        </w:rPr>
-        <w:t>[The random number algorithm requirements are currently under reevaluation.]</w:t>
-      </w:r>
-    </w:p>
-    <w:p>
-      <w:pPr>
-        <w:pStyle w:val="Heading3"/>
-      </w:pPr>
-      <w:bookmarkStart w:id="56" w:name="_Ref86703478"/>
-      <w:bookmarkStart w:id="57" w:name="_Toc86755208"/>
-      <w:r>
-        <w:t>CV19 Consisting Behavior</w:t>
-      </w:r>
       <w:bookmarkEnd w:id="56"/>
       <w:bookmarkEnd w:id="57"/>
     </w:p>
     <w:p>
       <w:r>
+        <w:t xml:space="preserve">If a Decoder does not receive a </w:t>
+      </w:r>
+      <w:r>
+        <w:rPr>
+          <w:b/>
+        </w:rPr>
+        <w:t>Select</w:t>
+      </w:r>
+      <w:r>
+        <w:t xml:space="preserve"> confirmation after an attempted registration, it no longer replies to a certain number of </w:t>
+      </w:r>
+      <w:r>
+        <w:rPr>
+          <w:b/>
+        </w:rPr>
+        <w:t>Logon Enable</w:t>
+      </w:r>
+      <w:r>
+        <w:t xml:space="preserve"> messages. The number of </w:t>
+      </w:r>
+      <w:r>
+        <w:rPr>
+          <w:b/>
+        </w:rPr>
+        <w:t>Logon Enable</w:t>
+      </w:r>
+      <w:r>
+        <w:t xml:space="preserve"> messages to be ignored is based on a random number, which may be generated by the DID. The first random number is to be chosen from a range of 0 to 7. If the Logon is not activated again, the number is selected from a range of 0 to 15. If the Logon is not activated again, the number is selected from a range of 0 to 31. If the Logon is not activated again, the number is selected from a range of 0 to 63, and no further.</w:t>
+      </w:r>
+    </w:p>
+    <w:p>
+      <w:r>
+        <w:t xml:space="preserve">If a </w:t>
+      </w:r>
+      <w:r>
+        <w:rPr>
+          <w:b/>
+        </w:rPr>
+        <w:t>Logon Enable (Now)</w:t>
+      </w:r>
+      <w:r>
+        <w:t xml:space="preserve"> is received, the Decoder resets the current back-off value and immediately tries to register again.</w:t>
+      </w:r>
+    </w:p>
+    <w:p>
+      <w:r>
+        <w:t>If the Decoder contains a True Random Number Generator (TRNG), it may be used to generate a random value used in Back-off.</w:t>
+      </w:r>
+    </w:p>
+    <w:p>
+      <w:r>
+        <w:rPr>
+          <w:color w:val="4F81BD" w:themeColor="accent1"/>
+        </w:rPr>
+        <w:t>[The random number algorithm requirements are currently under reevaluation.]</w:t>
+      </w:r>
+    </w:p>
+    <w:p>
+      <w:pPr>
+        <w:pStyle w:val="Heading3"/>
+      </w:pPr>
+      <w:bookmarkStart w:id="58" w:name="_Ref86703478"/>
+      <w:bookmarkStart w:id="59" w:name="_Toc86777167"/>
+      <w:r>
+        <w:t>CV19 Consisting Behavior</w:t>
+      </w:r>
+      <w:bookmarkEnd w:id="58"/>
+      <w:bookmarkEnd w:id="59"/>
+    </w:p>
+    <w:p>
+      <w:r>
         <w:t>If a Decoder reverts to using its permanent address it shall also honor and act upon its programmed CV19 value. Otherwise, a Decoder shall ignore its CV19 consist address even if set until the System can reaffirm it with the Decoder. If reaffirmed, the Decoder shall honor the affirmed CV19 consist address until the Decoder gets back into Unselected state.</w:t>
       </w:r>
     </w:p>
@@ -8569,11 +8498,11 @@
       <w:pPr>
         <w:pStyle w:val="Heading1"/>
       </w:pPr>
-      <w:bookmarkStart w:id="58" w:name="_Toc86755209"/>
+      <w:bookmarkStart w:id="60" w:name="_Toc86777168"/>
       <w:r>
         <w:t>Data Spaces</w:t>
       </w:r>
-      <w:bookmarkEnd w:id="58"/>
+      <w:bookmarkEnd w:id="60"/>
     </w:p>
     <w:p>
       <w:r>
@@ -8665,12 +8594,12 @@
       <w:pPr>
         <w:pStyle w:val="Heading2"/>
       </w:pPr>
-      <w:bookmarkStart w:id="59" w:name="_Toc86755210"/>
+      <w:bookmarkStart w:id="61" w:name="_Toc86777169"/>
       <w:proofErr w:type="spellStart"/>
       <w:r>
         <w:t>WriteBlock</w:t>
       </w:r>
-      <w:bookmarkEnd w:id="59"/>
+      <w:bookmarkEnd w:id="61"/>
       <w:proofErr w:type="spellEnd"/>
     </w:p>
     <w:p>
@@ -8944,7 +8873,7 @@
       <w:pPr>
         <w:pStyle w:val="Heading3"/>
       </w:pPr>
-      <w:bookmarkStart w:id="60" w:name="_Toc86755211"/>
+      <w:bookmarkStart w:id="62" w:name="_Toc86777170"/>
       <w:proofErr w:type="spellStart"/>
       <w:r>
         <w:lastRenderedPageBreak/>
@@ -8954,7 +8883,7 @@
       <w:r>
         <w:t xml:space="preserve"> Feedback</w:t>
       </w:r>
-      <w:bookmarkEnd w:id="60"/>
+      <w:bookmarkEnd w:id="62"/>
     </w:p>
     <w:p>
       <w:r>
@@ -9416,7 +9345,7 @@
       <w:pPr>
         <w:pStyle w:val="Heading3"/>
       </w:pPr>
-      <w:bookmarkStart w:id="61" w:name="_Toc86755212"/>
+      <w:bookmarkStart w:id="63" w:name="_Toc86777171"/>
       <w:proofErr w:type="spellStart"/>
       <w:r>
         <w:t>WriteBlock</w:t>
@@ -9425,7 +9354,7 @@
       <w:r>
         <w:t xml:space="preserve"> Continue</w:t>
       </w:r>
-      <w:bookmarkEnd w:id="61"/>
+      <w:bookmarkEnd w:id="63"/>
     </w:p>
     <w:p>
       <w:r>
@@ -9933,12 +9862,12 @@
       <w:pPr>
         <w:pStyle w:val="Heading2"/>
       </w:pPr>
-      <w:bookmarkStart w:id="62" w:name="_Toc86755213"/>
+      <w:bookmarkStart w:id="64" w:name="_Toc86777172"/>
       <w:proofErr w:type="spellStart"/>
       <w:r>
         <w:t>ReadBackground</w:t>
       </w:r>
-      <w:bookmarkEnd w:id="62"/>
+      <w:bookmarkEnd w:id="64"/>
       <w:proofErr w:type="spellEnd"/>
     </w:p>
     <w:p>
@@ -10397,12 +10326,12 @@
       <w:pPr>
         <w:pStyle w:val="Heading2"/>
       </w:pPr>
-      <w:bookmarkStart w:id="63" w:name="_Toc86755214"/>
+      <w:bookmarkStart w:id="65" w:name="_Toc86777173"/>
       <w:proofErr w:type="spellStart"/>
       <w:r>
         <w:t>ReadBlock</w:t>
       </w:r>
-      <w:bookmarkEnd w:id="63"/>
+      <w:bookmarkEnd w:id="65"/>
       <w:proofErr w:type="spellEnd"/>
     </w:p>
     <w:p>
@@ -10428,16 +10357,67 @@
           <w:sz w:val="22"/>
           <w:szCs w:val="22"/>
         </w:rPr>
-        <w:t>{preamble} 0 11111101 0 11AAAAAA 0 AAAAAAAA 0 1111111</w:t>
-      </w:r>
-      <w:r>
+        <w:t>{preamble} 0 11111101 0 11AAAAAA 0 AAAAAAAA 0 11111110 0 NNNNNNNN 0 (VVVVVVVV 0 VVVVVVVV 0 VVVVVVVV 0 SSSSSSSS 0) {checksum} 1</w:t>
+      </w:r>
+      <w:r>
+        <w:t xml:space="preserve"> -</w:t>
+      </w:r>
+      <w:r>
+        <w:rPr>
+          <w:b/>
+        </w:rPr>
+        <w:t xml:space="preserve"> </w:t>
+      </w:r>
+      <w:proofErr w:type="spellStart"/>
+      <w:r>
+        <w:rPr>
+          <w:b/>
+        </w:rPr>
+        <w:t>ReadBlock</w:t>
+      </w:r>
+      <w:proofErr w:type="spellEnd"/>
+    </w:p>
+    <w:p>
+      <w:pPr>
+        <w:ind w:left="360" w:hanging="360"/>
+        <w:rPr>
+          <w:rFonts w:ascii="Courier New" w:hAnsi="Courier New" w:cs="Courier New"/>
+        </w:rPr>
+      </w:pPr>
+      <w:r>
+        <w:rPr>
+          <w:rFonts w:ascii="Arial" w:hAnsi="Arial" w:cs="Arial"/>
+          <w:color w:val="000000"/>
+          <w:sz w:val="22"/>
+          <w:szCs w:val="22"/>
+        </w:rPr>
+        <w:t>◄</w:t>
+      </w:r>
+      <w:r>
+        <w:tab/>
+      </w:r>
+      <w:r>
+        <w:rPr>
+          <w:rFonts w:ascii="Courier New" w:hAnsi="Courier New" w:cs="Courier New"/>
+        </w:rPr>
+        <w:t>[ch2]: ACK</w:t>
+      </w:r>
+    </w:p>
+    <w:p>
+      <w:pPr>
+        <w:ind w:left="360" w:hanging="360"/>
         <w:rPr>
           <w:rFonts w:ascii="Courier New" w:hAnsi="Courier New" w:cs="Courier New"/>
           <w:color w:val="000000"/>
           <w:sz w:val="22"/>
           <w:szCs w:val="22"/>
         </w:rPr>
-        <w:t>0</w:t>
+      </w:pPr>
+      <w:r>
+        <w:t>►</w:t>
+      </w:r>
+      <w:r>
+        <w:tab/>
       </w:r>
       <w:r>
         <w:rPr>
@@ -10446,31 +10426,17 @@
           <w:sz w:val="22"/>
           <w:szCs w:val="22"/>
         </w:rPr>
-        <w:t xml:space="preserve"> 0 NNNNNNNN 0 (VVVVVVVV 0 VVVVVVVV 0 VVVVVVVV 0 SSSSSSSS 0) {checksum} 1</w:t>
-      </w:r>
-      <w:r>
-        <w:t xml:space="preserve"> -</w:t>
+        <w:t>{preamble} 0 11111110 0 00000000 0 {checksum} 1</w:t>
+      </w:r>
+      <w:r>
+        <w:t xml:space="preserve"> –</w:t>
       </w:r>
       <w:r>
         <w:rPr>
           <w:b/>
         </w:rPr>
-        <w:t xml:space="preserve"> </w:t>
-      </w:r>
-      <w:proofErr w:type="spellStart"/>
-      <w:r>
-        <w:rPr>
-          <w:b/>
-        </w:rPr>
-        <w:t>Read</w:t>
-      </w:r>
-      <w:r>
-        <w:rPr>
-          <w:b/>
-        </w:rPr>
-        <w:t>Block</w:t>
-      </w:r>
-      <w:proofErr w:type="spellEnd"/>
+        <w:t xml:space="preserve"> Get Data Start</w:t>
+      </w:r>
     </w:p>
     <w:p>
       <w:pPr>
@@ -10495,7 +10461,7 @@
         <w:rPr>
           <w:rFonts w:ascii="Courier New" w:hAnsi="Courier New" w:cs="Courier New"/>
         </w:rPr>
-        <w:t>[ch2]: ACK</w:t>
+        <w:t>[ch1+ch2]: {header} {5 data bytes}</w:t>
       </w:r>
     </w:p>
     <w:p>
@@ -10521,79 +10487,16 @@
           <w:sz w:val="22"/>
           <w:szCs w:val="22"/>
         </w:rPr>
-        <w:t>{preamble} 0 1111111</w:t>
-      </w:r>
-      <w:r>
-        <w:rPr>
-          <w:rFonts w:ascii="Courier New" w:hAnsi="Courier New" w:cs="Courier New"/>
-          <w:color w:val="000000"/>
-          <w:sz w:val="22"/>
-          <w:szCs w:val="22"/>
-        </w:rPr>
-        <w:t>0</w:t>
-      </w:r>
-      <w:r>
-        <w:rPr>
-          <w:rFonts w:ascii="Courier New" w:hAnsi="Courier New" w:cs="Courier New"/>
-          <w:color w:val="000000"/>
-          <w:sz w:val="22"/>
-          <w:szCs w:val="22"/>
-        </w:rPr>
-        <w:t xml:space="preserve"> 0 </w:t>
-      </w:r>
-      <w:r>
-        <w:rPr>
-          <w:rFonts w:ascii="Courier New" w:hAnsi="Courier New" w:cs="Courier New"/>
-          <w:color w:val="000000"/>
-          <w:sz w:val="22"/>
-          <w:szCs w:val="22"/>
-        </w:rPr>
-        <w:t>00000000</w:t>
-      </w:r>
-      <w:r>
-        <w:rPr>
-          <w:rFonts w:ascii="Courier New" w:hAnsi="Courier New" w:cs="Courier New"/>
-          <w:color w:val="000000"/>
-          <w:sz w:val="22"/>
-          <w:szCs w:val="22"/>
-        </w:rPr>
-        <w:t xml:space="preserve"> 0</w:t>
-      </w:r>
-      <w:r>
-        <w:rPr>
-          <w:rFonts w:ascii="Courier New" w:hAnsi="Courier New" w:cs="Courier New"/>
-          <w:color w:val="000000"/>
-          <w:sz w:val="22"/>
-          <w:szCs w:val="22"/>
-        </w:rPr>
-        <w:t xml:space="preserve"> </w:t>
-      </w:r>
-      <w:r>
-        <w:rPr>
-          <w:rFonts w:ascii="Courier New" w:hAnsi="Courier New" w:cs="Courier New"/>
-          <w:color w:val="000000"/>
-          <w:sz w:val="22"/>
-          <w:szCs w:val="22"/>
-        </w:rPr>
-        <w:t>{checksum} 1</w:t>
-      </w:r>
-      <w:r>
-        <w:t xml:space="preserve"> </w:t>
-      </w:r>
-      <w:r>
-        <w:t>–</w:t>
+        <w:t>{preamble} 0 11111110 0 00000001 0 {checksum} 1</w:t>
+      </w:r>
+      <w:r>
+        <w:t xml:space="preserve"> –</w:t>
       </w:r>
       <w:r>
         <w:rPr>
           <w:b/>
         </w:rPr>
-        <w:t xml:space="preserve"> </w:t>
-      </w:r>
-      <w:r>
-        <w:rPr>
-          <w:b/>
-        </w:rPr>
-        <w:t>Get Data Start</w:t>
+        <w:t xml:space="preserve"> Get Data Continue</w:t>
       </w:r>
     </w:p>
     <w:p>
@@ -10619,128 +10522,7 @@
         <w:rPr>
           <w:rFonts w:ascii="Courier New" w:hAnsi="Courier New" w:cs="Courier New"/>
         </w:rPr>
-        <w:t>[</w:t>
-      </w:r>
-      <w:r>
-        <w:rPr>
-          <w:rFonts w:ascii="Courier New" w:hAnsi="Courier New" w:cs="Courier New"/>
-        </w:rPr>
-        <w:t>ch1+</w:t>
-      </w:r>
-      <w:r>
-        <w:rPr>
-          <w:rFonts w:ascii="Courier New" w:hAnsi="Courier New" w:cs="Courier New"/>
-        </w:rPr>
-        <w:t>ch2]: {header} {5 data bytes}</w:t>
-      </w:r>
-    </w:p>
-    <w:p>
-      <w:pPr>
-        <w:ind w:left="360" w:hanging="360"/>
-        <w:rPr>
-          <w:rFonts w:ascii="Courier New" w:hAnsi="Courier New" w:cs="Courier New"/>
-          <w:color w:val="000000"/>
-          <w:sz w:val="22"/>
-          <w:szCs w:val="22"/>
-        </w:rPr>
-      </w:pPr>
-      <w:r>
-        <w:t>►</w:t>
-      </w:r>
-      <w:r>
-        <w:tab/>
-      </w:r>
-      <w:r>
-        <w:rPr>
-          <w:rFonts w:ascii="Courier New" w:hAnsi="Courier New" w:cs="Courier New"/>
-          <w:color w:val="000000"/>
-          <w:sz w:val="22"/>
-          <w:szCs w:val="22"/>
-        </w:rPr>
-        <w:t>{preamble} 0 11111110 0 0000000</w:t>
-      </w:r>
-      <w:r>
-        <w:rPr>
-          <w:rFonts w:ascii="Courier New" w:hAnsi="Courier New" w:cs="Courier New"/>
-          <w:color w:val="000000"/>
-          <w:sz w:val="22"/>
-          <w:szCs w:val="22"/>
-        </w:rPr>
-        <w:t>1</w:t>
-      </w:r>
-      <w:r>
-        <w:rPr>
-          <w:rFonts w:ascii="Courier New" w:hAnsi="Courier New" w:cs="Courier New"/>
-          <w:color w:val="000000"/>
-          <w:sz w:val="22"/>
-          <w:szCs w:val="22"/>
-        </w:rPr>
-        <w:t xml:space="preserve"> 0 {checksum} 1</w:t>
-      </w:r>
-      <w:r>
-        <w:t xml:space="preserve"> –</w:t>
-      </w:r>
-      <w:r>
-        <w:rPr>
-          <w:b/>
-        </w:rPr>
-        <w:t xml:space="preserve"> Get Data </w:t>
-      </w:r>
-      <w:r>
-        <w:rPr>
-          <w:b/>
-        </w:rPr>
-        <w:t>Continue</w:t>
-      </w:r>
-    </w:p>
-    <w:p>
-      <w:pPr>
-        <w:ind w:left="360" w:hanging="360"/>
-        <w:rPr>
-          <w:rFonts w:ascii="Courier New" w:hAnsi="Courier New" w:cs="Courier New"/>
-        </w:rPr>
-      </w:pPr>
-      <w:r>
-        <w:rPr>
-          <w:rFonts w:ascii="Arial" w:hAnsi="Arial" w:cs="Arial"/>
-          <w:color w:val="000000"/>
-          <w:sz w:val="22"/>
-          <w:szCs w:val="22"/>
-        </w:rPr>
-        <w:t>◄</w:t>
-      </w:r>
-      <w:r>
-        <w:tab/>
-      </w:r>
-      <w:r>
-        <w:rPr>
-          <w:rFonts w:ascii="Courier New" w:hAnsi="Courier New" w:cs="Courier New"/>
-        </w:rPr>
-        <w:t>[</w:t>
-      </w:r>
-      <w:r>
-        <w:rPr>
-          <w:rFonts w:ascii="Courier New" w:hAnsi="Courier New" w:cs="Courier New"/>
-        </w:rPr>
-        <w:t>ch1+</w:t>
-      </w:r>
-      <w:r>
-        <w:rPr>
-          <w:rFonts w:ascii="Courier New" w:hAnsi="Courier New" w:cs="Courier New"/>
-        </w:rPr>
-        <w:t>ch2]: {</w:t>
-      </w:r>
-      <w:r>
-        <w:rPr>
-          <w:rFonts w:ascii="Courier New" w:hAnsi="Courier New" w:cs="Courier New"/>
-        </w:rPr>
-        <w:t>6 data bytes</w:t>
-      </w:r>
-      <w:r>
-        <w:rPr>
-          <w:rFonts w:ascii="Courier New" w:hAnsi="Courier New" w:cs="Courier New"/>
-        </w:rPr>
-        <w:t>}</w:t>
+        <w:t>[ch1+ch2]: {6 data bytes}</w:t>
       </w:r>
     </w:p>
     <w:p>
@@ -10838,10 +10620,7 @@
           </w:tcPr>
           <w:p>
             <w:r>
-              <w:t>Decoder</w:t>
-            </w:r>
-            <w:r>
-              <w:t xml:space="preserve"> address, see section </w:t>
+              <w:t xml:space="preserve">Decoder address, see section </w:t>
             </w:r>
             <w:r>
               <w:fldChar w:fldCharType="begin"/>
@@ -10982,21 +10761,12 @@
     </w:p>
     <w:p>
       <w:r>
-        <w:t xml:space="preserve">When Data space offset is not present, it is assumed to be 0. When the number of requested bytes is not present, the </w:t>
-      </w:r>
-      <w:r>
-        <w:t>Decoder</w:t>
-      </w:r>
-      <w:r>
-        <w:t xml:space="preserve"> continues responding until the total size is exhausted.</w:t>
-      </w:r>
-    </w:p>
-    <w:p>
-      <w:r>
-        <w:t>The upstream data chunks are transmitted using the Variable Length Feedback format (Section</w:t>
-      </w:r>
-      <w:r>
-        <w:t xml:space="preserve"> </w:t>
+        <w:t>When Data space offset is not present, it is assumed to be 0. When the number of requested bytes is not present, the Decoder continues responding until the total size is exhausted.</w:t>
+      </w:r>
+    </w:p>
+    <w:p>
+      <w:r>
+        <w:t xml:space="preserve">The upstream data chunks are transmitted using the Variable Length Feedback format (Section </w:t>
       </w:r>
       <w:r>
         <w:fldChar w:fldCharType="begin"/>
@@ -11014,24 +10784,12 @@
         <w:fldChar w:fldCharType="end"/>
       </w:r>
       <w:r>
-        <w:t xml:space="preserve">). The </w:t>
-      </w:r>
-      <w:r>
-        <w:t>Decoder</w:t>
-      </w:r>
-      <w:r>
-        <w:t xml:space="preserve"> shall use the Data space number as the seed value for the CRC-8 computation of the response.</w:t>
-      </w:r>
-    </w:p>
-    <w:p>
-      <w:r>
-        <w:t xml:space="preserve">The </w:t>
-      </w:r>
-      <w:r>
-        <w:t>Decoder</w:t>
-      </w:r>
-      <w:r>
-        <w:t xml:space="preserve"> shall respond to </w:t>
+        <w:t>). The Decoder shall use the Data space number as the seed value for the CRC-8 computation of the response.</w:t>
+      </w:r>
+    </w:p>
+    <w:p>
+      <w:r>
+        <w:t xml:space="preserve">The Decoder shall respond to </w:t>
       </w:r>
       <w:r>
         <w:rPr>
@@ -11056,7 +10814,7 @@
       <w:pPr>
         <w:pStyle w:val="Heading3"/>
       </w:pPr>
-      <w:bookmarkStart w:id="64" w:name="_Toc86755215"/>
+      <w:bookmarkStart w:id="66" w:name="_Toc86777174"/>
       <w:proofErr w:type="spellStart"/>
       <w:r>
         <w:t>ReadBlock</w:t>
@@ -11065,7 +10823,7 @@
       <w:r>
         <w:t xml:space="preserve"> Errors</w:t>
       </w:r>
-      <w:bookmarkEnd w:id="64"/>
+      <w:bookmarkEnd w:id="66"/>
     </w:p>
     <w:p>
       <w:r>
@@ -11167,19 +10925,7 @@
         <w:rPr>
           <w:rFonts w:ascii="Courier New" w:hAnsi="Courier New" w:cs="Courier New"/>
         </w:rPr>
-        <w:t>[ch2]: ID13 1CCCCCCC 111111</w:t>
-      </w:r>
-      <w:r>
-        <w:rPr>
-          <w:rFonts w:ascii="Courier New" w:hAnsi="Courier New" w:cs="Courier New"/>
-        </w:rPr>
-        <w:t>1</w:t>
-      </w:r>
-      <w:r>
-        <w:rPr>
-          <w:rFonts w:ascii="Courier New" w:hAnsi="Courier New" w:cs="Courier New"/>
-        </w:rPr>
-        <w:t>0 {optional argument word, MSB</w:t>
+        <w:t>[ch2]: ID13 1CCCCCCC 11111110 {optional argument word, MSB</w:t>
       </w:r>
       <w:r>
         <w:rPr>
@@ -11313,7 +11059,7 @@
       </w:tr>
     </w:tbl>
     <w:p>
-      <w:bookmarkStart w:id="65" w:name="_Ref86704197"/>
+      <w:bookmarkStart w:id="67" w:name="_Ref86704197"/>
     </w:p>
     <w:p>
       <w:r>
@@ -11342,13 +11088,13 @@
       <w:pPr>
         <w:pStyle w:val="Heading2"/>
       </w:pPr>
-      <w:bookmarkStart w:id="66" w:name="_Toc86755216"/>
+      <w:bookmarkStart w:id="68" w:name="_Toc86777175"/>
       <w:r>
         <w:lastRenderedPageBreak/>
         <w:t>Data Space Definitions</w:t>
       </w:r>
-      <w:bookmarkEnd w:id="65"/>
-      <w:bookmarkEnd w:id="66"/>
+      <w:bookmarkEnd w:id="67"/>
+      <w:bookmarkEnd w:id="68"/>
     </w:p>
     <w:tbl>
       <w:tblPr>
@@ -11380,13 +11126,7 @@
               <w:rPr>
                 <w:b/>
               </w:rPr>
-              <w:t>D</w:t>
-            </w:r>
-            <w:r>
-              <w:rPr>
-                <w:b/>
-              </w:rPr>
-              <w:t>ata Space</w:t>
+              <w:t>Data Space</w:t>
             </w:r>
           </w:p>
         </w:tc>
@@ -11560,13 +11300,13 @@
       <w:pPr>
         <w:pStyle w:val="Heading3"/>
       </w:pPr>
-      <w:bookmarkStart w:id="67" w:name="_Ref86689124"/>
-      <w:bookmarkStart w:id="68" w:name="_Toc86755217"/>
+      <w:bookmarkStart w:id="69" w:name="_Ref86689124"/>
+      <w:bookmarkStart w:id="70" w:name="_Toc86777176"/>
       <w:r>
         <w:t>Capabilities</w:t>
       </w:r>
-      <w:bookmarkEnd w:id="67"/>
-      <w:bookmarkEnd w:id="68"/>
+      <w:bookmarkEnd w:id="69"/>
+      <w:bookmarkEnd w:id="70"/>
     </w:p>
     <w:p>
       <w:r>
@@ -12356,11 +12096,11 @@
       <w:pPr>
         <w:pStyle w:val="Heading3"/>
       </w:pPr>
-      <w:bookmarkStart w:id="69" w:name="_Toc86755218"/>
+      <w:bookmarkStart w:id="71" w:name="_Toc86777177"/>
       <w:r>
         <w:t>Data Space Info</w:t>
       </w:r>
-      <w:bookmarkEnd w:id="69"/>
+      <w:bookmarkEnd w:id="71"/>
     </w:p>
     <w:p>
       <w:r>
@@ -12599,10 +12339,7 @@
           </w:tcPr>
           <w:p>
             <w:r>
-              <w:t xml:space="preserve">Data Space </w:t>
-            </w:r>
-            <w:r>
-              <w:t>15</w:t>
+              <w:t>Data Space 15</w:t>
             </w:r>
           </w:p>
         </w:tc>
@@ -12644,10 +12381,7 @@
             </w:r>
             <w:proofErr w:type="gramStart"/>
             <w:r>
-              <w:t>4</w:t>
-            </w:r>
-            <w:r>
-              <w:t>..</w:t>
+              <w:t>4..</w:t>
             </w:r>
             <w:proofErr w:type="gramEnd"/>
             <w:r>
@@ -12689,10 +12423,7 @@
           </w:tcPr>
           <w:p>
             <w:r>
-              <w:t xml:space="preserve">Data Space </w:t>
-            </w:r>
-            <w:r>
-              <w:t>8</w:t>
+              <w:t>Data Space 8</w:t>
             </w:r>
           </w:p>
         </w:tc>
@@ -12744,11 +12475,11 @@
       <w:pPr>
         <w:pStyle w:val="Heading3"/>
       </w:pPr>
-      <w:bookmarkStart w:id="70" w:name="_Toc86755219"/>
+      <w:bookmarkStart w:id="72" w:name="_Toc86777178"/>
       <w:r>
         <w:t>Short GUI</w:t>
       </w:r>
-      <w:bookmarkEnd w:id="70"/>
+      <w:bookmarkEnd w:id="72"/>
     </w:p>
     <w:tbl>
       <w:tblPr>
@@ -13477,10 +13208,7 @@
               <w:jc w:val="center"/>
             </w:pPr>
             <w:r>
-              <w:t>1</w:t>
-            </w:r>
-            <w:r>
-              <w:t>000</w:t>
+              <w:t>1000</w:t>
             </w:r>
           </w:p>
         </w:tc>
@@ -13520,10 +13248,7 @@
               <w:jc w:val="center"/>
             </w:pPr>
             <w:r>
-              <w:t>1</w:t>
-            </w:r>
-            <w:r>
-              <w:t>001</w:t>
+              <w:t>1001</w:t>
             </w:r>
           </w:p>
         </w:tc>
@@ -13563,10 +13288,7 @@
               <w:jc w:val="center"/>
             </w:pPr>
             <w:r>
-              <w:t>1</w:t>
-            </w:r>
-            <w:r>
-              <w:t>010</w:t>
+              <w:t>1010</w:t>
             </w:r>
           </w:p>
         </w:tc>
@@ -13606,10 +13328,7 @@
               <w:jc w:val="center"/>
             </w:pPr>
             <w:r>
-              <w:t>1</w:t>
-            </w:r>
-            <w:r>
-              <w:t>011</w:t>
+              <w:t>1011</w:t>
             </w:r>
           </w:p>
         </w:tc>
@@ -13649,10 +13368,7 @@
               <w:jc w:val="center"/>
             </w:pPr>
             <w:r>
-              <w:t>1</w:t>
-            </w:r>
-            <w:r>
-              <w:t>100</w:t>
+              <w:t>1100</w:t>
             </w:r>
           </w:p>
         </w:tc>
@@ -13692,10 +13408,7 @@
               <w:jc w:val="center"/>
             </w:pPr>
             <w:r>
-              <w:t>1</w:t>
-            </w:r>
-            <w:r>
-              <w:t>101</w:t>
+              <w:t>1101</w:t>
             </w:r>
           </w:p>
         </w:tc>
@@ -13735,10 +13448,7 @@
               <w:jc w:val="center"/>
             </w:pPr>
             <w:r>
-              <w:t>1</w:t>
-            </w:r>
-            <w:r>
-              <w:t>110</w:t>
+              <w:t>1110</w:t>
             </w:r>
           </w:p>
         </w:tc>
@@ -13784,10 +13494,7 @@
             </w:pPr>
             <w:r>
               <w:lastRenderedPageBreak/>
-              <w:t>1</w:t>
-            </w:r>
-            <w:r>
-              <w:t>111</w:t>
+              <w:t>1111</w:t>
             </w:r>
           </w:p>
         </w:tc>
@@ -14018,11 +13725,11 @@
       <w:pPr>
         <w:pStyle w:val="Heading3"/>
       </w:pPr>
-      <w:bookmarkStart w:id="71" w:name="_Toc86755220"/>
+      <w:bookmarkStart w:id="73" w:name="_Toc86777179"/>
       <w:r>
         <w:t>Configuration Variables (CV’s)</w:t>
       </w:r>
-      <w:bookmarkEnd w:id="71"/>
+      <w:bookmarkEnd w:id="73"/>
     </w:p>
     <w:p>
       <w:r>
@@ -14033,11 +13740,11 @@
       <w:pPr>
         <w:pStyle w:val="Heading3"/>
       </w:pPr>
-      <w:bookmarkStart w:id="72" w:name="_Toc86755221"/>
+      <w:bookmarkStart w:id="74" w:name="_Toc86777180"/>
       <w:r>
         <w:t>[Indexed] CV Space Overlay Mapping</w:t>
       </w:r>
-      <w:bookmarkEnd w:id="72"/>
+      <w:bookmarkEnd w:id="74"/>
     </w:p>
     <w:p>
       <w:r>
@@ -14728,27 +14435,15 @@
       <w:pPr>
         <w:pStyle w:val="Heading1"/>
       </w:pPr>
-      <w:bookmarkStart w:id="73" w:name="_Toc86755222"/>
+      <w:bookmarkStart w:id="75" w:name="_Toc86777181"/>
       <w:r>
         <w:t>Manufacturer Specific Command Space</w:t>
       </w:r>
-      <w:bookmarkEnd w:id="73"/>
-    </w:p>
-    <w:p>
-      <w:r>
-        <w:t>Manufacturers that wish to define their own custom command(s) without seeking permission from the NMRA DCC WG shall use the following packet format. It is left entirely up to the manufacturer on how to define the payload bytes</w:t>
-      </w:r>
-      <w:r>
-        <w:t>. The</w:t>
-      </w:r>
-      <w:r>
-        <w:t xml:space="preserve"> total packet length, including checksum, </w:t>
-      </w:r>
-      <w:r>
-        <w:t xml:space="preserve">shall be kept </w:t>
-      </w:r>
-      <w:r>
-        <w:t xml:space="preserve">to 16 bytes or less. This results in the number of </w:t>
+      <w:bookmarkEnd w:id="75"/>
+    </w:p>
+    <w:p>
+      <w:r>
+        <w:t xml:space="preserve">Manufacturers that wish to define their own custom command(s) without seeking permission from the NMRA DCC WG shall use the following packet format. It is left entirely up to the manufacturer on how to define the payload bytes. The total packet length, including checksum, shall be kept to 16 bytes or less. This results in the number of </w:t>
       </w:r>
       <w:proofErr w:type="gramStart"/>
       <w:r>
@@ -14761,13 +14456,7 @@
     </w:p>
     <w:p>
       <w:r>
-        <w:t xml:space="preserve">The feedback shall contain an ack or any other valid feedback message, as defined in </w:t>
-      </w:r>
-      <w:r>
-        <w:t>S</w:t>
-      </w:r>
-      <w:r>
-        <w:t xml:space="preserve">ection </w:t>
+        <w:t xml:space="preserve">The feedback shall contain an ack or any other valid feedback message, as defined in Section </w:t>
       </w:r>
       <w:r>
         <w:fldChar w:fldCharType="begin"/>
@@ -14811,61 +14500,7 @@
           <w:sz w:val="22"/>
           <w:szCs w:val="22"/>
         </w:rPr>
-        <w:t xml:space="preserve">{preamble} 0 11111101 0 11AAAAAA 0 AAAAAAAA 0 </w:t>
-      </w:r>
-      <w:r>
-        <w:rPr>
-          <w:rFonts w:ascii="Courier New" w:hAnsi="Courier New" w:cs="Courier New"/>
-          <w:color w:val="000000"/>
-          <w:sz w:val="22"/>
-          <w:szCs w:val="22"/>
-        </w:rPr>
-        <w:t>0000HHHH</w:t>
-      </w:r>
-      <w:r>
-        <w:rPr>
-          <w:rFonts w:ascii="Courier New" w:hAnsi="Courier New" w:cs="Courier New"/>
-          <w:color w:val="000000"/>
-          <w:sz w:val="22"/>
-          <w:szCs w:val="22"/>
-        </w:rPr>
-        <w:t xml:space="preserve"> 0 </w:t>
-      </w:r>
-      <w:r>
-        <w:rPr>
-          <w:rFonts w:ascii="Courier New" w:hAnsi="Courier New" w:cs="Courier New"/>
-          <w:color w:val="000000"/>
-          <w:sz w:val="22"/>
-          <w:szCs w:val="22"/>
-        </w:rPr>
-        <w:t>HHHHHHHH</w:t>
-      </w:r>
-      <w:r>
-        <w:rPr>
-          <w:rFonts w:ascii="Courier New" w:hAnsi="Courier New" w:cs="Courier New"/>
-          <w:color w:val="000000"/>
-          <w:sz w:val="22"/>
-          <w:szCs w:val="22"/>
-        </w:rPr>
-        <w:t xml:space="preserve"> 0 </w:t>
-      </w:r>
-      <w:r>
-        <w:rPr>
-          <w:rFonts w:ascii="Courier New" w:hAnsi="Courier New" w:cs="Courier New"/>
-          <w:color w:val="000000"/>
-          <w:sz w:val="22"/>
-          <w:szCs w:val="22"/>
-        </w:rPr>
-        <w:t>{manufacturer defined payload} 0</w:t>
-      </w:r>
-      <w:r>
-        <w:rPr>
-          <w:rFonts w:ascii="Courier New" w:hAnsi="Courier New" w:cs="Courier New"/>
-          <w:color w:val="000000"/>
-          <w:sz w:val="22"/>
-          <w:szCs w:val="22"/>
-        </w:rPr>
-        <w:t xml:space="preserve"> {checksum} 1</w:t>
+        <w:t>{preamble} 0 11111101 0 11AAAAAA 0 AAAAAAAA 0 0000HHHH 0 HHHHHHHH 0 {manufacturer defined payload} 0 {checksum} 1</w:t>
       </w:r>
     </w:p>
     <w:p>
@@ -15007,12 +14642,12 @@
       <w:pPr>
         <w:pStyle w:val="Heading1"/>
       </w:pPr>
-      <w:bookmarkStart w:id="74" w:name="_Toc86755223"/>
+      <w:bookmarkStart w:id="76" w:name="_Toc86777182"/>
       <w:r>
         <w:lastRenderedPageBreak/>
         <w:t>Document History</w:t>
       </w:r>
-      <w:bookmarkEnd w:id="74"/>
+      <w:bookmarkEnd w:id="76"/>
     </w:p>
     <w:tbl>
       <w:tblPr>
@@ -15125,10 +14760,16 @@
         </w:tc>
       </w:tr>
     </w:tbl>
-    <w:p/>
-    <w:bookmarkStart w:id="75" w:name="_Toc86755224" w:displacedByCustomXml="next"/>
+    <w:bookmarkStart w:id="77" w:name="_Toc86777183" w:displacedByCustomXml="next"/>
     <w:sdt>
       <w:sdtPr>
+        <w:rPr>
+          <w:rFonts w:ascii="Times New Roman" w:hAnsi="Times New Roman"/>
+          <w:b w:val="0"/>
+          <w:kern w:val="0"/>
+          <w:sz w:val="24"/>
+          <w:szCs w:val="20"/>
+        </w:rPr>
         <w:id w:val="-603567981"/>
         <w:docPartObj>
           <w:docPartGallery w:val="Table of Contents"/>
@@ -15137,12 +14778,8 @@
       </w:sdtPr>
       <w:sdtEndPr>
         <w:rPr>
-          <w:rFonts w:ascii="Times New Roman" w:hAnsi="Times New Roman"/>
           <w:bCs/>
           <w:noProof/>
-          <w:kern w:val="0"/>
-          <w:sz w:val="24"/>
-          <w:szCs w:val="20"/>
         </w:rPr>
       </w:sdtEndPr>
       <w:sdtContent>
@@ -15153,7 +14790,7 @@
           <w:r>
             <w:t>Table of Contents</w:t>
           </w:r>
-          <w:bookmarkEnd w:id="75"/>
+          <w:bookmarkEnd w:id="77"/>
         </w:p>
         <w:p>
           <w:pPr>
@@ -15179,7 +14816,7 @@
           <w:r>
             <w:fldChar w:fldCharType="separate"/>
           </w:r>
-          <w:hyperlink w:anchor="_Toc86755166" w:history="1">
+          <w:hyperlink w:anchor="_Toc86777124" w:history="1">
             <w:r>
               <w:rPr>
                 <w:rStyle w:val="Hyperlink"/>
@@ -15223,7 +14860,7 @@
                 <w:noProof/>
                 <w:webHidden/>
               </w:rPr>
-              <w:instrText xml:space="preserve"> PAGEREF _Toc86755166 \h </w:instrText>
+              <w:instrText xml:space="preserve"> PAGEREF _Toc86777124 \h </w:instrText>
             </w:r>
             <w:r>
               <w:rPr>
@@ -15269,7 +14906,7 @@
               <w:szCs w:val="22"/>
             </w:rPr>
           </w:pPr>
-          <w:hyperlink w:anchor="_Toc86755167" w:history="1">
+          <w:hyperlink w:anchor="_Toc86777125" w:history="1">
             <w:r>
               <w:rPr>
                 <w:rStyle w:val="Hyperlink"/>
@@ -15313,7 +14950,7 @@
                 <w:noProof/>
                 <w:webHidden/>
               </w:rPr>
-              <w:instrText xml:space="preserve"> PAGEREF _Toc86755167 \h </w:instrText>
+              <w:instrText xml:space="preserve"> PAGEREF _Toc86777125 \h </w:instrText>
             </w:r>
             <w:r>
               <w:rPr>
@@ -15359,7 +14996,7 @@
               <w:szCs w:val="22"/>
             </w:rPr>
           </w:pPr>
-          <w:hyperlink w:anchor="_Toc86755168" w:history="1">
+          <w:hyperlink w:anchor="_Toc86777126" w:history="1">
             <w:r>
               <w:rPr>
                 <w:rStyle w:val="Hyperlink"/>
@@ -15403,7 +15040,7 @@
                 <w:noProof/>
                 <w:webHidden/>
               </w:rPr>
-              <w:instrText xml:space="preserve"> PAGEREF _Toc86755168 \h </w:instrText>
+              <w:instrText xml:space="preserve"> PAGEREF _Toc86777126 \h </w:instrText>
             </w:r>
             <w:r>
               <w:rPr>
@@ -15449,7 +15086,7 @@
               <w:szCs w:val="22"/>
             </w:rPr>
           </w:pPr>
-          <w:hyperlink w:anchor="_Toc86755169" w:history="1">
+          <w:hyperlink w:anchor="_Toc86777127" w:history="1">
             <w:r>
               <w:rPr>
                 <w:rStyle w:val="Hyperlink"/>
@@ -15493,7 +15130,7 @@
                 <w:noProof/>
                 <w:webHidden/>
               </w:rPr>
-              <w:instrText xml:space="preserve"> PAGEREF _Toc86755169 \h </w:instrText>
+              <w:instrText xml:space="preserve"> PAGEREF _Toc86777127 \h </w:instrText>
             </w:r>
             <w:r>
               <w:rPr>
@@ -15539,7 +15176,7 @@
               <w:szCs w:val="22"/>
             </w:rPr>
           </w:pPr>
-          <w:hyperlink w:anchor="_Toc86755170" w:history="1">
+          <w:hyperlink w:anchor="_Toc86777128" w:history="1">
             <w:r>
               <w:rPr>
                 <w:rStyle w:val="Hyperlink"/>
@@ -15583,7 +15220,7 @@
                 <w:noProof/>
                 <w:webHidden/>
               </w:rPr>
-              <w:instrText xml:space="preserve"> PAGEREF _Toc86755170 \h </w:instrText>
+              <w:instrText xml:space="preserve"> PAGEREF _Toc86777128 \h </w:instrText>
             </w:r>
             <w:r>
               <w:rPr>
@@ -15629,7 +15266,7 @@
               <w:szCs w:val="22"/>
             </w:rPr>
           </w:pPr>
-          <w:hyperlink w:anchor="_Toc86755171" w:history="1">
+          <w:hyperlink w:anchor="_Toc86777129" w:history="1">
             <w:r>
               <w:rPr>
                 <w:rStyle w:val="Hyperlink"/>
@@ -15673,7 +15310,7 @@
                 <w:noProof/>
                 <w:webHidden/>
               </w:rPr>
-              <w:instrText xml:space="preserve"> PAGEREF _Toc86755171 \h </w:instrText>
+              <w:instrText xml:space="preserve"> PAGEREF _Toc86777129 \h </w:instrText>
             </w:r>
             <w:r>
               <w:rPr>
@@ -15719,7 +15356,7 @@
               <w:szCs w:val="22"/>
             </w:rPr>
           </w:pPr>
-          <w:hyperlink w:anchor="_Toc86755172" w:history="1">
+          <w:hyperlink w:anchor="_Toc86777130" w:history="1">
             <w:r>
               <w:rPr>
                 <w:rStyle w:val="Hyperlink"/>
@@ -15763,7 +15400,7 @@
                 <w:noProof/>
                 <w:webHidden/>
               </w:rPr>
-              <w:instrText xml:space="preserve"> PAGEREF _Toc86755172 \h </w:instrText>
+              <w:instrText xml:space="preserve"> PAGEREF _Toc86777130 \h </w:instrText>
             </w:r>
             <w:r>
               <w:rPr>
@@ -15809,7 +15446,7 @@
               <w:szCs w:val="22"/>
             </w:rPr>
           </w:pPr>
-          <w:hyperlink w:anchor="_Toc86755173" w:history="1">
+          <w:hyperlink w:anchor="_Toc86777131" w:history="1">
             <w:r>
               <w:rPr>
                 <w:rStyle w:val="Hyperlink"/>
@@ -15853,7 +15490,7 @@
                 <w:noProof/>
                 <w:webHidden/>
               </w:rPr>
-              <w:instrText xml:space="preserve"> PAGEREF _Toc86755173 \h </w:instrText>
+              <w:instrText xml:space="preserve"> PAGEREF _Toc86777131 \h </w:instrText>
             </w:r>
             <w:r>
               <w:rPr>
@@ -15899,7 +15536,7 @@
               <w:szCs w:val="22"/>
             </w:rPr>
           </w:pPr>
-          <w:hyperlink w:anchor="_Toc86755174" w:history="1">
+          <w:hyperlink w:anchor="_Toc86777132" w:history="1">
             <w:r>
               <w:rPr>
                 <w:rStyle w:val="Hyperlink"/>
@@ -15943,7 +15580,7 @@
                 <w:noProof/>
                 <w:webHidden/>
               </w:rPr>
-              <w:instrText xml:space="preserve"> PAGEREF _Toc86755174 \h </w:instrText>
+              <w:instrText xml:space="preserve"> PAGEREF _Toc86777132 \h </w:instrText>
             </w:r>
             <w:r>
               <w:rPr>
@@ -15989,7 +15626,7 @@
               <w:szCs w:val="22"/>
             </w:rPr>
           </w:pPr>
-          <w:hyperlink w:anchor="_Toc86755175" w:history="1">
+          <w:hyperlink w:anchor="_Toc86777133" w:history="1">
             <w:r>
               <w:rPr>
                 <w:rStyle w:val="Hyperlink"/>
@@ -16033,7 +15670,7 @@
                 <w:noProof/>
                 <w:webHidden/>
               </w:rPr>
-              <w:instrText xml:space="preserve"> PAGEREF _Toc86755175 \h </w:instrText>
+              <w:instrText xml:space="preserve"> PAGEREF _Toc86777133 \h </w:instrText>
             </w:r>
             <w:r>
               <w:rPr>
@@ -16079,7 +15716,7 @@
               <w:szCs w:val="22"/>
             </w:rPr>
           </w:pPr>
-          <w:hyperlink w:anchor="_Toc86755176" w:history="1">
+          <w:hyperlink w:anchor="_Toc86777134" w:history="1">
             <w:r>
               <w:rPr>
                 <w:rStyle w:val="Hyperlink"/>
@@ -16123,7 +15760,7 @@
                 <w:noProof/>
                 <w:webHidden/>
               </w:rPr>
-              <w:instrText xml:space="preserve"> PAGEREF _Toc86755176 \h </w:instrText>
+              <w:instrText xml:space="preserve"> PAGEREF _Toc86777134 \h </w:instrText>
             </w:r>
             <w:r>
               <w:rPr>
@@ -16169,7 +15806,7 @@
               <w:szCs w:val="22"/>
             </w:rPr>
           </w:pPr>
-          <w:hyperlink w:anchor="_Toc86755177" w:history="1">
+          <w:hyperlink w:anchor="_Toc86777135" w:history="1">
             <w:r>
               <w:rPr>
                 <w:rStyle w:val="Hyperlink"/>
@@ -16213,7 +15850,7 @@
                 <w:noProof/>
                 <w:webHidden/>
               </w:rPr>
-              <w:instrText xml:space="preserve"> PAGEREF _Toc86755177 \h </w:instrText>
+              <w:instrText xml:space="preserve"> PAGEREF _Toc86777135 \h </w:instrText>
             </w:r>
             <w:r>
               <w:rPr>
@@ -16259,7 +15896,7 @@
               <w:szCs w:val="22"/>
             </w:rPr>
           </w:pPr>
-          <w:hyperlink w:anchor="_Toc86755178" w:history="1">
+          <w:hyperlink w:anchor="_Toc86777136" w:history="1">
             <w:r>
               <w:rPr>
                 <w:rStyle w:val="Hyperlink"/>
@@ -16303,7 +15940,7 @@
                 <w:noProof/>
                 <w:webHidden/>
               </w:rPr>
-              <w:instrText xml:space="preserve"> PAGEREF _Toc86755178 \h </w:instrText>
+              <w:instrText xml:space="preserve"> PAGEREF _Toc86777136 \h </w:instrText>
             </w:r>
             <w:r>
               <w:rPr>
@@ -16349,7 +15986,7 @@
               <w:szCs w:val="22"/>
             </w:rPr>
           </w:pPr>
-          <w:hyperlink w:anchor="_Toc86755179" w:history="1">
+          <w:hyperlink w:anchor="_Toc86777137" w:history="1">
             <w:r>
               <w:rPr>
                 <w:rStyle w:val="Hyperlink"/>
@@ -16393,7 +16030,7 @@
                 <w:noProof/>
                 <w:webHidden/>
               </w:rPr>
-              <w:instrText xml:space="preserve"> PAGEREF _Toc86755179 \h </w:instrText>
+              <w:instrText xml:space="preserve"> PAGEREF _Toc86777137 \h </w:instrText>
             </w:r>
             <w:r>
               <w:rPr>
@@ -16439,7 +16076,7 @@
               <w:szCs w:val="22"/>
             </w:rPr>
           </w:pPr>
-          <w:hyperlink w:anchor="_Toc86755180" w:history="1">
+          <w:hyperlink w:anchor="_Toc86777138" w:history="1">
             <w:r>
               <w:rPr>
                 <w:rStyle w:val="Hyperlink"/>
@@ -16483,7 +16120,7 @@
                 <w:noProof/>
                 <w:webHidden/>
               </w:rPr>
-              <w:instrText xml:space="preserve"> PAGEREF _Toc86755180 \h </w:instrText>
+              <w:instrText xml:space="preserve"> PAGEREF _Toc86777138 \h </w:instrText>
             </w:r>
             <w:r>
               <w:rPr>
@@ -16529,7 +16166,7 @@
               <w:szCs w:val="22"/>
             </w:rPr>
           </w:pPr>
-          <w:hyperlink w:anchor="_Toc86755181" w:history="1">
+          <w:hyperlink w:anchor="_Toc86777139" w:history="1">
             <w:r>
               <w:rPr>
                 <w:rStyle w:val="Hyperlink"/>
@@ -16573,7 +16210,7 @@
                 <w:noProof/>
                 <w:webHidden/>
               </w:rPr>
-              <w:instrText xml:space="preserve"> PAGEREF _Toc86755181 \h </w:instrText>
+              <w:instrText xml:space="preserve"> PAGEREF _Toc86777139 \h </w:instrText>
             </w:r>
             <w:r>
               <w:rPr>
@@ -16619,7 +16256,7 @@
               <w:szCs w:val="22"/>
             </w:rPr>
           </w:pPr>
-          <w:hyperlink w:anchor="_Toc86755182" w:history="1">
+          <w:hyperlink w:anchor="_Toc86777140" w:history="1">
             <w:r>
               <w:rPr>
                 <w:rStyle w:val="Hyperlink"/>
@@ -16663,7 +16300,7 @@
                 <w:noProof/>
                 <w:webHidden/>
               </w:rPr>
-              <w:instrText xml:space="preserve"> PAGEREF _Toc86755182 \h </w:instrText>
+              <w:instrText xml:space="preserve"> PAGEREF _Toc86777140 \h </w:instrText>
             </w:r>
             <w:r>
               <w:rPr>
@@ -16709,7 +16346,7 @@
               <w:szCs w:val="22"/>
             </w:rPr>
           </w:pPr>
-          <w:hyperlink w:anchor="_Toc86755183" w:history="1">
+          <w:hyperlink w:anchor="_Toc86777141" w:history="1">
             <w:r>
               <w:rPr>
                 <w:rStyle w:val="Hyperlink"/>
@@ -16753,7 +16390,7 @@
                 <w:noProof/>
                 <w:webHidden/>
               </w:rPr>
-              <w:instrText xml:space="preserve"> PAGEREF _Toc86755183 \h </w:instrText>
+              <w:instrText xml:space="preserve"> PAGEREF _Toc86777141 \h </w:instrText>
             </w:r>
             <w:r>
               <w:rPr>
@@ -16799,7 +16436,7 @@
               <w:szCs w:val="22"/>
             </w:rPr>
           </w:pPr>
-          <w:hyperlink w:anchor="_Toc86755184" w:history="1">
+          <w:hyperlink w:anchor="_Toc86777142" w:history="1">
             <w:r>
               <w:rPr>
                 <w:rStyle w:val="Hyperlink"/>
@@ -16843,7 +16480,7 @@
                 <w:noProof/>
                 <w:webHidden/>
               </w:rPr>
-              <w:instrText xml:space="preserve"> PAGEREF _Toc86755184 \h </w:instrText>
+              <w:instrText xml:space="preserve"> PAGEREF _Toc86777142 \h </w:instrText>
             </w:r>
             <w:r>
               <w:rPr>
@@ -16889,7 +16526,7 @@
               <w:szCs w:val="22"/>
             </w:rPr>
           </w:pPr>
-          <w:hyperlink w:anchor="_Toc86755185" w:history="1">
+          <w:hyperlink w:anchor="_Toc86777143" w:history="1">
             <w:r>
               <w:rPr>
                 <w:rStyle w:val="Hyperlink"/>
@@ -16933,7 +16570,7 @@
                 <w:noProof/>
                 <w:webHidden/>
               </w:rPr>
-              <w:instrText xml:space="preserve"> PAGEREF _Toc86755185 \h </w:instrText>
+              <w:instrText xml:space="preserve"> PAGEREF _Toc86777143 \h </w:instrText>
             </w:r>
             <w:r>
               <w:rPr>
@@ -16979,7 +16616,7 @@
               <w:szCs w:val="22"/>
             </w:rPr>
           </w:pPr>
-          <w:hyperlink w:anchor="_Toc86755186" w:history="1">
+          <w:hyperlink w:anchor="_Toc86777144" w:history="1">
             <w:r>
               <w:rPr>
                 <w:rStyle w:val="Hyperlink"/>
@@ -17023,7 +16660,7 @@
                 <w:noProof/>
                 <w:webHidden/>
               </w:rPr>
-              <w:instrText xml:space="preserve"> PAGEREF _Toc86755186 \h </w:instrText>
+              <w:instrText xml:space="preserve"> PAGEREF _Toc86777144 \h </w:instrText>
             </w:r>
             <w:r>
               <w:rPr>
@@ -17069,7 +16706,7 @@
               <w:szCs w:val="22"/>
             </w:rPr>
           </w:pPr>
-          <w:hyperlink w:anchor="_Toc86755187" w:history="1">
+          <w:hyperlink w:anchor="_Toc86777145" w:history="1">
             <w:r>
               <w:rPr>
                 <w:rStyle w:val="Hyperlink"/>
@@ -17113,7 +16750,7 @@
                 <w:noProof/>
                 <w:webHidden/>
               </w:rPr>
-              <w:instrText xml:space="preserve"> PAGEREF _Toc86755187 \h </w:instrText>
+              <w:instrText xml:space="preserve"> PAGEREF _Toc86777145 \h </w:instrText>
             </w:r>
             <w:r>
               <w:rPr>
@@ -17159,7 +16796,7 @@
               <w:szCs w:val="22"/>
             </w:rPr>
           </w:pPr>
-          <w:hyperlink w:anchor="_Toc86755188" w:history="1">
+          <w:hyperlink w:anchor="_Toc86777146" w:history="1">
             <w:r>
               <w:rPr>
                 <w:rStyle w:val="Hyperlink"/>
@@ -17203,7 +16840,7 @@
                 <w:noProof/>
                 <w:webHidden/>
               </w:rPr>
-              <w:instrText xml:space="preserve"> PAGEREF _Toc86755188 \h </w:instrText>
+              <w:instrText xml:space="preserve"> PAGEREF _Toc86777146 \h </w:instrText>
             </w:r>
             <w:r>
               <w:rPr>
@@ -17249,7 +16886,7 @@
               <w:szCs w:val="22"/>
             </w:rPr>
           </w:pPr>
-          <w:hyperlink w:anchor="_Toc86755189" w:history="1">
+          <w:hyperlink w:anchor="_Toc86777147" w:history="1">
             <w:r>
               <w:rPr>
                 <w:rStyle w:val="Hyperlink"/>
@@ -17293,7 +16930,7 @@
                 <w:noProof/>
                 <w:webHidden/>
               </w:rPr>
-              <w:instrText xml:space="preserve"> PAGEREF _Toc86755189 \h </w:instrText>
+              <w:instrText xml:space="preserve"> PAGEREF _Toc86777147 \h </w:instrText>
             </w:r>
             <w:r>
               <w:rPr>
@@ -17339,7 +16976,7 @@
               <w:szCs w:val="22"/>
             </w:rPr>
           </w:pPr>
-          <w:hyperlink w:anchor="_Toc86755190" w:history="1">
+          <w:hyperlink w:anchor="_Toc86777148" w:history="1">
             <w:r>
               <w:rPr>
                 <w:rStyle w:val="Hyperlink"/>
@@ -17383,7 +17020,7 @@
                 <w:noProof/>
                 <w:webHidden/>
               </w:rPr>
-              <w:instrText xml:space="preserve"> PAGEREF _Toc86755190 \h </w:instrText>
+              <w:instrText xml:space="preserve"> PAGEREF _Toc86777148 \h </w:instrText>
             </w:r>
             <w:r>
               <w:rPr>
@@ -17429,7 +17066,7 @@
               <w:szCs w:val="22"/>
             </w:rPr>
           </w:pPr>
-          <w:hyperlink w:anchor="_Toc86755191" w:history="1">
+          <w:hyperlink w:anchor="_Toc86777149" w:history="1">
             <w:r>
               <w:rPr>
                 <w:rStyle w:val="Hyperlink"/>
@@ -17473,7 +17110,7 @@
                 <w:noProof/>
                 <w:webHidden/>
               </w:rPr>
-              <w:instrText xml:space="preserve"> PAGEREF _Toc86755191 \h </w:instrText>
+              <w:instrText xml:space="preserve"> PAGEREF _Toc86777149 \h </w:instrText>
             </w:r>
             <w:r>
               <w:rPr>
@@ -17519,7 +17156,7 @@
               <w:szCs w:val="22"/>
             </w:rPr>
           </w:pPr>
-          <w:hyperlink w:anchor="_Toc86755192" w:history="1">
+          <w:hyperlink w:anchor="_Toc86777150" w:history="1">
             <w:r>
               <w:rPr>
                 <w:rStyle w:val="Hyperlink"/>
@@ -17563,7 +17200,7 @@
                 <w:noProof/>
                 <w:webHidden/>
               </w:rPr>
-              <w:instrText xml:space="preserve"> PAGEREF _Toc86755192 \h </w:instrText>
+              <w:instrText xml:space="preserve"> PAGEREF _Toc86777150 \h </w:instrText>
             </w:r>
             <w:r>
               <w:rPr>
@@ -17609,7 +17246,7 @@
               <w:szCs w:val="22"/>
             </w:rPr>
           </w:pPr>
-          <w:hyperlink w:anchor="_Toc86755193" w:history="1">
+          <w:hyperlink w:anchor="_Toc86777151" w:history="1">
             <w:r>
               <w:rPr>
                 <w:rStyle w:val="Hyperlink"/>
@@ -17653,7 +17290,7 @@
                 <w:noProof/>
                 <w:webHidden/>
               </w:rPr>
-              <w:instrText xml:space="preserve"> PAGEREF _Toc86755193 \h </w:instrText>
+              <w:instrText xml:space="preserve"> PAGEREF _Toc86777151 \h </w:instrText>
             </w:r>
             <w:r>
               <w:rPr>
@@ -17699,7 +17336,7 @@
               <w:szCs w:val="22"/>
             </w:rPr>
           </w:pPr>
-          <w:hyperlink w:anchor="_Toc86755194" w:history="1">
+          <w:hyperlink w:anchor="_Toc86777152" w:history="1">
             <w:r>
               <w:rPr>
                 <w:rStyle w:val="Hyperlink"/>
@@ -17743,7 +17380,7 @@
                 <w:noProof/>
                 <w:webHidden/>
               </w:rPr>
-              <w:instrText xml:space="preserve"> PAGEREF _Toc86755194 \h </w:instrText>
+              <w:instrText xml:space="preserve"> PAGEREF _Toc86777152 \h </w:instrText>
             </w:r>
             <w:r>
               <w:rPr>
@@ -17789,7 +17426,7 @@
               <w:szCs w:val="22"/>
             </w:rPr>
           </w:pPr>
-          <w:hyperlink w:anchor="_Toc86755195" w:history="1">
+          <w:hyperlink w:anchor="_Toc86777153" w:history="1">
             <w:r>
               <w:rPr>
                 <w:rStyle w:val="Hyperlink"/>
@@ -17833,7 +17470,7 @@
                 <w:noProof/>
                 <w:webHidden/>
               </w:rPr>
-              <w:instrText xml:space="preserve"> PAGEREF _Toc86755195 \h </w:instrText>
+              <w:instrText xml:space="preserve"> PAGEREF _Toc86777153 \h </w:instrText>
             </w:r>
             <w:r>
               <w:rPr>
@@ -17854,6 +17491,96 @@
                 <w:webHidden/>
               </w:rPr>
               <w:t>9</w:t>
+            </w:r>
+            <w:r>
+              <w:rPr>
+                <w:noProof/>
+                <w:webHidden/>
+              </w:rPr>
+              <w:fldChar w:fldCharType="end"/>
+            </w:r>
+          </w:hyperlink>
+        </w:p>
+        <w:p>
+          <w:pPr>
+            <w:pStyle w:val="TOC3"/>
+            <w:tabs>
+              <w:tab w:val="left" w:pos="1200"/>
+              <w:tab w:val="right" w:leader="dot" w:pos="9638"/>
+            </w:tabs>
+            <w:rPr>
+              <w:rFonts w:asciiTheme="minorHAnsi" w:eastAsiaTheme="minorEastAsia" w:hAnsiTheme="minorHAnsi" w:cstheme="minorBidi"/>
+              <w:noProof/>
+              <w:color w:val="auto"/>
+              <w:sz w:val="22"/>
+              <w:szCs w:val="22"/>
+            </w:rPr>
+          </w:pPr>
+          <w:hyperlink w:anchor="_Toc86777154" w:history="1">
+            <w:r>
+              <w:rPr>
+                <w:rStyle w:val="Hyperlink"/>
+                <w:noProof/>
+              </w:rPr>
+              <w:t>6.1.5</w:t>
+            </w:r>
+            <w:r>
+              <w:rPr>
+                <w:rFonts w:asciiTheme="minorHAnsi" w:eastAsiaTheme="minorEastAsia" w:hAnsiTheme="minorHAnsi" w:cstheme="minorBidi"/>
+                <w:noProof/>
+                <w:color w:val="auto"/>
+                <w:sz w:val="22"/>
+                <w:szCs w:val="22"/>
+              </w:rPr>
+              <w:tab/>
+            </w:r>
+            <w:r>
+              <w:rPr>
+                <w:rStyle w:val="Hyperlink"/>
+                <w:noProof/>
+              </w:rPr>
+              <w:t>CID</w:t>
+            </w:r>
+            <w:r>
+              <w:rPr>
+                <w:noProof/>
+                <w:webHidden/>
+              </w:rPr>
+              <w:tab/>
+            </w:r>
+            <w:r>
+              <w:rPr>
+                <w:noProof/>
+                <w:webHidden/>
+              </w:rPr>
+              <w:fldChar w:fldCharType="begin"/>
+            </w:r>
+            <w:r>
+              <w:rPr>
+                <w:noProof/>
+                <w:webHidden/>
+              </w:rPr>
+              <w:instrText xml:space="preserve"> PAGEREF _Toc86777154 \h </w:instrText>
+            </w:r>
+            <w:r>
+              <w:rPr>
+                <w:noProof/>
+                <w:webHidden/>
+              </w:rPr>
+            </w:r>
+            <w:r>
+              <w:rPr>
+                <w:noProof/>
+                <w:webHidden/>
+              </w:rPr>
+              <w:fldChar w:fldCharType="separate"/>
+            </w:r>
+            <w:r>
+              <w:rPr>
+                <w:noProof/>
+                <w:webHidden/>
+              </w:rPr>
+              <w:t>10</w:t>
             </w:r>
             <w:r>
               <w:rPr>
@@ -17879,7 +17606,7 @@
               <w:szCs w:val="22"/>
             </w:rPr>
           </w:pPr>
-          <w:hyperlink w:anchor="_Toc86755196" w:history="1">
+          <w:hyperlink w:anchor="_Toc86777155" w:history="1">
             <w:r>
               <w:rPr>
                 <w:rStyle w:val="Hyperlink"/>
@@ -17923,7 +17650,7 @@
                 <w:noProof/>
                 <w:webHidden/>
               </w:rPr>
-              <w:instrText xml:space="preserve"> PAGEREF _Toc86755196 \h </w:instrText>
+              <w:instrText xml:space="preserve"> PAGEREF _Toc86777155 \h </w:instrText>
             </w:r>
             <w:r>
               <w:rPr>
@@ -17969,7 +17696,7 @@
               <w:szCs w:val="22"/>
             </w:rPr>
           </w:pPr>
-          <w:hyperlink w:anchor="_Toc86755197" w:history="1">
+          <w:hyperlink w:anchor="_Toc86777156" w:history="1">
             <w:r>
               <w:rPr>
                 <w:rStyle w:val="Hyperlink"/>
@@ -18013,7 +17740,7 @@
                 <w:noProof/>
                 <w:webHidden/>
               </w:rPr>
-              <w:instrText xml:space="preserve"> PAGEREF _Toc86755197 \h </w:instrText>
+              <w:instrText xml:space="preserve"> PAGEREF _Toc86777156 \h </w:instrText>
             </w:r>
             <w:r>
               <w:rPr>
@@ -18059,7 +17786,7 @@
               <w:szCs w:val="22"/>
             </w:rPr>
           </w:pPr>
-          <w:hyperlink w:anchor="_Toc86755198" w:history="1">
+          <w:hyperlink w:anchor="_Toc86777157" w:history="1">
             <w:r>
               <w:rPr>
                 <w:rStyle w:val="Hyperlink"/>
@@ -18103,7 +17830,7 @@
                 <w:noProof/>
                 <w:webHidden/>
               </w:rPr>
-              <w:instrText xml:space="preserve"> PAGEREF _Toc86755198 \h </w:instrText>
+              <w:instrText xml:space="preserve"> PAGEREF _Toc86777157 \h </w:instrText>
             </w:r>
             <w:r>
               <w:rPr>
@@ -18149,7 +17876,7 @@
               <w:szCs w:val="22"/>
             </w:rPr>
           </w:pPr>
-          <w:hyperlink w:anchor="_Toc86755199" w:history="1">
+          <w:hyperlink w:anchor="_Toc86777158" w:history="1">
             <w:r>
               <w:rPr>
                 <w:rStyle w:val="Hyperlink"/>
@@ -18193,7 +17920,7 @@
                 <w:noProof/>
                 <w:webHidden/>
               </w:rPr>
-              <w:instrText xml:space="preserve"> PAGEREF _Toc86755199 \h </w:instrText>
+              <w:instrText xml:space="preserve"> PAGEREF _Toc86777158 \h </w:instrText>
             </w:r>
             <w:r>
               <w:rPr>
@@ -18239,7 +17966,7 @@
               <w:szCs w:val="22"/>
             </w:rPr>
           </w:pPr>
-          <w:hyperlink w:anchor="_Toc86755200" w:history="1">
+          <w:hyperlink w:anchor="_Toc86777159" w:history="1">
             <w:r>
               <w:rPr>
                 <w:rStyle w:val="Hyperlink"/>
@@ -18283,7 +18010,7 @@
                 <w:noProof/>
                 <w:webHidden/>
               </w:rPr>
-              <w:instrText xml:space="preserve"> PAGEREF _Toc86755200 \h </w:instrText>
+              <w:instrText xml:space="preserve"> PAGEREF _Toc86777159 \h </w:instrText>
             </w:r>
             <w:r>
               <w:rPr>
@@ -18329,7 +18056,7 @@
               <w:szCs w:val="22"/>
             </w:rPr>
           </w:pPr>
-          <w:hyperlink w:anchor="_Toc86755201" w:history="1">
+          <w:hyperlink w:anchor="_Toc86777160" w:history="1">
             <w:r>
               <w:rPr>
                 <w:rStyle w:val="Hyperlink"/>
@@ -18373,7 +18100,7 @@
                 <w:noProof/>
                 <w:webHidden/>
               </w:rPr>
-              <w:instrText xml:space="preserve"> PAGEREF _Toc86755201 \h </w:instrText>
+              <w:instrText xml:space="preserve"> PAGEREF _Toc86777160 \h </w:instrText>
             </w:r>
             <w:r>
               <w:rPr>
@@ -18419,7 +18146,7 @@
               <w:szCs w:val="22"/>
             </w:rPr>
           </w:pPr>
-          <w:hyperlink w:anchor="_Toc86755202" w:history="1">
+          <w:hyperlink w:anchor="_Toc86777161" w:history="1">
             <w:r>
               <w:rPr>
                 <w:rStyle w:val="Hyperlink"/>
@@ -18463,7 +18190,7 @@
                 <w:noProof/>
                 <w:webHidden/>
               </w:rPr>
-              <w:instrText xml:space="preserve"> PAGEREF _Toc86755202 \h </w:instrText>
+              <w:instrText xml:space="preserve"> PAGEREF _Toc86777161 \h </w:instrText>
             </w:r>
             <w:r>
               <w:rPr>
@@ -18509,7 +18236,7 @@
               <w:szCs w:val="22"/>
             </w:rPr>
           </w:pPr>
-          <w:hyperlink w:anchor="_Toc86755203" w:history="1">
+          <w:hyperlink w:anchor="_Toc86777162" w:history="1">
             <w:r>
               <w:rPr>
                 <w:rStyle w:val="Hyperlink"/>
@@ -18553,7 +18280,7 @@
                 <w:noProof/>
                 <w:webHidden/>
               </w:rPr>
-              <w:instrText xml:space="preserve"> PAGEREF _Toc86755203 \h </w:instrText>
+              <w:instrText xml:space="preserve"> PAGEREF _Toc86777162 \h </w:instrText>
             </w:r>
             <w:r>
               <w:rPr>
@@ -18599,7 +18326,7 @@
               <w:szCs w:val="22"/>
             </w:rPr>
           </w:pPr>
-          <w:hyperlink w:anchor="_Toc86755204" w:history="1">
+          <w:hyperlink w:anchor="_Toc86777163" w:history="1">
             <w:r>
               <w:rPr>
                 <w:rStyle w:val="Hyperlink"/>
@@ -18643,7 +18370,7 @@
                 <w:noProof/>
                 <w:webHidden/>
               </w:rPr>
-              <w:instrText xml:space="preserve"> PAGEREF _Toc86755204 \h </w:instrText>
+              <w:instrText xml:space="preserve"> PAGEREF _Toc86777163 \h </w:instrText>
             </w:r>
             <w:r>
               <w:rPr>
@@ -18689,7 +18416,7 @@
               <w:szCs w:val="22"/>
             </w:rPr>
           </w:pPr>
-          <w:hyperlink w:anchor="_Toc86755205" w:history="1">
+          <w:hyperlink w:anchor="_Toc86777164" w:history="1">
             <w:r>
               <w:rPr>
                 <w:rStyle w:val="Hyperlink"/>
@@ -18733,7 +18460,7 @@
                 <w:noProof/>
                 <w:webHidden/>
               </w:rPr>
-              <w:instrText xml:space="preserve"> PAGEREF _Toc86755205 \h </w:instrText>
+              <w:instrText xml:space="preserve"> PAGEREF _Toc86777164 \h </w:instrText>
             </w:r>
             <w:r>
               <w:rPr>
@@ -18779,7 +18506,7 @@
               <w:szCs w:val="22"/>
             </w:rPr>
           </w:pPr>
-          <w:hyperlink w:anchor="_Toc86755206" w:history="1">
+          <w:hyperlink w:anchor="_Toc86777165" w:history="1">
             <w:r>
               <w:rPr>
                 <w:rStyle w:val="Hyperlink"/>
@@ -18823,7 +18550,7 @@
                 <w:noProof/>
                 <w:webHidden/>
               </w:rPr>
-              <w:instrText xml:space="preserve"> PAGEREF _Toc86755206 \h </w:instrText>
+              <w:instrText xml:space="preserve"> PAGEREF _Toc86777165 \h </w:instrText>
             </w:r>
             <w:r>
               <w:rPr>
@@ -18869,7 +18596,7 @@
               <w:szCs w:val="22"/>
             </w:rPr>
           </w:pPr>
-          <w:hyperlink w:anchor="_Toc86755207" w:history="1">
+          <w:hyperlink w:anchor="_Toc86777166" w:history="1">
             <w:r>
               <w:rPr>
                 <w:rStyle w:val="Hyperlink"/>
@@ -18913,7 +18640,7 @@
                 <w:noProof/>
                 <w:webHidden/>
               </w:rPr>
-              <w:instrText xml:space="preserve"> PAGEREF _Toc86755207 \h </w:instrText>
+              <w:instrText xml:space="preserve"> PAGEREF _Toc86777166 \h </w:instrText>
             </w:r>
             <w:r>
               <w:rPr>
@@ -18933,7 +18660,7 @@
                 <w:noProof/>
                 <w:webHidden/>
               </w:rPr>
-              <w:t>15</w:t>
+              <w:t>16</w:t>
             </w:r>
             <w:r>
               <w:rPr>
@@ -18959,7 +18686,7 @@
               <w:szCs w:val="22"/>
             </w:rPr>
           </w:pPr>
-          <w:hyperlink w:anchor="_Toc86755208" w:history="1">
+          <w:hyperlink w:anchor="_Toc86777167" w:history="1">
             <w:r>
               <w:rPr>
                 <w:rStyle w:val="Hyperlink"/>
@@ -19003,7 +18730,7 @@
                 <w:noProof/>
                 <w:webHidden/>
               </w:rPr>
-              <w:instrText xml:space="preserve"> PAGEREF _Toc86755208 \h </w:instrText>
+              <w:instrText xml:space="preserve"> PAGEREF _Toc86777167 \h </w:instrText>
             </w:r>
             <w:r>
               <w:rPr>
@@ -19049,7 +18776,7 @@
               <w:szCs w:val="22"/>
             </w:rPr>
           </w:pPr>
-          <w:hyperlink w:anchor="_Toc86755209" w:history="1">
+          <w:hyperlink w:anchor="_Toc86777168" w:history="1">
             <w:r>
               <w:rPr>
                 <w:rStyle w:val="Hyperlink"/>
@@ -19093,7 +18820,7 @@
                 <w:noProof/>
                 <w:webHidden/>
               </w:rPr>
-              <w:instrText xml:space="preserve"> PAGEREF _Toc86755209 \h </w:instrText>
+              <w:instrText xml:space="preserve"> PAGEREF _Toc86777168 \h </w:instrText>
             </w:r>
             <w:r>
               <w:rPr>
@@ -19139,7 +18866,7 @@
               <w:szCs w:val="22"/>
             </w:rPr>
           </w:pPr>
-          <w:hyperlink w:anchor="_Toc86755210" w:history="1">
+          <w:hyperlink w:anchor="_Toc86777169" w:history="1">
             <w:r>
               <w:rPr>
                 <w:rStyle w:val="Hyperlink"/>
@@ -19183,7 +18910,7 @@
                 <w:noProof/>
                 <w:webHidden/>
               </w:rPr>
-              <w:instrText xml:space="preserve"> PAGEREF _Toc86755210 \h </w:instrText>
+              <w:instrText xml:space="preserve"> PAGEREF _Toc86777169 \h </w:instrText>
             </w:r>
             <w:r>
               <w:rPr>
@@ -19229,7 +18956,7 @@
               <w:szCs w:val="22"/>
             </w:rPr>
           </w:pPr>
-          <w:hyperlink w:anchor="_Toc86755211" w:history="1">
+          <w:hyperlink w:anchor="_Toc86777170" w:history="1">
             <w:r>
               <w:rPr>
                 <w:rStyle w:val="Hyperlink"/>
@@ -19273,7 +19000,7 @@
                 <w:noProof/>
                 <w:webHidden/>
               </w:rPr>
-              <w:instrText xml:space="preserve"> PAGEREF _Toc86755211 \h </w:instrText>
+              <w:instrText xml:space="preserve"> PAGEREF _Toc86777170 \h </w:instrText>
             </w:r>
             <w:r>
               <w:rPr>
@@ -19319,7 +19046,7 @@
               <w:szCs w:val="22"/>
             </w:rPr>
           </w:pPr>
-          <w:hyperlink w:anchor="_Toc86755212" w:history="1">
+          <w:hyperlink w:anchor="_Toc86777171" w:history="1">
             <w:r>
               <w:rPr>
                 <w:rStyle w:val="Hyperlink"/>
@@ -19363,7 +19090,7 @@
                 <w:noProof/>
                 <w:webHidden/>
               </w:rPr>
-              <w:instrText xml:space="preserve"> PAGEREF _Toc86755212 \h </w:instrText>
+              <w:instrText xml:space="preserve"> PAGEREF _Toc86777171 \h </w:instrText>
             </w:r>
             <w:r>
               <w:rPr>
@@ -19409,7 +19136,7 @@
               <w:szCs w:val="22"/>
             </w:rPr>
           </w:pPr>
-          <w:hyperlink w:anchor="_Toc86755213" w:history="1">
+          <w:hyperlink w:anchor="_Toc86777172" w:history="1">
             <w:r>
               <w:rPr>
                 <w:rStyle w:val="Hyperlink"/>
@@ -19453,7 +19180,7 @@
                 <w:noProof/>
                 <w:webHidden/>
               </w:rPr>
-              <w:instrText xml:space="preserve"> PAGEREF _Toc86755213 \h </w:instrText>
+              <w:instrText xml:space="preserve"> PAGEREF _Toc86777172 \h </w:instrText>
             </w:r>
             <w:r>
               <w:rPr>
@@ -19499,7 +19226,7 @@
               <w:szCs w:val="22"/>
             </w:rPr>
           </w:pPr>
-          <w:hyperlink w:anchor="_Toc86755214" w:history="1">
+          <w:hyperlink w:anchor="_Toc86777173" w:history="1">
             <w:r>
               <w:rPr>
                 <w:rStyle w:val="Hyperlink"/>
@@ -19543,7 +19270,7 @@
                 <w:noProof/>
                 <w:webHidden/>
               </w:rPr>
-              <w:instrText xml:space="preserve"> PAGEREF _Toc86755214 \h </w:instrText>
+              <w:instrText xml:space="preserve"> PAGEREF _Toc86777173 \h </w:instrText>
             </w:r>
             <w:r>
               <w:rPr>
@@ -19589,7 +19316,7 @@
               <w:szCs w:val="22"/>
             </w:rPr>
           </w:pPr>
-          <w:hyperlink w:anchor="_Toc86755215" w:history="1">
+          <w:hyperlink w:anchor="_Toc86777174" w:history="1">
             <w:r>
               <w:rPr>
                 <w:rStyle w:val="Hyperlink"/>
@@ -19633,7 +19360,7 @@
                 <w:noProof/>
                 <w:webHidden/>
               </w:rPr>
-              <w:instrText xml:space="preserve"> PAGEREF _Toc86755215 \h </w:instrText>
+              <w:instrText xml:space="preserve"> PAGEREF _Toc86777174 \h </w:instrText>
             </w:r>
             <w:r>
               <w:rPr>
@@ -19679,7 +19406,7 @@
               <w:szCs w:val="22"/>
             </w:rPr>
           </w:pPr>
-          <w:hyperlink w:anchor="_Toc86755216" w:history="1">
+          <w:hyperlink w:anchor="_Toc86777175" w:history="1">
             <w:r>
               <w:rPr>
                 <w:rStyle w:val="Hyperlink"/>
@@ -19723,7 +19450,7 @@
                 <w:noProof/>
                 <w:webHidden/>
               </w:rPr>
-              <w:instrText xml:space="preserve"> PAGEREF _Toc86755216 \h </w:instrText>
+              <w:instrText xml:space="preserve"> PAGEREF _Toc86777175 \h </w:instrText>
             </w:r>
             <w:r>
               <w:rPr>
@@ -19769,7 +19496,7 @@
               <w:szCs w:val="22"/>
             </w:rPr>
           </w:pPr>
-          <w:hyperlink w:anchor="_Toc86755217" w:history="1">
+          <w:hyperlink w:anchor="_Toc86777176" w:history="1">
             <w:r>
               <w:rPr>
                 <w:rStyle w:val="Hyperlink"/>
@@ -19813,7 +19540,7 @@
                 <w:noProof/>
                 <w:webHidden/>
               </w:rPr>
-              <w:instrText xml:space="preserve"> PAGEREF _Toc86755217 \h </w:instrText>
+              <w:instrText xml:space="preserve"> PAGEREF _Toc86777176 \h </w:instrText>
             </w:r>
             <w:r>
               <w:rPr>
@@ -19859,7 +19586,7 @@
               <w:szCs w:val="22"/>
             </w:rPr>
           </w:pPr>
-          <w:hyperlink w:anchor="_Toc86755218" w:history="1">
+          <w:hyperlink w:anchor="_Toc86777177" w:history="1">
             <w:r>
               <w:rPr>
                 <w:rStyle w:val="Hyperlink"/>
@@ -19903,7 +19630,7 @@
                 <w:noProof/>
                 <w:webHidden/>
               </w:rPr>
-              <w:instrText xml:space="preserve"> PAGEREF _Toc86755218 \h </w:instrText>
+              <w:instrText xml:space="preserve"> PAGEREF _Toc86777177 \h </w:instrText>
             </w:r>
             <w:r>
               <w:rPr>
@@ -19949,7 +19676,7 @@
               <w:szCs w:val="22"/>
             </w:rPr>
           </w:pPr>
-          <w:hyperlink w:anchor="_Toc86755219" w:history="1">
+          <w:hyperlink w:anchor="_Toc86777178" w:history="1">
             <w:r>
               <w:rPr>
                 <w:rStyle w:val="Hyperlink"/>
@@ -19993,7 +19720,7 @@
                 <w:noProof/>
                 <w:webHidden/>
               </w:rPr>
-              <w:instrText xml:space="preserve"> PAGEREF _Toc86755219 \h </w:instrText>
+              <w:instrText xml:space="preserve"> PAGEREF _Toc86777178 \h </w:instrText>
             </w:r>
             <w:r>
               <w:rPr>
@@ -20039,7 +19766,7 @@
               <w:szCs w:val="22"/>
             </w:rPr>
           </w:pPr>
-          <w:hyperlink w:anchor="_Toc86755220" w:history="1">
+          <w:hyperlink w:anchor="_Toc86777179" w:history="1">
             <w:r>
               <w:rPr>
                 <w:rStyle w:val="Hyperlink"/>
@@ -20083,7 +19810,7 @@
                 <w:noProof/>
                 <w:webHidden/>
               </w:rPr>
-              <w:instrText xml:space="preserve"> PAGEREF _Toc86755220 \h </w:instrText>
+              <w:instrText xml:space="preserve"> PAGEREF _Toc86777179 \h </w:instrText>
             </w:r>
             <w:r>
               <w:rPr>
@@ -20129,7 +19856,7 @@
               <w:szCs w:val="22"/>
             </w:rPr>
           </w:pPr>
-          <w:hyperlink w:anchor="_Toc86755221" w:history="1">
+          <w:hyperlink w:anchor="_Toc86777180" w:history="1">
             <w:r>
               <w:rPr>
                 <w:rStyle w:val="Hyperlink"/>
@@ -20173,7 +19900,7 @@
                 <w:noProof/>
                 <w:webHidden/>
               </w:rPr>
-              <w:instrText xml:space="preserve"> PAGEREF _Toc86755221 \h </w:instrText>
+              <w:instrText xml:space="preserve"> PAGEREF _Toc86777180 \h </w:instrText>
             </w:r>
             <w:r>
               <w:rPr>
@@ -20219,7 +19946,7 @@
               <w:szCs w:val="22"/>
             </w:rPr>
           </w:pPr>
-          <w:hyperlink w:anchor="_Toc86755222" w:history="1">
+          <w:hyperlink w:anchor="_Toc86777181" w:history="1">
             <w:r>
               <w:rPr>
                 <w:rStyle w:val="Hyperlink"/>
@@ -20263,7 +19990,7 @@
                 <w:noProof/>
                 <w:webHidden/>
               </w:rPr>
-              <w:instrText xml:space="preserve"> PAGEREF _Toc86755222 \h </w:instrText>
+              <w:instrText xml:space="preserve"> PAGEREF _Toc86777181 \h </w:instrText>
             </w:r>
             <w:r>
               <w:rPr>
@@ -20309,7 +20036,7 @@
               <w:szCs w:val="22"/>
             </w:rPr>
           </w:pPr>
-          <w:hyperlink w:anchor="_Toc86755223" w:history="1">
+          <w:hyperlink w:anchor="_Toc86777182" w:history="1">
             <w:r>
               <w:rPr>
                 <w:rStyle w:val="Hyperlink"/>
@@ -20353,7 +20080,7 @@
                 <w:noProof/>
                 <w:webHidden/>
               </w:rPr>
-              <w:instrText xml:space="preserve"> PAGEREF _Toc86755223 \h </w:instrText>
+              <w:instrText xml:space="preserve"> PAGEREF _Toc86777182 \h </w:instrText>
             </w:r>
             <w:r>
               <w:rPr>
@@ -20399,7 +20126,7 @@
               <w:szCs w:val="22"/>
             </w:rPr>
           </w:pPr>
-          <w:hyperlink w:anchor="_Toc86755224" w:history="1">
+          <w:hyperlink w:anchor="_Toc86777183" w:history="1">
             <w:r>
               <w:rPr>
                 <w:rStyle w:val="Hyperlink"/>
@@ -20443,7 +20170,7 @@
                 <w:noProof/>
                 <w:webHidden/>
               </w:rPr>
-              <w:instrText xml:space="preserve"> PAGEREF _Toc86755224 \h </w:instrText>
+              <w:instrText xml:space="preserve"> PAGEREF _Toc86777183 \h </w:instrText>
             </w:r>
             <w:r>
               <w:rPr>
@@ -20501,8 +20228,6 @@
           <w:docGrid w:linePitch="326"/>
         </w:sectPr>
       </w:pPr>
-      <w:bookmarkStart w:id="76" w:name="_GoBack"/>
-      <w:bookmarkEnd w:id="76"/>
     </w:p>
     <w:p>
       <w:pPr>
@@ -24952,6 +24677,7 @@
   <w:style w:type="character" w:default="1" w:styleId="DefaultParagraphFont">
     <w:name w:val="Default Paragraph Font"/>
     <w:uiPriority w:val="1"/>
+    <w:semiHidden/>
     <w:unhideWhenUsed/>
   </w:style>
   <w:style w:type="table" w:default="1" w:styleId="TableNormal">
@@ -26600,7 +26326,7 @@
 </file>
 
 <file path=customXml/itemProps2.xml><?xml version="1.0" encoding="utf-8"?>
-<ds:datastoreItem xmlns:ds="http://schemas.openxmlformats.org/officeDocument/2006/customXml" ds:itemID="{72364E2D-E76D-4CEC-80AF-309EB057C642}">
+<ds:datastoreItem xmlns:ds="http://schemas.openxmlformats.org/officeDocument/2006/customXml" ds:itemID="{B93AE1F1-1D9A-4CB6-8598-ACA079D020B1}">
   <ds:schemaRefs>
     <ds:schemaRef ds:uri="http://schemas.openxmlformats.org/officeDocument/2006/bibliography"/>
   </ds:schemaRefs>

--- a/drafts/S-9.2.1.1 Advanced Extended Packet Formats.docx
+++ b/drafts/S-9.2.1.1 Advanced Extended Packet Formats.docx
@@ -32,7 +32,12 @@
       </w:r>
       <w:proofErr w:type="gramEnd"/>
       <w:r>
-        <w:t xml:space="preserve"> partition provides the following features:</w:t>
+        <w:t xml:space="preserve"> partition provides the f</w:t>
+      </w:r>
+      <w:bookmarkStart w:id="2" w:name="_GoBack"/>
+      <w:bookmarkEnd w:id="2"/>
+      <w:r>
+        <w:t>ollowing features:</w:t>
       </w:r>
     </w:p>
     <w:p>
@@ -54,10 +59,15 @@
           <w:ilvl w:val="0"/>
           <w:numId w:val="21"/>
         </w:numPr>
-      </w:pPr>
-      <w:r>
-        <w:t>Bulk data transfers to/from Decoder.</w:t>
-      </w:r>
+        <w:rPr>
+          <w:del w:id="3" w:author="Baker, Stuart" w:date="2021-11-07T12:22:00Z"/>
+        </w:rPr>
+      </w:pPr>
+      <w:del w:id="4" w:author="Baker, Stuart" w:date="2021-11-07T12:22:00Z">
+        <w:r>
+          <w:delText>Bulk data transfers to/from Decoder.</w:delText>
+        </w:r>
+      </w:del>
     </w:p>
     <w:p>
       <w:pPr>
@@ -66,10 +76,32 @@
           <w:ilvl w:val="0"/>
           <w:numId w:val="21"/>
         </w:numPr>
+        <w:rPr>
+          <w:ins w:id="5" w:author="Baker, Stuart" w:date="2021-11-07T12:22:00Z"/>
+        </w:rPr>
       </w:pPr>
       <w:r>
         <w:t>Ability to address a Decoder by its 7-bit or 14-bit DCC mobile address, or 9-bit or 11-bit DCC accessory address and send it commands</w:t>
       </w:r>
+      <w:ins w:id="6" w:author="Baker, Stuart" w:date="2021-11-07T12:22:00Z">
+        <w:r>
+          <w:t>.</w:t>
+        </w:r>
+      </w:ins>
+    </w:p>
+    <w:p>
+      <w:pPr>
+        <w:pStyle w:val="ListParagraph"/>
+        <w:numPr>
+          <w:ilvl w:val="0"/>
+          <w:numId w:val="21"/>
+        </w:numPr>
+      </w:pPr>
+      <w:ins w:id="7" w:author="Baker, Stuart" w:date="2021-11-07T12:22:00Z">
+        <w:r>
+          <w:t>Bulk data transfers to/from Decoder.</w:t>
+        </w:r>
+      </w:ins>
     </w:p>
     <w:p>
       <w:r>
@@ -136,11 +168,11 @@
       <w:pPr>
         <w:pStyle w:val="Heading2"/>
       </w:pPr>
-      <w:bookmarkStart w:id="2" w:name="_Toc86777126"/>
+      <w:bookmarkStart w:id="8" w:name="_Toc86777126"/>
       <w:r>
         <w:t>References</w:t>
       </w:r>
-      <w:bookmarkEnd w:id="2"/>
+      <w:bookmarkEnd w:id="8"/>
     </w:p>
     <w:p>
       <w:r>
@@ -151,11 +183,11 @@
       <w:pPr>
         <w:pStyle w:val="Heading3"/>
       </w:pPr>
-      <w:bookmarkStart w:id="3" w:name="_Toc86777127"/>
+      <w:bookmarkStart w:id="9" w:name="_Toc86777127"/>
       <w:r>
         <w:t>Normative</w:t>
       </w:r>
-      <w:bookmarkEnd w:id="3"/>
+      <w:bookmarkEnd w:id="9"/>
     </w:p>
     <w:p>
       <w:pPr>
@@ -221,11 +253,11 @@
       <w:pPr>
         <w:pStyle w:val="Heading3"/>
       </w:pPr>
-      <w:bookmarkStart w:id="4" w:name="_Toc86777128"/>
+      <w:bookmarkStart w:id="10" w:name="_Toc86777128"/>
       <w:r>
         <w:t>Informative</w:t>
       </w:r>
-      <w:bookmarkEnd w:id="4"/>
+      <w:bookmarkEnd w:id="10"/>
     </w:p>
     <w:p>
       <w:pPr>
@@ -255,11 +287,12 @@
       <w:pPr>
         <w:pStyle w:val="Heading2"/>
       </w:pPr>
-      <w:bookmarkStart w:id="5" w:name="_Toc86777129"/>
-      <w:r>
+      <w:bookmarkStart w:id="11" w:name="_Toc86777129"/>
+      <w:r>
+        <w:lastRenderedPageBreak/>
         <w:t>Terminology</w:t>
       </w:r>
-      <w:bookmarkEnd w:id="5"/>
+      <w:bookmarkEnd w:id="11"/>
     </w:p>
     <w:tbl>
       <w:tblPr>
@@ -352,7 +385,6 @@
           </w:tcPr>
           <w:p>
             <w:r>
-              <w:lastRenderedPageBreak/>
               <w:t>System</w:t>
             </w:r>
           </w:p>
@@ -495,7 +527,18 @@
           <w:tcPr>
             <w:tcW w:w="7596" w:type="dxa"/>
           </w:tcPr>
-          <w:p/>
+          <w:p>
+            <w:ins w:id="12" w:author="Baker, Stuart" w:date="2021-11-07T12:22:00Z">
+              <w:r>
+                <w:t>8-bit number chosen arbitrarily by the System and incremente</w:t>
+              </w:r>
+            </w:ins>
+            <w:ins w:id="13" w:author="Baker, Stuart" w:date="2021-11-07T12:23:00Z">
+              <w:r>
+                <w:t>d upon every reboot</w:t>
+              </w:r>
+            </w:ins>
+          </w:p>
         </w:tc>
       </w:tr>
       <w:tr>
@@ -578,11 +621,11 @@
       <w:pPr>
         <w:pStyle w:val="Heading2"/>
       </w:pPr>
-      <w:bookmarkStart w:id="6" w:name="_Toc86777130"/>
+      <w:bookmarkStart w:id="14" w:name="_Toc86777130"/>
       <w:r>
         <w:t>Requirements</w:t>
       </w:r>
-      <w:bookmarkEnd w:id="6"/>
+      <w:bookmarkEnd w:id="14"/>
     </w:p>
     <w:p>
       <w:r>
@@ -936,14 +979,14 @@
             <w:r>
               <w:t>O</w:t>
             </w:r>
-            <w:bookmarkStart w:id="7" w:name="_Ref84759592"/>
+            <w:bookmarkStart w:id="15" w:name="_Ref84759592"/>
             <w:r>
               <w:rPr>
                 <w:rStyle w:val="FootnoteReference"/>
               </w:rPr>
               <w:footnoteReference w:id="1"/>
             </w:r>
-            <w:bookmarkEnd w:id="7"/>
+            <w:bookmarkEnd w:id="15"/>
           </w:p>
         </w:tc>
         <w:tc>
@@ -1050,7 +1093,43 @@
           </w:tcPr>
           <w:p>
             <w:r>
+              <w:lastRenderedPageBreak/>
               <w:t>POM</w:t>
+            </w:r>
+            <w:r>
+              <w:rPr>
+                <w:vertAlign w:val="superscript"/>
+              </w:rPr>
+              <w:fldChar w:fldCharType="begin"/>
+            </w:r>
+            <w:r>
+              <w:rPr>
+                <w:vertAlign w:val="superscript"/>
+              </w:rPr>
+              <w:instrText xml:space="preserve"> NOTEREF _Ref86957016 \h  \* MERGEFORMAT </w:instrText>
+            </w:r>
+            <w:r>
+              <w:rPr>
+                <w:vertAlign w:val="superscript"/>
+              </w:rPr>
+            </w:r>
+            <w:r>
+              <w:rPr>
+                <w:vertAlign w:val="superscript"/>
+              </w:rPr>
+              <w:fldChar w:fldCharType="separate"/>
+            </w:r>
+            <w:r>
+              <w:rPr>
+                <w:vertAlign w:val="superscript"/>
+              </w:rPr>
+              <w:t>2</w:t>
+            </w:r>
+            <w:r>
+              <w:rPr>
+                <w:vertAlign w:val="superscript"/>
+              </w:rPr>
+              <w:fldChar w:fldCharType="end"/>
             </w:r>
           </w:p>
         </w:tc>
@@ -1100,12 +1179,14 @@
             <w:r>
               <w:t>XPOM</w:t>
             </w:r>
+            <w:bookmarkStart w:id="16" w:name="_Ref86957016"/>
             <w:r>
               <w:rPr>
                 <w:rStyle w:val="FootnoteReference"/>
               </w:rPr>
               <w:footnoteReference w:id="2"/>
             </w:r>
+            <w:bookmarkEnd w:id="16"/>
           </w:p>
         </w:tc>
         <w:tc>
@@ -1187,7 +1268,6 @@
           </w:tcPr>
           <w:p>
             <w:r>
-              <w:lastRenderedPageBreak/>
               <w:t>Select (</w:t>
             </w:r>
             <w:proofErr w:type="spellStart"/>
@@ -1780,13 +1860,8 @@
           </w:tcPr>
           <w:p>
             <w:r>
-              <w:t xml:space="preserve">Short </w:t>
-            </w:r>
-            <w:proofErr w:type="spellStart"/>
-            <w:r>
-              <w:t>Gui</w:t>
-            </w:r>
-            <w:proofErr w:type="spellEnd"/>
+              <w:t>Short GUI</w:t>
+            </w:r>
           </w:p>
         </w:tc>
         <w:tc>
@@ -1885,23 +1960,23 @@
       <w:pPr>
         <w:pStyle w:val="Heading1"/>
       </w:pPr>
-      <w:bookmarkStart w:id="8" w:name="_Toc86777131"/>
+      <w:bookmarkStart w:id="17" w:name="_Toc86777131"/>
       <w:r>
         <w:t>Packet Framing</w:t>
       </w:r>
-      <w:bookmarkEnd w:id="8"/>
+      <w:bookmarkEnd w:id="17"/>
     </w:p>
     <w:p>
       <w:pPr>
         <w:pStyle w:val="Heading2"/>
       </w:pPr>
-      <w:bookmarkStart w:id="9" w:name="_Ref84790563"/>
-      <w:bookmarkStart w:id="10" w:name="_Toc86777132"/>
+      <w:bookmarkStart w:id="18" w:name="_Ref84790563"/>
+      <w:bookmarkStart w:id="19" w:name="_Toc86777132"/>
       <w:r>
         <w:t>Error Detection</w:t>
       </w:r>
-      <w:bookmarkEnd w:id="9"/>
-      <w:bookmarkEnd w:id="10"/>
+      <w:bookmarkEnd w:id="18"/>
+      <w:bookmarkEnd w:id="19"/>
     </w:p>
     <w:p>
       <w:r>
@@ -2043,7 +2118,11 @@
         <w:t>4</w:t>
       </w:r>
       <w:r>
-        <w:t xml:space="preserve"> + 1, also commonly known as the Dallas/Maxim 1-Wire bus CRC. The initial value is 0, not inverted. On the receiving end, the final result is expected to be 0 when calculated over the entire message including the CRC-8 byte itself and excluding the X-OR byte.</w:t>
+        <w:t xml:space="preserve"> + 1, also commonly known as the Dallas/Maxim 1-Wire bus CRC. The initial value is 0, not inverted. On the receiving end, the final result is expected to be </w:t>
+      </w:r>
+      <w:r>
+        <w:lastRenderedPageBreak/>
+        <w:t>0 when calculated over the entire message including the CRC-8 byte itself and excluding the X-OR byte.</w:t>
       </w:r>
     </w:p>
     <w:p>
@@ -2067,129 +2146,131 @@
     </w:p>
     <w:p>
       <w:r>
+        <w:t>The System shall not send packets with a total length of 7 bytes to the address partitions 253 and 254. A Decoder shall ignore packets received to address partitions 253 and 254 which are 7 bytes long.</w:t>
+      </w:r>
+    </w:p>
+    <w:p>
+      <w:r>
+        <w:t>The maximum length of a packet in the Address Partition 253 and 254 is 32 bytes unless explicitly noted otherwise, including the 253/254 address and the checksum byte(s).</w:t>
+      </w:r>
+    </w:p>
+    <w:p>
+      <w:pPr>
+        <w:pStyle w:val="Heading2"/>
+      </w:pPr>
+      <w:bookmarkStart w:id="20" w:name="_Toc86777133"/>
+      <w:r>
+        <w:t>Feedback</w:t>
+      </w:r>
+      <w:bookmarkEnd w:id="20"/>
+    </w:p>
+    <w:p>
+      <w:r>
+        <w:t>S-9.3.2 defines two feedback channels 1 &amp; 2.</w:t>
+      </w:r>
+    </w:p>
+    <w:p>
+      <w:pPr>
+        <w:pStyle w:val="Heading3"/>
+      </w:pPr>
+      <w:bookmarkStart w:id="21" w:name="_Ref86692691"/>
+      <w:bookmarkStart w:id="22" w:name="_Toc86777134"/>
+      <w:r>
+        <w:t>Address Partition 253</w:t>
+      </w:r>
+      <w:bookmarkEnd w:id="21"/>
+      <w:bookmarkEnd w:id="22"/>
+    </w:p>
+    <w:p>
+      <w:r>
+        <w:t>For any addressed message sent to the 253 partition, only the specifically addressed Decoder may send feedback data in channel 2. Feedback channel 1 is reserved for future standards. A mobile Decoder shall not respond in channel 1, even if its CV28, bit 0 setting enables unsolicited Decoder initiated transmission.</w:t>
+      </w:r>
+    </w:p>
+    <w:p>
+      <w:r>
+        <w:t>The System shall support reception of feedback to addressed packets using the 253 address.</w:t>
+      </w:r>
+    </w:p>
+    <w:p>
+      <w:pPr>
+        <w:pStyle w:val="Heading3"/>
+      </w:pPr>
+      <w:bookmarkStart w:id="23" w:name="_Ref86698290"/>
+      <w:bookmarkStart w:id="24" w:name="_Toc86777135"/>
+      <w:r>
+        <w:t>Address Partition 254</w:t>
+      </w:r>
+      <w:bookmarkEnd w:id="23"/>
+      <w:bookmarkEnd w:id="24"/>
+    </w:p>
+    <w:p>
+      <w:r>
+        <w:t xml:space="preserve">All messages sent to the </w:t>
+      </w:r>
+      <w:proofErr w:type="gramStart"/>
+      <w:r>
+        <w:t>254 address</w:t>
+      </w:r>
+      <w:proofErr w:type="gramEnd"/>
+      <w:r>
+        <w:t xml:space="preserve"> space combine feedback channels 1 &amp; 2 into a single extended length feedback channel. The channel 1 and 2 start and end timing shall be respected by the Decoder.</w:t>
+      </w:r>
+    </w:p>
+    <w:p>
+      <w:del w:id="25" w:author="Baker, Stuart" w:date="2021-11-07T19:28:00Z">
+        <w:r>
+          <w:delText>CV28, bit 7 must be set in order to enable address partition 254. Otherwise, a Decoder shall ignore all commands sent to address partition 254.</w:delText>
+        </w:r>
+      </w:del>
+    </w:p>
+    <w:p>
+      <w:pPr>
+        <w:pStyle w:val="Heading3"/>
+      </w:pPr>
+      <w:bookmarkStart w:id="26" w:name="_Toc86777136"/>
+      <w:r>
+        <w:t>Encoding, Padding, and Alignment</w:t>
+      </w:r>
+      <w:bookmarkEnd w:id="26"/>
+    </w:p>
+    <w:p>
+      <w:r>
+        <w:t>As defined in S-9.3.2, all feedback data is encoded as 6 bits of actual information into 8-bits over the physical track circuit. S-9.3.2 refers to this as 4/8 coding, and it is more commonly referred to as 6b/8b encoding.</w:t>
+      </w:r>
+    </w:p>
+    <w:p>
+      <w:r>
+        <w:t>To meet the coding requirement, all feedback data size must fall on a 6-bit boundary. In some cases, the feedback messages defined do not end on a 6-bit boundary. In this case, they shall be padded to the next 6-bit boundary by '0' bits. If after padding '0' bits to the next 6-bit boundary results in remaining space in the feedback channel, the Decoder shall fill the remaining space with ACK bytes.</w:t>
+      </w:r>
+    </w:p>
+    <w:p>
+      <w:pPr>
+        <w:pStyle w:val="Heading3"/>
+      </w:pPr>
+      <w:bookmarkStart w:id="27" w:name="_Ref84766776"/>
+      <w:bookmarkStart w:id="28" w:name="_Toc86777137"/>
+      <w:r>
+        <w:t>Variable Length Feedback</w:t>
+      </w:r>
+      <w:bookmarkEnd w:id="27"/>
+      <w:bookmarkEnd w:id="28"/>
+    </w:p>
+    <w:p>
+      <w:r>
+        <w:t>Certain interactions defined in this Standard require a variable length message to be transmitted from the Decoder to the System. A variable length message is typically transmitted over multiple cutouts, and has the following format:</w:t>
+      </w:r>
+    </w:p>
+    <w:p>
+      <w:pPr>
+        <w:ind w:left="720"/>
+      </w:pPr>
+      <w:r>
+        <w:t>{header} {payload-bytes} {CRC-8}.</w:t>
+      </w:r>
+    </w:p>
+    <w:p>
+      <w:r>
         <w:lastRenderedPageBreak/>
-        <w:t>The System shall not send packets with a total length of 7 bytes to the address partitions 253 and 254. A Decoder shall ignore packets received to address partitions 253 and 254 which are 7 bytes long.</w:t>
-      </w:r>
-    </w:p>
-    <w:p>
-      <w:r>
-        <w:t>The maximum length of a packet in the Address Partition 253 and 254 is 32 bytes unless explicitly noted otherwise, including the 253/254 address and the checksum byte(s).</w:t>
-      </w:r>
-    </w:p>
-    <w:p>
-      <w:pPr>
-        <w:pStyle w:val="Heading2"/>
-      </w:pPr>
-      <w:bookmarkStart w:id="11" w:name="_Toc86777133"/>
-      <w:r>
-        <w:t>Feedback</w:t>
-      </w:r>
-      <w:bookmarkEnd w:id="11"/>
-    </w:p>
-    <w:p>
-      <w:r>
-        <w:t>S-9.3.2 defines two feedback channels 1 &amp; 2.</w:t>
-      </w:r>
-    </w:p>
-    <w:p>
-      <w:pPr>
-        <w:pStyle w:val="Heading3"/>
-      </w:pPr>
-      <w:bookmarkStart w:id="12" w:name="_Ref86692691"/>
-      <w:bookmarkStart w:id="13" w:name="_Toc86777134"/>
-      <w:r>
-        <w:t>Address Partition 253</w:t>
-      </w:r>
-      <w:bookmarkEnd w:id="12"/>
-      <w:bookmarkEnd w:id="13"/>
-    </w:p>
-    <w:p>
-      <w:r>
-        <w:t>For any addressed message sent to the 253 partition, only the specifically addressed Decoder may send feedback data in channel 2. Feedback channel 1 is reserved for future standards. A mobile Decoder shall not respond in channel 1, even if its CV28, bit 0 setting enables unsolicited Decoder initiated transmission.</w:t>
-      </w:r>
-    </w:p>
-    <w:p>
-      <w:r>
-        <w:t>The System shall support reception of feedback to addressed packets using the 253 address.</w:t>
-      </w:r>
-    </w:p>
-    <w:p>
-      <w:pPr>
-        <w:pStyle w:val="Heading3"/>
-      </w:pPr>
-      <w:bookmarkStart w:id="14" w:name="_Ref86698290"/>
-      <w:bookmarkStart w:id="15" w:name="_Toc86777135"/>
-      <w:r>
-        <w:t>Address Partition 254</w:t>
-      </w:r>
-      <w:bookmarkEnd w:id="14"/>
-      <w:bookmarkEnd w:id="15"/>
-    </w:p>
-    <w:p>
-      <w:r>
-        <w:t xml:space="preserve">All messages sent to the </w:t>
-      </w:r>
-      <w:proofErr w:type="gramStart"/>
-      <w:r>
-        <w:t>254 address</w:t>
-      </w:r>
-      <w:proofErr w:type="gramEnd"/>
-      <w:r>
-        <w:t xml:space="preserve"> space combine feedback channels 1 &amp; 2 into a single extended length feedback channel. The channel 1 and 2 start and end timing shall be respected by the Decoder.</w:t>
-      </w:r>
-    </w:p>
-    <w:p>
-      <w:r>
-        <w:t>CV28, bit 7 must be set in order to enable address partition 254. Otherwise, a Decoder shall ignore all commands sent to address partition 254.</w:t>
-      </w:r>
-    </w:p>
-    <w:p>
-      <w:pPr>
-        <w:pStyle w:val="Heading3"/>
-      </w:pPr>
-      <w:bookmarkStart w:id="16" w:name="_Toc86777136"/>
-      <w:r>
-        <w:t>Encoding, Padding, and Alignment</w:t>
-      </w:r>
-      <w:bookmarkEnd w:id="16"/>
-    </w:p>
-    <w:p>
-      <w:r>
-        <w:t>As defined in S-9.3.2, all feedback data is encoded as 6 bits of actual information into 8-bits over the physical track circuit. S-9.3.2 refers to this as 4/8 coding, and it is more commonly referred to as 6b/8b encoding.</w:t>
-      </w:r>
-    </w:p>
-    <w:p>
-      <w:r>
-        <w:t>To meet the coding requirement, all feedback data size must fall on a 6-bit boundary. In some cases, the feedback messages defined do not end on a 6-bit boundary. In this case, they shall be padded to the next 6-bit boundary by '0' bits. If after padding '0' bits to the next 6-bit boundary results in remaining space in the feedback channel, the Decoder shall fill the remaining space with ACK bytes.</w:t>
-      </w:r>
-    </w:p>
-    <w:p>
-      <w:pPr>
-        <w:pStyle w:val="Heading3"/>
-      </w:pPr>
-      <w:bookmarkStart w:id="17" w:name="_Ref84766776"/>
-      <w:bookmarkStart w:id="18" w:name="_Toc86777137"/>
-      <w:r>
-        <w:t>Variable Length Feedback</w:t>
-      </w:r>
-      <w:bookmarkEnd w:id="17"/>
-      <w:bookmarkEnd w:id="18"/>
-    </w:p>
-    <w:p>
-      <w:r>
-        <w:t>Certain interactions defined in this Standard require a variable length message to be transmitted from the Decoder to the System. A variable length message is typically transmitted over multiple cutouts, and has the following format:</w:t>
-      </w:r>
-    </w:p>
-    <w:p>
-      <w:pPr>
-        <w:ind w:left="720"/>
-      </w:pPr>
-      <w:r>
-        <w:t>{header} {payload-bytes} {CRC-8}.</w:t>
-      </w:r>
-    </w:p>
-    <w:p>
-      <w:r>
         <w:t>The header byte is as follows:</w:t>
       </w:r>
     </w:p>
@@ -2237,7 +2318,6 @@
               <w:rPr>
                 <w:b/>
               </w:rPr>
-              <w:lastRenderedPageBreak/>
               <w:t>Parameter</w:t>
             </w:r>
           </w:p>
@@ -2312,23 +2392,7 @@
               <w:t>1</w:t>
             </w:r>
             <w:r>
-              <w:t xml:space="preserve">: Special format message. The </w:t>
-            </w:r>
-            <w:proofErr w:type="spellStart"/>
-            <w:r>
-              <w:t>remaing</w:t>
-            </w:r>
-            <w:proofErr w:type="spellEnd"/>
-            <w:r>
-              <w:t xml:space="preserve"> bits of the header byte do not follow the format defined here; see the specific message to which this </w:t>
-            </w:r>
-            <w:proofErr w:type="spellStart"/>
-            <w:r>
-              <w:t>repsonse</w:t>
-            </w:r>
-            <w:proofErr w:type="spellEnd"/>
-            <w:r>
-              <w:t xml:space="preserve"> is given</w:t>
+              <w:t>: Special format message. The remaining bits of the header byte do not follow the format defined here; see the specific message to which this response is given</w:t>
             </w:r>
           </w:p>
         </w:tc>
@@ -2471,7 +2535,15 @@
           </w:tcPr>
           <w:p>
             <w:r>
-              <w:t>Length field, defines the total number of payload bytes that follow. The total number of bytes is Length + 2 (header + payload + CRC-8).</w:t>
+              <w:t>Length field, defines the total number of payload bytes that follow. The total number of bytes is Length + 2 (</w:t>
+            </w:r>
+            <w:ins w:id="29" w:author="Baker, Stuart" w:date="2021-11-07T12:24:00Z">
+              <w:r>
+                <w:t xml:space="preserve">i.e., </w:t>
+              </w:r>
+            </w:ins>
+            <w:r>
+              <w:t>header + payload + CRC-8).</w:t>
             </w:r>
           </w:p>
         </w:tc>
@@ -2481,11 +2553,11 @@
       <w:pPr>
         <w:pStyle w:val="Heading2"/>
       </w:pPr>
-      <w:bookmarkStart w:id="19" w:name="_Toc86777138"/>
+      <w:bookmarkStart w:id="30" w:name="_Toc86777138"/>
       <w:r>
         <w:t>Acknowledgement</w:t>
       </w:r>
-      <w:bookmarkEnd w:id="19"/>
+      <w:bookmarkEnd w:id="30"/>
     </w:p>
     <w:p>
       <w:r>
@@ -2560,11 +2632,11 @@
       <w:pPr>
         <w:pStyle w:val="Heading2"/>
       </w:pPr>
-      <w:bookmarkStart w:id="20" w:name="_Toc86777139"/>
+      <w:bookmarkStart w:id="31" w:name="_Toc86777139"/>
       <w:r>
         <w:t>Frequency</w:t>
       </w:r>
-      <w:bookmarkEnd w:id="20"/>
+      <w:bookmarkEnd w:id="31"/>
     </w:p>
     <w:p>
       <w:r>
@@ -2604,13 +2676,14 @@
       <w:pPr>
         <w:pStyle w:val="Heading2"/>
       </w:pPr>
-      <w:bookmarkStart w:id="21" w:name="_Ref84762823"/>
-      <w:bookmarkStart w:id="22" w:name="_Toc86777140"/>
-      <w:r>
+      <w:bookmarkStart w:id="32" w:name="_Ref84762823"/>
+      <w:bookmarkStart w:id="33" w:name="_Toc86777140"/>
+      <w:r>
+        <w:lastRenderedPageBreak/>
         <w:t>Sequenced Messages</w:t>
       </w:r>
-      <w:bookmarkEnd w:id="21"/>
-      <w:bookmarkEnd w:id="22"/>
+      <w:bookmarkEnd w:id="32"/>
+      <w:bookmarkEnd w:id="33"/>
     </w:p>
     <w:p>
       <w:r>
@@ -2619,24 +2692,20 @@
     </w:p>
     <w:p>
       <w:r>
-        <w:t xml:space="preserve">A Decoder shall act on such a sequenced message if and only if the Decoder has successfully decoded an uninterrupted contiguous stream of DCC messages without any checksum errors since </w:t>
-      </w:r>
-      <w:r>
-        <w:lastRenderedPageBreak/>
-        <w:t>the message that started the stateful sequence. The System, when sending out a sequence of messages for stateful evaluation, shall not interleave packets of any alternative track protocol within the sequence.</w:t>
+        <w:t>A Decoder shall act on such a sequenced message if and only if the Decoder has successfully decoded an uninterrupted contiguous stream of DCC messages without any checksum errors since the message that started the stateful sequence. The System, when sending out a sequence of messages for stateful evaluation, shall not interleave packets of any alternative track protocol within the sequence.</w:t>
       </w:r>
     </w:p>
     <w:p>
       <w:pPr>
         <w:pStyle w:val="Heading2"/>
       </w:pPr>
-      <w:bookmarkStart w:id="23" w:name="_Ref86699154"/>
-      <w:bookmarkStart w:id="24" w:name="_Toc86777141"/>
+      <w:bookmarkStart w:id="34" w:name="_Ref86699154"/>
+      <w:bookmarkStart w:id="35" w:name="_Toc86777141"/>
       <w:r>
         <w:t>Error Codes</w:t>
       </w:r>
-      <w:bookmarkEnd w:id="23"/>
-      <w:bookmarkEnd w:id="24"/>
+      <w:bookmarkEnd w:id="34"/>
+      <w:bookmarkEnd w:id="35"/>
     </w:p>
     <w:p>
       <w:r>
@@ -3002,13 +3071,13 @@
       <w:pPr>
         <w:pStyle w:val="Heading1"/>
       </w:pPr>
-      <w:bookmarkStart w:id="25" w:name="_Ref84765955"/>
-      <w:bookmarkStart w:id="26" w:name="_Toc86777142"/>
+      <w:bookmarkStart w:id="36" w:name="_Ref84765955"/>
+      <w:bookmarkStart w:id="37" w:name="_Toc86777142"/>
       <w:r>
         <w:t>Extended Address Format</w:t>
       </w:r>
-      <w:bookmarkEnd w:id="25"/>
-      <w:bookmarkEnd w:id="26"/>
+      <w:bookmarkEnd w:id="36"/>
+      <w:bookmarkEnd w:id="37"/>
     </w:p>
     <w:p>
       <w:r>
@@ -3275,6 +3344,7 @@
           </w:tcPr>
           <w:p>
             <w:r>
+              <w:lastRenderedPageBreak/>
               <w:t>7-bit DCC</w:t>
             </w:r>
           </w:p>
@@ -3313,6 +3383,30 @@
               </w:rPr>
               <w:t>0AAAAAAA</w:t>
             </w:r>
+            <w:ins w:id="38" w:author="Baker, Stuart" w:date="2021-11-07T12:24:00Z">
+              <w:r>
+                <w:rPr>
+                  <w:rPrChange w:id="39" w:author="Baker, Stuart" w:date="2021-11-07T12:25:00Z">
+                    <w:rPr>
+                      <w:rFonts w:ascii="Courier New" w:hAnsi="Courier New" w:cs="Courier New"/>
+                    </w:rPr>
+                  </w:rPrChange>
+                </w:rPr>
+                <w:t xml:space="preserve"> (</w:t>
+              </w:r>
+            </w:ins>
+            <w:ins w:id="40" w:author="Baker, Stuart" w:date="2021-11-07T12:25:00Z">
+              <w:r>
+                <w:rPr>
+                  <w:rPrChange w:id="41" w:author="Baker, Stuart" w:date="2021-11-07T12:25:00Z">
+                    <w:rPr>
+                      <w:rFonts w:ascii="Courier New" w:hAnsi="Courier New" w:cs="Courier New"/>
+                    </w:rPr>
+                  </w:rPrChange>
+                </w:rPr>
+                <w:t>CV1)</w:t>
+              </w:r>
+            </w:ins>
           </w:p>
         </w:tc>
       </w:tr>
@@ -3411,11 +3505,11 @@
       <w:pPr>
         <w:pStyle w:val="Heading1"/>
       </w:pPr>
-      <w:bookmarkStart w:id="27" w:name="_Toc86777143"/>
+      <w:bookmarkStart w:id="42" w:name="_Toc86777143"/>
       <w:r>
         <w:t>Command Types in Address Partition 253</w:t>
       </w:r>
-      <w:bookmarkEnd w:id="27"/>
+      <w:bookmarkEnd w:id="42"/>
     </w:p>
     <w:p>
       <w:r>
@@ -3433,7 +3527,6 @@
         </w:rPr>
       </w:pPr>
       <w:r>
-        <w:lastRenderedPageBreak/>
         <w:t>►</w:t>
       </w:r>
       <w:r>
@@ -3641,11 +3734,11 @@
       <w:pPr>
         <w:pStyle w:val="Heading2"/>
       </w:pPr>
-      <w:bookmarkStart w:id="28" w:name="_Toc86777144"/>
+      <w:bookmarkStart w:id="43" w:name="_Toc86777144"/>
       <w:r>
         <w:t>Addressed and Addressed Continue</w:t>
       </w:r>
-      <w:bookmarkEnd w:id="28"/>
+      <w:bookmarkEnd w:id="43"/>
     </w:p>
     <w:p>
       <w:r>
@@ -3712,7 +3805,20 @@
     </w:p>
     <w:p>
       <w:r>
-        <w:t xml:space="preserve">An addressed continue message has to be interpreted in the context of the previous addressed message sent to the same Decoder, which shall explicitly allow a continuation message to be sent and the interpretation of said continue message. For more information, please see section </w:t>
+        <w:t xml:space="preserve">An addressed continue message has to be interpreted in the context of the previous addressed message sent to the same Decoder, which shall explicitly allow a continuation message to be sent and the interpretation of said continue message. For more information, please see </w:t>
+      </w:r>
+      <w:del w:id="44" w:author="Baker, Stuart" w:date="2021-11-07T12:25:00Z">
+        <w:r>
+          <w:delText>s</w:delText>
+        </w:r>
+      </w:del>
+      <w:ins w:id="45" w:author="Baker, Stuart" w:date="2021-11-07T12:25:00Z">
+        <w:r>
+          <w:t>S</w:t>
+        </w:r>
+      </w:ins>
+      <w:r>
+        <w:t xml:space="preserve">ection </w:t>
       </w:r>
       <w:r>
         <w:fldChar w:fldCharType="begin"/>
@@ -3741,13 +3847,13 @@
       </w:tblPr>
       <w:tblGrid>
         <w:gridCol w:w="1887"/>
-        <w:gridCol w:w="1888"/>
-        <w:gridCol w:w="5863"/>
+        <w:gridCol w:w="2068"/>
+        <w:gridCol w:w="5683"/>
       </w:tblGrid>
       <w:tr>
         <w:tc>
           <w:tcPr>
-            <w:tcW w:w="3775" w:type="dxa"/>
+            <w:tcW w:w="3955" w:type="dxa"/>
             <w:gridSpan w:val="2"/>
             <w:shd w:val="clear" w:color="auto" w:fill="BFBFBF" w:themeFill="background1" w:themeFillShade="BF"/>
           </w:tcPr>
@@ -3767,7 +3873,7 @@
         </w:tc>
         <w:tc>
           <w:tcPr>
-            <w:tcW w:w="5863" w:type="dxa"/>
+            <w:tcW w:w="5683" w:type="dxa"/>
             <w:shd w:val="clear" w:color="auto" w:fill="BFBFBF" w:themeFill="background1" w:themeFillShade="BF"/>
           </w:tcPr>
           <w:p>
@@ -3806,7 +3912,7 @@
         </w:tc>
         <w:tc>
           <w:tcPr>
-            <w:tcW w:w="1888" w:type="dxa"/>
+            <w:tcW w:w="2068" w:type="dxa"/>
           </w:tcPr>
           <w:p>
             <w:r>
@@ -3816,7 +3922,7 @@
         </w:tc>
         <w:tc>
           <w:tcPr>
-            <w:tcW w:w="5863" w:type="dxa"/>
+            <w:tcW w:w="5683" w:type="dxa"/>
           </w:tcPr>
           <w:p>
             <w:r>
@@ -3859,7 +3965,7 @@
         </w:tc>
         <w:tc>
           <w:tcPr>
-            <w:tcW w:w="1888" w:type="dxa"/>
+            <w:tcW w:w="2068" w:type="dxa"/>
           </w:tcPr>
           <w:p>
             <w:r>
@@ -3869,7 +3975,7 @@
         </w:tc>
         <w:tc>
           <w:tcPr>
-            <w:tcW w:w="5863" w:type="dxa"/>
+            <w:tcW w:w="5683" w:type="dxa"/>
           </w:tcPr>
           <w:p>
             <w:r>
@@ -3893,13 +3999,14 @@
               <w:rPr>
                 <w:rFonts w:ascii="Courier New" w:hAnsi="Courier New" w:cs="Courier New"/>
               </w:rPr>
+              <w:lastRenderedPageBreak/>
               <w:t>11111100</w:t>
             </w:r>
           </w:p>
         </w:tc>
         <w:tc>
           <w:tcPr>
-            <w:tcW w:w="1888" w:type="dxa"/>
+            <w:tcW w:w="2068" w:type="dxa"/>
           </w:tcPr>
           <w:p>
             <w:proofErr w:type="spellStart"/>
@@ -3911,7 +4018,7 @@
         </w:tc>
         <w:tc>
           <w:tcPr>
-            <w:tcW w:w="5863" w:type="dxa"/>
+            <w:tcW w:w="5683" w:type="dxa"/>
           </w:tcPr>
           <w:p>
             <w:r>
@@ -3941,7 +4048,7 @@
         </w:tc>
         <w:tc>
           <w:tcPr>
-            <w:tcW w:w="1888" w:type="dxa"/>
+            <w:tcW w:w="2068" w:type="dxa"/>
           </w:tcPr>
           <w:p>
             <w:proofErr w:type="spellStart"/>
@@ -3953,7 +4060,7 @@
         </w:tc>
         <w:tc>
           <w:tcPr>
-            <w:tcW w:w="5863" w:type="dxa"/>
+            <w:tcW w:w="5683" w:type="dxa"/>
           </w:tcPr>
           <w:p>
             <w:r>
@@ -3983,7 +4090,7 @@
         </w:tc>
         <w:tc>
           <w:tcPr>
-            <w:tcW w:w="1888" w:type="dxa"/>
+            <w:tcW w:w="2068" w:type="dxa"/>
           </w:tcPr>
           <w:p>
             <w:proofErr w:type="spellStart"/>
@@ -3995,7 +4102,7 @@
         </w:tc>
         <w:tc>
           <w:tcPr>
-            <w:tcW w:w="5863" w:type="dxa"/>
+            <w:tcW w:w="5683" w:type="dxa"/>
           </w:tcPr>
           <w:p>
             <w:r>
@@ -4025,7 +4132,7 @@
         </w:tc>
         <w:tc>
           <w:tcPr>
-            <w:tcW w:w="1888" w:type="dxa"/>
+            <w:tcW w:w="2068" w:type="dxa"/>
           </w:tcPr>
           <w:p>
             <w:r>
@@ -4035,7 +4142,7 @@
         </w:tc>
         <w:tc>
           <w:tcPr>
-            <w:tcW w:w="5863" w:type="dxa"/>
+            <w:tcW w:w="5683" w:type="dxa"/>
           </w:tcPr>
           <w:p>
             <w:r>
@@ -4049,11 +4156,11 @@
       <w:pPr>
         <w:pStyle w:val="Heading2"/>
       </w:pPr>
-      <w:bookmarkStart w:id="29" w:name="_Toc86777145"/>
+      <w:bookmarkStart w:id="46" w:name="_Toc86777145"/>
       <w:r>
         <w:t>Addressed Control</w:t>
       </w:r>
-      <w:bookmarkEnd w:id="29"/>
+      <w:bookmarkEnd w:id="46"/>
     </w:p>
     <w:p>
       <w:r>
@@ -4068,7 +4175,6 @@
         </w:rPr>
       </w:pPr>
       <w:r>
-        <w:lastRenderedPageBreak/>
         <w:t>►</w:t>
       </w:r>
       <w:r>
@@ -4085,11 +4191,11 @@
       <w:pPr>
         <w:pStyle w:val="Heading2"/>
       </w:pPr>
-      <w:bookmarkStart w:id="30" w:name="_Toc86777146"/>
+      <w:bookmarkStart w:id="47" w:name="_Toc86777146"/>
       <w:r>
         <w:t>Addressed S-9.2 / S-9.2.1 Chained</w:t>
       </w:r>
-      <w:bookmarkEnd w:id="30"/>
+      <w:bookmarkEnd w:id="47"/>
     </w:p>
     <w:p>
       <w:r>
@@ -4178,11 +4284,11 @@
       <w:pPr>
         <w:pStyle w:val="Heading1"/>
       </w:pPr>
-      <w:bookmarkStart w:id="31" w:name="_Toc86777147"/>
+      <w:bookmarkStart w:id="48" w:name="_Toc86777147"/>
       <w:r>
         <w:t>Command Types in Address Partition 254</w:t>
       </w:r>
-      <w:bookmarkEnd w:id="31"/>
+      <w:bookmarkEnd w:id="48"/>
     </w:p>
     <w:p>
       <w:r>
@@ -4214,22 +4320,50 @@
         <w:tblStyle w:val="TableGrid"/>
         <w:tblW w:w="0" w:type="auto"/>
         <w:tblLook w:val="04A0" w:firstRow="1" w:lastRow="0" w:firstColumn="1" w:lastColumn="0" w:noHBand="0" w:noVBand="1"/>
+        <w:tblPrChange w:id="49" w:author="Baker, Stuart" w:date="2021-11-07T12:28:00Z">
+          <w:tblPr>
+            <w:tblStyle w:val="TableGrid"/>
+            <w:tblW w:w="0" w:type="auto"/>
+            <w:tblLook w:val="04A0" w:firstRow="1" w:lastRow="0" w:firstColumn="1" w:lastColumn="0" w:noHBand="0" w:noVBand="1"/>
+          </w:tblPr>
+        </w:tblPrChange>
       </w:tblPr>
       <w:tblGrid>
         <w:gridCol w:w="1887"/>
-        <w:gridCol w:w="1888"/>
-        <w:gridCol w:w="5863"/>
+        <w:gridCol w:w="2068"/>
+        <w:gridCol w:w="5683"/>
+        <w:tblGridChange w:id="50">
+          <w:tblGrid>
+            <w:gridCol w:w="1887"/>
+            <w:gridCol w:w="1888"/>
+            <w:gridCol w:w="180"/>
+            <w:gridCol w:w="5683"/>
+          </w:tblGrid>
+        </w:tblGridChange>
       </w:tblGrid>
       <w:tr>
         <w:trPr>
           <w:cantSplit/>
           <w:tblHeader/>
+          <w:trPrChange w:id="51" w:author="Baker, Stuart" w:date="2021-11-07T12:28:00Z">
+            <w:trPr>
+              <w:cantSplit/>
+              <w:tblHeader/>
+            </w:trPr>
+          </w:trPrChange>
         </w:trPr>
         <w:tc>
           <w:tcPr>
-            <w:tcW w:w="3775" w:type="dxa"/>
+            <w:tcW w:w="3955" w:type="dxa"/>
             <w:gridSpan w:val="2"/>
             <w:shd w:val="clear" w:color="auto" w:fill="BFBFBF" w:themeFill="background1" w:themeFillShade="BF"/>
+            <w:tcPrChange w:id="52" w:author="Baker, Stuart" w:date="2021-11-07T12:28:00Z">
+              <w:tcPr>
+                <w:tcW w:w="3775" w:type="dxa"/>
+                <w:gridSpan w:val="2"/>
+                <w:shd w:val="clear" w:color="auto" w:fill="BFBFBF" w:themeFill="background1" w:themeFillShade="BF"/>
+              </w:tcPr>
+            </w:tcPrChange>
           </w:tcPr>
           <w:p>
             <w:pPr>
@@ -4247,8 +4381,15 @@
         </w:tc>
         <w:tc>
           <w:tcPr>
-            <w:tcW w:w="5863" w:type="dxa"/>
+            <w:tcW w:w="5683" w:type="dxa"/>
             <w:shd w:val="clear" w:color="auto" w:fill="BFBFBF" w:themeFill="background1" w:themeFillShade="BF"/>
+            <w:tcPrChange w:id="53" w:author="Baker, Stuart" w:date="2021-11-07T12:28:00Z">
+              <w:tcPr>
+                <w:tcW w:w="5863" w:type="dxa"/>
+                <w:gridSpan w:val="2"/>
+                <w:shd w:val="clear" w:color="auto" w:fill="BFBFBF" w:themeFill="background1" w:themeFillShade="BF"/>
+              </w:tcPr>
+            </w:tcPrChange>
           </w:tcPr>
           <w:p>
             <w:pPr>
@@ -4268,10 +4409,20 @@
       <w:tr>
         <w:trPr>
           <w:cantSplit/>
+          <w:trPrChange w:id="54" w:author="Baker, Stuart" w:date="2021-11-07T12:28:00Z">
+            <w:trPr>
+              <w:cantSplit/>
+            </w:trPr>
+          </w:trPrChange>
         </w:trPr>
         <w:tc>
           <w:tcPr>
             <w:tcW w:w="1887" w:type="dxa"/>
+            <w:tcPrChange w:id="55" w:author="Baker, Stuart" w:date="2021-11-07T12:28:00Z">
+              <w:tcPr>
+                <w:tcW w:w="1887" w:type="dxa"/>
+              </w:tcPr>
+            </w:tcPrChange>
           </w:tcPr>
           <w:p>
             <w:pPr>
@@ -4289,7 +4440,12 @@
         </w:tc>
         <w:tc>
           <w:tcPr>
-            <w:tcW w:w="1888" w:type="dxa"/>
+            <w:tcW w:w="2068" w:type="dxa"/>
+            <w:tcPrChange w:id="56" w:author="Baker, Stuart" w:date="2021-11-07T12:28:00Z">
+              <w:tcPr>
+                <w:tcW w:w="1888" w:type="dxa"/>
+              </w:tcPr>
+            </w:tcPrChange>
           </w:tcPr>
           <w:p>
             <w:r>
@@ -4299,7 +4455,13 @@
         </w:tc>
         <w:tc>
           <w:tcPr>
-            <w:tcW w:w="5863" w:type="dxa"/>
+            <w:tcW w:w="5683" w:type="dxa"/>
+            <w:tcPrChange w:id="57" w:author="Baker, Stuart" w:date="2021-11-07T12:28:00Z">
+              <w:tcPr>
+                <w:tcW w:w="5863" w:type="dxa"/>
+                <w:gridSpan w:val="2"/>
+              </w:tcPr>
+            </w:tcPrChange>
           </w:tcPr>
           <w:p>
             <w:r>
@@ -4311,10 +4473,20 @@
       <w:tr>
         <w:trPr>
           <w:cantSplit/>
+          <w:trPrChange w:id="58" w:author="Baker, Stuart" w:date="2021-11-07T12:28:00Z">
+            <w:trPr>
+              <w:cantSplit/>
+            </w:trPr>
+          </w:trPrChange>
         </w:trPr>
         <w:tc>
           <w:tcPr>
             <w:tcW w:w="1887" w:type="dxa"/>
+            <w:tcPrChange w:id="59" w:author="Baker, Stuart" w:date="2021-11-07T12:28:00Z">
+              <w:tcPr>
+                <w:tcW w:w="1887" w:type="dxa"/>
+              </w:tcPr>
+            </w:tcPrChange>
           </w:tcPr>
           <w:p>
             <w:pPr>
@@ -4332,22 +4504,33 @@
         </w:tc>
         <w:tc>
           <w:tcPr>
-            <w:tcW w:w="1888" w:type="dxa"/>
-          </w:tcPr>
-          <w:p>
-            <w:r>
-              <w:t xml:space="preserve">Get Data </w:t>
-            </w:r>
-            <w:proofErr w:type="spellStart"/>
-            <w:r>
-              <w:t>Cont</w:t>
-            </w:r>
-            <w:proofErr w:type="spellEnd"/>
-          </w:p>
-        </w:tc>
-        <w:tc>
-          <w:tcPr>
-            <w:tcW w:w="5863" w:type="dxa"/>
+            <w:tcW w:w="2068" w:type="dxa"/>
+            <w:tcPrChange w:id="60" w:author="Baker, Stuart" w:date="2021-11-07T12:28:00Z">
+              <w:tcPr>
+                <w:tcW w:w="1888" w:type="dxa"/>
+              </w:tcPr>
+            </w:tcPrChange>
+          </w:tcPr>
+          <w:p>
+            <w:r>
+              <w:t>Get Data Cont</w:t>
+            </w:r>
+            <w:ins w:id="61" w:author="Baker, Stuart" w:date="2021-11-07T12:28:00Z">
+              <w:r>
+                <w:t>inue</w:t>
+              </w:r>
+            </w:ins>
+          </w:p>
+        </w:tc>
+        <w:tc>
+          <w:tcPr>
+            <w:tcW w:w="5683" w:type="dxa"/>
+            <w:tcPrChange w:id="62" w:author="Baker, Stuart" w:date="2021-11-07T12:28:00Z">
+              <w:tcPr>
+                <w:tcW w:w="5863" w:type="dxa"/>
+                <w:gridSpan w:val="2"/>
+              </w:tcPr>
+            </w:tcPrChange>
           </w:tcPr>
           <w:p>
             <w:r>
@@ -4359,6 +4542,7 @@
       <w:tr>
         <w:trPr>
           <w:cantSplit/>
+          <w:ins w:id="63" w:author="Baker, Stuart" w:date="2021-11-07T13:03:00Z"/>
         </w:trPr>
         <w:tc>
           <w:tcPr>
@@ -4367,6 +4551,7 @@
           <w:p>
             <w:pPr>
               <w:rPr>
+                <w:ins w:id="64" w:author="Baker, Stuart" w:date="2021-11-07T13:03:00Z"/>
                 <w:rFonts w:ascii="Courier New" w:hAnsi="Courier New" w:cs="Courier New"/>
               </w:rPr>
             </w:pPr>
@@ -4380,28 +4565,56 @@
         </w:tc>
         <w:tc>
           <w:tcPr>
-            <w:tcW w:w="1888" w:type="dxa"/>
-          </w:tcPr>
-          <w:p>
-            <w:r>
-              <w:t>Get Data Start</w:t>
-            </w:r>
-          </w:p>
-        </w:tc>
-        <w:tc>
-          <w:tcPr>
-            <w:tcW w:w="5863" w:type="dxa"/>
-          </w:tcPr>
-          <w:p>
-            <w:r>
-              <w:t>First of sequenced messages for Decoder to receive data</w:t>
-            </w:r>
+            <w:tcW w:w="2068" w:type="dxa"/>
+          </w:tcPr>
+          <w:p>
+            <w:pPr>
+              <w:rPr>
+                <w:ins w:id="65" w:author="Baker, Stuart" w:date="2021-11-07T13:03:00Z"/>
+              </w:rPr>
+            </w:pPr>
+            <w:del w:id="66" w:author="Baker, Stuart" w:date="2021-11-07T13:06:00Z">
+              <w:r>
+                <w:delText>Get</w:delText>
+              </w:r>
+            </w:del>
+            <w:ins w:id="67" w:author="Baker, Stuart" w:date="2021-11-07T13:06:00Z">
+              <w:r>
+                <w:t>Set</w:t>
+              </w:r>
+            </w:ins>
+            <w:r>
+              <w:t xml:space="preserve"> Data Start</w:t>
+            </w:r>
+          </w:p>
+        </w:tc>
+        <w:tc>
+          <w:tcPr>
+            <w:tcW w:w="5683" w:type="dxa"/>
+          </w:tcPr>
+          <w:p>
+            <w:pPr>
+              <w:rPr>
+                <w:ins w:id="68" w:author="Baker, Stuart" w:date="2021-11-07T13:03:00Z"/>
+              </w:rPr>
+            </w:pPr>
+            <w:ins w:id="69" w:author="Baker, Stuart" w:date="2021-11-07T13:07:00Z">
+              <w:r>
+                <w:t>Reserved for future definition</w:t>
+              </w:r>
+            </w:ins>
+            <w:del w:id="70" w:author="Baker, Stuart" w:date="2021-11-07T13:07:00Z">
+              <w:r>
+                <w:delText>First of sequenced messages for Decoder to receive data</w:delText>
+              </w:r>
+            </w:del>
           </w:p>
         </w:tc>
       </w:tr>
       <w:tr>
         <w:trPr>
           <w:cantSplit/>
+          <w:ins w:id="71" w:author="Baker, Stuart" w:date="2021-11-07T13:03:00Z"/>
         </w:trPr>
         <w:tc>
           <w:tcPr>
@@ -4410,6 +4623,7 @@
           <w:p>
             <w:pPr>
               <w:rPr>
+                <w:ins w:id="72" w:author="Baker, Stuart" w:date="2021-11-07T13:03:00Z"/>
                 <w:rFonts w:ascii="Courier New" w:hAnsi="Courier New" w:cs="Courier New"/>
               </w:rPr>
             </w:pPr>
@@ -4423,37 +4637,74 @@
         </w:tc>
         <w:tc>
           <w:tcPr>
-            <w:tcW w:w="1888" w:type="dxa"/>
-          </w:tcPr>
-          <w:p>
-            <w:r>
-              <w:t xml:space="preserve">Get Data </w:t>
-            </w:r>
-            <w:proofErr w:type="spellStart"/>
-            <w:r>
-              <w:t>Cont</w:t>
-            </w:r>
-            <w:proofErr w:type="spellEnd"/>
-          </w:p>
-        </w:tc>
-        <w:tc>
-          <w:tcPr>
-            <w:tcW w:w="5863" w:type="dxa"/>
-          </w:tcPr>
-          <w:p>
-            <w:r>
-              <w:t>Further sequenced messages for Decoder to receive data</w:t>
-            </w:r>
+            <w:tcW w:w="2068" w:type="dxa"/>
+          </w:tcPr>
+          <w:p>
+            <w:pPr>
+              <w:rPr>
+                <w:ins w:id="73" w:author="Baker, Stuart" w:date="2021-11-07T13:03:00Z"/>
+              </w:rPr>
+            </w:pPr>
+            <w:del w:id="74" w:author="Baker, Stuart" w:date="2021-11-07T13:06:00Z">
+              <w:r>
+                <w:delText>Get</w:delText>
+              </w:r>
+            </w:del>
+            <w:ins w:id="75" w:author="Baker, Stuart" w:date="2021-11-07T13:06:00Z">
+              <w:r>
+                <w:t>Set</w:t>
+              </w:r>
+            </w:ins>
+            <w:r>
+              <w:t xml:space="preserve"> Data Cont</w:t>
+            </w:r>
+            <w:ins w:id="76" w:author="Baker, Stuart" w:date="2021-11-07T13:03:00Z">
+              <w:r>
+                <w:t>inue</w:t>
+              </w:r>
+            </w:ins>
+          </w:p>
+        </w:tc>
+        <w:tc>
+          <w:tcPr>
+            <w:tcW w:w="5683" w:type="dxa"/>
+          </w:tcPr>
+          <w:p>
+            <w:pPr>
+              <w:rPr>
+                <w:ins w:id="77" w:author="Baker, Stuart" w:date="2021-11-07T13:03:00Z"/>
+              </w:rPr>
+            </w:pPr>
+            <w:ins w:id="78" w:author="Baker, Stuart" w:date="2021-11-07T13:07:00Z">
+              <w:r>
+                <w:t>Reserved for future definition</w:t>
+              </w:r>
+            </w:ins>
+            <w:del w:id="79" w:author="Baker, Stuart" w:date="2021-11-07T13:07:00Z">
+              <w:r>
+                <w:delText>Further sequenced messages for Decoder to receive data</w:delText>
+              </w:r>
+            </w:del>
           </w:p>
         </w:tc>
       </w:tr>
       <w:tr>
         <w:trPr>
           <w:cantSplit/>
+          <w:trPrChange w:id="80" w:author="Baker, Stuart" w:date="2021-11-07T12:28:00Z">
+            <w:trPr>
+              <w:cantSplit/>
+            </w:trPr>
+          </w:trPrChange>
         </w:trPr>
         <w:tc>
           <w:tcPr>
             <w:tcW w:w="1887" w:type="dxa"/>
+            <w:tcPrChange w:id="81" w:author="Baker, Stuart" w:date="2021-11-07T12:28:00Z">
+              <w:tcPr>
+                <w:tcW w:w="1887" w:type="dxa"/>
+              </w:tcPr>
+            </w:tcPrChange>
           </w:tcPr>
           <w:p>
             <w:pPr>
@@ -4484,7 +4735,12 @@
         </w:tc>
         <w:tc>
           <w:tcPr>
-            <w:tcW w:w="1888" w:type="dxa"/>
+            <w:tcW w:w="2068" w:type="dxa"/>
+            <w:tcPrChange w:id="82" w:author="Baker, Stuart" w:date="2021-11-07T12:28:00Z">
+              <w:tcPr>
+                <w:tcW w:w="1888" w:type="dxa"/>
+              </w:tcPr>
+            </w:tcPrChange>
           </w:tcPr>
           <w:p>
             <w:r>
@@ -4494,7 +4750,13 @@
         </w:tc>
         <w:tc>
           <w:tcPr>
-            <w:tcW w:w="5863" w:type="dxa"/>
+            <w:tcW w:w="5683" w:type="dxa"/>
+            <w:tcPrChange w:id="83" w:author="Baker, Stuart" w:date="2021-11-07T12:28:00Z">
+              <w:tcPr>
+                <w:tcW w:w="5863" w:type="dxa"/>
+                <w:gridSpan w:val="2"/>
+              </w:tcPr>
+            </w:tcPrChange>
           </w:tcPr>
           <w:p>
             <w:r>
@@ -4506,10 +4768,20 @@
       <w:tr>
         <w:trPr>
           <w:cantSplit/>
+          <w:trPrChange w:id="84" w:author="Baker, Stuart" w:date="2021-11-07T12:28:00Z">
+            <w:trPr>
+              <w:cantSplit/>
+            </w:trPr>
+          </w:trPrChange>
         </w:trPr>
         <w:tc>
           <w:tcPr>
             <w:tcW w:w="1887" w:type="dxa"/>
+            <w:tcPrChange w:id="85" w:author="Baker, Stuart" w:date="2021-11-07T12:28:00Z">
+              <w:tcPr>
+                <w:tcW w:w="1887" w:type="dxa"/>
+              </w:tcPr>
+            </w:tcPrChange>
           </w:tcPr>
           <w:p>
             <w:pPr>
@@ -4527,7 +4799,12 @@
         </w:tc>
         <w:tc>
           <w:tcPr>
-            <w:tcW w:w="1888" w:type="dxa"/>
+            <w:tcW w:w="2068" w:type="dxa"/>
+            <w:tcPrChange w:id="86" w:author="Baker, Stuart" w:date="2021-11-07T12:28:00Z">
+              <w:tcPr>
+                <w:tcW w:w="1888" w:type="dxa"/>
+              </w:tcPr>
+            </w:tcPrChange>
           </w:tcPr>
           <w:p>
             <w:r>
@@ -4537,7 +4814,13 @@
         </w:tc>
         <w:tc>
           <w:tcPr>
-            <w:tcW w:w="5863" w:type="dxa"/>
+            <w:tcW w:w="5683" w:type="dxa"/>
+            <w:tcPrChange w:id="87" w:author="Baker, Stuart" w:date="2021-11-07T12:28:00Z">
+              <w:tcPr>
+                <w:tcW w:w="5863" w:type="dxa"/>
+                <w:gridSpan w:val="2"/>
+              </w:tcPr>
+            </w:tcPrChange>
           </w:tcPr>
           <w:p>
             <w:r>
@@ -4549,10 +4832,20 @@
       <w:tr>
         <w:trPr>
           <w:cantSplit/>
+          <w:trPrChange w:id="88" w:author="Baker, Stuart" w:date="2021-11-07T12:28:00Z">
+            <w:trPr>
+              <w:cantSplit/>
+            </w:trPr>
+          </w:trPrChange>
         </w:trPr>
         <w:tc>
           <w:tcPr>
             <w:tcW w:w="1887" w:type="dxa"/>
+            <w:tcPrChange w:id="89" w:author="Baker, Stuart" w:date="2021-11-07T12:28:00Z">
+              <w:tcPr>
+                <w:tcW w:w="1887" w:type="dxa"/>
+              </w:tcPr>
+            </w:tcPrChange>
           </w:tcPr>
           <w:p>
             <w:pPr>
@@ -4564,13 +4857,19 @@
               <w:rPr>
                 <w:rFonts w:ascii="Courier New" w:hAnsi="Courier New" w:cs="Courier New"/>
               </w:rPr>
+              <w:lastRenderedPageBreak/>
               <w:t>1110HHHH</w:t>
             </w:r>
           </w:p>
         </w:tc>
         <w:tc>
           <w:tcPr>
-            <w:tcW w:w="1888" w:type="dxa"/>
+            <w:tcW w:w="2068" w:type="dxa"/>
+            <w:tcPrChange w:id="90" w:author="Baker, Stuart" w:date="2021-11-07T12:28:00Z">
+              <w:tcPr>
+                <w:tcW w:w="1888" w:type="dxa"/>
+              </w:tcPr>
+            </w:tcPrChange>
           </w:tcPr>
           <w:p>
             <w:r>
@@ -4580,11 +4879,30 @@
         </w:tc>
         <w:tc>
           <w:tcPr>
-            <w:tcW w:w="5863" w:type="dxa"/>
-          </w:tcPr>
-          <w:p>
-            <w:r>
-              <w:t>Assigned a DCC address to a given Decoder</w:t>
+            <w:tcW w:w="5683" w:type="dxa"/>
+            <w:tcPrChange w:id="91" w:author="Baker, Stuart" w:date="2021-11-07T12:28:00Z">
+              <w:tcPr>
+                <w:tcW w:w="5863" w:type="dxa"/>
+                <w:gridSpan w:val="2"/>
+              </w:tcPr>
+            </w:tcPrChange>
+          </w:tcPr>
+          <w:p>
+            <w:r>
+              <w:t>Assign</w:t>
+            </w:r>
+            <w:ins w:id="92" w:author="Baker, Stuart" w:date="2021-11-07T12:29:00Z">
+              <w:r>
+                <w:t>s</w:t>
+              </w:r>
+            </w:ins>
+            <w:del w:id="93" w:author="Baker, Stuart" w:date="2021-11-07T12:29:00Z">
+              <w:r>
+                <w:delText>ed</w:delText>
+              </w:r>
+            </w:del>
+            <w:r>
+              <w:t xml:space="preserve"> a DCC address to a given Decoder</w:t>
             </w:r>
           </w:p>
         </w:tc>
@@ -4592,10 +4910,20 @@
       <w:tr>
         <w:trPr>
           <w:cantSplit/>
+          <w:trPrChange w:id="94" w:author="Baker, Stuart" w:date="2021-11-07T12:28:00Z">
+            <w:trPr>
+              <w:cantSplit/>
+            </w:trPr>
+          </w:trPrChange>
         </w:trPr>
         <w:tc>
           <w:tcPr>
             <w:tcW w:w="1887" w:type="dxa"/>
+            <w:tcPrChange w:id="95" w:author="Baker, Stuart" w:date="2021-11-07T12:28:00Z">
+              <w:tcPr>
+                <w:tcW w:w="1887" w:type="dxa"/>
+              </w:tcPr>
+            </w:tcPrChange>
           </w:tcPr>
           <w:p>
             <w:pPr>
@@ -4626,7 +4954,12 @@
         </w:tc>
         <w:tc>
           <w:tcPr>
-            <w:tcW w:w="1888" w:type="dxa"/>
+            <w:tcW w:w="2068" w:type="dxa"/>
+            <w:tcPrChange w:id="96" w:author="Baker, Stuart" w:date="2021-11-07T12:28:00Z">
+              <w:tcPr>
+                <w:tcW w:w="1888" w:type="dxa"/>
+              </w:tcPr>
+            </w:tcPrChange>
           </w:tcPr>
           <w:p>
             <w:r>
@@ -4636,7 +4969,13 @@
         </w:tc>
         <w:tc>
           <w:tcPr>
-            <w:tcW w:w="5863" w:type="dxa"/>
+            <w:tcW w:w="5683" w:type="dxa"/>
+            <w:tcPrChange w:id="97" w:author="Baker, Stuart" w:date="2021-11-07T12:28:00Z">
+              <w:tcPr>
+                <w:tcW w:w="5863" w:type="dxa"/>
+                <w:gridSpan w:val="2"/>
+              </w:tcPr>
+            </w:tcPrChange>
           </w:tcPr>
           <w:p>
             <w:r>
@@ -4648,10 +4987,20 @@
       <w:tr>
         <w:trPr>
           <w:cantSplit/>
+          <w:trPrChange w:id="98" w:author="Baker, Stuart" w:date="2021-11-07T12:28:00Z">
+            <w:trPr>
+              <w:cantSplit/>
+            </w:trPr>
+          </w:trPrChange>
         </w:trPr>
         <w:tc>
           <w:tcPr>
             <w:tcW w:w="1887" w:type="dxa"/>
+            <w:tcPrChange w:id="99" w:author="Baker, Stuart" w:date="2021-11-07T12:28:00Z">
+              <w:tcPr>
+                <w:tcW w:w="1887" w:type="dxa"/>
+              </w:tcPr>
+            </w:tcPrChange>
           </w:tcPr>
           <w:p>
             <w:pPr>
@@ -4669,7 +5018,12 @@
         </w:tc>
         <w:tc>
           <w:tcPr>
-            <w:tcW w:w="1888" w:type="dxa"/>
+            <w:tcW w:w="2068" w:type="dxa"/>
+            <w:tcPrChange w:id="100" w:author="Baker, Stuart" w:date="2021-11-07T12:28:00Z">
+              <w:tcPr>
+                <w:tcW w:w="1888" w:type="dxa"/>
+              </w:tcPr>
+            </w:tcPrChange>
           </w:tcPr>
           <w:p>
             <w:r>
@@ -4679,7 +5033,13 @@
         </w:tc>
         <w:tc>
           <w:tcPr>
-            <w:tcW w:w="5863" w:type="dxa"/>
+            <w:tcW w:w="5683" w:type="dxa"/>
+            <w:tcPrChange w:id="101" w:author="Baker, Stuart" w:date="2021-11-07T12:28:00Z">
+              <w:tcPr>
+                <w:tcW w:w="5863" w:type="dxa"/>
+                <w:gridSpan w:val="2"/>
+              </w:tcPr>
+            </w:tcPrChange>
           </w:tcPr>
           <w:p>
             <w:r>
@@ -4693,11 +5053,11 @@
       <w:pPr>
         <w:pStyle w:val="Heading1"/>
       </w:pPr>
-      <w:bookmarkStart w:id="32" w:name="_Toc86777148"/>
+      <w:bookmarkStart w:id="102" w:name="_Toc86777148"/>
       <w:r>
         <w:t>Logon</w:t>
       </w:r>
-      <w:bookmarkEnd w:id="32"/>
+      <w:bookmarkEnd w:id="102"/>
     </w:p>
     <w:p>
       <w:r>
@@ -4708,268 +5068,345 @@
       <w:pPr>
         <w:pStyle w:val="Heading2"/>
       </w:pPr>
-      <w:bookmarkStart w:id="33" w:name="_Toc86777149"/>
+      <w:bookmarkStart w:id="103" w:name="_Toc86777149"/>
+      <w:r>
+        <w:t>Procedure</w:t>
+      </w:r>
+      <w:bookmarkEnd w:id="103"/>
+    </w:p>
+    <w:p>
+      <w:r>
+        <w:t>A unique Decoder Identifier (DID) is used to distinguish between different Decoders. Based on this DID, the Decoders are assigned a shortened (session) address (non-conflicting regular DCC address) which enables Decoders to receive regular DCC commands. If possible, the previous Decoder address is used for the session address. For this purpose, a registration procedure is carried out at the beginning in order to assign a DCC address and optionally make known the Decoder properties.</w:t>
+      </w:r>
+    </w:p>
+    <w:p>
+      <w:r>
+        <w:t>With respect to the registration procedure a Decoder may be in one of two states: Unselected or Selected.</w:t>
+      </w:r>
+    </w:p>
+    <w:p>
+      <w:r>
+        <w:t>The registration is divided into the following steps:</w:t>
+      </w:r>
+    </w:p>
+    <w:p>
+      <w:pPr>
+        <w:pStyle w:val="Heading3"/>
+      </w:pPr>
+      <w:bookmarkStart w:id="104" w:name="_Toc86777150"/>
+      <w:r>
+        <w:t>Enumeration</w:t>
+      </w:r>
+      <w:bookmarkEnd w:id="104"/>
+    </w:p>
+    <w:p>
+      <w:r>
+        <w:t>This is where the existing Decoders are determined and any access conflicts that may arise are resolved. At the end of the enumeration phase, the System knows the DID's of the existing Decoders.</w:t>
+      </w:r>
+    </w:p>
+    <w:p>
+      <w:r>
+        <w:t>The System sends requests to the Decoders to Logon (</w:t>
+      </w:r>
+      <w:r>
+        <w:rPr>
+          <w:b/>
+        </w:rPr>
+        <w:t>Logon Enable</w:t>
+      </w:r>
+      <w:r>
+        <w:t xml:space="preserve">). These Logon requests contain a unique identifier (CID) for the System and a Session ID. The Decoders can use the combined ID to recognize the System after a power cycle. If the System is not recognized, the Decoder shall start in the Unselected state. The Decoders in Unselected state respond to the </w:t>
+      </w:r>
+      <w:r>
+        <w:rPr>
+          <w:b/>
+        </w:rPr>
+        <w:t>Logon Enable</w:t>
+      </w:r>
+      <w:r>
+        <w:t xml:space="preserve"> command according to certain rules with a Logon feedback response containing the DID of the Decoder.</w:t>
+      </w:r>
+    </w:p>
+    <w:p>
+      <w:r>
+        <w:t xml:space="preserve">If many of the Decoders are already known in the System, or if local feedback detectors are used, this phase will be short. In the event of a collision of simultaneous responses from several Decoders, the detection is not reliable. A separation is then carried out by means of dynamic back-offs in the Decoders. The separation takes place (identified by the coding of the </w:t>
+      </w:r>
+      <w:r>
+        <w:rPr>
+          <w:b/>
+        </w:rPr>
+        <w:t>Logon Enable</w:t>
+      </w:r>
+      <w:r>
+        <w:t xml:space="preserve"> command) separately for accessory Decoders and mobile Decoders.</w:t>
+      </w:r>
+    </w:p>
+    <w:p>
+      <w:pPr>
+        <w:pStyle w:val="Heading3"/>
+      </w:pPr>
+      <w:bookmarkStart w:id="105" w:name="_Toc86777151"/>
+      <w:r>
+        <w:t>Confirmation</w:t>
+      </w:r>
+      <w:bookmarkEnd w:id="105"/>
+    </w:p>
+    <w:p>
+      <w:r>
+        <w:t xml:space="preserve">The System confirms the enumeration by addressing the Decoder via its DID using the </w:t>
+      </w:r>
+      <w:r>
+        <w:rPr>
+          <w:b/>
+        </w:rPr>
+        <w:t>Select</w:t>
+      </w:r>
+      <w:r>
+        <w:t xml:space="preserve"> (</w:t>
+      </w:r>
+      <w:proofErr w:type="spellStart"/>
+      <w:r>
+        <w:rPr>
+          <w:b/>
+        </w:rPr>
+        <w:t>ReadShortInfo</w:t>
+      </w:r>
+      <w:proofErr w:type="spellEnd"/>
+      <w:r>
+        <w:t>)</w:t>
+      </w:r>
+      <w:r>
+        <w:rPr>
+          <w:b/>
+        </w:rPr>
+        <w:t xml:space="preserve"> </w:t>
+      </w:r>
+      <w:r>
+        <w:t xml:space="preserve">command. The </w:t>
+      </w:r>
+      <w:proofErr w:type="spellStart"/>
+      <w:r>
+        <w:rPr>
+          <w:b/>
+        </w:rPr>
+        <w:t>ReadShortInfo</w:t>
+      </w:r>
+      <w:proofErr w:type="spellEnd"/>
+      <w:r>
+        <w:t xml:space="preserve"> feedback to the </w:t>
+      </w:r>
+      <w:r>
+        <w:rPr>
+          <w:b/>
+        </w:rPr>
+        <w:t>Select</w:t>
+      </w:r>
+      <w:r>
+        <w:t xml:space="preserve"> command tells the System important information about the Decoder such as the last assigned DCC address, protocol capabilities, and function capabilities.</w:t>
+      </w:r>
+    </w:p>
+    <w:p>
       <w:r>
         <w:lastRenderedPageBreak/>
-        <w:t>Procedure</w:t>
-      </w:r>
-      <w:bookmarkEnd w:id="33"/>
-    </w:p>
-    <w:p>
-      <w:r>
-        <w:t>A unique Decoder Identifier (DID) is used to distinguish between different Decoders. Based on this DID, the Decoders are assigned a shortened (session) address (non-conflicting regular DCC address) which enables Decoders to receive regular DCC commands. If possible, the previous Decoder address is used for the session address. For this purpose, a registration procedure is carried out at the beginning in order to assign a DCC address and optionally make known the Decoder properties.</w:t>
-      </w:r>
-    </w:p>
-    <w:p>
-      <w:r>
-        <w:t>With respect to the registration procedure a Decoder may be in one of two states: Unselected or Selected.</w:t>
-      </w:r>
-    </w:p>
-    <w:p>
-      <w:r>
-        <w:t>The registration is divided into the following steps:</w:t>
+        <w:t xml:space="preserve">When a Decoder receives a command addressed to its unique ID, such as a </w:t>
+      </w:r>
+      <w:r>
+        <w:rPr>
+          <w:b/>
+        </w:rPr>
+        <w:t>Select</w:t>
+      </w:r>
+      <w:r>
+        <w:t xml:space="preserve"> command, it will transition to Selected state for the current session.</w:t>
       </w:r>
     </w:p>
     <w:p>
       <w:pPr>
         <w:pStyle w:val="Heading3"/>
       </w:pPr>
-      <w:bookmarkStart w:id="34" w:name="_Toc86777150"/>
-      <w:r>
-        <w:t>Enumeration</w:t>
-      </w:r>
-      <w:bookmarkEnd w:id="34"/>
-    </w:p>
-    <w:p>
-      <w:r>
-        <w:t>This is where the existing Decoders are determined and any access conflicts that may arise are resolved. At the end of the enumeration phase, the System knows the DID's of the existing Decoders.</w:t>
-      </w:r>
-    </w:p>
-    <w:p>
-      <w:r>
-        <w:t>The System sends requests to the Decoders to Logon (</w:t>
+      <w:bookmarkStart w:id="106" w:name="_Toc86777152"/>
+      <w:r>
+        <w:t>Assignment</w:t>
+      </w:r>
+      <w:bookmarkEnd w:id="106"/>
+    </w:p>
+    <w:p>
+      <w:r>
+        <w:t xml:space="preserve">The System assigns a DCC address to the Decoder which is to be used in this session using the </w:t>
       </w:r>
       <w:r>
         <w:rPr>
           <w:b/>
         </w:rPr>
+        <w:t>Logon Assign</w:t>
+      </w:r>
+      <w:r>
+        <w:t xml:space="preserve"> command. The Decoder replies to this message with feedback containing information about whether its configuration has changed since last discovered by the System.</w:t>
+      </w:r>
+    </w:p>
+    <w:p>
+      <w:r>
+        <w:t xml:space="preserve">When a Decoder receives an assigned address, after a Decoder restart, upon receiving a </w:t>
+      </w:r>
+      <w:r>
+        <w:rPr>
+          <w:b/>
+        </w:rPr>
         <w:t>Logon Enable</w:t>
       </w:r>
       <w:r>
-        <w:t xml:space="preserve">). These Logon requests contain a unique identifier (CID) for the System and a Session ID. The Decoders can use the combined ID to recognize the System after a power cycle. If the System is not recognized, the Decoder shall start in the Unselected state. The Decoders in Unselected state respond to the </w:t>
+        <w:t>, the Decoder shall start in Selected state if the CID is the same and the Session ID is the same or has been incremented by less than four.</w:t>
+      </w:r>
+    </w:p>
+    <w:p>
+      <w:pPr>
+        <w:pStyle w:val="Heading3"/>
+      </w:pPr>
+      <w:bookmarkStart w:id="107" w:name="_Toc86777153"/>
+      <w:r>
+        <w:t>Configuration Discovery</w:t>
+      </w:r>
+      <w:bookmarkEnd w:id="107"/>
+    </w:p>
+    <w:p>
+      <w:r>
+        <w:t xml:space="preserve">Lastly, the System may optionally discover additional configuration information about the Decoder, such as user-visible name, function assignments, </w:t>
+      </w:r>
+      <w:proofErr w:type="spellStart"/>
+      <w:r>
+        <w:t>etc</w:t>
+      </w:r>
+      <w:proofErr w:type="spellEnd"/>
+      <w:r>
+        <w:t>… The most commonly used information is mapped to standardized CVs. Existing CV read/write commands (</w:t>
       </w:r>
       <w:r>
         <w:rPr>
           <w:b/>
         </w:rPr>
+        <w:t>POM / XPOM</w:t>
+      </w:r>
+      <w:r>
+        <w:t>) may be used to retrieve this information. Implementation of the Data Space commands are not required; however, the Decoder may optionally implement the Data Space commands for more efficient transfer of this information.</w:t>
+      </w:r>
+    </w:p>
+    <w:p>
+      <w:pPr>
+        <w:pStyle w:val="Heading3"/>
+      </w:pPr>
+      <w:bookmarkStart w:id="108" w:name="_Toc86777154"/>
+      <w:r>
+        <w:t>CID</w:t>
+      </w:r>
+      <w:bookmarkEnd w:id="108"/>
+    </w:p>
+    <w:p>
+      <w:r>
+        <w:t>The CID is a 16-bit value chosen by the manufacturer to have a reasonable probability of uniqueness among all systems produced by a given manufacturer.</w:t>
+      </w:r>
+    </w:p>
+    <w:p>
+      <w:pPr>
+        <w:pStyle w:val="Heading2"/>
+      </w:pPr>
+      <w:bookmarkStart w:id="109" w:name="_Toc86777155"/>
+      <w:r>
+        <w:t>Logon Commands</w:t>
+      </w:r>
+      <w:bookmarkEnd w:id="109"/>
+    </w:p>
+    <w:p>
+      <w:bookmarkStart w:id="110" w:name="_Toc86777156"/>
+      <w:ins w:id="111" w:author="Baker, Stuart" w:date="2021-11-07T19:41:00Z">
+        <w:r>
+          <w:t>CV28, bit 7 must be set in order to enable the Logon procedure in a decoder. Otherwise, a Decoder shall ignore</w:t>
+        </w:r>
+      </w:ins>
+      <w:ins w:id="112" w:author="Baker, Stuart" w:date="2021-11-07T19:44:00Z">
+        <w:r>
+          <w:t xml:space="preserve"> the</w:t>
+        </w:r>
+      </w:ins>
+      <w:ins w:id="113" w:author="Baker, Stuart" w:date="2021-11-07T19:41:00Z">
+        <w:r>
+          <w:t xml:space="preserve"> </w:t>
+        </w:r>
+        <w:r>
+          <w:rPr>
+            <w:b/>
+          </w:rPr>
+          <w:t>Logon Enable</w:t>
+        </w:r>
+        <w:r>
+          <w:t xml:space="preserve">, </w:t>
+        </w:r>
+        <w:r>
+          <w:rPr>
+            <w:b/>
+          </w:rPr>
+          <w:t>Select,</w:t>
+        </w:r>
+        <w:r>
+          <w:t xml:space="preserve"> and </w:t>
+        </w:r>
+        <w:r>
+          <w:rPr>
+            <w:b/>
+          </w:rPr>
+          <w:t>Logon Assign</w:t>
+        </w:r>
+        <w:r>
+          <w:t xml:space="preserve"> commands, and revert to using</w:t>
+        </w:r>
+      </w:ins>
+      <w:ins w:id="114" w:author="Baker, Stuart" w:date="2021-11-07T19:44:00Z">
+        <w:r>
+          <w:t xml:space="preserve"> its assigned</w:t>
+        </w:r>
+      </w:ins>
+      <w:ins w:id="115" w:author="Baker, Stuart" w:date="2021-11-07T19:41:00Z">
+        <w:r>
+          <w:t xml:space="preserve"> CV1, CV17, CV18, and/or CV19 for mobile Decoders and CV1(513) and/or CV9(521) for accessory Decoders. CV28</w:t>
+        </w:r>
+      </w:ins>
+      <w:ins w:id="116" w:author="Baker, Stuart" w:date="2021-11-07T19:42:00Z">
+        <w:r>
+          <w:t xml:space="preserve">, bit 7 does </w:t>
+        </w:r>
+      </w:ins>
+      <w:ins w:id="117" w:author="Baker, Stuart" w:date="2021-11-07T19:43:00Z">
+        <w:r>
+          <w:t xml:space="preserve">nothing to allow or </w:t>
+        </w:r>
+      </w:ins>
+      <w:ins w:id="118" w:author="Baker, Stuart" w:date="2021-11-07T19:42:00Z">
+        <w:r>
+          <w:t xml:space="preserve">prohibit the usage of </w:t>
+        </w:r>
+        <w:r>
+          <w:rPr>
+            <w:b/>
+            <w:rPrChange w:id="119" w:author="Baker, Stuart" w:date="2021-11-07T19:42:00Z">
+              <w:rPr/>
+            </w:rPrChange>
+          </w:rPr>
+          <w:t>Get Data Start/Continue</w:t>
+        </w:r>
+      </w:ins>
+      <w:ins w:id="120" w:author="Baker, Stuart" w:date="2021-11-07T19:43:00Z">
+        <w:r>
+          <w:t xml:space="preserve"> when used in non-Logon interactions.</w:t>
+        </w:r>
+      </w:ins>
+    </w:p>
+    <w:p>
+      <w:pPr>
+        <w:pStyle w:val="Heading3"/>
+      </w:pPr>
+      <w:r>
         <w:t>Logon Enable</w:t>
       </w:r>
-      <w:r>
-        <w:t xml:space="preserve"> command according to certain rules with a Logon feedback response containing the DID of the Decoder.</w:t>
-      </w:r>
-    </w:p>
-    <w:p>
-      <w:r>
-        <w:t xml:space="preserve">If many of the Decoders are already known in the System, or if local feedback detectors are used, this phase will be short. In the event of a collision of simultaneous responses from several Decoders, the detection is not reliable. A separation is then carried out by means of dynamic back-offs in the Decoders. The separation takes place (identified by the coding of the </w:t>
-      </w:r>
-      <w:r>
-        <w:rPr>
-          <w:b/>
-        </w:rPr>
-        <w:t>Logon Enable</w:t>
-      </w:r>
-      <w:r>
-        <w:t xml:space="preserve"> command) separately for accessory Decoders and mobile Decoders.</w:t>
-      </w:r>
-    </w:p>
-    <w:p>
-      <w:pPr>
-        <w:pStyle w:val="Heading3"/>
-      </w:pPr>
-      <w:bookmarkStart w:id="35" w:name="_Toc86777151"/>
-      <w:bookmarkStart w:id="36" w:name="_GoBack"/>
-      <w:bookmarkEnd w:id="36"/>
-      <w:r>
-        <w:t>Confirmation</w:t>
-      </w:r>
-      <w:bookmarkEnd w:id="35"/>
-    </w:p>
-    <w:p>
-      <w:r>
-        <w:t xml:space="preserve">The System confirms the enumeration by addressing the Decoder via its DID using the </w:t>
-      </w:r>
-      <w:r>
-        <w:rPr>
-          <w:b/>
-        </w:rPr>
-        <w:t>Select</w:t>
-      </w:r>
-      <w:r>
-        <w:t xml:space="preserve"> (</w:t>
-      </w:r>
-      <w:proofErr w:type="spellStart"/>
-      <w:r>
-        <w:rPr>
-          <w:b/>
-        </w:rPr>
-        <w:t>ReadShortInfo</w:t>
-      </w:r>
-      <w:proofErr w:type="spellEnd"/>
-      <w:r>
-        <w:t>)</w:t>
-      </w:r>
-      <w:r>
-        <w:rPr>
-          <w:b/>
-        </w:rPr>
-        <w:t xml:space="preserve"> </w:t>
-      </w:r>
-      <w:r>
-        <w:t xml:space="preserve">command. The </w:t>
-      </w:r>
-      <w:proofErr w:type="spellStart"/>
-      <w:r>
-        <w:rPr>
-          <w:b/>
-        </w:rPr>
-        <w:t>ReadShortInfo</w:t>
-      </w:r>
-      <w:proofErr w:type="spellEnd"/>
-      <w:r>
-        <w:t xml:space="preserve"> feedback to the </w:t>
-      </w:r>
-      <w:r>
-        <w:rPr>
-          <w:b/>
-        </w:rPr>
-        <w:t>Select</w:t>
-      </w:r>
-      <w:r>
-        <w:t xml:space="preserve"> command tells the System important information about the Decoder such as the last assigned DCC address, protocol capabilities, and function capabilities.</w:t>
-      </w:r>
-    </w:p>
-    <w:p>
-      <w:r>
-        <w:t xml:space="preserve">When a Decoder receives a command addressed to its unique ID, such as a </w:t>
-      </w:r>
-      <w:r>
-        <w:rPr>
-          <w:b/>
-        </w:rPr>
-        <w:t>Select</w:t>
-      </w:r>
-      <w:r>
-        <w:t xml:space="preserve"> command, it will transition to Selected state for the current session.</w:t>
-      </w:r>
-    </w:p>
-    <w:p>
-      <w:pPr>
-        <w:pStyle w:val="Heading3"/>
-      </w:pPr>
-      <w:bookmarkStart w:id="37" w:name="_Toc86777152"/>
-      <w:r>
-        <w:t>Assignment</w:t>
-      </w:r>
-      <w:bookmarkEnd w:id="37"/>
-    </w:p>
-    <w:p>
-      <w:r>
-        <w:t xml:space="preserve">The System assigns a DCC address to the Decoder which is to be used in this session using the </w:t>
-      </w:r>
-      <w:r>
-        <w:rPr>
-          <w:b/>
-        </w:rPr>
-        <w:t>Logon Assign</w:t>
-      </w:r>
-      <w:r>
-        <w:t xml:space="preserve"> command. The Decoder replies to this message with feedback containing information about whether its configuration has changed since last discovered by the System.</w:t>
-      </w:r>
-    </w:p>
-    <w:p>
-      <w:r>
-        <w:t xml:space="preserve">When a Decoder receives an assigned address, after a Decoder restart, upon receiving a </w:t>
-      </w:r>
-      <w:r>
-        <w:rPr>
-          <w:b/>
-        </w:rPr>
-        <w:t>Logon Enable</w:t>
-      </w:r>
-      <w:r>
-        <w:t>, the Decoder shall start in Selected state if the CID is the same and the Session ID is the same or has been incremented by less than four.</w:t>
-      </w:r>
-    </w:p>
-    <w:p>
-      <w:pPr>
-        <w:pStyle w:val="Heading3"/>
-      </w:pPr>
-      <w:bookmarkStart w:id="38" w:name="_Toc86777153"/>
-      <w:r>
-        <w:t>Configuration Discovery</w:t>
-      </w:r>
-      <w:bookmarkEnd w:id="38"/>
-    </w:p>
-    <w:p>
-      <w:r>
-        <w:t xml:space="preserve">Lastly, the System may optionally discover additional configuration information about the Decoder, such as user-visible name, function assignments, </w:t>
-      </w:r>
-      <w:proofErr w:type="spellStart"/>
-      <w:r>
-        <w:t>etc</w:t>
-      </w:r>
-      <w:proofErr w:type="spellEnd"/>
-      <w:r>
-        <w:t xml:space="preserve">… The most commonly used information is </w:t>
-      </w:r>
-      <w:r>
-        <w:lastRenderedPageBreak/>
-        <w:t>mapped to standardized CVs. Existing CV read/write commands (</w:t>
-      </w:r>
-      <w:r>
-        <w:rPr>
-          <w:b/>
-        </w:rPr>
-        <w:t>POM / XPOM</w:t>
-      </w:r>
-      <w:r>
-        <w:t>) may be used to retrieve this information. Implementation of the Data Space commands are not required; however, the Decoder may optionally implement the Data Space commands for more efficient transfer of this information.</w:t>
-      </w:r>
-    </w:p>
-    <w:p>
-      <w:pPr>
-        <w:pStyle w:val="Heading3"/>
-      </w:pPr>
-      <w:bookmarkStart w:id="39" w:name="_Toc86777154"/>
-      <w:r>
-        <w:t>CID</w:t>
-      </w:r>
-      <w:bookmarkEnd w:id="39"/>
-    </w:p>
-    <w:p>
-      <w:r>
-        <w:t>The CID is a 16-bit value chosen by the manufacturer to have a reasonable probability of uniqueness among all systems produced by a given manufacturer.</w:t>
-      </w:r>
-    </w:p>
-    <w:p>
-      <w:pPr>
-        <w:pStyle w:val="Heading2"/>
-      </w:pPr>
-      <w:bookmarkStart w:id="40" w:name="_Toc86777155"/>
-      <w:r>
-        <w:t>Logon Commands</w:t>
-      </w:r>
-      <w:bookmarkEnd w:id="40"/>
-    </w:p>
-    <w:p>
-      <w:pPr>
-        <w:pStyle w:val="Heading3"/>
-      </w:pPr>
-      <w:bookmarkStart w:id="41" w:name="_Toc86777156"/>
-      <w:r>
-        <w:t>Logon Enable</w:t>
-      </w:r>
-      <w:bookmarkEnd w:id="41"/>
+      <w:bookmarkEnd w:id="110"/>
     </w:p>
     <w:p>
       <w:r>
@@ -5267,6 +5704,7 @@
               <w:rPr>
                 <w:rFonts w:ascii="Courier New" w:hAnsi="Courier New" w:cs="Courier New"/>
               </w:rPr>
+              <w:lastRenderedPageBreak/>
               <w:t>SSSSSSSS</w:t>
             </w:r>
           </w:p>
@@ -5460,11 +5898,11 @@
       <w:pPr>
         <w:pStyle w:val="Heading3"/>
       </w:pPr>
-      <w:bookmarkStart w:id="42" w:name="_Toc86777157"/>
+      <w:bookmarkStart w:id="121" w:name="_Toc86777157"/>
       <w:r>
         <w:t>Select</w:t>
       </w:r>
-      <w:bookmarkEnd w:id="42"/>
+      <w:bookmarkEnd w:id="121"/>
     </w:p>
     <w:p>
       <w:r>
@@ -5479,7 +5917,6 @@
         </w:rPr>
       </w:pPr>
       <w:r>
-        <w:lastRenderedPageBreak/>
         <w:t>►</w:t>
       </w:r>
       <w:r>
@@ -5827,7 +6264,15 @@
           </w:tcPr>
           <w:p>
             <w:r>
-              <w:t>[optional] CV address, three bytes MSB first (CV31 followed by CV32), LSB last</w:t>
+              <w:t>[optional] CV address, three bytes</w:t>
+            </w:r>
+            <w:ins w:id="122" w:author="Baker, Stuart" w:date="2021-11-07T12:31:00Z">
+              <w:r>
+                <w:t>,</w:t>
+              </w:r>
+            </w:ins>
+            <w:r>
+              <w:t xml:space="preserve"> MSB first (CV31 followed by CV32), LSB last</w:t>
             </w:r>
           </w:p>
         </w:tc>
@@ -5870,12 +6315,12 @@
       <w:pPr>
         <w:pStyle w:val="Heading4"/>
       </w:pPr>
-      <w:bookmarkStart w:id="43" w:name="_Ref86690008"/>
+      <w:bookmarkStart w:id="123" w:name="_Ref86690008"/>
       <w:proofErr w:type="spellStart"/>
       <w:r>
         <w:t>ReadShortInfo</w:t>
       </w:r>
-      <w:bookmarkEnd w:id="43"/>
+      <w:bookmarkEnd w:id="123"/>
       <w:proofErr w:type="spellEnd"/>
     </w:p>
     <w:p>
@@ -5964,6 +6409,7 @@
               <w:rPr>
                 <w:b/>
               </w:rPr>
+              <w:lastRenderedPageBreak/>
               <w:t>Parameter</w:t>
             </w:r>
           </w:p>
@@ -6172,7 +6618,6 @@
               <w:rPr>
                 <w:rFonts w:ascii="Courier New" w:hAnsi="Courier New" w:cs="Courier New"/>
               </w:rPr>
-              <w:lastRenderedPageBreak/>
               <w:t>PPPP..</w:t>
             </w:r>
             <w:proofErr w:type="gramEnd"/>
@@ -6272,7 +6717,15 @@
       </w:r>
       <w:proofErr w:type="spellEnd"/>
       <w:r>
-        <w:t xml:space="preserve">) a simple ack response shall be sent. The </w:t>
+        <w:t>)</w:t>
+      </w:r>
+      <w:ins w:id="124" w:author="Baker, Stuart" w:date="2021-11-07T12:32:00Z">
+        <w:r>
+          <w:t>,</w:t>
+        </w:r>
+      </w:ins>
+      <w:r>
+        <w:t xml:space="preserve"> a simple ack response shall be sent. The </w:t>
       </w:r>
       <w:r>
         <w:rPr>
@@ -6364,15 +6817,28 @@
       <w:pPr>
         <w:pStyle w:val="Heading4"/>
       </w:pPr>
-      <w:bookmarkStart w:id="44" w:name="_Ref86700729"/>
+      <w:bookmarkStart w:id="125" w:name="_Ref86700729"/>
       <w:r>
         <w:t>Set Decoder Internal Status</w:t>
       </w:r>
-      <w:bookmarkEnd w:id="44"/>
-    </w:p>
-    <w:p>
-      <w:r>
-        <w:t>If CCCCCCCC = 11111111 (</w:t>
+      <w:bookmarkEnd w:id="125"/>
+    </w:p>
+    <w:p>
+      <w:r>
+        <w:t>If CCCCCCCC = 11111</w:t>
+      </w:r>
+      <w:ins w:id="126" w:author="Baker, Stuart" w:date="2021-11-07T12:32:00Z">
+        <w:r>
+          <w:t>0</w:t>
+        </w:r>
+      </w:ins>
+      <w:del w:id="127" w:author="Baker, Stuart" w:date="2021-11-07T12:32:00Z">
+        <w:r>
+          <w:delText>1</w:delText>
+        </w:r>
+      </w:del>
+      <w:r>
+        <w:t>11 (</w:t>
       </w:r>
       <w:r>
         <w:rPr>
@@ -6673,11 +7139,12 @@
       <w:pPr>
         <w:pStyle w:val="Heading3"/>
       </w:pPr>
-      <w:bookmarkStart w:id="45" w:name="_Toc86777158"/>
-      <w:r>
+      <w:bookmarkStart w:id="128" w:name="_Toc86777158"/>
+      <w:r>
+        <w:lastRenderedPageBreak/>
         <w:t>Get Data</w:t>
       </w:r>
-      <w:bookmarkEnd w:id="45"/>
+      <w:bookmarkEnd w:id="128"/>
     </w:p>
     <w:p>
       <w:pPr>
@@ -6826,7 +7293,6 @@
         <w:pStyle w:val="Heading4"/>
       </w:pPr>
       <w:r>
-        <w:lastRenderedPageBreak/>
         <w:t>Get Data Feedback</w:t>
       </w:r>
     </w:p>
@@ -7328,6 +7794,7 @@
           <w:sz w:val="22"/>
           <w:szCs w:val="22"/>
         </w:rPr>
+        <w:lastRenderedPageBreak/>
         <w:t>◄</w:t>
       </w:r>
       <w:r>
@@ -7357,11 +7824,11 @@
       <w:pPr>
         <w:pStyle w:val="Heading3"/>
       </w:pPr>
-      <w:bookmarkStart w:id="46" w:name="_Toc86777159"/>
+      <w:bookmarkStart w:id="129" w:name="_Toc86777159"/>
       <w:r>
         <w:t>Set Data</w:t>
       </w:r>
-      <w:bookmarkEnd w:id="46"/>
+      <w:bookmarkEnd w:id="129"/>
     </w:p>
     <w:p>
       <w:r>
@@ -7372,13 +7839,13 @@
       <w:pPr>
         <w:pStyle w:val="Heading3"/>
       </w:pPr>
-      <w:bookmarkStart w:id="47" w:name="_Ref86690075"/>
-      <w:bookmarkStart w:id="48" w:name="_Toc86777160"/>
+      <w:bookmarkStart w:id="130" w:name="_Ref86690075"/>
+      <w:bookmarkStart w:id="131" w:name="_Toc86777160"/>
       <w:r>
         <w:t>Logon Assign</w:t>
       </w:r>
-      <w:bookmarkEnd w:id="47"/>
-      <w:bookmarkEnd w:id="48"/>
+      <w:bookmarkEnd w:id="130"/>
+      <w:bookmarkEnd w:id="131"/>
     </w:p>
     <w:p>
       <w:r>
@@ -7416,12 +7883,19 @@
         </w:rPr>
       </w:pPr>
       <w:r>
-        <w:lastRenderedPageBreak/>
         <w:t>►</w:t>
       </w:r>
       <w:r>
         <w:tab/>
       </w:r>
+      <w:ins w:id="132" w:author="Baker, Stuart" w:date="2021-11-07T12:33:00Z">
+        <w:r>
+          <w:rPr>
+            <w:rFonts w:ascii="Courier New" w:hAnsi="Courier New" w:cs="Courier New"/>
+          </w:rPr>
+          <w:t xml:space="preserve">{preamble} 0 </w:t>
+        </w:r>
+      </w:ins>
       <w:r>
         <w:rPr>
           <w:rFonts w:ascii="Courier New" w:hAnsi="Courier New" w:cs="Courier New"/>
@@ -7906,6 +8380,7 @@
               <w:rPr>
                 <w:rFonts w:ascii="Courier New" w:hAnsi="Courier New" w:cs="Courier New"/>
               </w:rPr>
+              <w:lastRenderedPageBreak/>
               <w:t>PPPP..</w:t>
             </w:r>
             <w:proofErr w:type="gramEnd"/>
@@ -7960,8 +8435,18 @@
             </w:r>
             <w:proofErr w:type="spellEnd"/>
             <w:r>
-              <w:t>: Byte 0</w:t>
-            </w:r>
+              <w:t xml:space="preserve">: Byte </w:t>
+            </w:r>
+            <w:ins w:id="133" w:author="Baker, Stuart" w:date="2021-11-07T12:34:00Z">
+              <w:r>
+                <w:t>2</w:t>
+              </w:r>
+            </w:ins>
+            <w:del w:id="134" w:author="Baker, Stuart" w:date="2021-11-07T12:34:00Z">
+              <w:r>
+                <w:delText>0</w:delText>
+              </w:r>
+            </w:del>
           </w:p>
           <w:p>
             <w:r>
@@ -7976,8 +8461,18 @@
             </w:r>
             <w:proofErr w:type="spellEnd"/>
             <w:r>
-              <w:t>: Byte 1</w:t>
-            </w:r>
+              <w:t xml:space="preserve">: Byte </w:t>
+            </w:r>
+            <w:ins w:id="135" w:author="Baker, Stuart" w:date="2021-11-07T12:34:00Z">
+              <w:r>
+                <w:t>3</w:t>
+              </w:r>
+            </w:ins>
+            <w:del w:id="136" w:author="Baker, Stuart" w:date="2021-11-07T12:34:00Z">
+              <w:r>
+                <w:delText>1</w:delText>
+              </w:r>
+            </w:del>
           </w:p>
         </w:tc>
       </w:tr>
@@ -7986,11 +8481,11 @@
       <w:pPr>
         <w:pStyle w:val="Heading2"/>
       </w:pPr>
-      <w:bookmarkStart w:id="49" w:name="_Toc86777161"/>
+      <w:bookmarkStart w:id="137" w:name="_Toc86777161"/>
       <w:r>
         <w:t>System Behavior</w:t>
       </w:r>
-      <w:bookmarkEnd w:id="49"/>
+      <w:bookmarkEnd w:id="137"/>
     </w:p>
     <w:p>
       <w:r>
@@ -8001,11 +8496,11 @@
       <w:pPr>
         <w:pStyle w:val="Heading3"/>
       </w:pPr>
-      <w:bookmarkStart w:id="50" w:name="_Toc86777162"/>
+      <w:bookmarkStart w:id="138" w:name="_Toc86777162"/>
       <w:r>
         <w:t>Registration</w:t>
       </w:r>
-      <w:bookmarkEnd w:id="50"/>
+      <w:bookmarkEnd w:id="138"/>
     </w:p>
     <w:p>
       <w:r>
@@ -8073,222 +8568,243 @@
     </w:p>
     <w:p>
       <w:r>
+        <w:t xml:space="preserve">If collisions are detected, the </w:t>
+      </w:r>
+      <w:del w:id="139" w:author="Baker, Stuart" w:date="2021-11-07T12:35:00Z">
+        <w:r>
+          <w:delText xml:space="preserve">back </w:delText>
+        </w:r>
+      </w:del>
+      <w:ins w:id="140" w:author="Baker, Stuart" w:date="2021-11-07T12:35:00Z">
+        <w:r>
+          <w:t>back-</w:t>
+        </w:r>
+      </w:ins>
+      <w:r>
+        <w:t xml:space="preserve">off phase is started. The System sends a sequence of </w:t>
+      </w:r>
+      <w:r>
+        <w:rPr>
+          <w:b/>
+        </w:rPr>
+        <w:t>Logon Enable (All)</w:t>
+      </w:r>
+      <w:r>
+        <w:t xml:space="preserve">. Each Decoder not yet addressed by </w:t>
+      </w:r>
+      <w:r>
+        <w:rPr>
+          <w:b/>
+        </w:rPr>
+        <w:t>Select</w:t>
+      </w:r>
+      <w:r>
+        <w:t xml:space="preserve"> will execute the back-off algorithm described in Section </w:t>
+      </w:r>
+      <w:r>
+        <w:fldChar w:fldCharType="begin"/>
+      </w:r>
+      <w:r>
+        <w:instrText xml:space="preserve"> REF _Ref86703671 \r \p \h  \* MERGEFORMAT </w:instrText>
+      </w:r>
+      <w:r>
+        <w:fldChar w:fldCharType="separate"/>
+      </w:r>
+      <w:r>
+        <w:t>6.4.2 below</w:t>
+      </w:r>
+      <w:r>
+        <w:fldChar w:fldCharType="end"/>
+      </w:r>
+      <w:r>
+        <w:t>, and send</w:t>
+      </w:r>
+      <w:ins w:id="141" w:author="Baker, Stuart" w:date="2021-11-07T12:35:00Z">
+        <w:r>
+          <w:t>s</w:t>
+        </w:r>
+      </w:ins>
+      <w:r>
+        <w:t xml:space="preserve"> replies to only some of these </w:t>
+      </w:r>
+      <w:r>
+        <w:rPr>
+          <w:b/>
+        </w:rPr>
+        <w:t>Logon Enable</w:t>
+      </w:r>
+      <w:r>
+        <w:t xml:space="preserve"> messages, thereby increasing the chance of a successful reception of the </w:t>
+      </w:r>
+      <w:r>
+        <w:rPr>
+          <w:b/>
+        </w:rPr>
+        <w:t>ID15</w:t>
+      </w:r>
+      <w:r>
+        <w:t xml:space="preserve"> message.</w:t>
+      </w:r>
+    </w:p>
+    <w:p>
+      <w:r>
+        <w:t xml:space="preserve">If no more new Decoders are received, and no more collisions are detected, the System can switch back to </w:t>
+      </w:r>
+      <w:r>
+        <w:rPr>
+          <w:b/>
+        </w:rPr>
+        <w:t>Logon Enable (Now)</w:t>
+      </w:r>
+      <w:r>
+        <w:t xml:space="preserve"> in order to enable new Decoders to be registered quickly.</w:t>
+      </w:r>
+    </w:p>
+    <w:p>
+      <w:pPr>
+        <w:pStyle w:val="Heading3"/>
+      </w:pPr>
+      <w:bookmarkStart w:id="142" w:name="_Toc86777163"/>
+      <w:r>
+        <w:t>Configuration Discovery</w:t>
+      </w:r>
+      <w:bookmarkEnd w:id="142"/>
+    </w:p>
+    <w:p>
+      <w:r>
+        <w:t xml:space="preserve">Reading of Decoder configuration can be accomplished using different methods depending on what method(s) the Decoder supports. The </w:t>
+      </w:r>
+      <w:r>
+        <w:rPr>
+          <w:b/>
+        </w:rPr>
+        <w:t>Short Info</w:t>
+      </w:r>
+      <w:r>
+        <w:t xml:space="preserve"> feedback to the Select (</w:t>
+      </w:r>
+      <w:r>
+        <w:rPr>
+          <w:b/>
+        </w:rPr>
+        <w:t>Read Short Info</w:t>
+      </w:r>
+      <w:r>
+        <w:t>) command determines what methods are supported by the Decoder.</w:t>
+      </w:r>
+    </w:p>
+    <w:p>
+      <w:r>
+        <w:t xml:space="preserve">All Decoders that implement Logon shall support </w:t>
+      </w:r>
+      <w:r>
+        <w:rPr>
+          <w:b/>
+        </w:rPr>
+        <w:t>POM</w:t>
+      </w:r>
+      <w:r>
+        <w:t xml:space="preserve"> commands. Support for </w:t>
+      </w:r>
+      <w:r>
+        <w:rPr>
+          <w:b/>
+        </w:rPr>
+        <w:t>XPOM</w:t>
+      </w:r>
+      <w:r>
+        <w:t xml:space="preserve"> is highly encouraged because it is significantly more efficient for reading out configuration data. Support for </w:t>
+      </w:r>
+      <w:r>
+        <w:rPr>
+          <w:b/>
+        </w:rPr>
+        <w:t>Select</w:t>
+      </w:r>
+      <w:r>
+        <w:t xml:space="preserve"> + </w:t>
+      </w:r>
+      <w:r>
+        <w:rPr>
+          <w:b/>
+        </w:rPr>
+        <w:t>Read</w:t>
+      </w:r>
+      <w:r>
+        <w:t xml:space="preserve">, </w:t>
+      </w:r>
+      <w:proofErr w:type="spellStart"/>
+      <w:r>
+        <w:rPr>
+          <w:b/>
+        </w:rPr>
+        <w:t>ReadShort</w:t>
+      </w:r>
+      <w:proofErr w:type="spellEnd"/>
+      <w:r>
+        <w:t xml:space="preserve">, and </w:t>
+      </w:r>
+      <w:proofErr w:type="spellStart"/>
+      <w:r>
+        <w:rPr>
+          <w:b/>
+        </w:rPr>
+        <w:t>ReadBackground</w:t>
+      </w:r>
+      <w:proofErr w:type="spellEnd"/>
+      <w:r>
+        <w:t xml:space="preserve"> is optional, but offers even greater read efficiency.</w:t>
+      </w:r>
+    </w:p>
+    <w:p>
+      <w:pPr>
+        <w:pStyle w:val="Heading2"/>
+      </w:pPr>
+      <w:bookmarkStart w:id="143" w:name="_Toc86777164"/>
+      <w:r>
+        <w:t>Decoder Behavior</w:t>
+      </w:r>
+      <w:bookmarkEnd w:id="143"/>
+    </w:p>
+    <w:p>
+      <w:pPr>
+        <w:pStyle w:val="Heading3"/>
+      </w:pPr>
+      <w:bookmarkStart w:id="144" w:name="_Ref86702775"/>
+      <w:bookmarkStart w:id="145" w:name="_Toc86777165"/>
+      <w:r>
+        <w:t>Startup</w:t>
+      </w:r>
+      <w:bookmarkEnd w:id="144"/>
+      <w:bookmarkEnd w:id="145"/>
+    </w:p>
+    <w:p>
+      <w:r>
+        <w:t>A startup of the Decoder can either be a fresh start or just a temporary loss of connectivity (dirty track for example). In addition, the Decoder does not know whether it is being controlled by a System that implements Logon.</w:t>
+      </w:r>
+    </w:p>
+    <w:p>
+      <w:r>
+        <w:t xml:space="preserve">If no message with </w:t>
+      </w:r>
+      <w:r>
+        <w:rPr>
+          <w:b/>
+        </w:rPr>
+        <w:t>Logon Enable</w:t>
+      </w:r>
+      <w:r>
+        <w:t xml:space="preserve"> is received within 700 milliseconds after startup, the Decoder shall proceed by using its permanent DCC address (CV1/17/18) and consist address if set (CV19).</w:t>
+      </w:r>
+    </w:p>
+    <w:p>
+      <w:r>
+        <w:t>If a Decoder detects a motor that is already turning when it starts, it may assume that there is lack of contact and can accept control commands at the previous DCC address (which may be permanent or an assigned address).</w:t>
+      </w:r>
+    </w:p>
+    <w:p>
+      <w:r>
         <w:lastRenderedPageBreak/>
-        <w:t xml:space="preserve">If collisions are detected, the back off phase is started. The System sends a sequence of </w:t>
-      </w:r>
-      <w:r>
-        <w:rPr>
-          <w:b/>
-        </w:rPr>
-        <w:t>Logon Enable (All)</w:t>
-      </w:r>
-      <w:r>
-        <w:t xml:space="preserve">. Each Decoder not yet addressed by </w:t>
-      </w:r>
-      <w:r>
-        <w:rPr>
-          <w:b/>
-        </w:rPr>
-        <w:t>Select</w:t>
-      </w:r>
-      <w:r>
-        <w:t xml:space="preserve"> will execute the back-off algorithm described in Section </w:t>
-      </w:r>
-      <w:r>
-        <w:fldChar w:fldCharType="begin"/>
-      </w:r>
-      <w:r>
-        <w:instrText xml:space="preserve"> REF _Ref86703671 \r \p \h  \* MERGEFORMAT </w:instrText>
-      </w:r>
-      <w:r>
-        <w:fldChar w:fldCharType="separate"/>
-      </w:r>
-      <w:r>
-        <w:t>6.4.2 below</w:t>
-      </w:r>
-      <w:r>
-        <w:fldChar w:fldCharType="end"/>
-      </w:r>
-      <w:r>
-        <w:t xml:space="preserve">, and send replies to only some of these </w:t>
-      </w:r>
-      <w:r>
-        <w:rPr>
-          <w:b/>
-        </w:rPr>
-        <w:t>Logon Enable</w:t>
-      </w:r>
-      <w:r>
-        <w:t xml:space="preserve"> messages, thereby increasing the chance of a successful reception of the </w:t>
-      </w:r>
-      <w:r>
-        <w:rPr>
-          <w:b/>
-        </w:rPr>
-        <w:t>ID15</w:t>
-      </w:r>
-      <w:r>
-        <w:t xml:space="preserve"> message.</w:t>
-      </w:r>
-    </w:p>
-    <w:p>
-      <w:r>
-        <w:t xml:space="preserve">If no more new Decoders are received, and no more collisions are detected, the System can switch back to </w:t>
-      </w:r>
-      <w:r>
-        <w:rPr>
-          <w:b/>
-        </w:rPr>
-        <w:t>Logon Enable (Now)</w:t>
-      </w:r>
-      <w:r>
-        <w:t xml:space="preserve"> in order to enable new Decoders to be registered quickly.</w:t>
-      </w:r>
-    </w:p>
-    <w:p>
-      <w:pPr>
-        <w:pStyle w:val="Heading3"/>
-      </w:pPr>
-      <w:bookmarkStart w:id="51" w:name="_Toc86777163"/>
-      <w:r>
-        <w:t>Configuration Discovery</w:t>
-      </w:r>
-      <w:bookmarkEnd w:id="51"/>
-    </w:p>
-    <w:p>
-      <w:r>
-        <w:t xml:space="preserve">Reading of Decoder configuration can be accomplished using different methods depending on what method(s) the Decoder supports. The </w:t>
-      </w:r>
-      <w:r>
-        <w:rPr>
-          <w:b/>
-        </w:rPr>
-        <w:t>Short Info</w:t>
-      </w:r>
-      <w:r>
-        <w:t xml:space="preserve"> feedback to the Select (</w:t>
-      </w:r>
-      <w:r>
-        <w:rPr>
-          <w:b/>
-        </w:rPr>
-        <w:t>Read Short Info</w:t>
-      </w:r>
-      <w:r>
-        <w:t>) command determines what methods are supported by the Decoder.</w:t>
-      </w:r>
-    </w:p>
-    <w:p>
-      <w:r>
-        <w:t xml:space="preserve">All Decoders that implement Logon shall support </w:t>
-      </w:r>
-      <w:r>
-        <w:rPr>
-          <w:b/>
-        </w:rPr>
-        <w:t>POM</w:t>
-      </w:r>
-      <w:r>
-        <w:t xml:space="preserve"> commands. Support for </w:t>
-      </w:r>
-      <w:r>
-        <w:rPr>
-          <w:b/>
-        </w:rPr>
-        <w:t>XPOM</w:t>
-      </w:r>
-      <w:r>
-        <w:t xml:space="preserve"> is highly encouraged because it is significantly more efficient for reading out configuration data. Support for </w:t>
-      </w:r>
-      <w:r>
-        <w:rPr>
-          <w:b/>
-        </w:rPr>
-        <w:t>Select</w:t>
-      </w:r>
-      <w:r>
-        <w:t xml:space="preserve"> + </w:t>
-      </w:r>
-      <w:r>
-        <w:rPr>
-          <w:b/>
-        </w:rPr>
-        <w:t>Read</w:t>
-      </w:r>
-      <w:r>
-        <w:t xml:space="preserve">, </w:t>
-      </w:r>
-      <w:proofErr w:type="spellStart"/>
-      <w:r>
-        <w:rPr>
-          <w:b/>
-        </w:rPr>
-        <w:t>ReadShort</w:t>
-      </w:r>
-      <w:proofErr w:type="spellEnd"/>
-      <w:r>
-        <w:t xml:space="preserve">, and </w:t>
-      </w:r>
-      <w:proofErr w:type="spellStart"/>
-      <w:r>
-        <w:rPr>
-          <w:b/>
-        </w:rPr>
-        <w:t>ReadBackground</w:t>
-      </w:r>
-      <w:proofErr w:type="spellEnd"/>
-      <w:r>
-        <w:t xml:space="preserve"> is optional, but offers even greater read efficiency.</w:t>
-      </w:r>
-    </w:p>
-    <w:p>
-      <w:pPr>
-        <w:pStyle w:val="Heading2"/>
-      </w:pPr>
-      <w:bookmarkStart w:id="52" w:name="_Toc86777164"/>
-      <w:r>
-        <w:t>Decoder Behavior</w:t>
-      </w:r>
-      <w:bookmarkEnd w:id="52"/>
-    </w:p>
-    <w:p>
-      <w:pPr>
-        <w:pStyle w:val="Heading3"/>
-      </w:pPr>
-      <w:bookmarkStart w:id="53" w:name="_Ref86702775"/>
-      <w:bookmarkStart w:id="54" w:name="_Toc86777165"/>
-      <w:r>
-        <w:t>Startup</w:t>
-      </w:r>
-      <w:bookmarkEnd w:id="53"/>
-      <w:bookmarkEnd w:id="54"/>
-    </w:p>
-    <w:p>
-      <w:r>
-        <w:t>A startup of the Decoder can either be a fresh start or just a temporary loss of connectivity (dirty track for example). In addition, the Decoder does not know whether it is being controlled by a System that implements Logon.</w:t>
-      </w:r>
-    </w:p>
-    <w:p>
-      <w:r>
-        <w:t xml:space="preserve">If no message with </w:t>
-      </w:r>
-      <w:r>
-        <w:rPr>
-          <w:b/>
-        </w:rPr>
-        <w:t>Logon Enable</w:t>
-      </w:r>
-      <w:r>
-        <w:t xml:space="preserve"> is received within 700 milliseconds after startup, the Decoder shall proceed by using its permanent DCC address (CV1/17/18) and consist address if set (CV19).</w:t>
-      </w:r>
-    </w:p>
-    <w:p>
-      <w:r>
-        <w:t>If a Decoder detects a motor that is already turning when it starts, it may assume that there is lack of contact and can accept control commands at the previous DCC address (which may be permanent or an assigned address).</w:t>
-      </w:r>
-    </w:p>
-    <w:p>
-      <w:r>
         <w:t xml:space="preserve">Upon receiving the first </w:t>
       </w:r>
       <w:r>
@@ -8371,235 +8887,419 @@
       <w:pPr>
         <w:pStyle w:val="Heading3"/>
       </w:pPr>
-      <w:bookmarkStart w:id="55" w:name="_Ref86702816"/>
-      <w:bookmarkStart w:id="56" w:name="_Ref86703671"/>
-      <w:bookmarkStart w:id="57" w:name="_Toc86777166"/>
+      <w:bookmarkStart w:id="146" w:name="_Ref86702816"/>
+      <w:bookmarkStart w:id="147" w:name="_Ref86703671"/>
+      <w:bookmarkStart w:id="148" w:name="_Toc86777166"/>
+      <w:r>
+        <w:t>Back-off</w:t>
+      </w:r>
+      <w:bookmarkEnd w:id="146"/>
+      <w:bookmarkEnd w:id="147"/>
+      <w:bookmarkEnd w:id="148"/>
+    </w:p>
+    <w:p>
+      <w:r>
+        <w:t xml:space="preserve">If a Decoder does not receive a </w:t>
+      </w:r>
+      <w:r>
+        <w:rPr>
+          <w:b/>
+        </w:rPr>
+        <w:t>Select</w:t>
+      </w:r>
+      <w:r>
+        <w:t xml:space="preserve"> confirmation after an attempted registration, it </w:t>
+      </w:r>
+      <w:del w:id="149" w:author="Baker, Stuart" w:date="2021-11-07T12:35:00Z">
+        <w:r>
+          <w:delText>no longer</w:delText>
+        </w:r>
+      </w:del>
+      <w:ins w:id="150" w:author="Baker, Stuart" w:date="2021-11-07T12:35:00Z">
+        <w:r>
+          <w:t>skips</w:t>
+        </w:r>
+      </w:ins>
+      <w:r>
+        <w:t xml:space="preserve"> replies to a certain number of </w:t>
+      </w:r>
+      <w:r>
+        <w:rPr>
+          <w:b/>
+        </w:rPr>
+        <w:t>Logon Enable</w:t>
+      </w:r>
+      <w:r>
+        <w:t xml:space="preserve"> messages. The number of </w:t>
+      </w:r>
+      <w:r>
+        <w:rPr>
+          <w:b/>
+        </w:rPr>
+        <w:t>Logon Enable</w:t>
+      </w:r>
+      <w:r>
+        <w:t xml:space="preserve"> messages to be ignored is based on a random number, which may be generated by the DID. The first random number is to be chosen from a range of 0 to 7. If </w:t>
+      </w:r>
+      <w:del w:id="151" w:author="Baker, Stuart" w:date="2021-11-07T12:36:00Z">
+        <w:r>
+          <w:delText>the Logon is not activated</w:delText>
+        </w:r>
+      </w:del>
+      <w:ins w:id="152" w:author="Baker, Stuart" w:date="2021-11-07T12:36:00Z">
+        <w:r>
+          <w:t xml:space="preserve">no </w:t>
+        </w:r>
+        <w:r>
+          <w:rPr>
+            <w:b/>
+            <w:rPrChange w:id="153" w:author="Baker, Stuart" w:date="2021-11-07T12:36:00Z">
+              <w:rPr/>
+            </w:rPrChange>
+          </w:rPr>
+          <w:t>Select</w:t>
+        </w:r>
+        <w:r>
+          <w:t xml:space="preserve"> is received</w:t>
+        </w:r>
+      </w:ins>
+      <w:r>
+        <w:t xml:space="preserve"> again, the number is selected from a range of 0 to 15. If </w:t>
+      </w:r>
+      <w:del w:id="154" w:author="Baker, Stuart" w:date="2021-11-07T12:38:00Z">
+        <w:r>
+          <w:delText>the Logon is not activated</w:delText>
+        </w:r>
+      </w:del>
+      <w:ins w:id="155" w:author="Baker, Stuart" w:date="2021-11-07T12:38:00Z">
+        <w:r>
+          <w:t xml:space="preserve">no </w:t>
+        </w:r>
+        <w:r>
+          <w:rPr>
+            <w:b/>
+            <w:rPrChange w:id="156" w:author="Baker, Stuart" w:date="2021-11-07T12:38:00Z">
+              <w:rPr/>
+            </w:rPrChange>
+          </w:rPr>
+          <w:t>Select</w:t>
+        </w:r>
+        <w:r>
+          <w:t xml:space="preserve"> is received</w:t>
+        </w:r>
+      </w:ins>
+      <w:r>
+        <w:t xml:space="preserve"> again, the number is selected from a range of 0 to 31. If </w:t>
+      </w:r>
+      <w:del w:id="157" w:author="Baker, Stuart" w:date="2021-11-07T12:38:00Z">
+        <w:r>
+          <w:delText>the Logon is not activated</w:delText>
+        </w:r>
+      </w:del>
+      <w:ins w:id="158" w:author="Baker, Stuart" w:date="2021-11-07T12:38:00Z">
+        <w:r>
+          <w:t xml:space="preserve">no </w:t>
+        </w:r>
+        <w:r>
+          <w:rPr>
+            <w:b/>
+            <w:rPrChange w:id="159" w:author="Baker, Stuart" w:date="2021-11-07T12:38:00Z">
+              <w:rPr/>
+            </w:rPrChange>
+          </w:rPr>
+          <w:t>Select</w:t>
+        </w:r>
+        <w:r>
+          <w:t xml:space="preserve"> is received</w:t>
+        </w:r>
+      </w:ins>
+      <w:r>
+        <w:t xml:space="preserve"> again, the number is selected from a range of 0 to 63, and no</w:t>
+      </w:r>
+      <w:ins w:id="160" w:author="Baker, Stuart" w:date="2021-11-07T12:39:00Z">
+        <w:r>
+          <w:t>t increased</w:t>
+        </w:r>
+      </w:ins>
+      <w:r>
+        <w:t xml:space="preserve"> further.</w:t>
+      </w:r>
+    </w:p>
+    <w:p>
+      <w:r>
+        <w:t xml:space="preserve">If a </w:t>
+      </w:r>
+      <w:r>
+        <w:rPr>
+          <w:b/>
+        </w:rPr>
+        <w:t>Logon Enable (Now)</w:t>
+      </w:r>
+      <w:r>
+        <w:t xml:space="preserve"> is received, the Decoder resets the current back-off value and immediately tries to register again.</w:t>
+      </w:r>
+    </w:p>
+    <w:p>
+      <w:r>
+        <w:t xml:space="preserve">If the Decoder contains a True Random Number Generator (TRNG), it may be used to generate a random value used in </w:t>
+      </w:r>
+      <w:del w:id="161" w:author="Baker, Stuart" w:date="2021-11-07T12:39:00Z">
+        <w:r>
+          <w:delText>B</w:delText>
+        </w:r>
+      </w:del>
+      <w:ins w:id="162" w:author="Baker, Stuart" w:date="2021-11-07T12:39:00Z">
+        <w:r>
+          <w:t>b</w:t>
+        </w:r>
+      </w:ins>
+      <w:r>
+        <w:t>ack-off.</w:t>
+      </w:r>
+    </w:p>
+    <w:p>
+      <w:pPr>
+        <w:rPr>
+          <w:ins w:id="163" w:author="Baker, Stuart" w:date="2021-11-07T13:47:00Z"/>
+        </w:rPr>
+      </w:pPr>
+      <w:del w:id="164" w:author="Baker, Stuart" w:date="2021-11-07T13:48:00Z">
+        <w:r>
+          <w:delText>[The random number algorithm requirements are currently under reevaluation.]</w:delText>
+        </w:r>
+      </w:del>
+      <w:ins w:id="165" w:author="Baker, Stuart" w:date="2021-11-07T13:47:00Z">
+        <w:r>
+          <w:t>Decoders shall select random numbers to fulfill the following properties:</w:t>
+        </w:r>
+      </w:ins>
+    </w:p>
+    <w:p>
+      <w:pPr>
+        <w:pStyle w:val="ListParagraph"/>
+        <w:numPr>
+          <w:ilvl w:val="0"/>
+          <w:numId w:val="30"/>
+        </w:numPr>
+        <w:rPr>
+          <w:ins w:id="166" w:author="Baker, Stuart" w:date="2021-11-07T13:47:00Z"/>
+        </w:rPr>
+        <w:pPrChange w:id="167" w:author="Baker, Stuart" w:date="2021-11-07T13:48:00Z">
+          <w:pPr/>
+        </w:pPrChange>
+      </w:pPr>
+      <w:ins w:id="168" w:author="Baker, Stuart" w:date="2021-11-07T13:47:00Z">
+        <w:r>
+          <w:t>Any population of decoders</w:t>
+        </w:r>
+      </w:ins>
+      <w:ins w:id="169" w:author="Baker, Stuart" w:date="2021-11-07T14:07:00Z">
+        <w:r>
+          <w:rPr>
+            <w:rStyle w:val="FootnoteReference"/>
+          </w:rPr>
+          <w:footnoteReference w:id="8"/>
+        </w:r>
+      </w:ins>
+      <w:ins w:id="171" w:author="Baker, Stuart" w:date="2021-11-07T13:47:00Z">
+        <w:r>
+          <w:t xml:space="preserve"> by the same manufacturer, when started at the same time, generates a set of uniformly distributed random numbers at each step of the algorithm, and</w:t>
+        </w:r>
+      </w:ins>
+    </w:p>
+    <w:p>
+      <w:pPr>
+        <w:pStyle w:val="ListParagraph"/>
+        <w:numPr>
+          <w:ilvl w:val="0"/>
+          <w:numId w:val="30"/>
+        </w:numPr>
+        <w:pPrChange w:id="172" w:author="Baker, Stuart" w:date="2021-11-07T13:48:00Z">
+          <w:pPr/>
+        </w:pPrChange>
+      </w:pPr>
+      <w:ins w:id="173" w:author="Baker, Stuart" w:date="2021-11-07T13:47:00Z">
+        <w:r>
+          <w:t>Each decoder either generates a different sequence of random numbers at every start, or for any two decoders by the same manufacturer the random sequence differs within the first 64 generated bits.</w:t>
+        </w:r>
+      </w:ins>
+    </w:p>
+    <w:p>
+      <w:pPr>
+        <w:pStyle w:val="Heading3"/>
+      </w:pPr>
+      <w:bookmarkStart w:id="174" w:name="_Ref86703478"/>
+      <w:bookmarkStart w:id="175" w:name="_Toc86777167"/>
+      <w:r>
+        <w:t>CV19 Consisting Behavior</w:t>
+      </w:r>
+      <w:bookmarkEnd w:id="174"/>
+      <w:bookmarkEnd w:id="175"/>
+    </w:p>
+    <w:p>
+      <w:r>
+        <w:t xml:space="preserve">If a Decoder reverts to using its permanent address it shall also honor and act upon its programmed CV19 value. Otherwise, a Decoder shall ignore its CV19 consist address even if set until the System </w:t>
+      </w:r>
       <w:r>
         <w:lastRenderedPageBreak/>
-        <w:t>Back-off</w:t>
-      </w:r>
-      <w:bookmarkEnd w:id="55"/>
-      <w:bookmarkEnd w:id="56"/>
-      <w:bookmarkEnd w:id="57"/>
-    </w:p>
-    <w:p>
-      <w:r>
-        <w:t xml:space="preserve">If a Decoder does not receive a </w:t>
+        <w:t>can reaffirm it with the Decoder. If reaffirmed, the Decoder shall honor the affirmed CV19 consist address until the Decoder gets back into Unselected state.</w:t>
+      </w:r>
+    </w:p>
+    <w:p>
+      <w:r>
+        <w:t xml:space="preserve">Affirmation is accomplished by reprogramming CV19 using either a </w:t>
       </w:r>
       <w:r>
         <w:rPr>
           <w:b/>
         </w:rPr>
-        <w:t>Select</w:t>
-      </w:r>
-      <w:r>
-        <w:t xml:space="preserve"> confirmation after an attempted registration, it no longer replies to a certain number of </w:t>
+        <w:t>POM</w:t>
+      </w:r>
+      <w:r>
+        <w:t xml:space="preserve"> or </w:t>
       </w:r>
       <w:r>
         <w:rPr>
           <w:b/>
         </w:rPr>
-        <w:t>Logon Enable</w:t>
-      </w:r>
-      <w:r>
-        <w:t xml:space="preserve"> messages. The number of </w:t>
-      </w:r>
+        <w:t>Consist Control</w:t>
+      </w:r>
+      <w:r>
+        <w:t xml:space="preserve"> instruction, which the Decoder is shall acknowledge once successful.</w:t>
+      </w:r>
+    </w:p>
+    <w:p>
+      <w:r>
+        <w:t xml:space="preserve">The feedback response to Logon Assign provides a flag indicating to the system if the current CV19 consist address is set </w:t>
+      </w:r>
+      <w:proofErr w:type="gramStart"/>
+      <w:r>
+        <w:t>(!=</w:t>
+      </w:r>
+      <w:proofErr w:type="gramEnd"/>
+      <w:r>
+        <w:t xml:space="preserve"> 0).</w:t>
+      </w:r>
+    </w:p>
+    <w:p>
+      <w:pPr>
+        <w:pStyle w:val="Heading1"/>
+      </w:pPr>
+      <w:bookmarkStart w:id="176" w:name="_Toc86777168"/>
+      <w:r>
+        <w:t>Data Spaces</w:t>
+      </w:r>
+      <w:bookmarkEnd w:id="176"/>
+    </w:p>
+    <w:p>
+      <w:r>
+        <w:t>Data Spaces are used for the efficient transfer of large amounts of data between a Decoder and the System.</w:t>
+      </w:r>
+    </w:p>
+    <w:p>
+      <w:r>
+        <w:t xml:space="preserve">Normally, the CRC-8 seed value used by this Standard is always 0, as described in </w:t>
+      </w:r>
+      <w:del w:id="177" w:author="Baker, Stuart" w:date="2021-11-07T12:39:00Z">
+        <w:r>
+          <w:delText>s</w:delText>
+        </w:r>
+      </w:del>
+      <w:ins w:id="178" w:author="Baker, Stuart" w:date="2021-11-07T12:39:00Z">
+        <w:r>
+          <w:t>S</w:t>
+        </w:r>
+      </w:ins>
+      <w:r>
+        <w:t xml:space="preserve">ection </w:t>
+      </w:r>
+      <w:r>
+        <w:fldChar w:fldCharType="begin"/>
+      </w:r>
+      <w:r>
+        <w:instrText xml:space="preserve"> REF _Ref84790563 \n \p \h </w:instrText>
+      </w:r>
+      <w:r>
+        <w:fldChar w:fldCharType="separate"/>
+      </w:r>
+      <w:r>
+        <w:t>2.1 above</w:t>
+      </w:r>
+      <w:r>
+        <w:fldChar w:fldCharType="end"/>
+      </w:r>
+      <w:r>
+        <w:t xml:space="preserve">. For </w:t>
+      </w:r>
+      <w:proofErr w:type="spellStart"/>
       <w:r>
         <w:rPr>
           <w:b/>
         </w:rPr>
-        <w:t>Logon Enable</w:t>
-      </w:r>
-      <w:r>
-        <w:t xml:space="preserve"> messages to be ignored is based on a random number, which may be generated by the DID. The first random number is to be chosen from a range of 0 to 7. If the Logon is not activated again, the number is selected from a range of 0 to 15. If the Logon is not activated again, the number is selected from a range of 0 to 31. If the Logon is not activated again, the number is selected from a range of 0 to 63, and no further.</w:t>
-      </w:r>
-    </w:p>
-    <w:p>
-      <w:r>
-        <w:t xml:space="preserve">If a </w:t>
-      </w:r>
+        <w:t>ReadBackground</w:t>
+      </w:r>
+      <w:proofErr w:type="spellEnd"/>
+      <w:r>
+        <w:t xml:space="preserve"> and </w:t>
+      </w:r>
+      <w:proofErr w:type="spellStart"/>
       <w:r>
         <w:rPr>
           <w:b/>
         </w:rPr>
-        <w:t>Logon Enable (Now)</w:t>
-      </w:r>
-      <w:r>
-        <w:t xml:space="preserve"> is received, the Decoder resets the current back-off value and immediately tries to register again.</w:t>
-      </w:r>
-    </w:p>
-    <w:p>
-      <w:r>
-        <w:t>If the Decoder contains a True Random Number Generator (TRNG), it may be used to generate a random value used in Back-off.</w:t>
-      </w:r>
-    </w:p>
-    <w:p>
-      <w:r>
-        <w:rPr>
-          <w:color w:val="4F81BD" w:themeColor="accent1"/>
-        </w:rPr>
-        <w:t>[The random number algorithm requirements are currently under reevaluation.]</w:t>
-      </w:r>
-    </w:p>
-    <w:p>
-      <w:pPr>
-        <w:pStyle w:val="Heading3"/>
-      </w:pPr>
-      <w:bookmarkStart w:id="58" w:name="_Ref86703478"/>
-      <w:bookmarkStart w:id="59" w:name="_Toc86777167"/>
-      <w:r>
-        <w:t>CV19 Consisting Behavior</w:t>
-      </w:r>
-      <w:bookmarkEnd w:id="58"/>
-      <w:bookmarkEnd w:id="59"/>
-    </w:p>
-    <w:p>
-      <w:r>
-        <w:t>If a Decoder reverts to using its permanent address it shall also honor and act upon its programmed CV19 value. Otherwise, a Decoder shall ignore its CV19 consist address even if set until the System can reaffirm it with the Decoder. If reaffirmed, the Decoder shall honor the affirmed CV19 consist address until the Decoder gets back into Unselected state.</w:t>
-      </w:r>
-    </w:p>
-    <w:p>
-      <w:r>
-        <w:t xml:space="preserve">Affirmation is accomplished by reprogramming CV19 using either a </w:t>
-      </w:r>
-      <w:r>
-        <w:rPr>
-          <w:b/>
-        </w:rPr>
-        <w:t>POM</w:t>
-      </w:r>
-      <w:r>
-        <w:t xml:space="preserve"> or </w:t>
-      </w:r>
-      <w:r>
-        <w:rPr>
-          <w:b/>
-        </w:rPr>
-        <w:t>Consist Control</w:t>
-      </w:r>
-      <w:r>
-        <w:t xml:space="preserve"> instruction, which the Decoder is shall acknowledge once successful.</w:t>
-      </w:r>
-    </w:p>
-    <w:p>
-      <w:r>
-        <w:t xml:space="preserve">The feedback response to Logon Assign provides a flag indicating to the system if the current CV19 consist address is set </w:t>
-      </w:r>
-      <w:proofErr w:type="gramStart"/>
-      <w:r>
-        <w:t>(!=</w:t>
-      </w:r>
-      <w:proofErr w:type="gramEnd"/>
-      <w:r>
-        <w:t xml:space="preserve"> 0).</w:t>
-      </w:r>
-    </w:p>
-    <w:p>
-      <w:pPr>
-        <w:pStyle w:val="Heading1"/>
-      </w:pPr>
-      <w:bookmarkStart w:id="60" w:name="_Toc86777168"/>
-      <w:r>
-        <w:t>Data Spaces</w:t>
-      </w:r>
-      <w:bookmarkEnd w:id="60"/>
-    </w:p>
-    <w:p>
-      <w:r>
-        <w:t>Data Spaces are used for the efficient transfer of large amounts of data between a Decoder and the System.</w:t>
-      </w:r>
-    </w:p>
-    <w:p>
-      <w:r>
-        <w:t xml:space="preserve">Normally, the CRC-8 seed value used by this Standard is always 0, as described in section </w:t>
+        <w:t>ReadBlock</w:t>
+      </w:r>
+      <w:proofErr w:type="spellEnd"/>
+      <w:r>
+        <w:t xml:space="preserve">, the CRC-8 seed value used in the feedback response as defined in section </w:t>
       </w:r>
       <w:r>
         <w:fldChar w:fldCharType="begin"/>
       </w:r>
       <w:r>
-        <w:instrText xml:space="preserve"> REF _Ref84790563 \n \p \h </w:instrText>
+        <w:instrText xml:space="preserve"> REF _Ref84766776 \n \p \h </w:instrText>
       </w:r>
       <w:r>
         <w:fldChar w:fldCharType="separate"/>
       </w:r>
       <w:r>
-        <w:t>2.1 above</w:t>
+        <w:t>2.2.4 above</w:t>
       </w:r>
       <w:r>
         <w:fldChar w:fldCharType="end"/>
       </w:r>
       <w:r>
-        <w:t xml:space="preserve">. For </w:t>
-      </w:r>
+        <w:t xml:space="preserve"> corresponds to the Data Space number, as defined in Section </w:t>
+      </w:r>
+      <w:r>
+        <w:fldChar w:fldCharType="begin"/>
+      </w:r>
+      <w:r>
+        <w:instrText xml:space="preserve"> REF _Ref86704197 \r \p \h </w:instrText>
+      </w:r>
+      <w:r>
+        <w:fldChar w:fldCharType="separate"/>
+      </w:r>
+      <w:r>
+        <w:t>7.4 below</w:t>
+      </w:r>
+      <w:r>
+        <w:fldChar w:fldCharType="end"/>
+      </w:r>
+      <w:r>
+        <w:t>.</w:t>
+      </w:r>
+    </w:p>
+    <w:p>
+      <w:pPr>
+        <w:pStyle w:val="Heading2"/>
+      </w:pPr>
+      <w:bookmarkStart w:id="179" w:name="_Toc86777169"/>
       <w:proofErr w:type="spellStart"/>
       <w:r>
-        <w:rPr>
-          <w:b/>
-        </w:rPr>
-        <w:t>ReadBackground</w:t>
-      </w:r>
-      <w:proofErr w:type="spellEnd"/>
-      <w:r>
-        <w:t xml:space="preserve"> and </w:t>
-      </w:r>
-      <w:proofErr w:type="spellStart"/>
-      <w:r>
-        <w:rPr>
-          <w:b/>
-        </w:rPr>
-        <w:t>ReadBlock</w:t>
-      </w:r>
-      <w:proofErr w:type="spellEnd"/>
-      <w:r>
-        <w:t xml:space="preserve">, the CRC-8 seed value used in the feedback response as defined in section </w:t>
-      </w:r>
-      <w:r>
-        <w:fldChar w:fldCharType="begin"/>
-      </w:r>
-      <w:r>
-        <w:instrText xml:space="preserve"> REF _Ref84766776 \n \p \h </w:instrText>
-      </w:r>
-      <w:r>
-        <w:fldChar w:fldCharType="separate"/>
-      </w:r>
-      <w:r>
-        <w:t>2.2.4 above</w:t>
-      </w:r>
-      <w:r>
-        <w:fldChar w:fldCharType="end"/>
-      </w:r>
-      <w:r>
-        <w:t xml:space="preserve"> corresponds to the Data Space number, as defined in Section </w:t>
-      </w:r>
-      <w:r>
-        <w:fldChar w:fldCharType="begin"/>
-      </w:r>
-      <w:r>
-        <w:instrText xml:space="preserve"> REF _Ref86704197 \r \p \h </w:instrText>
-      </w:r>
-      <w:r>
-        <w:fldChar w:fldCharType="separate"/>
-      </w:r>
-      <w:r>
-        <w:t>7.4 below</w:t>
-      </w:r>
-      <w:r>
-        <w:fldChar w:fldCharType="end"/>
-      </w:r>
-      <w:r>
-        <w:t>.</w:t>
-      </w:r>
-    </w:p>
-    <w:p>
-      <w:pPr>
-        <w:pStyle w:val="Heading2"/>
-      </w:pPr>
-      <w:bookmarkStart w:id="61" w:name="_Toc86777169"/>
-      <w:proofErr w:type="spellStart"/>
-      <w:r>
         <w:t>WriteBlock</w:t>
       </w:r>
-      <w:bookmarkEnd w:id="61"/>
+      <w:bookmarkEnd w:id="179"/>
       <w:proofErr w:type="spellEnd"/>
     </w:p>
     <w:p>
@@ -8797,7 +9497,20 @@
           </w:tcPr>
           <w:p>
             <w:r>
-              <w:t>Data space number</w:t>
+              <w:t xml:space="preserve">Data </w:t>
+            </w:r>
+            <w:del w:id="180" w:author="Baker, Stuart" w:date="2021-11-07T12:40:00Z">
+              <w:r>
+                <w:delText>s</w:delText>
+              </w:r>
+            </w:del>
+            <w:ins w:id="181" w:author="Baker, Stuart" w:date="2021-11-07T12:40:00Z">
+              <w:r>
+                <w:t>S</w:t>
+              </w:r>
+            </w:ins>
+            <w:r>
+              <w:t>pace number</w:t>
             </w:r>
           </w:p>
         </w:tc>
@@ -8838,7 +9551,25 @@
           </w:tcPr>
           <w:p>
             <w:r>
-              <w:t>Dataspace offset, three bytes MSB first, LSB last</w:t>
+              <w:t>Data</w:t>
+            </w:r>
+            <w:ins w:id="182" w:author="Baker, Stuart" w:date="2021-11-07T12:40:00Z">
+              <w:r>
+                <w:t xml:space="preserve"> </w:t>
+              </w:r>
+            </w:ins>
+            <w:del w:id="183" w:author="Baker, Stuart" w:date="2021-11-07T12:40:00Z">
+              <w:r>
+                <w:delText>s</w:delText>
+              </w:r>
+            </w:del>
+            <w:ins w:id="184" w:author="Baker, Stuart" w:date="2021-11-07T12:40:00Z">
+              <w:r>
+                <w:t>S</w:t>
+              </w:r>
+            </w:ins>
+            <w:r>
+              <w:t>pace offset, three bytes MSB first, LSB last</w:t>
             </w:r>
           </w:p>
         </w:tc>
@@ -8873,17 +9604,16 @@
       <w:pPr>
         <w:pStyle w:val="Heading3"/>
       </w:pPr>
-      <w:bookmarkStart w:id="62" w:name="_Toc86777170"/>
+      <w:bookmarkStart w:id="185" w:name="_Toc86777170"/>
       <w:proofErr w:type="spellStart"/>
       <w:r>
-        <w:lastRenderedPageBreak/>
         <w:t>WriteBlock</w:t>
       </w:r>
       <w:proofErr w:type="spellEnd"/>
       <w:r>
         <w:t xml:space="preserve"> Feedback</w:t>
       </w:r>
-      <w:bookmarkEnd w:id="62"/>
+      <w:bookmarkEnd w:id="185"/>
     </w:p>
     <w:p>
       <w:r>
@@ -9132,7 +9862,7 @@
               <w:rPr>
                 <w:rStyle w:val="FootnoteReference"/>
               </w:rPr>
-              <w:footnoteReference w:id="8"/>
+              <w:footnoteReference w:id="9"/>
             </w:r>
             <w:r>
               <w:t>.</w:t>
@@ -9206,6 +9936,7 @@
               <w:rPr>
                 <w:rFonts w:ascii="Courier New" w:hAnsi="Courier New" w:cs="Courier New"/>
               </w:rPr>
+              <w:lastRenderedPageBreak/>
               <w:t>10000011</w:t>
             </w:r>
           </w:p>
@@ -9345,7 +10076,7 @@
       <w:pPr>
         <w:pStyle w:val="Heading3"/>
       </w:pPr>
-      <w:bookmarkStart w:id="63" w:name="_Toc86777171"/>
+      <w:bookmarkStart w:id="186" w:name="_Toc86777171"/>
       <w:proofErr w:type="spellStart"/>
       <w:r>
         <w:t>WriteBlock</w:t>
@@ -9354,7 +10085,7 @@
       <w:r>
         <w:t xml:space="preserve"> Continue</w:t>
       </w:r>
-      <w:bookmarkEnd w:id="63"/>
+      <w:bookmarkEnd w:id="186"/>
     </w:p>
     <w:p>
       <w:r>
@@ -9613,7 +10344,6 @@
         </w:rPr>
       </w:pPr>
       <w:r>
-        <w:lastRenderedPageBreak/>
         <w:t>►</w:t>
       </w:r>
       <w:r>
@@ -9830,7 +10560,20 @@
         <w:t xml:space="preserve"> Continue</w:t>
       </w:r>
       <w:r>
-        <w:t xml:space="preserve"> command. Instead, the </w:t>
+        <w:t xml:space="preserve"> command. Instead, </w:t>
+      </w:r>
+      <w:del w:id="187" w:author="Baker, Stuart" w:date="2021-11-07T12:41:00Z">
+        <w:r>
+          <w:delText>the</w:delText>
+        </w:r>
+      </w:del>
+      <w:ins w:id="188" w:author="Baker, Stuart" w:date="2021-11-07T12:41:00Z">
+        <w:r>
+          <w:t>a</w:t>
+        </w:r>
+      </w:ins>
+      <w:r>
+        <w:t xml:space="preserve"> </w:t>
       </w:r>
       <w:proofErr w:type="spellStart"/>
       <w:r>
@@ -9846,6 +10589,7 @@
     </w:p>
     <w:p>
       <w:r>
+        <w:lastRenderedPageBreak/>
         <w:t xml:space="preserve">If the Decoder receives an </w:t>
       </w:r>
       <w:r>
@@ -9862,12 +10606,12 @@
       <w:pPr>
         <w:pStyle w:val="Heading2"/>
       </w:pPr>
-      <w:bookmarkStart w:id="64" w:name="_Toc86777172"/>
+      <w:bookmarkStart w:id="189" w:name="_Toc86777172"/>
       <w:proofErr w:type="spellStart"/>
       <w:r>
         <w:t>ReadBackground</w:t>
       </w:r>
-      <w:bookmarkEnd w:id="64"/>
+      <w:bookmarkEnd w:id="189"/>
       <w:proofErr w:type="spellEnd"/>
     </w:p>
     <w:p>
@@ -9993,8 +10737,32 @@
         <w:rPr>
           <w:rFonts w:ascii="Courier New" w:hAnsi="Courier New" w:cs="Courier New"/>
         </w:rPr>
-        <w:t>[ch2]: ID13 {upstream data chunk}</w:t>
-      </w:r>
+        <w:t xml:space="preserve">[ch2]: ID13 </w:t>
+      </w:r>
+      <w:ins w:id="190" w:author="Baker, Stuart" w:date="2021-11-07T12:41:00Z">
+        <w:r>
+          <w:rPr>
+            <w:rFonts w:ascii="Courier New" w:hAnsi="Courier New" w:cs="Courier New"/>
+          </w:rPr>
+          <w:t>{header</w:t>
+        </w:r>
+      </w:ins>
+      <w:ins w:id="191" w:author="Baker, Stuart" w:date="2021-11-07T12:42:00Z">
+        <w:r>
+          <w:rPr>
+            <w:rFonts w:ascii="Courier New" w:hAnsi="Courier New" w:cs="Courier New"/>
+          </w:rPr>
+          <w:t>} {3 data bytes}</w:t>
+        </w:r>
+      </w:ins>
+      <w:del w:id="192" w:author="Baker, Stuart" w:date="2021-11-07T12:42:00Z">
+        <w:r>
+          <w:rPr>
+            <w:rFonts w:ascii="Courier New" w:hAnsi="Courier New" w:cs="Courier New"/>
+          </w:rPr>
+          <w:delText>{upstream data chunk}</w:delText>
+        </w:r>
+      </w:del>
     </w:p>
     <w:p>
       <w:pPr>
@@ -10037,8 +10805,24 @@
         <w:rPr>
           <w:rFonts w:ascii="Courier New" w:hAnsi="Courier New" w:cs="Courier New"/>
         </w:rPr>
-        <w:t>[ch2]: ID14 {upstream data chunk}</w:t>
-      </w:r>
+        <w:t xml:space="preserve">[ch2]: ID14 </w:t>
+      </w:r>
+      <w:ins w:id="193" w:author="Baker, Stuart" w:date="2021-11-07T12:42:00Z">
+        <w:r>
+          <w:rPr>
+            <w:rFonts w:ascii="Courier New" w:hAnsi="Courier New" w:cs="Courier New"/>
+          </w:rPr>
+          <w:t>{4 data bytes}</w:t>
+        </w:r>
+      </w:ins>
+      <w:del w:id="194" w:author="Baker, Stuart" w:date="2021-11-07T12:42:00Z">
+        <w:r>
+          <w:rPr>
+            <w:rFonts w:ascii="Courier New" w:hAnsi="Courier New" w:cs="Courier New"/>
+          </w:rPr>
+          <w:delText>{upstream data chunk}</w:delText>
+        </w:r>
+      </w:del>
     </w:p>
     <w:p>
       <w:proofErr w:type="spellStart"/>
@@ -10232,7 +11016,28 @@
           </w:tcPr>
           <w:p>
             <w:r>
-              <w:t>Data space number, three bytes MSB first, LSB last</w:t>
+              <w:t xml:space="preserve">Data space </w:t>
+            </w:r>
+            <w:del w:id="195" w:author="Baker, Stuart" w:date="2021-11-07T12:43:00Z">
+              <w:r>
+                <w:delText>number</w:delText>
+              </w:r>
+            </w:del>
+            <w:ins w:id="196" w:author="Baker, Stuart" w:date="2021-11-07T12:43:00Z">
+              <w:r>
+                <w:t>offset</w:t>
+              </w:r>
+            </w:ins>
+            <w:r>
+              <w:t>, three bytes</w:t>
+            </w:r>
+            <w:ins w:id="197" w:author="Baker, Stuart" w:date="2021-11-07T12:43:00Z">
+              <w:r>
+                <w:t>,</w:t>
+              </w:r>
+            </w:ins>
+            <w:r>
+              <w:t xml:space="preserve"> MSB first, LSB last</w:t>
             </w:r>
           </w:p>
         </w:tc>
@@ -10309,11 +11114,7 @@
         <w:fldChar w:fldCharType="separate"/>
       </w:r>
       <w:r>
-        <w:t xml:space="preserve">2.2.4 </w:t>
-      </w:r>
-      <w:r>
-        <w:lastRenderedPageBreak/>
-        <w:t>above</w:t>
+        <w:t>2.2.4 above</w:t>
       </w:r>
       <w:r>
         <w:fldChar w:fldCharType="end"/>
@@ -10326,12 +11127,12 @@
       <w:pPr>
         <w:pStyle w:val="Heading2"/>
       </w:pPr>
-      <w:bookmarkStart w:id="65" w:name="_Toc86777173"/>
+      <w:bookmarkStart w:id="198" w:name="_Toc86777173"/>
       <w:proofErr w:type="spellStart"/>
       <w:r>
         <w:t>ReadBlock</w:t>
       </w:r>
-      <w:bookmarkEnd w:id="65"/>
+      <w:bookmarkEnd w:id="198"/>
       <w:proofErr w:type="spellEnd"/>
     </w:p>
     <w:p>
@@ -10560,6 +11361,7 @@
               <w:rPr>
                 <w:b/>
               </w:rPr>
+              <w:lastRenderedPageBreak/>
               <w:t>Parameter</w:t>
             </w:r>
           </w:p>
@@ -10712,7 +11514,28 @@
           </w:tcPr>
           <w:p>
             <w:r>
-              <w:t>Data space number, three bytes MSB first, LSB last</w:t>
+              <w:t xml:space="preserve">Data space </w:t>
+            </w:r>
+            <w:del w:id="199" w:author="Baker, Stuart" w:date="2021-11-07T12:43:00Z">
+              <w:r>
+                <w:delText>number</w:delText>
+              </w:r>
+            </w:del>
+            <w:ins w:id="200" w:author="Baker, Stuart" w:date="2021-11-07T12:43:00Z">
+              <w:r>
+                <w:t>offset</w:t>
+              </w:r>
+            </w:ins>
+            <w:r>
+              <w:t>, three bytes</w:t>
+            </w:r>
+            <w:ins w:id="201" w:author="Baker, Stuart" w:date="2021-11-07T12:44:00Z">
+              <w:r>
+                <w:t>,</w:t>
+              </w:r>
+            </w:ins>
+            <w:r>
+              <w:t xml:space="preserve"> MSB first, LSB last</w:t>
             </w:r>
           </w:p>
         </w:tc>
@@ -10813,127 +11636,130 @@
     <w:p>
       <w:pPr>
         <w:pStyle w:val="Heading3"/>
-      </w:pPr>
-      <w:bookmarkStart w:id="66" w:name="_Toc86777174"/>
-      <w:proofErr w:type="spellStart"/>
-      <w:r>
-        <w:t>ReadBlock</w:t>
-      </w:r>
-      <w:proofErr w:type="spellEnd"/>
-      <w:r>
-        <w:t xml:space="preserve"> Errors</w:t>
-      </w:r>
-      <w:bookmarkEnd w:id="66"/>
-    </w:p>
-    <w:p>
-      <w:r>
-        <w:t xml:space="preserve">The </w:t>
-      </w:r>
-      <w:proofErr w:type="spellStart"/>
-      <w:r>
-        <w:rPr>
-          <w:b/>
-        </w:rPr>
-        <w:t>ReadBlock</w:t>
-      </w:r>
-      <w:proofErr w:type="spellEnd"/>
-      <w:r>
-        <w:t xml:space="preserve"> request shall be rejected if CV28 bit 7 is clear, as described in Section </w:t>
-      </w:r>
-      <w:r>
-        <w:fldChar w:fldCharType="begin"/>
-      </w:r>
-      <w:r>
-        <w:instrText xml:space="preserve"> REF _Ref86698290 \r \p \h </w:instrText>
-      </w:r>
-      <w:r>
-        <w:fldChar w:fldCharType="separate"/>
-      </w:r>
-      <w:r>
-        <w:t>2.2.2 above</w:t>
-      </w:r>
-      <w:r>
-        <w:fldChar w:fldCharType="end"/>
-      </w:r>
-      <w:r>
-        <w:t>.</w:t>
-      </w:r>
+        <w:rPr>
+          <w:del w:id="202" w:author="Baker, Stuart" w:date="2021-11-07T19:45:00Z"/>
+        </w:rPr>
+      </w:pPr>
+      <w:bookmarkStart w:id="203" w:name="_Toc86777174"/>
+      <w:del w:id="204" w:author="Baker, Stuart" w:date="2021-11-07T19:45:00Z">
+        <w:r>
+          <w:delText>ReadBlock Errors</w:delText>
+        </w:r>
+        <w:bookmarkEnd w:id="203"/>
+      </w:del>
+    </w:p>
+    <w:p>
+      <w:pPr>
+        <w:rPr>
+          <w:del w:id="205" w:author="Baker, Stuart" w:date="2021-11-07T19:45:00Z"/>
+        </w:rPr>
+      </w:pPr>
+      <w:del w:id="206" w:author="Baker, Stuart" w:date="2021-11-07T19:45:00Z">
+        <w:r>
+          <w:delText xml:space="preserve">The </w:delText>
+        </w:r>
+        <w:r>
+          <w:rPr>
+            <w:b/>
+          </w:rPr>
+          <w:delText>ReadBlock</w:delText>
+        </w:r>
+        <w:r>
+          <w:delText xml:space="preserve"> request shall be rejected if CV28 bit 7 is clear, as described in Section </w:delText>
+        </w:r>
+        <w:r>
+          <w:fldChar w:fldCharType="begin"/>
+        </w:r>
+        <w:r>
+          <w:delInstrText xml:space="preserve"> REF _Ref86698290 \r \p \h </w:delInstrText>
+        </w:r>
+        <w:r>
+          <w:fldChar w:fldCharType="separate"/>
+        </w:r>
+        <w:r>
+          <w:delText>2.2.2 above</w:delText>
+        </w:r>
+        <w:r>
+          <w:fldChar w:fldCharType="end"/>
+        </w:r>
+        <w:r>
+          <w:delText>.</w:delText>
+        </w:r>
+      </w:del>
     </w:p>
     <w:p>
       <w:pPr>
         <w:ind w:left="360" w:hanging="360"/>
         <w:rPr>
+          <w:del w:id="207" w:author="Baker, Stuart" w:date="2021-11-07T19:45:00Z"/>
           <w:rFonts w:ascii="Courier New" w:hAnsi="Courier New" w:cs="Courier New"/>
           <w:color w:val="000000"/>
           <w:sz w:val="22"/>
           <w:szCs w:val="22"/>
         </w:rPr>
       </w:pPr>
-      <w:r>
-        <w:t>►</w:t>
-      </w:r>
-      <w:r>
-        <w:tab/>
-      </w:r>
-      <w:r>
-        <w:rPr>
+      <w:del w:id="208" w:author="Baker, Stuart" w:date="2021-11-07T19:45:00Z">
+        <w:r>
+          <w:delText>►</w:delText>
+        </w:r>
+        <w:r>
+          <w:tab/>
+        </w:r>
+        <w:r>
+          <w:rPr>
+            <w:rFonts w:ascii="Courier New" w:hAnsi="Courier New" w:cs="Courier New"/>
+            <w:color w:val="000000"/>
+            <w:sz w:val="22"/>
+            <w:szCs w:val="22"/>
+          </w:rPr>
+          <w:delText>{preamble} 0 11111101 0 11AAAAAA 0 AAAAAAAA 0 11111110 0 NNNNNNNN 0 (VVVVVVVV 0 VVVVVVVV 0 VVVVVVVV 0 SSSSSSSS 0) {checksum} 1</w:delText>
+        </w:r>
+        <w:r>
+          <w:delText xml:space="preserve"> -</w:delText>
+        </w:r>
+        <w:r>
+          <w:rPr>
+            <w:b/>
+          </w:rPr>
+          <w:delText xml:space="preserve"> ReadBlock</w:delText>
+        </w:r>
+      </w:del>
+    </w:p>
+    <w:p>
+      <w:pPr>
+        <w:ind w:left="360" w:hanging="360"/>
+        <w:rPr>
+          <w:del w:id="209" w:author="Baker, Stuart" w:date="2021-11-07T19:45:00Z"/>
           <w:rFonts w:ascii="Courier New" w:hAnsi="Courier New" w:cs="Courier New"/>
-          <w:color w:val="000000"/>
-          <w:sz w:val="22"/>
-          <w:szCs w:val="22"/>
-        </w:rPr>
-        <w:t>{preamble} 0 11111101 0 11AAAAAA 0 AAAAAAAA 0 11111110 0 NNNNNNNN 0 (VVVVVVVV 0 VVVVVVVV 0 VVVVVVVV 0 SSSSSSSS 0) {checksum} 1</w:t>
-      </w:r>
-      <w:r>
-        <w:t xml:space="preserve"> -</w:t>
-      </w:r>
-      <w:r>
-        <w:rPr>
-          <w:b/>
-        </w:rPr>
-        <w:t xml:space="preserve"> </w:t>
-      </w:r>
-      <w:proofErr w:type="spellStart"/>
-      <w:r>
-        <w:rPr>
-          <w:b/>
-        </w:rPr>
-        <w:t>ReadBlock</w:t>
-      </w:r>
-      <w:proofErr w:type="spellEnd"/>
-    </w:p>
-    <w:p>
-      <w:pPr>
-        <w:ind w:left="360" w:hanging="360"/>
-        <w:rPr>
-          <w:rFonts w:ascii="Courier New" w:hAnsi="Courier New" w:cs="Courier New"/>
-        </w:rPr>
-      </w:pPr>
-      <w:r>
-        <w:rPr>
-          <w:rFonts w:ascii="Arial" w:hAnsi="Arial" w:cs="Arial"/>
-          <w:color w:val="000000"/>
-          <w:sz w:val="22"/>
-          <w:szCs w:val="22"/>
-        </w:rPr>
-        <w:t>◄</w:t>
-      </w:r>
-      <w:r>
-        <w:tab/>
-      </w:r>
-      <w:r>
-        <w:rPr>
-          <w:rFonts w:ascii="Courier New" w:hAnsi="Courier New" w:cs="Courier New"/>
-        </w:rPr>
-        <w:t>[ch2]: ID13 1CCCCCCC 11111110 {optional argument word, MSB</w:t>
-      </w:r>
-      <w:r>
-        <w:rPr>
-          <w:rFonts w:ascii="Courier New" w:hAnsi="Courier New" w:cs="Courier New"/>
-        </w:rPr>
-        <w:noBreakHyphen/>
-        <w:t>first}</w:t>
-      </w:r>
+        </w:rPr>
+      </w:pPr>
+      <w:del w:id="210" w:author="Baker, Stuart" w:date="2021-11-07T19:45:00Z">
+        <w:r>
+          <w:rPr>
+            <w:rFonts w:ascii="Arial" w:hAnsi="Arial" w:cs="Arial"/>
+            <w:color w:val="000000"/>
+            <w:sz w:val="22"/>
+            <w:szCs w:val="22"/>
+          </w:rPr>
+          <w:delText>◄</w:delText>
+        </w:r>
+        <w:r>
+          <w:tab/>
+        </w:r>
+        <w:r>
+          <w:rPr>
+            <w:rFonts w:ascii="Courier New" w:hAnsi="Courier New" w:cs="Courier New"/>
+          </w:rPr>
+          <w:delText>[ch2]: ID13 1CCCCCCC 11111110 {optional argument word, MSB</w:delText>
+        </w:r>
+        <w:r>
+          <w:rPr>
+            <w:rFonts w:ascii="Courier New" w:hAnsi="Courier New" w:cs="Courier New"/>
+          </w:rPr>
+          <w:noBreakHyphen/>
+          <w:delText>first}</w:delText>
+        </w:r>
+      </w:del>
     </w:p>
     <w:tbl>
       <w:tblPr>
@@ -10950,6 +11776,7 @@
         <w:trPr>
           <w:cantSplit/>
           <w:tblHeader/>
+          <w:del w:id="211" w:author="Baker, Stuart" w:date="2021-11-07T19:45:00Z"/>
         </w:trPr>
         <w:tc>
           <w:tcPr>
@@ -10959,15 +11786,18 @@
           <w:p>
             <w:pPr>
               <w:rPr>
+                <w:del w:id="212" w:author="Baker, Stuart" w:date="2021-11-07T19:45:00Z"/>
                 <w:b/>
               </w:rPr>
             </w:pPr>
-            <w:r>
-              <w:rPr>
-                <w:b/>
-              </w:rPr>
-              <w:t>1CCCCCCC</w:t>
-            </w:r>
+            <w:del w:id="213" w:author="Baker, Stuart" w:date="2021-11-07T19:45:00Z">
+              <w:r>
+                <w:rPr>
+                  <w:b/>
+                </w:rPr>
+                <w:delText>1CCCCCCC</w:delText>
+              </w:r>
+            </w:del>
           </w:p>
         </w:tc>
         <w:tc>
@@ -10978,15 +11808,18 @@
           <w:p>
             <w:pPr>
               <w:rPr>
+                <w:del w:id="214" w:author="Baker, Stuart" w:date="2021-11-07T19:45:00Z"/>
                 <w:b/>
               </w:rPr>
             </w:pPr>
-            <w:r>
-              <w:rPr>
-                <w:b/>
-              </w:rPr>
-              <w:t>Argument Word</w:t>
-            </w:r>
+            <w:del w:id="215" w:author="Baker, Stuart" w:date="2021-11-07T19:45:00Z">
+              <w:r>
+                <w:rPr>
+                  <w:b/>
+                </w:rPr>
+                <w:delText>Argument Word</w:delText>
+              </w:r>
+            </w:del>
           </w:p>
         </w:tc>
         <w:tc>
@@ -10997,21 +11830,25 @@
           <w:p>
             <w:pPr>
               <w:rPr>
+                <w:del w:id="216" w:author="Baker, Stuart" w:date="2021-11-07T19:45:00Z"/>
                 <w:b/>
               </w:rPr>
             </w:pPr>
-            <w:r>
-              <w:rPr>
-                <w:b/>
-              </w:rPr>
-              <w:t>Description</w:t>
-            </w:r>
+            <w:del w:id="217" w:author="Baker, Stuart" w:date="2021-11-07T19:45:00Z">
+              <w:r>
+                <w:rPr>
+                  <w:b/>
+                </w:rPr>
+                <w:delText>Description</w:delText>
+              </w:r>
+            </w:del>
           </w:p>
         </w:tc>
       </w:tr>
       <w:tr>
         <w:trPr>
           <w:cantSplit/>
+          <w:del w:id="218" w:author="Baker, Stuart" w:date="2021-11-07T19:45:00Z"/>
         </w:trPr>
         <w:tc>
           <w:tcPr>
@@ -11020,15 +11857,18 @@
           <w:p>
             <w:pPr>
               <w:rPr>
+                <w:del w:id="219" w:author="Baker, Stuart" w:date="2021-11-07T19:45:00Z"/>
                 <w:rFonts w:ascii="Courier New" w:hAnsi="Courier New" w:cs="Courier New"/>
               </w:rPr>
             </w:pPr>
-            <w:r>
-              <w:rPr>
-                <w:rFonts w:ascii="Courier New" w:hAnsi="Courier New" w:cs="Courier New"/>
-              </w:rPr>
-              <w:t>10000010</w:t>
-            </w:r>
+            <w:del w:id="220" w:author="Baker, Stuart" w:date="2021-11-07T19:45:00Z">
+              <w:r>
+                <w:rPr>
+                  <w:rFonts w:ascii="Courier New" w:hAnsi="Courier New" w:cs="Courier New"/>
+                </w:rPr>
+                <w:delText>10000010</w:delText>
+              </w:r>
+            </w:del>
           </w:p>
         </w:tc>
         <w:tc>
@@ -11039,10 +11879,15 @@
           <w:p>
             <w:pPr>
               <w:jc w:val="center"/>
-            </w:pPr>
-            <w:r>
-              <w:t>{optional error code}</w:t>
-            </w:r>
+              <w:rPr>
+                <w:del w:id="221" w:author="Baker, Stuart" w:date="2021-11-07T19:45:00Z"/>
+              </w:rPr>
+            </w:pPr>
+            <w:del w:id="222" w:author="Baker, Stuart" w:date="2021-11-07T19:45:00Z">
+              <w:r>
+                <w:delText>{optional error code}</w:delText>
+              </w:r>
+            </w:del>
           </w:p>
         </w:tc>
         <w:tc>
@@ -11051,50 +11896,68 @@
             <w:shd w:val="clear" w:color="auto" w:fill="auto"/>
           </w:tcPr>
           <w:p>
-            <w:r>
-              <w:t>Failed with a permanent error.</w:t>
-            </w:r>
+            <w:pPr>
+              <w:rPr>
+                <w:del w:id="223" w:author="Baker, Stuart" w:date="2021-11-07T19:45:00Z"/>
+              </w:rPr>
+            </w:pPr>
+            <w:del w:id="224" w:author="Baker, Stuart" w:date="2021-11-07T19:45:00Z">
+              <w:r>
+                <w:delText>Failed with a permanent error.</w:delText>
+              </w:r>
+            </w:del>
           </w:p>
         </w:tc>
       </w:tr>
     </w:tbl>
     <w:p>
-      <w:bookmarkStart w:id="67" w:name="_Ref86704197"/>
-    </w:p>
-    <w:p>
-      <w:r>
-        <w:t xml:space="preserve">Optional error codes are defined in Section </w:t>
-      </w:r>
-      <w:r>
-        <w:fldChar w:fldCharType="begin"/>
-      </w:r>
-      <w:r>
-        <w:instrText xml:space="preserve"> REF _Ref86699154 \r \p \h </w:instrText>
-      </w:r>
-      <w:r>
-        <w:fldChar w:fldCharType="separate"/>
-      </w:r>
-      <w:r>
-        <w:t>2.6 above</w:t>
-      </w:r>
-      <w:r>
-        <w:fldChar w:fldCharType="end"/>
-      </w:r>
-      <w:r>
-        <w:t>.</w:t>
-      </w:r>
+      <w:pPr>
+        <w:rPr>
+          <w:del w:id="225" w:author="Baker, Stuart" w:date="2021-11-07T19:45:00Z"/>
+        </w:rPr>
+      </w:pPr>
+      <w:bookmarkStart w:id="226" w:name="_Ref86704197"/>
+    </w:p>
+    <w:p>
+      <w:pPr>
+        <w:rPr>
+          <w:del w:id="227" w:author="Baker, Stuart" w:date="2021-11-07T19:45:00Z"/>
+        </w:rPr>
+      </w:pPr>
+      <w:del w:id="228" w:author="Baker, Stuart" w:date="2021-11-07T19:45:00Z">
+        <w:r>
+          <w:delText xml:space="preserve">Optional error codes are defined in Section </w:delText>
+        </w:r>
+        <w:r>
+          <w:fldChar w:fldCharType="begin"/>
+        </w:r>
+        <w:r>
+          <w:delInstrText xml:space="preserve"> REF _Ref86699154 \r \p \h </w:delInstrText>
+        </w:r>
+        <w:r>
+          <w:fldChar w:fldCharType="separate"/>
+        </w:r>
+        <w:r>
+          <w:delText>2.6 above</w:delText>
+        </w:r>
+        <w:r>
+          <w:fldChar w:fldCharType="end"/>
+        </w:r>
+        <w:r>
+          <w:delText>.</w:delText>
+        </w:r>
+      </w:del>
     </w:p>
     <w:p>
       <w:pPr>
         <w:pStyle w:val="Heading2"/>
       </w:pPr>
-      <w:bookmarkStart w:id="68" w:name="_Toc86777175"/>
-      <w:r>
-        <w:lastRenderedPageBreak/>
+      <w:bookmarkStart w:id="229" w:name="_Toc86777175"/>
+      <w:r>
         <w:t>Data Space Definitions</w:t>
       </w:r>
-      <w:bookmarkEnd w:id="67"/>
-      <w:bookmarkEnd w:id="68"/>
+      <w:bookmarkEnd w:id="226"/>
+      <w:bookmarkEnd w:id="229"/>
     </w:p>
     <w:tbl>
       <w:tblPr>
@@ -11229,13 +12092,8 @@
           </w:tcPr>
           <w:p>
             <w:r>
-              <w:t xml:space="preserve">Short </w:t>
-            </w:r>
-            <w:proofErr w:type="spellStart"/>
-            <w:r>
-              <w:t>Gui</w:t>
-            </w:r>
-            <w:proofErr w:type="spellEnd"/>
+              <w:t>Short GUI</w:t>
+            </w:r>
           </w:p>
         </w:tc>
       </w:tr>
@@ -11300,13 +12158,13 @@
       <w:pPr>
         <w:pStyle w:val="Heading3"/>
       </w:pPr>
-      <w:bookmarkStart w:id="69" w:name="_Ref86689124"/>
-      <w:bookmarkStart w:id="70" w:name="_Toc86777176"/>
+      <w:bookmarkStart w:id="230" w:name="_Ref86689124"/>
+      <w:bookmarkStart w:id="231" w:name="_Toc86777176"/>
       <w:r>
         <w:t>Capabilities</w:t>
       </w:r>
-      <w:bookmarkEnd w:id="69"/>
-      <w:bookmarkEnd w:id="70"/>
+      <w:bookmarkEnd w:id="230"/>
+      <w:bookmarkEnd w:id="231"/>
     </w:p>
     <w:p>
       <w:r>
@@ -12051,6 +12909,46 @@
             <w:r>
               <w:t>Extended capabilities supported</w:t>
             </w:r>
+            <w:ins w:id="232" w:author="Baker, Stuart" w:date="2021-11-07T12:44:00Z">
+              <w:r>
+                <w:t>. This bit is 1 if</w:t>
+              </w:r>
+            </w:ins>
+            <w:ins w:id="233" w:author="Baker, Stuart" w:date="2021-11-07T12:45:00Z">
+              <w:r>
+                <w:t xml:space="preserve">, </w:t>
+              </w:r>
+            </w:ins>
+            <w:ins w:id="234" w:author="Baker, Stuart" w:date="2021-11-07T12:44:00Z">
+              <w:r>
+                <w:t>and only if</w:t>
+              </w:r>
+            </w:ins>
+            <w:ins w:id="235" w:author="Baker, Stuart" w:date="2021-11-07T12:45:00Z">
+              <w:r>
+                <w:t>,</w:t>
+              </w:r>
+            </w:ins>
+            <w:ins w:id="236" w:author="Baker, Stuart" w:date="2021-11-07T12:44:00Z">
+              <w:r>
+                <w:t xml:space="preserve"> there is any non-zero byte </w:t>
+              </w:r>
+            </w:ins>
+            <w:ins w:id="237" w:author="Baker, Stuart" w:date="2021-11-07T12:45:00Z">
+              <w:r>
+                <w:t>at</w:t>
+              </w:r>
+            </w:ins>
+            <w:ins w:id="238" w:author="Baker, Stuart" w:date="2021-11-07T12:44:00Z">
+              <w:r>
+                <w:t xml:space="preserve"> byte 4</w:t>
+              </w:r>
+            </w:ins>
+            <w:ins w:id="239" w:author="Baker, Stuart" w:date="2021-11-07T12:45:00Z">
+              <w:r>
+                <w:t xml:space="preserve"> or later.</w:t>
+              </w:r>
+            </w:ins>
           </w:p>
         </w:tc>
       </w:tr>
@@ -12096,11 +12994,11 @@
       <w:pPr>
         <w:pStyle w:val="Heading3"/>
       </w:pPr>
-      <w:bookmarkStart w:id="71" w:name="_Toc86777177"/>
+      <w:bookmarkStart w:id="240" w:name="_Toc86777177"/>
       <w:r>
         <w:t>Data Space Info</w:t>
       </w:r>
-      <w:bookmarkEnd w:id="71"/>
+      <w:bookmarkEnd w:id="240"/>
     </w:p>
     <w:p>
       <w:r>
@@ -12189,7 +13087,6 @@
               <w:jc w:val="center"/>
             </w:pPr>
             <w:r>
-              <w:lastRenderedPageBreak/>
               <w:t>0</w:t>
             </w:r>
           </w:p>
@@ -12475,11 +13372,11 @@
       <w:pPr>
         <w:pStyle w:val="Heading3"/>
       </w:pPr>
-      <w:bookmarkStart w:id="72" w:name="_Toc86777178"/>
+      <w:bookmarkStart w:id="241" w:name="_Toc86777178"/>
       <w:r>
         <w:t>Short GUI</w:t>
       </w:r>
-      <w:bookmarkEnd w:id="72"/>
+      <w:bookmarkEnd w:id="241"/>
     </w:p>
     <w:tbl>
       <w:tblPr>
@@ -12620,8 +13517,18 @@
           </w:tcPr>
           <w:p>
             <w:r>
-              <w:t>Image index, to be defined…</w:t>
-            </w:r>
+              <w:t>Image index, to be defined</w:t>
+            </w:r>
+            <w:ins w:id="242" w:author="Baker, Stuart" w:date="2021-11-07T12:45:00Z">
+              <w:r>
+                <w:t xml:space="preserve"> later</w:t>
+              </w:r>
+            </w:ins>
+            <w:del w:id="243" w:author="Baker, Stuart" w:date="2021-11-07T12:45:00Z">
+              <w:r>
+                <w:delText>…</w:delText>
+              </w:r>
+            </w:del>
           </w:p>
         </w:tc>
       </w:tr>
@@ -12637,6 +13544,7 @@
               <w:jc w:val="center"/>
             </w:pPr>
             <w:r>
+              <w:lastRenderedPageBreak/>
               <w:t>10</w:t>
             </w:r>
           </w:p>
@@ -12650,9 +13558,29 @@
             <w:pPr>
               <w:jc w:val="center"/>
             </w:pPr>
-            <w:r>
-              <w:t>6..7</w:t>
-            </w:r>
+            <w:del w:id="244" w:author="Baker, Stuart" w:date="2021-11-07T12:46:00Z">
+              <w:r>
+                <w:delText>6</w:delText>
+              </w:r>
+            </w:del>
+            <w:ins w:id="245" w:author="Baker, Stuart" w:date="2021-11-07T12:46:00Z">
+              <w:r>
+                <w:t>7</w:t>
+              </w:r>
+            </w:ins>
+            <w:r>
+              <w:t>..</w:t>
+            </w:r>
+            <w:del w:id="246" w:author="Baker, Stuart" w:date="2021-11-07T12:46:00Z">
+              <w:r>
+                <w:delText>7</w:delText>
+              </w:r>
+            </w:del>
+            <w:ins w:id="247" w:author="Baker, Stuart" w:date="2021-11-07T12:46:00Z">
+              <w:r>
+                <w:t>6</w:t>
+              </w:r>
+            </w:ins>
           </w:p>
         </w:tc>
         <w:tc>
@@ -13493,7 +14421,6 @@
               <w:jc w:val="center"/>
             </w:pPr>
             <w:r>
-              <w:lastRenderedPageBreak/>
               <w:t>1111</w:t>
             </w:r>
           </w:p>
@@ -13514,7 +14441,7 @@
               <w:rPr>
                 <w:rStyle w:val="FootnoteReference"/>
               </w:rPr>
-              <w:footnoteReference w:id="9"/>
+              <w:footnoteReference w:id="10"/>
             </w:r>
           </w:p>
         </w:tc>
@@ -13661,6 +14588,11 @@
             <w:r>
               <w:t>Function available and latching</w:t>
             </w:r>
+            <w:ins w:id="249" w:author="Baker, Stuart" w:date="2021-11-07T12:48:00Z">
+              <w:r>
+                <w:t xml:space="preserve"> (e.g. headlights)</w:t>
+              </w:r>
+            </w:ins>
           </w:p>
         </w:tc>
       </w:tr>
@@ -13725,31 +14657,118 @@
       <w:pPr>
         <w:pStyle w:val="Heading3"/>
       </w:pPr>
-      <w:bookmarkStart w:id="73" w:name="_Toc86777179"/>
+      <w:bookmarkStart w:id="250" w:name="_Toc86777179"/>
       <w:r>
         <w:t>Configuration Variables (CV’s)</w:t>
       </w:r>
-      <w:bookmarkEnd w:id="73"/>
+      <w:bookmarkEnd w:id="250"/>
     </w:p>
     <w:p>
       <w:r>
         <w:t>The offset (24-bits) is always defined as the indexed CV address whereby the first byte corresponds to CV31 and the second byte corresponds to CV32.</w:t>
       </w:r>
+      <w:ins w:id="251" w:author="Baker, Stuart" w:date="2021-11-07T12:49:00Z">
+        <w:r>
+          <w:t xml:space="preserve"> For example, CV1 is at offset 0x00 00 00.</w:t>
+        </w:r>
+      </w:ins>
     </w:p>
     <w:p>
       <w:pPr>
         <w:pStyle w:val="Heading3"/>
       </w:pPr>
-      <w:bookmarkStart w:id="74" w:name="_Toc86777180"/>
+      <w:bookmarkStart w:id="252" w:name="_Toc86777180"/>
       <w:r>
         <w:t>[Indexed] CV Space Overlay Mapping</w:t>
       </w:r>
-      <w:bookmarkEnd w:id="74"/>
-    </w:p>
-    <w:p>
+      <w:bookmarkEnd w:id="252"/>
+    </w:p>
+    <w:p>
+      <w:pPr>
+        <w:rPr>
+          <w:ins w:id="253" w:author="Baker, Stuart" w:date="2021-11-07T12:58:00Z"/>
+        </w:rPr>
+      </w:pPr>
       <w:r>
         <w:t>Data Spaces are also (dual) mapped to the CV Space and therefore can be read out by using POM or XPOM. When this mapping occurs, the Data Space length in bytes is prepended in the CV mapping.</w:t>
       </w:r>
+      <w:ins w:id="254" w:author="Baker, Stuart" w:date="2021-11-07T12:50:00Z">
+        <w:r>
+          <w:t xml:space="preserve"> For example, to read the Data Space Info, for data spaces 8-15, set CV32=2, CV32=1, then read CV259.</w:t>
+        </w:r>
+      </w:ins>
+    </w:p>
+    <w:p>
+      <w:ins w:id="255" w:author="Baker, Stuart" w:date="2021-11-07T14:16:00Z">
+        <w:r>
+          <w:t xml:space="preserve">If </w:t>
+        </w:r>
+      </w:ins>
+      <w:ins w:id="256" w:author="Baker, Stuart" w:date="2021-11-07T14:17:00Z">
+        <w:r>
+          <w:t xml:space="preserve">a dataspace is unimplemented, </w:t>
+        </w:r>
+      </w:ins>
+      <w:ins w:id="257" w:author="Baker, Stuart" w:date="2021-11-07T14:19:00Z">
+        <w:r>
+          <w:t xml:space="preserve">a decoder shall </w:t>
+        </w:r>
+      </w:ins>
+      <w:ins w:id="258" w:author="Baker, Stuart" w:date="2021-11-07T14:20:00Z">
+        <w:r>
+          <w:t xml:space="preserve">either reject </w:t>
+        </w:r>
+      </w:ins>
+      <w:ins w:id="259" w:author="Baker, Stuart" w:date="2021-11-07T14:25:00Z">
+        <w:r>
+          <w:t>a</w:t>
+        </w:r>
+      </w:ins>
+      <w:ins w:id="260" w:author="Baker, Stuart" w:date="2021-11-07T14:20:00Z">
+        <w:r>
+          <w:t xml:space="preserve"> read</w:t>
+        </w:r>
+      </w:ins>
+      <w:ins w:id="261" w:author="Baker, Stuart" w:date="2021-11-07T14:21:00Z">
+        <w:r>
+          <w:t xml:space="preserve"> using methods defined in S</w:t>
+        </w:r>
+      </w:ins>
+      <w:ins w:id="262" w:author="Baker, Stuart" w:date="2021-11-07T14:25:00Z">
+        <w:r>
+          <w:noBreakHyphen/>
+        </w:r>
+      </w:ins>
+      <w:ins w:id="263" w:author="Baker, Stuart" w:date="2021-11-07T14:21:00Z">
+        <w:r>
+          <w:t xml:space="preserve">9.3.2 or return a </w:t>
+        </w:r>
+      </w:ins>
+      <w:ins w:id="264" w:author="Baker, Stuart" w:date="2021-11-07T14:22:00Z">
+        <w:r>
+          <w:t xml:space="preserve">prepended </w:t>
+        </w:r>
+      </w:ins>
+      <w:ins w:id="265" w:author="Baker, Stuart" w:date="2021-11-07T14:21:00Z">
+        <w:r>
+          <w:t>length value of 0.</w:t>
+        </w:r>
+      </w:ins>
+      <w:ins w:id="266" w:author="Baker, Stuart" w:date="2021-11-07T14:17:00Z">
+        <w:r>
+          <w:t xml:space="preserve"> </w:t>
+        </w:r>
+      </w:ins>
+      <w:ins w:id="267" w:author="Baker, Stuart" w:date="2021-11-07T12:58:00Z">
+        <w:r>
+          <w:t xml:space="preserve">Values of 0 and 255 </w:t>
+        </w:r>
+      </w:ins>
+      <w:ins w:id="268" w:author="Baker, Stuart" w:date="2021-11-07T12:59:00Z">
+        <w:r>
+          <w:t>for the prepended length are considered to be invalid. If a value of 0 or 255 is returned, the data space is assumed to be unimplemented.</w:t>
+        </w:r>
+      </w:ins>
     </w:p>
     <w:tbl>
       <w:tblPr>
@@ -14435,11 +15454,11 @@
       <w:pPr>
         <w:pStyle w:val="Heading1"/>
       </w:pPr>
-      <w:bookmarkStart w:id="75" w:name="_Toc86777181"/>
+      <w:bookmarkStart w:id="269" w:name="_Toc86777181"/>
       <w:r>
         <w:t>Manufacturer Specific Command Space</w:t>
       </w:r>
-      <w:bookmarkEnd w:id="75"/>
+      <w:bookmarkEnd w:id="269"/>
     </w:p>
     <w:p>
       <w:r>
@@ -14517,6 +15536,7 @@
           <w:sz w:val="22"/>
           <w:szCs w:val="22"/>
         </w:rPr>
+        <w:lastRenderedPageBreak/>
         <w:t>◄</w:t>
       </w:r>
       <w:r>
@@ -14642,12 +15662,11 @@
       <w:pPr>
         <w:pStyle w:val="Heading1"/>
       </w:pPr>
-      <w:bookmarkStart w:id="76" w:name="_Toc86777182"/>
-      <w:r>
-        <w:lastRenderedPageBreak/>
+      <w:bookmarkStart w:id="270" w:name="_Toc86777182"/>
+      <w:r>
         <w:t>Document History</w:t>
       </w:r>
-      <w:bookmarkEnd w:id="76"/>
+      <w:bookmarkEnd w:id="270"/>
     </w:p>
     <w:tbl>
       <w:tblPr>
@@ -14760,7 +15779,7 @@
         </w:tc>
       </w:tr>
     </w:tbl>
-    <w:bookmarkStart w:id="77" w:name="_Toc86777183" w:displacedByCustomXml="next"/>
+    <w:bookmarkStart w:id="271" w:name="_Toc86777183" w:displacedByCustomXml="next"/>
     <w:sdt>
       <w:sdtPr>
         <w:rPr>
@@ -14790,7 +15809,7 @@
           <w:r>
             <w:t>Table of Contents</w:t>
           </w:r>
-          <w:bookmarkEnd w:id="77"/>
+          <w:bookmarkEnd w:id="271"/>
         </w:p>
         <w:p>
           <w:pPr>
@@ -21131,7 +22150,7 @@
         <w:tag w:val=""/>
         <w:id w:val="324172492"/>
         <w:dataBinding w:prefixMappings="xmlns:ns0='http://schemas.microsoft.com/office/2006/coverPageProps' " w:xpath="/ns0:CoverPageProperties[1]/ns0:PublishDate[1]" w:storeItemID="{55AF091B-3C7A-41E3-B477-F2FDAA23CFDA}"/>
-        <w:date w:fullDate="2021-11-02T00:00:00Z">
+        <w:date w:fullDate="2021-11-07T00:00:00Z">
           <w:dateFormat w:val="MMM d, yyyy"/>
           <w:lid w:val="en-US"/>
           <w:storeMappedDataAs w:val="dateTime"/>
@@ -21139,12 +22158,22 @@
         </w:date>
       </w:sdtPr>
       <w:sdtContent>
-        <w:r>
-          <w:rPr>
-            <w:rStyle w:val="PageNumber"/>
-          </w:rPr>
-          <w:t>Nov 2, 2021</w:t>
-        </w:r>
+        <w:del w:id="272" w:author="Baker, Stuart" w:date="2021-11-07T20:24:00Z">
+          <w:r>
+            <w:rPr>
+              <w:rStyle w:val="PageNumber"/>
+            </w:rPr>
+            <w:delText>Nov 2, 2021</w:delText>
+          </w:r>
+        </w:del>
+        <w:ins w:id="273" w:author="Baker, Stuart" w:date="2021-11-07T20:24:00Z">
+          <w:r>
+            <w:rPr>
+              <w:rStyle w:val="PageNumber"/>
+            </w:rPr>
+            <w:t>Nov 7, 2021</w:t>
+          </w:r>
+        </w:ins>
       </w:sdtContent>
     </w:sdt>
   </w:p>
@@ -21296,7 +22325,7 @@
         <w:tag w:val=""/>
         <w:id w:val="-824500248"/>
         <w:dataBinding w:prefixMappings="xmlns:ns0='http://schemas.microsoft.com/office/2006/coverPageProps' " w:xpath="/ns0:CoverPageProperties[1]/ns0:PublishDate[1]" w:storeItemID="{55AF091B-3C7A-41E3-B477-F2FDAA23CFDA}"/>
-        <w:date w:fullDate="2021-11-02T00:00:00Z">
+        <w:date w:fullDate="2021-11-07T00:00:00Z">
           <w:dateFormat w:val="MMM d, yyyy"/>
           <w:lid w:val="en-US"/>
           <w:storeMappedDataAs w:val="dateTime"/>
@@ -21304,12 +22333,22 @@
         </w:date>
       </w:sdtPr>
       <w:sdtContent>
-        <w:r>
-          <w:rPr>
-            <w:rStyle w:val="PageNumber"/>
-          </w:rPr>
-          <w:t>Nov 2, 2021</w:t>
-        </w:r>
+        <w:del w:id="276" w:author="Baker, Stuart" w:date="2021-11-07T20:24:00Z">
+          <w:r>
+            <w:rPr>
+              <w:rStyle w:val="PageNumber"/>
+            </w:rPr>
+            <w:delText>Nov 2, 2021</w:delText>
+          </w:r>
+        </w:del>
+        <w:ins w:id="277" w:author="Baker, Stuart" w:date="2021-11-07T20:24:00Z">
+          <w:r>
+            <w:rPr>
+              <w:rStyle w:val="PageNumber"/>
+            </w:rPr>
+            <w:t>Nov 7, 2021</w:t>
+          </w:r>
+        </w:ins>
       </w:sdtContent>
     </w:sdt>
   </w:p>
@@ -21370,9 +22409,11 @@
           <w:b/>
           <w:bCs/>
         </w:rPr>
-        <w:t>Select (</w:t>
-      </w:r>
-      <w:proofErr w:type="spellStart"/>
+        <w:t>Select (ReadBlock)</w:t>
+      </w:r>
+      <w:r>
+        <w:t xml:space="preserve">, </w:t>
+      </w:r>
       <w:r>
         <w:rPr>
           <w:b/>
@@ -21380,84 +22421,44 @@
         </w:rPr>
         <w:t>ReadBlock</w:t>
       </w:r>
-      <w:proofErr w:type="spellEnd"/>
+      <w:r>
+        <w:t xml:space="preserve">, or </w:t>
+      </w:r>
       <w:r>
         <w:rPr>
           <w:b/>
           <w:bCs/>
         </w:rPr>
-        <w:t>)</w:t>
-      </w:r>
-      <w:r>
-        <w:t xml:space="preserve">, </w:t>
-      </w:r>
-      <w:proofErr w:type="spellStart"/>
+        <w:t>ReadBackground</w:t>
+      </w:r>
+      <w:r>
+        <w:t xml:space="preserve">. If </w:t>
+      </w:r>
       <w:r>
         <w:rPr>
           <w:b/>
           <w:bCs/>
         </w:rPr>
-        <w:t>ReadBlock</w:t>
-      </w:r>
-      <w:proofErr w:type="spellEnd"/>
-      <w:r>
-        <w:t xml:space="preserve">, or </w:t>
-      </w:r>
-      <w:proofErr w:type="spellStart"/>
+        <w:t>Select (ReadBlock)</w:t>
+      </w:r>
+      <w:r>
+        <w:t xml:space="preserve"> or </w:t>
+      </w:r>
       <w:r>
         <w:rPr>
           <w:b/>
           <w:bCs/>
         </w:rPr>
-        <w:t>ReadBackground</w:t>
-      </w:r>
-      <w:proofErr w:type="spellEnd"/>
-      <w:r>
-        <w:t xml:space="preserve">. If </w:t>
+        <w:t>ReadBlock</w:t>
+      </w:r>
+      <w:r>
+        <w:t xml:space="preserve"> is supported, it is also required to support</w:t>
       </w:r>
       <w:r>
         <w:rPr>
           <w:b/>
           <w:bCs/>
         </w:rPr>
-        <w:t>Select (</w:t>
-      </w:r>
-      <w:proofErr w:type="spellStart"/>
-      <w:r>
-        <w:rPr>
-          <w:b/>
-          <w:bCs/>
-        </w:rPr>
-        <w:t>ReadBlock</w:t>
-      </w:r>
-      <w:proofErr w:type="spellEnd"/>
-      <w:r>
-        <w:rPr>
-          <w:b/>
-          <w:bCs/>
-        </w:rPr>
-        <w:t>)</w:t>
-      </w:r>
-      <w:r>
-        <w:t xml:space="preserve"> or </w:t>
-      </w:r>
-      <w:proofErr w:type="spellStart"/>
-      <w:r>
-        <w:rPr>
-          <w:b/>
-          <w:bCs/>
-        </w:rPr>
-        <w:t>ReadBlock</w:t>
-      </w:r>
-      <w:proofErr w:type="spellEnd"/>
-      <w:r>
-        <w:t xml:space="preserve"> is supported, it is also required to support</w:t>
-      </w:r>
-      <w:r>
-        <w:rPr>
-          <w:b/>
-          <w:bCs/>
-        </w:rPr>
         <w:t xml:space="preserve"> Get Data Start/Continue</w:t>
       </w:r>
       <w:r>
@@ -21597,13 +22598,8 @@
       <w:r>
         <w:t xml:space="preserve"> Motor control parameters such as min/mid/max speed, speed tables, braking rate/distance, acceleration/deceleration rate, </w:t>
       </w:r>
-      <w:proofErr w:type="spellStart"/>
-      <w:r>
-        <w:t>etc</w:t>
-      </w:r>
-      <w:proofErr w:type="spellEnd"/>
-      <w:r>
-        <w:t>…</w:t>
+      <w:r>
+        <w:t>etc…</w:t>
       </w:r>
     </w:p>
   </w:footnote>
@@ -21646,15 +22642,17 @@
       <w:pPr>
         <w:pStyle w:val="FootnoteText"/>
       </w:pPr>
-      <w:r>
-        <w:rPr>
-          <w:rStyle w:val="FootnoteReference"/>
-        </w:rPr>
-        <w:footnoteRef/>
-      </w:r>
-      <w:r>
-        <w:t xml:space="preserve"> The Decoder is not required to implement this feature.</w:t>
-      </w:r>
+      <w:ins w:id="170" w:author="Baker, Stuart" w:date="2021-11-07T14:07:00Z">
+        <w:r>
+          <w:rPr>
+            <w:rStyle w:val="FootnoteReference"/>
+          </w:rPr>
+          <w:footnoteRef/>
+        </w:r>
+        <w:r>
+          <w:t xml:space="preserve"> Including Decoders that have nearby or even sequential Unique IDs, but also including Decoders from different models or manufacturing batches.</w:t>
+        </w:r>
+      </w:ins>
     </w:p>
   </w:footnote>
   <w:footnote w:id="9">
@@ -21669,23 +22667,34 @@
         <w:footnoteRef/>
       </w:r>
       <w:r>
-        <w:t xml:space="preserve"> A “mobile” decoder used in a </w:t>
-      </w:r>
-      <w:proofErr w:type="gramStart"/>
-      <w:r>
-        <w:t>stationary applications</w:t>
-      </w:r>
-      <w:proofErr w:type="gramEnd"/>
-      <w:r>
-        <w:t xml:space="preserve"> such as building lighting, stationary crane, </w:t>
-      </w:r>
-      <w:proofErr w:type="spellStart"/>
-      <w:r>
-        <w:t>etc</w:t>
-      </w:r>
-      <w:proofErr w:type="spellEnd"/>
-      <w:r>
-        <w:t>…</w:t>
+        <w:t xml:space="preserve"> The Decoder is not required to implement this feature.</w:t>
+      </w:r>
+    </w:p>
+  </w:footnote>
+  <w:footnote w:id="10">
+    <w:p>
+      <w:pPr>
+        <w:pStyle w:val="FootnoteText"/>
+      </w:pPr>
+      <w:r>
+        <w:rPr>
+          <w:rStyle w:val="FootnoteReference"/>
+        </w:rPr>
+        <w:footnoteRef/>
+      </w:r>
+      <w:r>
+        <w:t xml:space="preserve"> A “mobile” decoder used in</w:t>
+      </w:r>
+      <w:del w:id="248" w:author="Baker, Stuart" w:date="2021-11-07T12:48:00Z">
+        <w:r>
+          <w:delText xml:space="preserve"> a</w:delText>
+        </w:r>
+      </w:del>
+      <w:r>
+        <w:t xml:space="preserve"> stationary applications such as building lighting, stationary crane, </w:t>
+      </w:r>
+      <w:r>
+        <w:t>etc…</w:t>
       </w:r>
     </w:p>
   </w:footnote>
@@ -22328,7 +23337,7 @@
           <w:tag w:val=""/>
           <w:id w:val="1853835996"/>
           <w:dataBinding w:prefixMappings="xmlns:ns0='http://schemas.microsoft.com/office/2006/coverPageProps' " w:xpath="/ns0:CoverPageProperties[1]/ns0:PublishDate[1]" w:storeItemID="{55AF091B-3C7A-41E3-B477-F2FDAA23CFDA}"/>
-          <w:date w:fullDate="2021-11-02T00:00:00Z">
+          <w:date w:fullDate="2021-11-07T00:00:00Z">
             <w:dateFormat w:val="MMM d, yyyy"/>
             <w:lid w:val="en-US"/>
             <w:storeMappedDataAs w:val="dateTime"/>
@@ -22375,13 +23384,24 @@
                   <w:sz w:val="20"/>
                 </w:rPr>
               </w:pPr>
-              <w:r>
-                <w:rPr>
-                  <w:rFonts w:ascii="CG Times" w:hAnsi="CG Times"/>
-                  <w:sz w:val="20"/>
-                </w:rPr>
-                <w:t>Nov 2, 2021</w:t>
-              </w:r>
+              <w:del w:id="274" w:author="Baker, Stuart" w:date="2021-11-07T20:24:00Z">
+                <w:r>
+                  <w:rPr>
+                    <w:rFonts w:ascii="CG Times" w:hAnsi="CG Times"/>
+                    <w:sz w:val="20"/>
+                  </w:rPr>
+                  <w:delText>Nov 2, 2021</w:delText>
+                </w:r>
+              </w:del>
+              <w:ins w:id="275" w:author="Baker, Stuart" w:date="2021-11-07T20:24:00Z">
+                <w:r>
+                  <w:rPr>
+                    <w:rFonts w:ascii="CG Times" w:hAnsi="CG Times"/>
+                    <w:sz w:val="20"/>
+                  </w:rPr>
+                  <w:t>Nov 7, 2021</w:t>
+                </w:r>
+              </w:ins>
             </w:p>
           </w:tc>
         </w:sdtContent>
@@ -22873,6 +23893,92 @@
     </w:lvl>
   </w:abstractNum>
   <w:abstractNum w:abstractNumId="13" w15:restartNumberingAfterBreak="0">
+    <w:nsid w:val="10170096"/>
+    <w:multiLevelType w:val="hybridMultilevel"/>
+    <w:tmpl w:val="62361C30"/>
+    <w:lvl w:ilvl="0" w:tplc="0409000F">
+      <w:start w:val="1"/>
+      <w:numFmt w:val="decimal"/>
+      <w:lvlText w:val="%1."/>
+      <w:lvlJc w:val="left"/>
+      <w:pPr>
+        <w:ind w:left="720" w:hanging="360"/>
+      </w:pPr>
+    </w:lvl>
+    <w:lvl w:ilvl="1" w:tplc="04090019" w:tentative="1">
+      <w:start w:val="1"/>
+      <w:numFmt w:val="lowerLetter"/>
+      <w:lvlText w:val="%2."/>
+      <w:lvlJc w:val="left"/>
+      <w:pPr>
+        <w:ind w:left="1440" w:hanging="360"/>
+      </w:pPr>
+    </w:lvl>
+    <w:lvl w:ilvl="2" w:tplc="0409001B" w:tentative="1">
+      <w:start w:val="1"/>
+      <w:numFmt w:val="lowerRoman"/>
+      <w:lvlText w:val="%3."/>
+      <w:lvlJc w:val="right"/>
+      <w:pPr>
+        <w:ind w:left="2160" w:hanging="180"/>
+      </w:pPr>
+    </w:lvl>
+    <w:lvl w:ilvl="3" w:tplc="0409000F" w:tentative="1">
+      <w:start w:val="1"/>
+      <w:numFmt w:val="decimal"/>
+      <w:lvlText w:val="%4."/>
+      <w:lvlJc w:val="left"/>
+      <w:pPr>
+        <w:ind w:left="2880" w:hanging="360"/>
+      </w:pPr>
+    </w:lvl>
+    <w:lvl w:ilvl="4" w:tplc="04090019" w:tentative="1">
+      <w:start w:val="1"/>
+      <w:numFmt w:val="lowerLetter"/>
+      <w:lvlText w:val="%5."/>
+      <w:lvlJc w:val="left"/>
+      <w:pPr>
+        <w:ind w:left="3600" w:hanging="360"/>
+      </w:pPr>
+    </w:lvl>
+    <w:lvl w:ilvl="5" w:tplc="0409001B" w:tentative="1">
+      <w:start w:val="1"/>
+      <w:numFmt w:val="lowerRoman"/>
+      <w:lvlText w:val="%6."/>
+      <w:lvlJc w:val="right"/>
+      <w:pPr>
+        <w:ind w:left="4320" w:hanging="180"/>
+      </w:pPr>
+    </w:lvl>
+    <w:lvl w:ilvl="6" w:tplc="0409000F" w:tentative="1">
+      <w:start w:val="1"/>
+      <w:numFmt w:val="decimal"/>
+      <w:lvlText w:val="%7."/>
+      <w:lvlJc w:val="left"/>
+      <w:pPr>
+        <w:ind w:left="5040" w:hanging="360"/>
+      </w:pPr>
+    </w:lvl>
+    <w:lvl w:ilvl="7" w:tplc="04090019" w:tentative="1">
+      <w:start w:val="1"/>
+      <w:numFmt w:val="lowerLetter"/>
+      <w:lvlText w:val="%8."/>
+      <w:lvlJc w:val="left"/>
+      <w:pPr>
+        <w:ind w:left="5760" w:hanging="360"/>
+      </w:pPr>
+    </w:lvl>
+    <w:lvl w:ilvl="8" w:tplc="0409001B" w:tentative="1">
+      <w:start w:val="1"/>
+      <w:numFmt w:val="lowerRoman"/>
+      <w:lvlText w:val="%9."/>
+      <w:lvlJc w:val="right"/>
+      <w:pPr>
+        <w:ind w:left="6480" w:hanging="180"/>
+      </w:pPr>
+    </w:lvl>
+  </w:abstractNum>
+  <w:abstractNum w:abstractNumId="14" w15:restartNumberingAfterBreak="0">
     <w:nsid w:val="1AC05FBF"/>
     <w:multiLevelType w:val="singleLevel"/>
     <w:tmpl w:val="DA884720"/>
@@ -22894,7 +24000,7 @@
       </w:rPr>
     </w:lvl>
   </w:abstractNum>
-  <w:abstractNum w:abstractNumId="14" w15:restartNumberingAfterBreak="0">
+  <w:abstractNum w:abstractNumId="15" w15:restartNumberingAfterBreak="0">
     <w:nsid w:val="1C702988"/>
     <w:multiLevelType w:val="hybridMultilevel"/>
     <w:tmpl w:val="18BA1F04"/>
@@ -22980,7 +24086,7 @@
       </w:pPr>
     </w:lvl>
   </w:abstractNum>
-  <w:abstractNum w:abstractNumId="15" w15:restartNumberingAfterBreak="0">
+  <w:abstractNum w:abstractNumId="16" w15:restartNumberingAfterBreak="0">
     <w:nsid w:val="269611BB"/>
     <w:multiLevelType w:val="hybridMultilevel"/>
     <w:tmpl w:val="C4FED250"/>
@@ -23093,7 +24199,7 @@
       </w:rPr>
     </w:lvl>
   </w:abstractNum>
-  <w:abstractNum w:abstractNumId="16" w15:restartNumberingAfterBreak="0">
+  <w:abstractNum w:abstractNumId="17" w15:restartNumberingAfterBreak="0">
     <w:nsid w:val="28A458EF"/>
     <w:multiLevelType w:val="hybridMultilevel"/>
     <w:tmpl w:val="3604B5C6"/>
@@ -23206,7 +24312,7 @@
       </w:rPr>
     </w:lvl>
   </w:abstractNum>
-  <w:abstractNum w:abstractNumId="17" w15:restartNumberingAfterBreak="0">
+  <w:abstractNum w:abstractNumId="18" w15:restartNumberingAfterBreak="0">
     <w:nsid w:val="2DB82509"/>
     <w:multiLevelType w:val="singleLevel"/>
     <w:tmpl w:val="04090001"/>
@@ -23226,7 +24332,7 @@
       </w:rPr>
     </w:lvl>
   </w:abstractNum>
-  <w:abstractNum w:abstractNumId="18" w15:restartNumberingAfterBreak="0">
+  <w:abstractNum w:abstractNumId="19" w15:restartNumberingAfterBreak="0">
     <w:nsid w:val="2E8557BC"/>
     <w:multiLevelType w:val="hybridMultilevel"/>
     <w:tmpl w:val="FC1A0FB2"/>
@@ -23339,7 +24445,7 @@
       </w:rPr>
     </w:lvl>
   </w:abstractNum>
-  <w:abstractNum w:abstractNumId="19" w15:restartNumberingAfterBreak="0">
+  <w:abstractNum w:abstractNumId="20" w15:restartNumberingAfterBreak="0">
     <w:nsid w:val="3DD67F1F"/>
     <w:multiLevelType w:val="hybridMultilevel"/>
     <w:tmpl w:val="2000F860"/>
@@ -23452,7 +24558,7 @@
       </w:rPr>
     </w:lvl>
   </w:abstractNum>
-  <w:abstractNum w:abstractNumId="20" w15:restartNumberingAfterBreak="0">
+  <w:abstractNum w:abstractNumId="21" w15:restartNumberingAfterBreak="0">
     <w:nsid w:val="3EE52422"/>
     <w:multiLevelType w:val="hybridMultilevel"/>
     <w:tmpl w:val="B1442128"/>
@@ -23565,7 +24671,7 @@
       </w:rPr>
     </w:lvl>
   </w:abstractNum>
-  <w:abstractNum w:abstractNumId="21" w15:restartNumberingAfterBreak="0">
+  <w:abstractNum w:abstractNumId="22" w15:restartNumberingAfterBreak="0">
     <w:nsid w:val="40D607EC"/>
     <w:multiLevelType w:val="singleLevel"/>
     <w:tmpl w:val="40E273BC"/>
@@ -23580,7 +24686,7 @@
       </w:pPr>
     </w:lvl>
   </w:abstractNum>
-  <w:abstractNum w:abstractNumId="22" w15:restartNumberingAfterBreak="0">
+  <w:abstractNum w:abstractNumId="23" w15:restartNumberingAfterBreak="0">
     <w:nsid w:val="46520B59"/>
     <w:multiLevelType w:val="singleLevel"/>
     <w:tmpl w:val="0409000F"/>
@@ -23600,7 +24706,7 @@
       </w:rPr>
     </w:lvl>
   </w:abstractNum>
-  <w:abstractNum w:abstractNumId="23" w15:restartNumberingAfterBreak="0">
+  <w:abstractNum w:abstractNumId="24" w15:restartNumberingAfterBreak="0">
     <w:nsid w:val="474E3515"/>
     <w:multiLevelType w:val="hybridMultilevel"/>
     <w:tmpl w:val="C8666D02"/>
@@ -23713,7 +24819,7 @@
       </w:rPr>
     </w:lvl>
   </w:abstractNum>
-  <w:abstractNum w:abstractNumId="24" w15:restartNumberingAfterBreak="0">
+  <w:abstractNum w:abstractNumId="25" w15:restartNumberingAfterBreak="0">
     <w:nsid w:val="510906A6"/>
     <w:multiLevelType w:val="singleLevel"/>
     <w:tmpl w:val="04090001"/>
@@ -23733,7 +24839,7 @@
       </w:rPr>
     </w:lvl>
   </w:abstractNum>
-  <w:abstractNum w:abstractNumId="25" w15:restartNumberingAfterBreak="0">
+  <w:abstractNum w:abstractNumId="26" w15:restartNumberingAfterBreak="0">
     <w:nsid w:val="64FE2F4B"/>
     <w:multiLevelType w:val="multilevel"/>
     <w:tmpl w:val="3238173C"/>
@@ -23882,7 +24988,7 @@
       </w:rPr>
     </w:lvl>
   </w:abstractNum>
-  <w:abstractNum w:abstractNumId="26" w15:restartNumberingAfterBreak="0">
+  <w:abstractNum w:abstractNumId="27" w15:restartNumberingAfterBreak="0">
     <w:nsid w:val="68D049E6"/>
     <w:multiLevelType w:val="multilevel"/>
     <w:tmpl w:val="04090025"/>
@@ -23977,7 +25083,93 @@
       </w:pPr>
     </w:lvl>
   </w:abstractNum>
-  <w:abstractNum w:abstractNumId="27" w15:restartNumberingAfterBreak="0">
+  <w:abstractNum w:abstractNumId="28" w15:restartNumberingAfterBreak="0">
+    <w:nsid w:val="7C842134"/>
+    <w:multiLevelType w:val="hybridMultilevel"/>
+    <w:tmpl w:val="FC2A76EE"/>
+    <w:lvl w:ilvl="0" w:tplc="0409000F">
+      <w:start w:val="1"/>
+      <w:numFmt w:val="decimal"/>
+      <w:lvlText w:val="%1."/>
+      <w:lvlJc w:val="left"/>
+      <w:pPr>
+        <w:ind w:left="720" w:hanging="360"/>
+      </w:pPr>
+    </w:lvl>
+    <w:lvl w:ilvl="1" w:tplc="04090019" w:tentative="1">
+      <w:start w:val="1"/>
+      <w:numFmt w:val="lowerLetter"/>
+      <w:lvlText w:val="%2."/>
+      <w:lvlJc w:val="left"/>
+      <w:pPr>
+        <w:ind w:left="1440" w:hanging="360"/>
+      </w:pPr>
+    </w:lvl>
+    <w:lvl w:ilvl="2" w:tplc="0409001B" w:tentative="1">
+      <w:start w:val="1"/>
+      <w:numFmt w:val="lowerRoman"/>
+      <w:lvlText w:val="%3."/>
+      <w:lvlJc w:val="right"/>
+      <w:pPr>
+        <w:ind w:left="2160" w:hanging="180"/>
+      </w:pPr>
+    </w:lvl>
+    <w:lvl w:ilvl="3" w:tplc="0409000F" w:tentative="1">
+      <w:start w:val="1"/>
+      <w:numFmt w:val="decimal"/>
+      <w:lvlText w:val="%4."/>
+      <w:lvlJc w:val="left"/>
+      <w:pPr>
+        <w:ind w:left="2880" w:hanging="360"/>
+      </w:pPr>
+    </w:lvl>
+    <w:lvl w:ilvl="4" w:tplc="04090019" w:tentative="1">
+      <w:start w:val="1"/>
+      <w:numFmt w:val="lowerLetter"/>
+      <w:lvlText w:val="%5."/>
+      <w:lvlJc w:val="left"/>
+      <w:pPr>
+        <w:ind w:left="3600" w:hanging="360"/>
+      </w:pPr>
+    </w:lvl>
+    <w:lvl w:ilvl="5" w:tplc="0409001B" w:tentative="1">
+      <w:start w:val="1"/>
+      <w:numFmt w:val="lowerRoman"/>
+      <w:lvlText w:val="%6."/>
+      <w:lvlJc w:val="right"/>
+      <w:pPr>
+        <w:ind w:left="4320" w:hanging="180"/>
+      </w:pPr>
+    </w:lvl>
+    <w:lvl w:ilvl="6" w:tplc="0409000F" w:tentative="1">
+      <w:start w:val="1"/>
+      <w:numFmt w:val="decimal"/>
+      <w:lvlText w:val="%7."/>
+      <w:lvlJc w:val="left"/>
+      <w:pPr>
+        <w:ind w:left="5040" w:hanging="360"/>
+      </w:pPr>
+    </w:lvl>
+    <w:lvl w:ilvl="7" w:tplc="04090019" w:tentative="1">
+      <w:start w:val="1"/>
+      <w:numFmt w:val="lowerLetter"/>
+      <w:lvlText w:val="%8."/>
+      <w:lvlJc w:val="left"/>
+      <w:pPr>
+        <w:ind w:left="5760" w:hanging="360"/>
+      </w:pPr>
+    </w:lvl>
+    <w:lvl w:ilvl="8" w:tplc="0409001B" w:tentative="1">
+      <w:start w:val="1"/>
+      <w:numFmt w:val="lowerRoman"/>
+      <w:lvlText w:val="%9."/>
+      <w:lvlJc w:val="right"/>
+      <w:pPr>
+        <w:ind w:left="6480" w:hanging="180"/>
+      </w:pPr>
+    </w:lvl>
+  </w:abstractNum>
+  <w:abstractNum w:abstractNumId="29" w15:restartNumberingAfterBreak="0">
     <w:nsid w:val="7D6E41E9"/>
     <w:multiLevelType w:val="singleLevel"/>
     <w:tmpl w:val="B03A3A72"/>
@@ -24016,19 +25208,19 @@
     </w:lvlOverride>
   </w:num>
   <w:num w:numId="2">
-    <w:abstractNumId w:val="13"/>
+    <w:abstractNumId w:val="14"/>
   </w:num>
   <w:num w:numId="3">
-    <w:abstractNumId w:val="17"/>
+    <w:abstractNumId w:val="18"/>
   </w:num>
   <w:num w:numId="4">
-    <w:abstractNumId w:val="21"/>
+    <w:abstractNumId w:val="22"/>
   </w:num>
   <w:num w:numId="5">
-    <w:abstractNumId w:val="27"/>
+    <w:abstractNumId w:val="29"/>
   </w:num>
   <w:num w:numId="6">
-    <w:abstractNumId w:val="24"/>
+    <w:abstractNumId w:val="25"/>
   </w:num>
   <w:num w:numId="7">
     <w:abstractNumId w:val="9"/>
@@ -24061,42 +25253,56 @@
     <w:abstractNumId w:val="0"/>
   </w:num>
   <w:num w:numId="17">
-    <w:abstractNumId w:val="22"/>
+    <w:abstractNumId w:val="23"/>
   </w:num>
   <w:num w:numId="18">
-    <w:abstractNumId w:val="25"/>
+    <w:abstractNumId w:val="26"/>
   </w:num>
   <w:num w:numId="19">
-    <w:abstractNumId w:val="26"/>
+    <w:abstractNumId w:val="27"/>
   </w:num>
   <w:num w:numId="20">
-    <w:abstractNumId w:val="23"/>
+    <w:abstractNumId w:val="24"/>
   </w:num>
   <w:num w:numId="21">
-    <w:abstractNumId w:val="20"/>
+    <w:abstractNumId w:val="21"/>
   </w:num>
   <w:num w:numId="22">
-    <w:abstractNumId w:val="16"/>
+    <w:abstractNumId w:val="17"/>
   </w:num>
   <w:num w:numId="23">
     <w:abstractNumId w:val="11"/>
   </w:num>
   <w:num w:numId="24">
-    <w:abstractNumId w:val="19"/>
+    <w:abstractNumId w:val="20"/>
   </w:num>
   <w:num w:numId="25">
+    <w:abstractNumId w:val="16"/>
+  </w:num>
+  <w:num w:numId="26">
     <w:abstractNumId w:val="15"/>
   </w:num>
-  <w:num w:numId="26">
-    <w:abstractNumId w:val="14"/>
-  </w:num>
   <w:num w:numId="27">
-    <w:abstractNumId w:val="18"/>
+    <w:abstractNumId w:val="19"/>
   </w:num>
   <w:num w:numId="28">
     <w:abstractNumId w:val="12"/>
   </w:num>
+  <w:num w:numId="29">
+    <w:abstractNumId w:val="28"/>
+  </w:num>
+  <w:num w:numId="30">
+    <w:abstractNumId w:val="13"/>
+  </w:num>
 </w:numbering>
+</file>
+
+<file path=word/people.xml><?xml version="1.0" encoding="utf-8"?>
+<w15:people xmlns:wpc="http://schemas.microsoft.com/office/word/2010/wordprocessingCanvas" xmlns:cx="http://schemas.microsoft.com/office/drawing/2014/chartex" xmlns:cx1="http://schemas.microsoft.com/office/drawing/2015/9/8/chartex" xmlns:cx2="http://schemas.microsoft.com/office/drawing/2015/10/21/chartex" xmlns:cx3="http://schemas.microsoft.com/office/drawing/2016/5/9/chartex" xmlns:cx4="http://schemas.microsoft.com/office/drawing/2016/5/10/chartex" xmlns:cx5="http://schemas.microsoft.com/office/drawing/2016/5/11/chartex" xmlns:cx6="http://schemas.microsoft.com/office/drawing/2016/5/12/chartex" xmlns:cx7="http://schemas.microsoft.com/office/drawing/2016/5/13/chartex" xmlns:cx8="http://schemas.microsoft.com/office/drawing/2016/5/14/chartex" xmlns:mc="http://schemas.openxmlformats.org/markup-compatibility/2006" xmlns:aink="http://schemas.microsoft.com/office/drawing/2016/ink" xmlns:am3d="http://schemas.microsoft.com/office/drawing/2017/model3d" xmlns:o="urn:schemas-microsoft-com:office:office" xmlns:r="http://schemas.openxmlformats.org/officeDocument/2006/relationships" xmlns:m="http://schemas.openxmlformats.org/officeDocument/2006/math" xmlns:v="urn:schemas-microsoft-com:vml" xmlns:wp14="http://schemas.microsoft.com/office/word/2010/wordprocessingDrawing" xmlns:wp="http://schemas.openxmlformats.org/drawingml/2006/wordprocessingDrawing" xmlns:w10="urn:schemas-microsoft-com:office:word" xmlns:w="http://schemas.openxmlformats.org/wordprocessingml/2006/main" xmlns:w14="http://schemas.microsoft.com/office/word/2010/wordml" xmlns:w15="http://schemas.microsoft.com/office/word/2012/wordml" xmlns:w16cid="http://schemas.microsoft.com/office/word/2016/wordml/cid" xmlns:w16se="http://schemas.microsoft.com/office/word/2015/wordml/symex" xmlns:wpg="http://schemas.microsoft.com/office/word/2010/wordprocessingGroup" xmlns:wpi="http://schemas.microsoft.com/office/word/2010/wordprocessingInk" xmlns:wne="http://schemas.microsoft.com/office/word/2006/wordml" xmlns:wps="http://schemas.microsoft.com/office/word/2010/wordprocessingShape" mc:Ignorable="w14 w15 w16se w16cid wp14">
+  <w15:person w15:author="Baker, Stuart">
+    <w15:presenceInfo w15:providerId="AD" w15:userId="S-1-5-21-1315882459-817801392-1359842108-735357"/>
+  </w15:person>
+</w15:people>
 </file>
 
 <file path=word/styles.xml><?xml version="1.0" encoding="utf-8"?>
@@ -26304,7 +27510,7 @@
 
 <file path=customXml/item1.xml><?xml version="1.0" encoding="utf-8"?>
 <CoverPageProperties xmlns="http://schemas.microsoft.com/office/2006/coverPageProps">
-  <PublishDate>2021-11-02T00:00:00</PublishDate>
+  <PublishDate>2021-11-07T00:00:00</PublishDate>
   <Abstract/>
   <CompanyAddress/>
   <CompanyPhone/>
@@ -26326,7 +27532,7 @@
 </file>
 
 <file path=customXml/itemProps2.xml><?xml version="1.0" encoding="utf-8"?>
-<ds:datastoreItem xmlns:ds="http://schemas.openxmlformats.org/officeDocument/2006/customXml" ds:itemID="{B93AE1F1-1D9A-4CB6-8598-ACA079D020B1}">
+<ds:datastoreItem xmlns:ds="http://schemas.openxmlformats.org/officeDocument/2006/customXml" ds:itemID="{98E34441-D408-49D9-95FD-37348CD9A54D}">
   <ds:schemaRefs>
     <ds:schemaRef ds:uri="http://schemas.openxmlformats.org/officeDocument/2006/bibliography"/>
   </ds:schemaRefs>

--- a/drafts/S-9.2.1.1 Advanced Extended Packet Formats.docx
+++ b/drafts/S-9.2.1.1 Advanced Extended Packet Formats.docx
@@ -32,12 +32,7 @@
       </w:r>
       <w:proofErr w:type="gramEnd"/>
       <w:r>
-        <w:t xml:space="preserve"> partition provides the f</w:t>
-      </w:r>
-      <w:bookmarkStart w:id="2" w:name="_GoBack"/>
-      <w:bookmarkEnd w:id="2"/>
-      <w:r>
-        <w:t>ollowing features:</w:t>
+        <w:t xml:space="preserve"> partition provides the following features:</w:t>
       </w:r>
     </w:p>
     <w:p>
@@ -60,10 +55,10 @@
           <w:numId w:val="21"/>
         </w:numPr>
         <w:rPr>
-          <w:del w:id="3" w:author="Baker, Stuart" w:date="2021-11-07T12:22:00Z"/>
-        </w:rPr>
-      </w:pPr>
-      <w:del w:id="4" w:author="Baker, Stuart" w:date="2021-11-07T12:22:00Z">
+          <w:del w:id="2" w:author="Baker, Stuart" w:date="2021-11-07T12:22:00Z"/>
+        </w:rPr>
+      </w:pPr>
+      <w:del w:id="3" w:author="Baker, Stuart" w:date="2021-11-07T12:22:00Z">
         <w:r>
           <w:delText>Bulk data transfers to/from Decoder.</w:delText>
         </w:r>
@@ -77,13 +72,13 @@
           <w:numId w:val="21"/>
         </w:numPr>
         <w:rPr>
-          <w:ins w:id="5" w:author="Baker, Stuart" w:date="2021-11-07T12:22:00Z"/>
+          <w:ins w:id="4" w:author="Baker, Stuart" w:date="2021-11-07T12:22:00Z"/>
         </w:rPr>
       </w:pPr>
       <w:r>
         <w:t>Ability to address a Decoder by its 7-bit or 14-bit DCC mobile address, or 9-bit or 11-bit DCC accessory address and send it commands</w:t>
       </w:r>
-      <w:ins w:id="6" w:author="Baker, Stuart" w:date="2021-11-07T12:22:00Z">
+      <w:ins w:id="5" w:author="Baker, Stuart" w:date="2021-11-07T12:22:00Z">
         <w:r>
           <w:t>.</w:t>
         </w:r>
@@ -97,7 +92,7 @@
           <w:numId w:val="21"/>
         </w:numPr>
       </w:pPr>
-      <w:ins w:id="7" w:author="Baker, Stuart" w:date="2021-11-07T12:22:00Z">
+      <w:ins w:id="6" w:author="Baker, Stuart" w:date="2021-11-07T12:22:00Z">
         <w:r>
           <w:t>Bulk data transfers to/from Decoder.</w:t>
         </w:r>
@@ -168,26 +163,26 @@
       <w:pPr>
         <w:pStyle w:val="Heading2"/>
       </w:pPr>
-      <w:bookmarkStart w:id="8" w:name="_Toc86777126"/>
+      <w:bookmarkStart w:id="7" w:name="_Toc86777126"/>
       <w:r>
         <w:t>References</w:t>
       </w:r>
+      <w:bookmarkEnd w:id="7"/>
+    </w:p>
+    <w:p>
+      <w:r>
+        <w:t>This standard should be interpreted in the context of the following NMRA Standards, Technical Notes, and Technical Information.</w:t>
+      </w:r>
+    </w:p>
+    <w:p>
+      <w:pPr>
+        <w:pStyle w:val="Heading3"/>
+      </w:pPr>
+      <w:bookmarkStart w:id="8" w:name="_Toc86777127"/>
+      <w:r>
+        <w:t>Normative</w:t>
+      </w:r>
       <w:bookmarkEnd w:id="8"/>
-    </w:p>
-    <w:p>
-      <w:r>
-        <w:t>This standard should be interpreted in the context of the following NMRA Standards, Technical Notes, and Technical Information.</w:t>
-      </w:r>
-    </w:p>
-    <w:p>
-      <w:pPr>
-        <w:pStyle w:val="Heading3"/>
-      </w:pPr>
-      <w:bookmarkStart w:id="9" w:name="_Toc86777127"/>
-      <w:r>
-        <w:t>Normative</w:t>
-      </w:r>
-      <w:bookmarkEnd w:id="9"/>
     </w:p>
     <w:p>
       <w:pPr>
@@ -253,11 +248,11 @@
       <w:pPr>
         <w:pStyle w:val="Heading3"/>
       </w:pPr>
-      <w:bookmarkStart w:id="10" w:name="_Toc86777128"/>
+      <w:bookmarkStart w:id="9" w:name="_Toc86777128"/>
       <w:r>
         <w:t>Informative</w:t>
       </w:r>
-      <w:bookmarkEnd w:id="10"/>
+      <w:bookmarkEnd w:id="9"/>
     </w:p>
     <w:p>
       <w:pPr>
@@ -287,12 +282,12 @@
       <w:pPr>
         <w:pStyle w:val="Heading2"/>
       </w:pPr>
-      <w:bookmarkStart w:id="11" w:name="_Toc86777129"/>
+      <w:bookmarkStart w:id="10" w:name="_Toc86777129"/>
       <w:r>
         <w:lastRenderedPageBreak/>
         <w:t>Terminology</w:t>
       </w:r>
-      <w:bookmarkEnd w:id="11"/>
+      <w:bookmarkEnd w:id="10"/>
     </w:p>
     <w:tbl>
       <w:tblPr>
@@ -528,12 +523,12 @@
             <w:tcW w:w="7596" w:type="dxa"/>
           </w:tcPr>
           <w:p>
-            <w:ins w:id="12" w:author="Baker, Stuart" w:date="2021-11-07T12:22:00Z">
+            <w:ins w:id="11" w:author="Baker, Stuart" w:date="2021-11-07T12:22:00Z">
               <w:r>
                 <w:t>8-bit number chosen arbitrarily by the System and incremente</w:t>
               </w:r>
             </w:ins>
-            <w:ins w:id="13" w:author="Baker, Stuart" w:date="2021-11-07T12:23:00Z">
+            <w:ins w:id="12" w:author="Baker, Stuart" w:date="2021-11-07T12:23:00Z">
               <w:r>
                 <w:t>d upon every reboot</w:t>
               </w:r>
@@ -621,11 +616,11 @@
       <w:pPr>
         <w:pStyle w:val="Heading2"/>
       </w:pPr>
-      <w:bookmarkStart w:id="14" w:name="_Toc86777130"/>
+      <w:bookmarkStart w:id="13" w:name="_Toc86777130"/>
       <w:r>
         <w:t>Requirements</w:t>
       </w:r>
-      <w:bookmarkEnd w:id="14"/>
+      <w:bookmarkEnd w:id="13"/>
     </w:p>
     <w:p>
       <w:r>
@@ -979,14 +974,14 @@
             <w:r>
               <w:t>O</w:t>
             </w:r>
-            <w:bookmarkStart w:id="15" w:name="_Ref84759592"/>
+            <w:bookmarkStart w:id="14" w:name="_Ref84759592"/>
             <w:r>
               <w:rPr>
                 <w:rStyle w:val="FootnoteReference"/>
               </w:rPr>
               <w:footnoteReference w:id="1"/>
             </w:r>
-            <w:bookmarkEnd w:id="15"/>
+            <w:bookmarkEnd w:id="14"/>
           </w:p>
         </w:tc>
         <w:tc>
@@ -1179,14 +1174,14 @@
             <w:r>
               <w:t>XPOM</w:t>
             </w:r>
-            <w:bookmarkStart w:id="16" w:name="_Ref86957016"/>
+            <w:bookmarkStart w:id="15" w:name="_Ref86957016"/>
             <w:r>
               <w:rPr>
                 <w:rStyle w:val="FootnoteReference"/>
               </w:rPr>
               <w:footnoteReference w:id="2"/>
             </w:r>
-            <w:bookmarkEnd w:id="16"/>
+            <w:bookmarkEnd w:id="15"/>
           </w:p>
         </w:tc>
         <w:tc>
@@ -1960,23 +1955,23 @@
       <w:pPr>
         <w:pStyle w:val="Heading1"/>
       </w:pPr>
-      <w:bookmarkStart w:id="17" w:name="_Toc86777131"/>
+      <w:bookmarkStart w:id="16" w:name="_Toc86777131"/>
       <w:r>
         <w:t>Packet Framing</w:t>
       </w:r>
+      <w:bookmarkEnd w:id="16"/>
+    </w:p>
+    <w:p>
+      <w:pPr>
+        <w:pStyle w:val="Heading2"/>
+      </w:pPr>
+      <w:bookmarkStart w:id="17" w:name="_Ref84790563"/>
+      <w:bookmarkStart w:id="18" w:name="_Toc86777132"/>
+      <w:r>
+        <w:t>Error Detection</w:t>
+      </w:r>
       <w:bookmarkEnd w:id="17"/>
-    </w:p>
-    <w:p>
-      <w:pPr>
-        <w:pStyle w:val="Heading2"/>
-      </w:pPr>
-      <w:bookmarkStart w:id="18" w:name="_Ref84790563"/>
-      <w:bookmarkStart w:id="19" w:name="_Toc86777132"/>
-      <w:r>
-        <w:t>Error Detection</w:t>
-      </w:r>
       <w:bookmarkEnd w:id="18"/>
-      <w:bookmarkEnd w:id="19"/>
     </w:p>
     <w:p>
       <w:r>
@@ -2158,66 +2153,153 @@
       <w:pPr>
         <w:pStyle w:val="Heading2"/>
       </w:pPr>
-      <w:bookmarkStart w:id="20" w:name="_Toc86777133"/>
+      <w:bookmarkStart w:id="19" w:name="_Toc86777133"/>
       <w:r>
         <w:t>Feedback</w:t>
       </w:r>
+      <w:bookmarkEnd w:id="19"/>
+    </w:p>
+    <w:p>
+      <w:r>
+        <w:t>S-9.3.2 defines two feedback channels 1 &amp; 2.</w:t>
+      </w:r>
+    </w:p>
+    <w:p>
+      <w:pPr>
+        <w:pStyle w:val="Heading3"/>
+      </w:pPr>
+      <w:bookmarkStart w:id="20" w:name="_Ref86692691"/>
+      <w:bookmarkStart w:id="21" w:name="_Toc86777134"/>
+      <w:r>
+        <w:t>Address Partition 253</w:t>
+      </w:r>
       <w:bookmarkEnd w:id="20"/>
-    </w:p>
-    <w:p>
-      <w:r>
-        <w:t>S-9.3.2 defines two feedback channels 1 &amp; 2.</w:t>
+      <w:bookmarkEnd w:id="21"/>
+    </w:p>
+    <w:p>
+      <w:r>
+        <w:t>For any addressed message sent to the 253 partition, only the specifically addressed Decoder may send feedback data in channel 2. Feedback channel 1 is reserved for future standards. A mobile Decoder shall not respond in channel 1, even if its CV28, bit 0 setting enables unsolicited Decoder initiated transmission.</w:t>
+      </w:r>
+    </w:p>
+    <w:p>
+      <w:r>
+        <w:t>The System shall support reception of feedback to addressed packets using the 253 address.</w:t>
       </w:r>
     </w:p>
     <w:p>
       <w:pPr>
         <w:pStyle w:val="Heading3"/>
       </w:pPr>
-      <w:bookmarkStart w:id="21" w:name="_Ref86692691"/>
-      <w:bookmarkStart w:id="22" w:name="_Toc86777134"/>
-      <w:r>
-        <w:t>Address Partition 253</w:t>
-      </w:r>
-      <w:bookmarkEnd w:id="21"/>
+      <w:bookmarkStart w:id="22" w:name="_Ref86698290"/>
+      <w:bookmarkStart w:id="23" w:name="_Toc86777135"/>
+      <w:r>
+        <w:t>Address Partition 254</w:t>
+      </w:r>
       <w:bookmarkEnd w:id="22"/>
-    </w:p>
-    <w:p>
-      <w:r>
-        <w:t>For any addressed message sent to the 253 partition, only the specifically addressed Decoder may send feedback data in channel 2. Feedback channel 1 is reserved for future standards. A mobile Decoder shall not respond in channel 1, even if its CV28, bit 0 setting enables unsolicited Decoder initiated transmission.</w:t>
-      </w:r>
-    </w:p>
-    <w:p>
-      <w:r>
-        <w:t>The System shall support reception of feedback to addressed packets using the 253 address.</w:t>
-      </w:r>
-    </w:p>
-    <w:p>
-      <w:pPr>
-        <w:pStyle w:val="Heading3"/>
-      </w:pPr>
-      <w:bookmarkStart w:id="23" w:name="_Ref86698290"/>
-      <w:bookmarkStart w:id="24" w:name="_Toc86777135"/>
-      <w:r>
-        <w:t>Address Partition 254</w:t>
-      </w:r>
       <w:bookmarkEnd w:id="23"/>
-      <w:bookmarkEnd w:id="24"/>
-    </w:p>
-    <w:p>
-      <w:r>
-        <w:t xml:space="preserve">All messages sent to the </w:t>
-      </w:r>
-      <w:proofErr w:type="gramStart"/>
-      <w:r>
-        <w:t>254 address</w:t>
-      </w:r>
-      <w:proofErr w:type="gramEnd"/>
-      <w:r>
-        <w:t xml:space="preserve"> space combine feedback channels 1 &amp; 2 into a single extended length feedback channel. The channel 1 and 2 start and end timing shall be respected by the Decoder.</w:t>
-      </w:r>
-    </w:p>
-    <w:p>
-      <w:del w:id="25" w:author="Baker, Stuart" w:date="2021-11-07T19:28:00Z">
+    </w:p>
+    <w:p>
+      <w:r>
+        <w:t xml:space="preserve">All messages sent to the 254 address </w:t>
+      </w:r>
+      <w:del w:id="24" w:author="Baker, Stuart" w:date="2021-11-11T19:28:00Z">
+        <w:r>
+          <w:delText>space</w:delText>
+        </w:r>
+      </w:del>
+      <w:ins w:id="25" w:author="Baker, Stuart" w:date="2021-11-11T19:28:00Z">
+        <w:r>
+          <w:t>partition</w:t>
+        </w:r>
+      </w:ins>
+      <w:r>
+        <w:t xml:space="preserve"> combine feedback channels 1 &amp; 2 into a single extended length feedback channel. The channel 1 and 2 start and end timing shall be respected by the Decoder.</w:t>
+      </w:r>
+      <w:ins w:id="26" w:author="Baker, Stuart" w:date="2021-11-11T19:27:00Z">
+        <w:r>
+          <w:t xml:space="preserve"> </w:t>
+        </w:r>
+      </w:ins>
+      <w:ins w:id="27" w:author="Baker, Stuart" w:date="2021-11-11T19:29:00Z">
+        <w:r>
+          <w:t xml:space="preserve">Only </w:t>
+        </w:r>
+      </w:ins>
+      <w:ins w:id="28" w:author="Baker, Stuart" w:date="2021-11-11T19:27:00Z">
+        <w:r>
+          <w:t xml:space="preserve">CV28, bit 1 determines if a feedback response is allowed for </w:t>
+        </w:r>
+        <w:r>
+          <w:rPr>
+            <w:u w:val="single"/>
+            <w:rPrChange w:id="29" w:author="Baker, Stuart" w:date="2021-11-11T19:28:00Z">
+              <w:rPr/>
+            </w:rPrChange>
+          </w:rPr>
+          <w:t>both</w:t>
+        </w:r>
+        <w:r>
+          <w:t xml:space="preserve"> </w:t>
+        </w:r>
+      </w:ins>
+      <w:ins w:id="30" w:author="Baker, Stuart" w:date="2021-11-11T19:29:00Z">
+        <w:r>
+          <w:t xml:space="preserve">feedback </w:t>
+        </w:r>
+      </w:ins>
+      <w:ins w:id="31" w:author="Baker, Stuart" w:date="2021-11-11T19:27:00Z">
+        <w:r>
+          <w:t>channels 1 &amp; 2 combined.</w:t>
+        </w:r>
+      </w:ins>
+      <w:ins w:id="32" w:author="Baker, Stuart" w:date="2021-11-11T19:28:00Z">
+        <w:r>
+          <w:t xml:space="preserve"> </w:t>
+        </w:r>
+      </w:ins>
+      <w:ins w:id="33" w:author="Baker, Stuart" w:date="2021-11-11T19:29:00Z">
+        <w:r>
+          <w:t xml:space="preserve">The </w:t>
+        </w:r>
+      </w:ins>
+      <w:ins w:id="34" w:author="Baker, Stuart" w:date="2021-11-11T19:28:00Z">
+        <w:r>
+          <w:t>CV28, bit 0</w:t>
+        </w:r>
+      </w:ins>
+      <w:ins w:id="35" w:author="Baker, Stuart" w:date="2021-11-11T19:29:00Z">
+        <w:r>
+          <w:t xml:space="preserve"> setting</w:t>
+        </w:r>
+      </w:ins>
+      <w:ins w:id="36" w:author="Baker, Stuart" w:date="2021-11-11T19:28:00Z">
+        <w:r>
+          <w:t xml:space="preserve"> is ignored for </w:t>
+        </w:r>
+      </w:ins>
+      <w:ins w:id="37" w:author="Baker, Stuart" w:date="2021-11-11T19:29:00Z">
+        <w:r>
+          <w:t xml:space="preserve">determining if </w:t>
+        </w:r>
+      </w:ins>
+      <w:ins w:id="38" w:author="Baker, Stuart" w:date="2021-11-11T19:28:00Z">
+        <w:r>
+          <w:t>address partition 254 respons</w:t>
+        </w:r>
+      </w:ins>
+      <w:ins w:id="39" w:author="Baker, Stuart" w:date="2021-11-11T19:29:00Z">
+        <w:r>
+          <w:t xml:space="preserve">es </w:t>
+        </w:r>
+      </w:ins>
+      <w:ins w:id="40" w:author="Baker, Stuart" w:date="2021-11-11T19:30:00Z">
+        <w:r>
+          <w:t>are allowed.</w:t>
+        </w:r>
+      </w:ins>
+    </w:p>
+    <w:p>
+      <w:del w:id="41" w:author="Baker, Stuart" w:date="2021-11-07T19:28:00Z">
         <w:r>
           <w:delText>CV28, bit 7 must be set in order to enable address partition 254. Otherwise, a Decoder shall ignore all commands sent to address partition 254.</w:delText>
         </w:r>
@@ -2227,11 +2309,11 @@
       <w:pPr>
         <w:pStyle w:val="Heading3"/>
       </w:pPr>
-      <w:bookmarkStart w:id="26" w:name="_Toc86777136"/>
+      <w:bookmarkStart w:id="42" w:name="_Toc86777136"/>
       <w:r>
         <w:t>Encoding, Padding, and Alignment</w:t>
       </w:r>
-      <w:bookmarkEnd w:id="26"/>
+      <w:bookmarkEnd w:id="42"/>
     </w:p>
     <w:p>
       <w:r>
@@ -2247,13 +2329,13 @@
       <w:pPr>
         <w:pStyle w:val="Heading3"/>
       </w:pPr>
-      <w:bookmarkStart w:id="27" w:name="_Ref84766776"/>
-      <w:bookmarkStart w:id="28" w:name="_Toc86777137"/>
+      <w:bookmarkStart w:id="43" w:name="_Ref84766776"/>
+      <w:bookmarkStart w:id="44" w:name="_Toc86777137"/>
       <w:r>
         <w:t>Variable Length Feedback</w:t>
       </w:r>
-      <w:bookmarkEnd w:id="27"/>
-      <w:bookmarkEnd w:id="28"/>
+      <w:bookmarkEnd w:id="43"/>
+      <w:bookmarkEnd w:id="44"/>
     </w:p>
     <w:p>
       <w:r>
@@ -2265,12 +2347,12 @@
         <w:ind w:left="720"/>
       </w:pPr>
       <w:r>
+        <w:lastRenderedPageBreak/>
         <w:t>{header} {payload-bytes} {CRC-8}.</w:t>
       </w:r>
     </w:p>
     <w:p>
       <w:r>
-        <w:lastRenderedPageBreak/>
         <w:t>The header byte is as follows:</w:t>
       </w:r>
     </w:p>
@@ -2537,7 +2619,7 @@
             <w:r>
               <w:t>Length field, defines the total number of payload bytes that follow. The total number of bytes is Length + 2 (</w:t>
             </w:r>
-            <w:ins w:id="29" w:author="Baker, Stuart" w:date="2021-11-07T12:24:00Z">
+            <w:ins w:id="45" w:author="Baker, Stuart" w:date="2021-11-07T12:24:00Z">
               <w:r>
                 <w:t xml:space="preserve">i.e., </w:t>
               </w:r>
@@ -2553,11 +2635,11 @@
       <w:pPr>
         <w:pStyle w:val="Heading2"/>
       </w:pPr>
-      <w:bookmarkStart w:id="30" w:name="_Toc86777138"/>
+      <w:bookmarkStart w:id="46" w:name="_Toc86777138"/>
       <w:r>
         <w:t>Acknowledgement</w:t>
       </w:r>
-      <w:bookmarkEnd w:id="30"/>
+      <w:bookmarkEnd w:id="46"/>
     </w:p>
     <w:p>
       <w:r>
@@ -2632,11 +2714,11 @@
       <w:pPr>
         <w:pStyle w:val="Heading2"/>
       </w:pPr>
-      <w:bookmarkStart w:id="31" w:name="_Toc86777139"/>
+      <w:bookmarkStart w:id="47" w:name="_Toc86777139"/>
       <w:r>
         <w:t>Frequency</w:t>
       </w:r>
-      <w:bookmarkEnd w:id="31"/>
+      <w:bookmarkEnd w:id="47"/>
     </w:p>
     <w:p>
       <w:r>
@@ -2676,14 +2758,14 @@
       <w:pPr>
         <w:pStyle w:val="Heading2"/>
       </w:pPr>
-      <w:bookmarkStart w:id="32" w:name="_Ref84762823"/>
-      <w:bookmarkStart w:id="33" w:name="_Toc86777140"/>
+      <w:bookmarkStart w:id="48" w:name="_Ref84762823"/>
+      <w:bookmarkStart w:id="49" w:name="_Toc86777140"/>
       <w:r>
         <w:lastRenderedPageBreak/>
         <w:t>Sequenced Messages</w:t>
       </w:r>
-      <w:bookmarkEnd w:id="32"/>
-      <w:bookmarkEnd w:id="33"/>
+      <w:bookmarkEnd w:id="48"/>
+      <w:bookmarkEnd w:id="49"/>
     </w:p>
     <w:p>
       <w:r>
@@ -2699,13 +2781,13 @@
       <w:pPr>
         <w:pStyle w:val="Heading2"/>
       </w:pPr>
-      <w:bookmarkStart w:id="34" w:name="_Ref86699154"/>
-      <w:bookmarkStart w:id="35" w:name="_Toc86777141"/>
+      <w:bookmarkStart w:id="50" w:name="_Ref86699154"/>
+      <w:bookmarkStart w:id="51" w:name="_Toc86777141"/>
       <w:r>
         <w:t>Error Codes</w:t>
       </w:r>
-      <w:bookmarkEnd w:id="34"/>
-      <w:bookmarkEnd w:id="35"/>
+      <w:bookmarkEnd w:id="50"/>
+      <w:bookmarkEnd w:id="51"/>
     </w:p>
     <w:p>
       <w:r>
@@ -3071,13 +3153,13 @@
       <w:pPr>
         <w:pStyle w:val="Heading1"/>
       </w:pPr>
-      <w:bookmarkStart w:id="36" w:name="_Ref84765955"/>
-      <w:bookmarkStart w:id="37" w:name="_Toc86777142"/>
+      <w:bookmarkStart w:id="52" w:name="_Ref84765955"/>
+      <w:bookmarkStart w:id="53" w:name="_Toc86777142"/>
       <w:r>
         <w:t>Extended Address Format</w:t>
       </w:r>
-      <w:bookmarkEnd w:id="36"/>
-      <w:bookmarkEnd w:id="37"/>
+      <w:bookmarkEnd w:id="52"/>
+      <w:bookmarkEnd w:id="53"/>
     </w:p>
     <w:p>
       <w:r>
@@ -3383,10 +3465,10 @@
               </w:rPr>
               <w:t>0AAAAAAA</w:t>
             </w:r>
-            <w:ins w:id="38" w:author="Baker, Stuart" w:date="2021-11-07T12:24:00Z">
+            <w:ins w:id="54" w:author="Baker, Stuart" w:date="2021-11-07T12:24:00Z">
               <w:r>
                 <w:rPr>
-                  <w:rPrChange w:id="39" w:author="Baker, Stuart" w:date="2021-11-07T12:25:00Z">
+                  <w:rPrChange w:id="55" w:author="Baker, Stuart" w:date="2021-11-07T12:25:00Z">
                     <w:rPr>
                       <w:rFonts w:ascii="Courier New" w:hAnsi="Courier New" w:cs="Courier New"/>
                     </w:rPr>
@@ -3395,10 +3477,10 @@
                 <w:t xml:space="preserve"> (</w:t>
               </w:r>
             </w:ins>
-            <w:ins w:id="40" w:author="Baker, Stuart" w:date="2021-11-07T12:25:00Z">
+            <w:ins w:id="56" w:author="Baker, Stuart" w:date="2021-11-07T12:25:00Z">
               <w:r>
                 <w:rPr>
-                  <w:rPrChange w:id="41" w:author="Baker, Stuart" w:date="2021-11-07T12:25:00Z">
+                  <w:rPrChange w:id="57" w:author="Baker, Stuart" w:date="2021-11-07T12:25:00Z">
                     <w:rPr>
                       <w:rFonts w:ascii="Courier New" w:hAnsi="Courier New" w:cs="Courier New"/>
                     </w:rPr>
@@ -3505,11 +3587,11 @@
       <w:pPr>
         <w:pStyle w:val="Heading1"/>
       </w:pPr>
-      <w:bookmarkStart w:id="42" w:name="_Toc86777143"/>
+      <w:bookmarkStart w:id="58" w:name="_Toc86777143"/>
       <w:r>
         <w:t>Command Types in Address Partition 253</w:t>
       </w:r>
-      <w:bookmarkEnd w:id="42"/>
+      <w:bookmarkEnd w:id="58"/>
     </w:p>
     <w:p>
       <w:r>
@@ -3734,11 +3816,11 @@
       <w:pPr>
         <w:pStyle w:val="Heading2"/>
       </w:pPr>
-      <w:bookmarkStart w:id="43" w:name="_Toc86777144"/>
+      <w:bookmarkStart w:id="59" w:name="_Toc86777144"/>
       <w:r>
         <w:t>Addressed and Addressed Continue</w:t>
       </w:r>
-      <w:bookmarkEnd w:id="43"/>
+      <w:bookmarkEnd w:id="59"/>
     </w:p>
     <w:p>
       <w:r>
@@ -3807,12 +3889,12 @@
       <w:r>
         <w:t xml:space="preserve">An addressed continue message has to be interpreted in the context of the previous addressed message sent to the same Decoder, which shall explicitly allow a continuation message to be sent and the interpretation of said continue message. For more information, please see </w:t>
       </w:r>
-      <w:del w:id="44" w:author="Baker, Stuart" w:date="2021-11-07T12:25:00Z">
+      <w:del w:id="60" w:author="Baker, Stuart" w:date="2021-11-07T12:25:00Z">
         <w:r>
           <w:delText>s</w:delText>
         </w:r>
       </w:del>
-      <w:ins w:id="45" w:author="Baker, Stuart" w:date="2021-11-07T12:25:00Z">
+      <w:ins w:id="61" w:author="Baker, Stuart" w:date="2021-11-07T12:25:00Z">
         <w:r>
           <w:t>S</w:t>
         </w:r>
@@ -4156,11 +4238,11 @@
       <w:pPr>
         <w:pStyle w:val="Heading2"/>
       </w:pPr>
-      <w:bookmarkStart w:id="46" w:name="_Toc86777145"/>
+      <w:bookmarkStart w:id="62" w:name="_Toc86777145"/>
       <w:r>
         <w:t>Addressed Control</w:t>
       </w:r>
-      <w:bookmarkEnd w:id="46"/>
+      <w:bookmarkEnd w:id="62"/>
     </w:p>
     <w:p>
       <w:r>
@@ -4191,11 +4273,11 @@
       <w:pPr>
         <w:pStyle w:val="Heading2"/>
       </w:pPr>
-      <w:bookmarkStart w:id="47" w:name="_Toc86777146"/>
+      <w:bookmarkStart w:id="63" w:name="_Toc86777146"/>
       <w:r>
         <w:t>Addressed S-9.2 / S-9.2.1 Chained</w:t>
       </w:r>
-      <w:bookmarkEnd w:id="47"/>
+      <w:bookmarkEnd w:id="63"/>
     </w:p>
     <w:p>
       <w:r>
@@ -4284,11 +4366,11 @@
       <w:pPr>
         <w:pStyle w:val="Heading1"/>
       </w:pPr>
-      <w:bookmarkStart w:id="48" w:name="_Toc86777147"/>
+      <w:bookmarkStart w:id="64" w:name="_Toc86777147"/>
       <w:r>
         <w:t>Command Types in Address Partition 254</w:t>
       </w:r>
-      <w:bookmarkEnd w:id="48"/>
+      <w:bookmarkEnd w:id="64"/>
     </w:p>
     <w:p>
       <w:r>
@@ -4320,7 +4402,7 @@
         <w:tblStyle w:val="TableGrid"/>
         <w:tblW w:w="0" w:type="auto"/>
         <w:tblLook w:val="04A0" w:firstRow="1" w:lastRow="0" w:firstColumn="1" w:lastColumn="0" w:noHBand="0" w:noVBand="1"/>
-        <w:tblPrChange w:id="49" w:author="Baker, Stuart" w:date="2021-11-07T12:28:00Z">
+        <w:tblPrChange w:id="65" w:author="Baker, Stuart" w:date="2021-11-07T12:28:00Z">
           <w:tblPr>
             <w:tblStyle w:val="TableGrid"/>
             <w:tblW w:w="0" w:type="auto"/>
@@ -4332,7 +4414,7 @@
         <w:gridCol w:w="1887"/>
         <w:gridCol w:w="2068"/>
         <w:gridCol w:w="5683"/>
-        <w:tblGridChange w:id="50">
+        <w:tblGridChange w:id="66">
           <w:tblGrid>
             <w:gridCol w:w="1887"/>
             <w:gridCol w:w="1888"/>
@@ -4345,7 +4427,7 @@
         <w:trPr>
           <w:cantSplit/>
           <w:tblHeader/>
-          <w:trPrChange w:id="51" w:author="Baker, Stuart" w:date="2021-11-07T12:28:00Z">
+          <w:trPrChange w:id="67" w:author="Baker, Stuart" w:date="2021-11-07T12:28:00Z">
             <w:trPr>
               <w:cantSplit/>
               <w:tblHeader/>
@@ -4357,7 +4439,7 @@
             <w:tcW w:w="3955" w:type="dxa"/>
             <w:gridSpan w:val="2"/>
             <w:shd w:val="clear" w:color="auto" w:fill="BFBFBF" w:themeFill="background1" w:themeFillShade="BF"/>
-            <w:tcPrChange w:id="52" w:author="Baker, Stuart" w:date="2021-11-07T12:28:00Z">
+            <w:tcPrChange w:id="68" w:author="Baker, Stuart" w:date="2021-11-07T12:28:00Z">
               <w:tcPr>
                 <w:tcW w:w="3775" w:type="dxa"/>
                 <w:gridSpan w:val="2"/>
@@ -4383,7 +4465,7 @@
           <w:tcPr>
             <w:tcW w:w="5683" w:type="dxa"/>
             <w:shd w:val="clear" w:color="auto" w:fill="BFBFBF" w:themeFill="background1" w:themeFillShade="BF"/>
-            <w:tcPrChange w:id="53" w:author="Baker, Stuart" w:date="2021-11-07T12:28:00Z">
+            <w:tcPrChange w:id="69" w:author="Baker, Stuart" w:date="2021-11-07T12:28:00Z">
               <w:tcPr>
                 <w:tcW w:w="5863" w:type="dxa"/>
                 <w:gridSpan w:val="2"/>
@@ -4409,7 +4491,7 @@
       <w:tr>
         <w:trPr>
           <w:cantSplit/>
-          <w:trPrChange w:id="54" w:author="Baker, Stuart" w:date="2021-11-07T12:28:00Z">
+          <w:trPrChange w:id="70" w:author="Baker, Stuart" w:date="2021-11-07T12:28:00Z">
             <w:trPr>
               <w:cantSplit/>
             </w:trPr>
@@ -4418,7 +4500,7 @@
         <w:tc>
           <w:tcPr>
             <w:tcW w:w="1887" w:type="dxa"/>
-            <w:tcPrChange w:id="55" w:author="Baker, Stuart" w:date="2021-11-07T12:28:00Z">
+            <w:tcPrChange w:id="71" w:author="Baker, Stuart" w:date="2021-11-07T12:28:00Z">
               <w:tcPr>
                 <w:tcW w:w="1887" w:type="dxa"/>
               </w:tcPr>
@@ -4441,7 +4523,7 @@
         <w:tc>
           <w:tcPr>
             <w:tcW w:w="2068" w:type="dxa"/>
-            <w:tcPrChange w:id="56" w:author="Baker, Stuart" w:date="2021-11-07T12:28:00Z">
+            <w:tcPrChange w:id="72" w:author="Baker, Stuart" w:date="2021-11-07T12:28:00Z">
               <w:tcPr>
                 <w:tcW w:w="1888" w:type="dxa"/>
               </w:tcPr>
@@ -4456,7 +4538,7 @@
         <w:tc>
           <w:tcPr>
             <w:tcW w:w="5683" w:type="dxa"/>
-            <w:tcPrChange w:id="57" w:author="Baker, Stuart" w:date="2021-11-07T12:28:00Z">
+            <w:tcPrChange w:id="73" w:author="Baker, Stuart" w:date="2021-11-07T12:28:00Z">
               <w:tcPr>
                 <w:tcW w:w="5863" w:type="dxa"/>
                 <w:gridSpan w:val="2"/>
@@ -4473,7 +4555,7 @@
       <w:tr>
         <w:trPr>
           <w:cantSplit/>
-          <w:trPrChange w:id="58" w:author="Baker, Stuart" w:date="2021-11-07T12:28:00Z">
+          <w:trPrChange w:id="74" w:author="Baker, Stuart" w:date="2021-11-07T12:28:00Z">
             <w:trPr>
               <w:cantSplit/>
             </w:trPr>
@@ -4482,7 +4564,7 @@
         <w:tc>
           <w:tcPr>
             <w:tcW w:w="1887" w:type="dxa"/>
-            <w:tcPrChange w:id="59" w:author="Baker, Stuart" w:date="2021-11-07T12:28:00Z">
+            <w:tcPrChange w:id="75" w:author="Baker, Stuart" w:date="2021-11-07T12:28:00Z">
               <w:tcPr>
                 <w:tcW w:w="1887" w:type="dxa"/>
               </w:tcPr>
@@ -4505,7 +4587,7 @@
         <w:tc>
           <w:tcPr>
             <w:tcW w:w="2068" w:type="dxa"/>
-            <w:tcPrChange w:id="60" w:author="Baker, Stuart" w:date="2021-11-07T12:28:00Z">
+            <w:tcPrChange w:id="76" w:author="Baker, Stuart" w:date="2021-11-07T12:28:00Z">
               <w:tcPr>
                 <w:tcW w:w="1888" w:type="dxa"/>
               </w:tcPr>
@@ -4515,7 +4597,7 @@
             <w:r>
               <w:t>Get Data Cont</w:t>
             </w:r>
-            <w:ins w:id="61" w:author="Baker, Stuart" w:date="2021-11-07T12:28:00Z">
+            <w:ins w:id="77" w:author="Baker, Stuart" w:date="2021-11-07T12:28:00Z">
               <w:r>
                 <w:t>inue</w:t>
               </w:r>
@@ -4525,7 +4607,7 @@
         <w:tc>
           <w:tcPr>
             <w:tcW w:w="5683" w:type="dxa"/>
-            <w:tcPrChange w:id="62" w:author="Baker, Stuart" w:date="2021-11-07T12:28:00Z">
+            <w:tcPrChange w:id="78" w:author="Baker, Stuart" w:date="2021-11-07T12:28:00Z">
               <w:tcPr>
                 <w:tcW w:w="5863" w:type="dxa"/>
                 <w:gridSpan w:val="2"/>
@@ -4542,7 +4624,7 @@
       <w:tr>
         <w:trPr>
           <w:cantSplit/>
-          <w:ins w:id="63" w:author="Baker, Stuart" w:date="2021-11-07T13:03:00Z"/>
+          <w:ins w:id="79" w:author="Baker, Stuart" w:date="2021-11-07T13:03:00Z"/>
         </w:trPr>
         <w:tc>
           <w:tcPr>
@@ -4551,7 +4633,7 @@
           <w:p>
             <w:pPr>
               <w:rPr>
-                <w:ins w:id="64" w:author="Baker, Stuart" w:date="2021-11-07T13:03:00Z"/>
+                <w:ins w:id="80" w:author="Baker, Stuart" w:date="2021-11-07T13:03:00Z"/>
                 <w:rFonts w:ascii="Courier New" w:hAnsi="Courier New" w:cs="Courier New"/>
               </w:rPr>
             </w:pPr>
@@ -4570,15 +4652,15 @@
           <w:p>
             <w:pPr>
               <w:rPr>
-                <w:ins w:id="65" w:author="Baker, Stuart" w:date="2021-11-07T13:03:00Z"/>
-              </w:rPr>
-            </w:pPr>
-            <w:del w:id="66" w:author="Baker, Stuart" w:date="2021-11-07T13:06:00Z">
+                <w:ins w:id="81" w:author="Baker, Stuart" w:date="2021-11-07T13:03:00Z"/>
+              </w:rPr>
+            </w:pPr>
+            <w:del w:id="82" w:author="Baker, Stuart" w:date="2021-11-07T13:06:00Z">
               <w:r>
                 <w:delText>Get</w:delText>
               </w:r>
             </w:del>
-            <w:ins w:id="67" w:author="Baker, Stuart" w:date="2021-11-07T13:06:00Z">
+            <w:ins w:id="83" w:author="Baker, Stuart" w:date="2021-11-07T13:06:00Z">
               <w:r>
                 <w:t>Set</w:t>
               </w:r>
@@ -4595,15 +4677,15 @@
           <w:p>
             <w:pPr>
               <w:rPr>
-                <w:ins w:id="68" w:author="Baker, Stuart" w:date="2021-11-07T13:03:00Z"/>
-              </w:rPr>
-            </w:pPr>
-            <w:ins w:id="69" w:author="Baker, Stuart" w:date="2021-11-07T13:07:00Z">
+                <w:ins w:id="84" w:author="Baker, Stuart" w:date="2021-11-07T13:03:00Z"/>
+              </w:rPr>
+            </w:pPr>
+            <w:ins w:id="85" w:author="Baker, Stuart" w:date="2021-11-07T13:07:00Z">
               <w:r>
                 <w:t>Reserved for future definition</w:t>
               </w:r>
             </w:ins>
-            <w:del w:id="70" w:author="Baker, Stuart" w:date="2021-11-07T13:07:00Z">
+            <w:del w:id="86" w:author="Baker, Stuart" w:date="2021-11-07T13:07:00Z">
               <w:r>
                 <w:delText>First of sequenced messages for Decoder to receive data</w:delText>
               </w:r>
@@ -4614,7 +4696,7 @@
       <w:tr>
         <w:trPr>
           <w:cantSplit/>
-          <w:ins w:id="71" w:author="Baker, Stuart" w:date="2021-11-07T13:03:00Z"/>
+          <w:ins w:id="87" w:author="Baker, Stuart" w:date="2021-11-07T13:03:00Z"/>
         </w:trPr>
         <w:tc>
           <w:tcPr>
@@ -4623,7 +4705,7 @@
           <w:p>
             <w:pPr>
               <w:rPr>
-                <w:ins w:id="72" w:author="Baker, Stuart" w:date="2021-11-07T13:03:00Z"/>
+                <w:ins w:id="88" w:author="Baker, Stuart" w:date="2021-11-07T13:03:00Z"/>
                 <w:rFonts w:ascii="Courier New" w:hAnsi="Courier New" w:cs="Courier New"/>
               </w:rPr>
             </w:pPr>
@@ -4642,15 +4724,15 @@
           <w:p>
             <w:pPr>
               <w:rPr>
-                <w:ins w:id="73" w:author="Baker, Stuart" w:date="2021-11-07T13:03:00Z"/>
-              </w:rPr>
-            </w:pPr>
-            <w:del w:id="74" w:author="Baker, Stuart" w:date="2021-11-07T13:06:00Z">
+                <w:ins w:id="89" w:author="Baker, Stuart" w:date="2021-11-07T13:03:00Z"/>
+              </w:rPr>
+            </w:pPr>
+            <w:del w:id="90" w:author="Baker, Stuart" w:date="2021-11-07T13:06:00Z">
               <w:r>
                 <w:delText>Get</w:delText>
               </w:r>
             </w:del>
-            <w:ins w:id="75" w:author="Baker, Stuart" w:date="2021-11-07T13:06:00Z">
+            <w:ins w:id="91" w:author="Baker, Stuart" w:date="2021-11-07T13:06:00Z">
               <w:r>
                 <w:t>Set</w:t>
               </w:r>
@@ -4658,7 +4740,7 @@
             <w:r>
               <w:t xml:space="preserve"> Data Cont</w:t>
             </w:r>
-            <w:ins w:id="76" w:author="Baker, Stuart" w:date="2021-11-07T13:03:00Z">
+            <w:ins w:id="92" w:author="Baker, Stuart" w:date="2021-11-07T13:03:00Z">
               <w:r>
                 <w:t>inue</w:t>
               </w:r>
@@ -4672,15 +4754,15 @@
           <w:p>
             <w:pPr>
               <w:rPr>
-                <w:ins w:id="77" w:author="Baker, Stuart" w:date="2021-11-07T13:03:00Z"/>
-              </w:rPr>
-            </w:pPr>
-            <w:ins w:id="78" w:author="Baker, Stuart" w:date="2021-11-07T13:07:00Z">
+                <w:ins w:id="93" w:author="Baker, Stuart" w:date="2021-11-07T13:03:00Z"/>
+              </w:rPr>
+            </w:pPr>
+            <w:ins w:id="94" w:author="Baker, Stuart" w:date="2021-11-07T13:07:00Z">
               <w:r>
                 <w:t>Reserved for future definition</w:t>
               </w:r>
             </w:ins>
-            <w:del w:id="79" w:author="Baker, Stuart" w:date="2021-11-07T13:07:00Z">
+            <w:del w:id="95" w:author="Baker, Stuart" w:date="2021-11-07T13:07:00Z">
               <w:r>
                 <w:delText>Further sequenced messages for Decoder to receive data</w:delText>
               </w:r>
@@ -4691,7 +4773,7 @@
       <w:tr>
         <w:trPr>
           <w:cantSplit/>
-          <w:trPrChange w:id="80" w:author="Baker, Stuart" w:date="2021-11-07T12:28:00Z">
+          <w:trPrChange w:id="96" w:author="Baker, Stuart" w:date="2021-11-07T12:28:00Z">
             <w:trPr>
               <w:cantSplit/>
             </w:trPr>
@@ -4700,7 +4782,7 @@
         <w:tc>
           <w:tcPr>
             <w:tcW w:w="1887" w:type="dxa"/>
-            <w:tcPrChange w:id="81" w:author="Baker, Stuart" w:date="2021-11-07T12:28:00Z">
+            <w:tcPrChange w:id="97" w:author="Baker, Stuart" w:date="2021-11-07T12:28:00Z">
               <w:tcPr>
                 <w:tcW w:w="1887" w:type="dxa"/>
               </w:tcPr>
@@ -4736,7 +4818,7 @@
         <w:tc>
           <w:tcPr>
             <w:tcW w:w="2068" w:type="dxa"/>
-            <w:tcPrChange w:id="82" w:author="Baker, Stuart" w:date="2021-11-07T12:28:00Z">
+            <w:tcPrChange w:id="98" w:author="Baker, Stuart" w:date="2021-11-07T12:28:00Z">
               <w:tcPr>
                 <w:tcW w:w="1888" w:type="dxa"/>
               </w:tcPr>
@@ -4751,7 +4833,7 @@
         <w:tc>
           <w:tcPr>
             <w:tcW w:w="5683" w:type="dxa"/>
-            <w:tcPrChange w:id="83" w:author="Baker, Stuart" w:date="2021-11-07T12:28:00Z">
+            <w:tcPrChange w:id="99" w:author="Baker, Stuart" w:date="2021-11-07T12:28:00Z">
               <w:tcPr>
                 <w:tcW w:w="5863" w:type="dxa"/>
                 <w:gridSpan w:val="2"/>
@@ -4768,7 +4850,7 @@
       <w:tr>
         <w:trPr>
           <w:cantSplit/>
-          <w:trPrChange w:id="84" w:author="Baker, Stuart" w:date="2021-11-07T12:28:00Z">
+          <w:trPrChange w:id="100" w:author="Baker, Stuart" w:date="2021-11-07T12:28:00Z">
             <w:trPr>
               <w:cantSplit/>
             </w:trPr>
@@ -4777,7 +4859,7 @@
         <w:tc>
           <w:tcPr>
             <w:tcW w:w="1887" w:type="dxa"/>
-            <w:tcPrChange w:id="85" w:author="Baker, Stuart" w:date="2021-11-07T12:28:00Z">
+            <w:tcPrChange w:id="101" w:author="Baker, Stuart" w:date="2021-11-07T12:28:00Z">
               <w:tcPr>
                 <w:tcW w:w="1887" w:type="dxa"/>
               </w:tcPr>
@@ -4800,7 +4882,7 @@
         <w:tc>
           <w:tcPr>
             <w:tcW w:w="2068" w:type="dxa"/>
-            <w:tcPrChange w:id="86" w:author="Baker, Stuart" w:date="2021-11-07T12:28:00Z">
+            <w:tcPrChange w:id="102" w:author="Baker, Stuart" w:date="2021-11-07T12:28:00Z">
               <w:tcPr>
                 <w:tcW w:w="1888" w:type="dxa"/>
               </w:tcPr>
@@ -4815,7 +4897,7 @@
         <w:tc>
           <w:tcPr>
             <w:tcW w:w="5683" w:type="dxa"/>
-            <w:tcPrChange w:id="87" w:author="Baker, Stuart" w:date="2021-11-07T12:28:00Z">
+            <w:tcPrChange w:id="103" w:author="Baker, Stuart" w:date="2021-11-07T12:28:00Z">
               <w:tcPr>
                 <w:tcW w:w="5863" w:type="dxa"/>
                 <w:gridSpan w:val="2"/>
@@ -4832,7 +4914,7 @@
       <w:tr>
         <w:trPr>
           <w:cantSplit/>
-          <w:trPrChange w:id="88" w:author="Baker, Stuart" w:date="2021-11-07T12:28:00Z">
+          <w:trPrChange w:id="104" w:author="Baker, Stuart" w:date="2021-11-07T12:28:00Z">
             <w:trPr>
               <w:cantSplit/>
             </w:trPr>
@@ -4841,7 +4923,7 @@
         <w:tc>
           <w:tcPr>
             <w:tcW w:w="1887" w:type="dxa"/>
-            <w:tcPrChange w:id="89" w:author="Baker, Stuart" w:date="2021-11-07T12:28:00Z">
+            <w:tcPrChange w:id="105" w:author="Baker, Stuart" w:date="2021-11-07T12:28:00Z">
               <w:tcPr>
                 <w:tcW w:w="1887" w:type="dxa"/>
               </w:tcPr>
@@ -4865,7 +4947,7 @@
         <w:tc>
           <w:tcPr>
             <w:tcW w:w="2068" w:type="dxa"/>
-            <w:tcPrChange w:id="90" w:author="Baker, Stuart" w:date="2021-11-07T12:28:00Z">
+            <w:tcPrChange w:id="106" w:author="Baker, Stuart" w:date="2021-11-07T12:28:00Z">
               <w:tcPr>
                 <w:tcW w:w="1888" w:type="dxa"/>
               </w:tcPr>
@@ -4880,7 +4962,7 @@
         <w:tc>
           <w:tcPr>
             <w:tcW w:w="5683" w:type="dxa"/>
-            <w:tcPrChange w:id="91" w:author="Baker, Stuart" w:date="2021-11-07T12:28:00Z">
+            <w:tcPrChange w:id="107" w:author="Baker, Stuart" w:date="2021-11-07T12:28:00Z">
               <w:tcPr>
                 <w:tcW w:w="5863" w:type="dxa"/>
                 <w:gridSpan w:val="2"/>
@@ -4891,12 +4973,12 @@
             <w:r>
               <w:t>Assign</w:t>
             </w:r>
-            <w:ins w:id="92" w:author="Baker, Stuart" w:date="2021-11-07T12:29:00Z">
+            <w:ins w:id="108" w:author="Baker, Stuart" w:date="2021-11-07T12:29:00Z">
               <w:r>
                 <w:t>s</w:t>
               </w:r>
             </w:ins>
-            <w:del w:id="93" w:author="Baker, Stuart" w:date="2021-11-07T12:29:00Z">
+            <w:del w:id="109" w:author="Baker, Stuart" w:date="2021-11-07T12:29:00Z">
               <w:r>
                 <w:delText>ed</w:delText>
               </w:r>
@@ -4910,7 +4992,7 @@
       <w:tr>
         <w:trPr>
           <w:cantSplit/>
-          <w:trPrChange w:id="94" w:author="Baker, Stuart" w:date="2021-11-07T12:28:00Z">
+          <w:trPrChange w:id="110" w:author="Baker, Stuart" w:date="2021-11-07T12:28:00Z">
             <w:trPr>
               <w:cantSplit/>
             </w:trPr>
@@ -4919,7 +5001,7 @@
         <w:tc>
           <w:tcPr>
             <w:tcW w:w="1887" w:type="dxa"/>
-            <w:tcPrChange w:id="95" w:author="Baker, Stuart" w:date="2021-11-07T12:28:00Z">
+            <w:tcPrChange w:id="111" w:author="Baker, Stuart" w:date="2021-11-07T12:28:00Z">
               <w:tcPr>
                 <w:tcW w:w="1887" w:type="dxa"/>
               </w:tcPr>
@@ -4955,7 +5037,7 @@
         <w:tc>
           <w:tcPr>
             <w:tcW w:w="2068" w:type="dxa"/>
-            <w:tcPrChange w:id="96" w:author="Baker, Stuart" w:date="2021-11-07T12:28:00Z">
+            <w:tcPrChange w:id="112" w:author="Baker, Stuart" w:date="2021-11-07T12:28:00Z">
               <w:tcPr>
                 <w:tcW w:w="1888" w:type="dxa"/>
               </w:tcPr>
@@ -4970,7 +5052,7 @@
         <w:tc>
           <w:tcPr>
             <w:tcW w:w="5683" w:type="dxa"/>
-            <w:tcPrChange w:id="97" w:author="Baker, Stuart" w:date="2021-11-07T12:28:00Z">
+            <w:tcPrChange w:id="113" w:author="Baker, Stuart" w:date="2021-11-07T12:28:00Z">
               <w:tcPr>
                 <w:tcW w:w="5863" w:type="dxa"/>
                 <w:gridSpan w:val="2"/>
@@ -4987,7 +5069,7 @@
       <w:tr>
         <w:trPr>
           <w:cantSplit/>
-          <w:trPrChange w:id="98" w:author="Baker, Stuart" w:date="2021-11-07T12:28:00Z">
+          <w:trPrChange w:id="114" w:author="Baker, Stuart" w:date="2021-11-07T12:28:00Z">
             <w:trPr>
               <w:cantSplit/>
             </w:trPr>
@@ -4996,7 +5078,7 @@
         <w:tc>
           <w:tcPr>
             <w:tcW w:w="1887" w:type="dxa"/>
-            <w:tcPrChange w:id="99" w:author="Baker, Stuart" w:date="2021-11-07T12:28:00Z">
+            <w:tcPrChange w:id="115" w:author="Baker, Stuart" w:date="2021-11-07T12:28:00Z">
               <w:tcPr>
                 <w:tcW w:w="1887" w:type="dxa"/>
               </w:tcPr>
@@ -5019,7 +5101,7 @@
         <w:tc>
           <w:tcPr>
             <w:tcW w:w="2068" w:type="dxa"/>
-            <w:tcPrChange w:id="100" w:author="Baker, Stuart" w:date="2021-11-07T12:28:00Z">
+            <w:tcPrChange w:id="116" w:author="Baker, Stuart" w:date="2021-11-07T12:28:00Z">
               <w:tcPr>
                 <w:tcW w:w="1888" w:type="dxa"/>
               </w:tcPr>
@@ -5034,7 +5116,7 @@
         <w:tc>
           <w:tcPr>
             <w:tcW w:w="5683" w:type="dxa"/>
-            <w:tcPrChange w:id="101" w:author="Baker, Stuart" w:date="2021-11-07T12:28:00Z">
+            <w:tcPrChange w:id="117" w:author="Baker, Stuart" w:date="2021-11-07T12:28:00Z">
               <w:tcPr>
                 <w:tcW w:w="5863" w:type="dxa"/>
                 <w:gridSpan w:val="2"/>
@@ -5051,300 +5133,55 @@
     </w:tbl>
     <w:p>
       <w:pPr>
-        <w:pStyle w:val="Heading1"/>
-      </w:pPr>
-      <w:bookmarkStart w:id="102" w:name="_Toc86777148"/>
-      <w:r>
-        <w:t>Logon</w:t>
-      </w:r>
-      <w:bookmarkEnd w:id="102"/>
-    </w:p>
-    <w:p>
-      <w:r>
-        <w:t>Logon is an automatic registration procedure for DCC. The aim is to significantly increase the user-friendliness of model railway controls. Its application relieves the user from the burden of assigning addresses and functions. The aim is, for example, to have a vehicle immediately available to the DCC System with its name and all its properties automatically discovered upon placement onto the rails.</w:t>
-      </w:r>
-    </w:p>
-    <w:p>
-      <w:pPr>
-        <w:pStyle w:val="Heading2"/>
-      </w:pPr>
-      <w:bookmarkStart w:id="103" w:name="_Toc86777149"/>
-      <w:r>
-        <w:t>Procedure</w:t>
-      </w:r>
-      <w:bookmarkEnd w:id="103"/>
-    </w:p>
-    <w:p>
-      <w:r>
-        <w:t>A unique Decoder Identifier (DID) is used to distinguish between different Decoders. Based on this DID, the Decoders are assigned a shortened (session) address (non-conflicting regular DCC address) which enables Decoders to receive regular DCC commands. If possible, the previous Decoder address is used for the session address. For this purpose, a registration procedure is carried out at the beginning in order to assign a DCC address and optionally make known the Decoder properties.</w:t>
-      </w:r>
-    </w:p>
-    <w:p>
-      <w:r>
-        <w:t>With respect to the registration procedure a Decoder may be in one of two states: Unselected or Selected.</w:t>
-      </w:r>
-    </w:p>
-    <w:p>
-      <w:r>
-        <w:t>The registration is divided into the following steps:</w:t>
-      </w:r>
-    </w:p>
-    <w:p>
-      <w:pPr>
-        <w:pStyle w:val="Heading3"/>
-      </w:pPr>
-      <w:bookmarkStart w:id="104" w:name="_Toc86777150"/>
-      <w:r>
-        <w:t>Enumeration</w:t>
-      </w:r>
-      <w:bookmarkEnd w:id="104"/>
-    </w:p>
-    <w:p>
-      <w:r>
-        <w:t>This is where the existing Decoders are determined and any access conflicts that may arise are resolved. At the end of the enumeration phase, the System knows the DID's of the existing Decoders.</w:t>
-      </w:r>
-    </w:p>
-    <w:p>
-      <w:r>
-        <w:t>The System sends requests to the Decoders to Logon (</w:t>
-      </w:r>
-      <w:r>
-        <w:rPr>
-          <w:b/>
-        </w:rPr>
-        <w:t>Logon Enable</w:t>
-      </w:r>
-      <w:r>
-        <w:t xml:space="preserve">). These Logon requests contain a unique identifier (CID) for the System and a Session ID. The Decoders can use the combined ID to recognize the System after a power cycle. If the System is not recognized, the Decoder shall start in the Unselected state. The Decoders in Unselected state respond to the </w:t>
-      </w:r>
-      <w:r>
-        <w:rPr>
-          <w:b/>
-        </w:rPr>
-        <w:t>Logon Enable</w:t>
-      </w:r>
-      <w:r>
-        <w:t xml:space="preserve"> command according to certain rules with a Logon feedback response containing the DID of the Decoder.</w:t>
-      </w:r>
-    </w:p>
-    <w:p>
-      <w:r>
-        <w:t xml:space="preserve">If many of the Decoders are already known in the System, or if local feedback detectors are used, this phase will be short. In the event of a collision of simultaneous responses from several Decoders, the detection is not reliable. A separation is then carried out by means of dynamic back-offs in the Decoders. The separation takes place (identified by the coding of the </w:t>
-      </w:r>
-      <w:r>
-        <w:rPr>
-          <w:b/>
-        </w:rPr>
-        <w:t>Logon Enable</w:t>
-      </w:r>
-      <w:r>
-        <w:t xml:space="preserve"> command) separately for accessory Decoders and mobile Decoders.</w:t>
-      </w:r>
-    </w:p>
-    <w:p>
-      <w:pPr>
-        <w:pStyle w:val="Heading3"/>
-      </w:pPr>
-      <w:bookmarkStart w:id="105" w:name="_Toc86777151"/>
-      <w:r>
-        <w:t>Confirmation</w:t>
-      </w:r>
-      <w:bookmarkEnd w:id="105"/>
-    </w:p>
-    <w:p>
-      <w:r>
-        <w:t xml:space="preserve">The System confirms the enumeration by addressing the Decoder via its DID using the </w:t>
-      </w:r>
-      <w:r>
-        <w:rPr>
-          <w:b/>
-        </w:rPr>
-        <w:t>Select</w:t>
-      </w:r>
-      <w:r>
-        <w:t xml:space="preserve"> (</w:t>
-      </w:r>
-      <w:proofErr w:type="spellStart"/>
-      <w:r>
-        <w:rPr>
-          <w:b/>
-        </w:rPr>
-        <w:t>ReadShortInfo</w:t>
-      </w:r>
-      <w:proofErr w:type="spellEnd"/>
-      <w:r>
-        <w:t>)</w:t>
-      </w:r>
-      <w:r>
-        <w:rPr>
-          <w:b/>
-        </w:rPr>
-        <w:t xml:space="preserve"> </w:t>
-      </w:r>
-      <w:r>
-        <w:t xml:space="preserve">command. The </w:t>
-      </w:r>
-      <w:proofErr w:type="spellStart"/>
-      <w:r>
-        <w:rPr>
-          <w:b/>
-        </w:rPr>
-        <w:t>ReadShortInfo</w:t>
-      </w:r>
-      <w:proofErr w:type="spellEnd"/>
-      <w:r>
-        <w:t xml:space="preserve"> feedback to the </w:t>
-      </w:r>
-      <w:r>
-        <w:rPr>
-          <w:b/>
-        </w:rPr>
-        <w:t>Select</w:t>
-      </w:r>
-      <w:r>
-        <w:t xml:space="preserve"> command tells the System important information about the Decoder such as the last assigned DCC address, protocol capabilities, and function capabilities.</w:t>
-      </w:r>
-    </w:p>
-    <w:p>
-      <w:r>
-        <w:lastRenderedPageBreak/>
-        <w:t xml:space="preserve">When a Decoder receives a command addressed to its unique ID, such as a </w:t>
-      </w:r>
-      <w:r>
-        <w:rPr>
-          <w:b/>
-        </w:rPr>
-        <w:t>Select</w:t>
-      </w:r>
-      <w:r>
-        <w:t xml:space="preserve"> command, it will transition to Selected state for the current session.</w:t>
-      </w:r>
-    </w:p>
-    <w:p>
-      <w:pPr>
-        <w:pStyle w:val="Heading3"/>
-      </w:pPr>
-      <w:bookmarkStart w:id="106" w:name="_Toc86777152"/>
-      <w:r>
-        <w:t>Assignment</w:t>
-      </w:r>
-      <w:bookmarkEnd w:id="106"/>
-    </w:p>
-    <w:p>
-      <w:r>
-        <w:t xml:space="preserve">The System assigns a DCC address to the Decoder which is to be used in this session using the </w:t>
-      </w:r>
-      <w:r>
-        <w:rPr>
-          <w:b/>
-        </w:rPr>
-        <w:t>Logon Assign</w:t>
-      </w:r>
-      <w:r>
-        <w:t xml:space="preserve"> command. The Decoder replies to this message with feedback containing information about whether its configuration has changed since last discovered by the System.</w:t>
-      </w:r>
-    </w:p>
-    <w:p>
-      <w:r>
-        <w:t xml:space="preserve">When a Decoder receives an assigned address, after a Decoder restart, upon receiving a </w:t>
-      </w:r>
-      <w:r>
-        <w:rPr>
-          <w:b/>
-        </w:rPr>
-        <w:t>Logon Enable</w:t>
-      </w:r>
-      <w:r>
-        <w:t>, the Decoder shall start in Selected state if the CID is the same and the Session ID is the same or has been incremented by less than four.</w:t>
-      </w:r>
-    </w:p>
-    <w:p>
-      <w:pPr>
-        <w:pStyle w:val="Heading3"/>
-      </w:pPr>
-      <w:bookmarkStart w:id="107" w:name="_Toc86777153"/>
-      <w:r>
-        <w:t>Configuration Discovery</w:t>
-      </w:r>
-      <w:bookmarkEnd w:id="107"/>
-    </w:p>
-    <w:p>
-      <w:r>
-        <w:t xml:space="preserve">Lastly, the System may optionally discover additional configuration information about the Decoder, such as user-visible name, function assignments, </w:t>
-      </w:r>
-      <w:proofErr w:type="spellStart"/>
-      <w:r>
-        <w:t>etc</w:t>
-      </w:r>
-      <w:proofErr w:type="spellEnd"/>
-      <w:r>
-        <w:t>… The most commonly used information is mapped to standardized CVs. Existing CV read/write commands (</w:t>
-      </w:r>
-      <w:r>
-        <w:rPr>
-          <w:b/>
-        </w:rPr>
-        <w:t>POM / XPOM</w:t>
-      </w:r>
-      <w:r>
-        <w:t>) may be used to retrieve this information. Implementation of the Data Space commands are not required; however, the Decoder may optionally implement the Data Space commands for more efficient transfer of this information.</w:t>
-      </w:r>
-    </w:p>
-    <w:p>
-      <w:pPr>
-        <w:pStyle w:val="Heading3"/>
-      </w:pPr>
-      <w:bookmarkStart w:id="108" w:name="_Toc86777154"/>
-      <w:r>
-        <w:t>CID</w:t>
-      </w:r>
-      <w:bookmarkEnd w:id="108"/>
-    </w:p>
-    <w:p>
-      <w:r>
-        <w:t>The CID is a 16-bit value chosen by the manufacturer to have a reasonable probability of uniqueness among all systems produced by a given manufacturer.</w:t>
-      </w:r>
-    </w:p>
-    <w:p>
-      <w:pPr>
-        <w:pStyle w:val="Heading2"/>
-      </w:pPr>
-      <w:bookmarkStart w:id="109" w:name="_Toc86777155"/>
-      <w:r>
-        <w:t>Logon Commands</w:t>
-      </w:r>
-      <w:bookmarkEnd w:id="109"/>
-    </w:p>
-    <w:p>
-      <w:bookmarkStart w:id="110" w:name="_Toc86777156"/>
-      <w:ins w:id="111" w:author="Baker, Stuart" w:date="2021-11-07T19:41:00Z">
+        <w:rPr>
+          <w:ins w:id="118" w:author="Baker, Stuart" w:date="2021-11-11T19:05:00Z"/>
+        </w:rPr>
+      </w:pPr>
+      <w:bookmarkStart w:id="119" w:name="_Toc86777148"/>
+    </w:p>
+    <w:p>
+      <w:pPr>
+        <w:rPr>
+          <w:ins w:id="120" w:author="Baker, Stuart" w:date="2021-11-11T19:05:00Z"/>
+        </w:rPr>
+        <w:pPrChange w:id="121" w:author="Baker, Stuart" w:date="2021-11-11T19:05:00Z">
+          <w:pPr>
+            <w:pStyle w:val="Heading1"/>
+          </w:pPr>
+        </w:pPrChange>
+      </w:pPr>
+      <w:ins w:id="122" w:author="Baker, Stuart" w:date="2021-11-11T19:05:00Z">
         <w:r>
-          <w:t>CV28, bit 7 must be set in order to enable the Logon procedure in a decoder. Otherwise, a Decoder shall ignore</w:t>
+          <w:t>CV 28</w:t>
         </w:r>
       </w:ins>
-      <w:ins w:id="112" w:author="Baker, Stuart" w:date="2021-11-07T19:44:00Z">
+      <w:ins w:id="123" w:author="Baker, Stuart" w:date="2021-11-11T19:06:00Z">
         <w:r>
-          <w:t xml:space="preserve"> the</w:t>
+          <w:t xml:space="preserve">, bit 7 must be set in order to enable the Logon procedure, or </w:t>
         </w:r>
       </w:ins>
-      <w:ins w:id="113" w:author="Baker, Stuart" w:date="2021-11-07T19:41:00Z">
+      <w:ins w:id="124" w:author="Baker, Stuart" w:date="2021-11-11T19:12:00Z">
         <w:r>
-          <w:t xml:space="preserve"> </w:t>
+          <w:t>session-based</w:t>
+        </w:r>
+      </w:ins>
+      <w:ins w:id="125" w:author="Baker, Stuart" w:date="2021-11-11T19:06:00Z">
+        <w:r>
+          <w:t xml:space="preserve"> address assignment, in the Decoder.</w:t>
+        </w:r>
+      </w:ins>
+      <w:ins w:id="126" w:author="Baker, Stuart" w:date="2021-11-11T19:07:00Z">
+        <w:r>
+          <w:t xml:space="preserve"> If CV28, bit 7 is clear, a Decoder shall ignore all address partition 254 commands 0xE0 to 0xFF. This includes </w:t>
         </w:r>
         <w:r>
           <w:rPr>
             <w:b/>
+            <w:rPrChange w:id="127" w:author="Baker, Stuart" w:date="2021-11-11T19:08:00Z">
+              <w:rPr/>
+            </w:rPrChange>
           </w:rPr>
-          <w:t>Logon Enable</w:t>
-        </w:r>
-        <w:r>
-          <w:t xml:space="preserve">, </w:t>
-        </w:r>
-        <w:r>
-          <w:rPr>
-            <w:b/>
-          </w:rPr>
-          <w:t>Select,</w:t>
+          <w:t>Logon Assign</w:t>
         </w:r>
         <w:r>
           <w:t xml:space="preserve"> and </w:t>
@@ -5352,61 +5189,330 @@
         <w:r>
           <w:rPr>
             <w:b/>
+            <w:rPrChange w:id="128" w:author="Baker, Stuart" w:date="2021-11-11T19:08:00Z">
+              <w:rPr/>
+            </w:rPrChange>
           </w:rPr>
-          <w:t>Logon Assign</w:t>
+          <w:t>Logon Enable</w:t>
         </w:r>
         <w:r>
-          <w:t xml:space="preserve"> commands, and revert to using</w:t>
+          <w:t xml:space="preserve">. </w:t>
         </w:r>
       </w:ins>
-      <w:ins w:id="114" w:author="Baker, Stuart" w:date="2021-11-07T19:44:00Z">
+      <w:ins w:id="129" w:author="Baker, Stuart" w:date="2021-11-11T19:08:00Z">
         <w:r>
-          <w:t xml:space="preserve"> its assigned</w:t>
+          <w:t>It does not include th</w:t>
         </w:r>
       </w:ins>
-      <w:ins w:id="115" w:author="Baker, Stuart" w:date="2021-11-07T19:41:00Z">
+      <w:ins w:id="130" w:author="Baker, Stuart" w:date="2021-11-11T19:09:00Z">
         <w:r>
-          <w:t xml:space="preserve"> CV1, CV17, CV18, and/or CV19 for mobile Decoders and CV1(513) and/or CV9(521) for accessory Decoders. CV28</w:t>
+          <w:t>e</w:t>
         </w:r>
       </w:ins>
-      <w:ins w:id="116" w:author="Baker, Stuart" w:date="2021-11-07T19:42:00Z">
+      <w:ins w:id="131" w:author="Baker, Stuart" w:date="2021-11-11T19:08:00Z">
         <w:r>
-          <w:t xml:space="preserve">, bit 7 does </w:t>
-        </w:r>
-      </w:ins>
-      <w:ins w:id="117" w:author="Baker, Stuart" w:date="2021-11-07T19:43:00Z">
-        <w:r>
-          <w:t xml:space="preserve">nothing to allow or </w:t>
-        </w:r>
-      </w:ins>
-      <w:ins w:id="118" w:author="Baker, Stuart" w:date="2021-11-07T19:42:00Z">
-        <w:r>
-          <w:t xml:space="preserve">prohibit the usage of </w:t>
+          <w:t xml:space="preserve"> </w:t>
         </w:r>
         <w:r>
           <w:rPr>
             <w:b/>
-            <w:rPrChange w:id="119" w:author="Baker, Stuart" w:date="2021-11-07T19:42:00Z">
+            <w:rPrChange w:id="132" w:author="Baker, Stuart" w:date="2021-11-11T19:08:00Z">
               <w:rPr/>
             </w:rPrChange>
           </w:rPr>
           <w:t>Get Data Start/Continue</w:t>
         </w:r>
-      </w:ins>
-      <w:ins w:id="120" w:author="Baker, Stuart" w:date="2021-11-07T19:43:00Z">
         <w:r>
-          <w:t xml:space="preserve"> when used in non-Logon interactions.</w:t>
+          <w:t xml:space="preserve"> or </w:t>
+        </w:r>
+        <w:r>
+          <w:rPr>
+            <w:b/>
+            <w:rPrChange w:id="133" w:author="Baker, Stuart" w:date="2021-11-11T19:08:00Z">
+              <w:rPr/>
+            </w:rPrChange>
+          </w:rPr>
+          <w:t>Select</w:t>
+        </w:r>
+        <w:r>
+          <w:t xml:space="preserve"> commands.</w:t>
         </w:r>
       </w:ins>
     </w:p>
     <w:p>
       <w:pPr>
+        <w:pStyle w:val="Heading1"/>
+      </w:pPr>
+      <w:r>
+        <w:t>Logon</w:t>
+      </w:r>
+      <w:bookmarkEnd w:id="119"/>
+    </w:p>
+    <w:p>
+      <w:r>
+        <w:t>Logon is an automatic registration procedure for DCC. The aim is to significantly increase the user-friendliness of model railway controls. Its application relieves the user from the burden of assigning addresses and functions. The aim is, for example, to have a vehicle immediately available to the DCC System with its name and all its properties automatically discovered upon placement onto the rails.</w:t>
+      </w:r>
+    </w:p>
+    <w:p>
+      <w:pPr>
+        <w:pStyle w:val="Heading2"/>
+      </w:pPr>
+      <w:bookmarkStart w:id="134" w:name="_Toc86777149"/>
+      <w:r>
+        <w:t>Procedure</w:t>
+      </w:r>
+      <w:bookmarkEnd w:id="134"/>
+    </w:p>
+    <w:p>
+      <w:r>
+        <w:t>A unique Decoder Identifier (DID) is used to distinguish between different Decoders. Based on this DID, the Decoders are assigned a shortened (session) address (non-conflicting regular DCC address) which enables Decoders to receive regular DCC commands. If possible, the previous Decoder address is used for the session address. For this purpose, a registration procedure is carried out at the beginning in order to assign a DCC address and optionally make known the Decoder properties.</w:t>
+      </w:r>
+    </w:p>
+    <w:p>
+      <w:r>
+        <w:t>With respect to the registration procedure a Decoder may be in one of two states: Unselected or Selected.</w:t>
+      </w:r>
+    </w:p>
+    <w:p>
+      <w:r>
+        <w:t>The registration is divided into the following steps:</w:t>
+      </w:r>
+    </w:p>
+    <w:p>
+      <w:pPr>
         <w:pStyle w:val="Heading3"/>
       </w:pPr>
-      <w:r>
+      <w:bookmarkStart w:id="135" w:name="_Toc86777150"/>
+      <w:r>
+        <w:t>Enumeration</w:t>
+      </w:r>
+      <w:bookmarkEnd w:id="135"/>
+    </w:p>
+    <w:p>
+      <w:r>
+        <w:t>This is where the existing Decoders are determined and any access conflicts that may arise are resolved. At the end of the enumeration phase, the System knows the DID's of the existing Decoders.</w:t>
+      </w:r>
+    </w:p>
+    <w:p>
+      <w:r>
+        <w:t>The System sends requests to the Decoders to Logon (</w:t>
+      </w:r>
+      <w:r>
+        <w:rPr>
+          <w:b/>
+        </w:rPr>
         <w:t>Logon Enable</w:t>
       </w:r>
-      <w:bookmarkEnd w:id="110"/>
+      <w:r>
+        <w:t xml:space="preserve">). These Logon requests contain a unique identifier (CID) for the System and a Session ID. The Decoders can use the combined ID to recognize the System after a power cycle. If the System is not recognized, the Decoder shall start in the Unselected state. The Decoders in Unselected state respond to the </w:t>
+      </w:r>
+      <w:r>
+        <w:rPr>
+          <w:b/>
+        </w:rPr>
+        <w:t>Logon Enable</w:t>
+      </w:r>
+      <w:r>
+        <w:t xml:space="preserve"> command according to certain rules with a Logon feedback response containing the DID of the Decoder.</w:t>
+      </w:r>
+    </w:p>
+    <w:p>
+      <w:r>
+        <w:t xml:space="preserve">If many of the Decoders are already known in the System, or if local feedback detectors are used, this phase will be short. In the event of a collision of simultaneous responses from several Decoders, the detection is not reliable. A separation is then carried out by means of dynamic back-offs in the Decoders. The separation takes place (identified by the coding of the </w:t>
+      </w:r>
+      <w:r>
+        <w:rPr>
+          <w:b/>
+        </w:rPr>
+        <w:t>Logon Enable</w:t>
+      </w:r>
+      <w:r>
+        <w:t xml:space="preserve"> command) separately for accessory Decoders and mobile Decoders.</w:t>
+      </w:r>
+    </w:p>
+    <w:p>
+      <w:pPr>
+        <w:pStyle w:val="Heading3"/>
+      </w:pPr>
+      <w:bookmarkStart w:id="136" w:name="_Toc86777151"/>
+      <w:r>
+        <w:lastRenderedPageBreak/>
+        <w:t>Confirmation</w:t>
+      </w:r>
+      <w:bookmarkEnd w:id="136"/>
+    </w:p>
+    <w:p>
+      <w:r>
+        <w:t xml:space="preserve">The System confirms the enumeration by addressing the Decoder via its DID using the </w:t>
+      </w:r>
+      <w:r>
+        <w:rPr>
+          <w:b/>
+        </w:rPr>
+        <w:t>Select</w:t>
+      </w:r>
+      <w:r>
+        <w:t xml:space="preserve"> (</w:t>
+      </w:r>
+      <w:proofErr w:type="spellStart"/>
+      <w:r>
+        <w:rPr>
+          <w:b/>
+        </w:rPr>
+        <w:t>ReadShortInfo</w:t>
+      </w:r>
+      <w:proofErr w:type="spellEnd"/>
+      <w:r>
+        <w:t>)</w:t>
+      </w:r>
+      <w:r>
+        <w:rPr>
+          <w:b/>
+        </w:rPr>
+        <w:t xml:space="preserve"> </w:t>
+      </w:r>
+      <w:r>
+        <w:t xml:space="preserve">command. The </w:t>
+      </w:r>
+      <w:proofErr w:type="spellStart"/>
+      <w:r>
+        <w:rPr>
+          <w:b/>
+        </w:rPr>
+        <w:t>ReadShortInfo</w:t>
+      </w:r>
+      <w:proofErr w:type="spellEnd"/>
+      <w:r>
+        <w:t xml:space="preserve"> feedback to the </w:t>
+      </w:r>
+      <w:r>
+        <w:rPr>
+          <w:b/>
+        </w:rPr>
+        <w:t>Select</w:t>
+      </w:r>
+      <w:r>
+        <w:t xml:space="preserve"> command tells the System important information about the Decoder such as the last assigned DCC address, protocol capabilities, and function capabilities.</w:t>
+      </w:r>
+    </w:p>
+    <w:p>
+      <w:r>
+        <w:t xml:space="preserve">When a Decoder receives a command addressed to its unique ID, such as a </w:t>
+      </w:r>
+      <w:r>
+        <w:rPr>
+          <w:b/>
+        </w:rPr>
+        <w:t>Select</w:t>
+      </w:r>
+      <w:r>
+        <w:t xml:space="preserve"> command, it will transition to Selected state for the current session.</w:t>
+      </w:r>
+    </w:p>
+    <w:p>
+      <w:pPr>
+        <w:pStyle w:val="Heading3"/>
+      </w:pPr>
+      <w:bookmarkStart w:id="137" w:name="_Toc86777152"/>
+      <w:r>
+        <w:t>Assignment</w:t>
+      </w:r>
+      <w:bookmarkEnd w:id="137"/>
+    </w:p>
+    <w:p>
+      <w:r>
+        <w:t xml:space="preserve">The System assigns a DCC address to the Decoder which is to be used in this session using the </w:t>
+      </w:r>
+      <w:r>
+        <w:rPr>
+          <w:b/>
+        </w:rPr>
+        <w:t>Logon Assign</w:t>
+      </w:r>
+      <w:r>
+        <w:t xml:space="preserve"> command. The Decoder replies to this message with feedback containing information about whether its configuration has changed since last discovered by the System.</w:t>
+      </w:r>
+    </w:p>
+    <w:p>
+      <w:r>
+        <w:t xml:space="preserve">When a Decoder receives an assigned address, after a Decoder restart, upon receiving a </w:t>
+      </w:r>
+      <w:r>
+        <w:rPr>
+          <w:b/>
+        </w:rPr>
+        <w:t>Logon Enable</w:t>
+      </w:r>
+      <w:r>
+        <w:t>, the Decoder shall start in Selected state if the CID is the same and the Session ID is the same or has been incremented by less than four.</w:t>
+      </w:r>
+    </w:p>
+    <w:p>
+      <w:pPr>
+        <w:pStyle w:val="Heading3"/>
+      </w:pPr>
+      <w:bookmarkStart w:id="138" w:name="_Toc86777153"/>
+      <w:r>
+        <w:t>Configuration Discovery</w:t>
+      </w:r>
+      <w:bookmarkEnd w:id="138"/>
+    </w:p>
+    <w:p>
+      <w:r>
+        <w:t xml:space="preserve">Lastly, the System may optionally discover additional configuration information about the Decoder, such as user-visible name, function assignments, </w:t>
+      </w:r>
+      <w:proofErr w:type="spellStart"/>
+      <w:r>
+        <w:t>etc</w:t>
+      </w:r>
+      <w:proofErr w:type="spellEnd"/>
+      <w:r>
+        <w:t>… The most commonly used information is mapped to standardized CVs. Existing CV read/write commands (</w:t>
+      </w:r>
+      <w:r>
+        <w:rPr>
+          <w:b/>
+        </w:rPr>
+        <w:t>POM / XPOM</w:t>
+      </w:r>
+      <w:r>
+        <w:t>) may be used to retrieve this information. Implementation of the Data Space commands are not required; however, the Decoder may optionally implement the Data Space commands for more efficient transfer of this information.</w:t>
+      </w:r>
+    </w:p>
+    <w:p>
+      <w:pPr>
+        <w:pStyle w:val="Heading3"/>
+      </w:pPr>
+      <w:bookmarkStart w:id="139" w:name="_Toc86777154"/>
+      <w:r>
+        <w:t>CID</w:t>
+      </w:r>
+      <w:bookmarkEnd w:id="139"/>
+    </w:p>
+    <w:p>
+      <w:r>
+        <w:t>The CID is a 16-bit value chosen by the manufacturer to have a reasonable probability of uniqueness among all systems produced by a given manufacturer.</w:t>
+      </w:r>
+    </w:p>
+    <w:p>
+      <w:pPr>
+        <w:pStyle w:val="Heading2"/>
+      </w:pPr>
+      <w:bookmarkStart w:id="140" w:name="_Toc86777155"/>
+      <w:r>
+        <w:t>Logon Commands</w:t>
+      </w:r>
+      <w:bookmarkEnd w:id="140"/>
+    </w:p>
+    <w:p>
+      <w:pPr>
+        <w:pStyle w:val="Heading3"/>
+      </w:pPr>
+      <w:bookmarkStart w:id="141" w:name="_Toc86777156"/>
+      <w:r>
+        <w:t>Logon Enable</w:t>
+      </w:r>
+      <w:bookmarkEnd w:id="141"/>
     </w:p>
     <w:p>
       <w:r>
@@ -5664,6 +5770,7 @@
               <w:rPr>
                 <w:rFonts w:ascii="Courier New" w:hAnsi="Courier New" w:cs="Courier New"/>
               </w:rPr>
+              <w:lastRenderedPageBreak/>
               <w:t>CCCC..</w:t>
             </w:r>
             <w:proofErr w:type="gramEnd"/>
@@ -5704,7 +5811,6 @@
               <w:rPr>
                 <w:rFonts w:ascii="Courier New" w:hAnsi="Courier New" w:cs="Courier New"/>
               </w:rPr>
-              <w:lastRenderedPageBreak/>
               <w:t>SSSSSSSS</w:t>
             </w:r>
           </w:p>
@@ -5898,11 +6004,11 @@
       <w:pPr>
         <w:pStyle w:val="Heading3"/>
       </w:pPr>
-      <w:bookmarkStart w:id="121" w:name="_Toc86777157"/>
+      <w:bookmarkStart w:id="142" w:name="_Toc86777157"/>
       <w:r>
         <w:t>Select</w:t>
       </w:r>
-      <w:bookmarkEnd w:id="121"/>
+      <w:bookmarkEnd w:id="142"/>
     </w:p>
     <w:p>
       <w:r>
@@ -6266,7 +6372,7 @@
             <w:r>
               <w:t>[optional] CV address, three bytes</w:t>
             </w:r>
-            <w:ins w:id="122" w:author="Baker, Stuart" w:date="2021-11-07T12:31:00Z">
+            <w:ins w:id="143" w:author="Baker, Stuart" w:date="2021-11-07T12:31:00Z">
               <w:r>
                 <w:t>,</w:t>
               </w:r>
@@ -6315,12 +6421,12 @@
       <w:pPr>
         <w:pStyle w:val="Heading4"/>
       </w:pPr>
-      <w:bookmarkStart w:id="123" w:name="_Ref86690008"/>
+      <w:bookmarkStart w:id="144" w:name="_Ref86690008"/>
       <w:proofErr w:type="spellStart"/>
       <w:r>
         <w:t>ReadShortInfo</w:t>
       </w:r>
-      <w:bookmarkEnd w:id="123"/>
+      <w:bookmarkEnd w:id="144"/>
       <w:proofErr w:type="spellEnd"/>
     </w:p>
     <w:p>
@@ -6719,7 +6825,7 @@
       <w:r>
         <w:t>)</w:t>
       </w:r>
-      <w:ins w:id="124" w:author="Baker, Stuart" w:date="2021-11-07T12:32:00Z">
+      <w:ins w:id="145" w:author="Baker, Stuart" w:date="2021-11-07T12:32:00Z">
         <w:r>
           <w:t>,</w:t>
         </w:r>
@@ -6817,22 +6923,22 @@
       <w:pPr>
         <w:pStyle w:val="Heading4"/>
       </w:pPr>
-      <w:bookmarkStart w:id="125" w:name="_Ref86700729"/>
+      <w:bookmarkStart w:id="146" w:name="_Ref86700729"/>
       <w:r>
         <w:t>Set Decoder Internal Status</w:t>
       </w:r>
-      <w:bookmarkEnd w:id="125"/>
+      <w:bookmarkEnd w:id="146"/>
     </w:p>
     <w:p>
       <w:r>
         <w:t>If CCCCCCCC = 11111</w:t>
       </w:r>
-      <w:ins w:id="126" w:author="Baker, Stuart" w:date="2021-11-07T12:32:00Z">
+      <w:ins w:id="147" w:author="Baker, Stuart" w:date="2021-11-07T12:32:00Z">
         <w:r>
           <w:t>0</w:t>
         </w:r>
       </w:ins>
-      <w:del w:id="127" w:author="Baker, Stuart" w:date="2021-11-07T12:32:00Z">
+      <w:del w:id="148" w:author="Baker, Stuart" w:date="2021-11-07T12:32:00Z">
         <w:r>
           <w:delText>1</w:delText>
         </w:r>
@@ -7139,12 +7245,12 @@
       <w:pPr>
         <w:pStyle w:val="Heading3"/>
       </w:pPr>
-      <w:bookmarkStart w:id="128" w:name="_Toc86777158"/>
+      <w:bookmarkStart w:id="149" w:name="_Toc86777158"/>
       <w:r>
         <w:lastRenderedPageBreak/>
         <w:t>Get Data</w:t>
       </w:r>
-      <w:bookmarkEnd w:id="128"/>
+      <w:bookmarkEnd w:id="149"/>
     </w:p>
     <w:p>
       <w:pPr>
@@ -7824,11 +7930,11 @@
       <w:pPr>
         <w:pStyle w:val="Heading3"/>
       </w:pPr>
-      <w:bookmarkStart w:id="129" w:name="_Toc86777159"/>
+      <w:bookmarkStart w:id="150" w:name="_Toc86777159"/>
       <w:r>
         <w:t>Set Data</w:t>
       </w:r>
-      <w:bookmarkEnd w:id="129"/>
+      <w:bookmarkEnd w:id="150"/>
     </w:p>
     <w:p>
       <w:r>
@@ -7839,13 +7945,13 @@
       <w:pPr>
         <w:pStyle w:val="Heading3"/>
       </w:pPr>
-      <w:bookmarkStart w:id="130" w:name="_Ref86690075"/>
-      <w:bookmarkStart w:id="131" w:name="_Toc86777160"/>
+      <w:bookmarkStart w:id="151" w:name="_Ref86690075"/>
+      <w:bookmarkStart w:id="152" w:name="_Toc86777160"/>
       <w:r>
         <w:t>Logon Assign</w:t>
       </w:r>
-      <w:bookmarkEnd w:id="130"/>
-      <w:bookmarkEnd w:id="131"/>
+      <w:bookmarkEnd w:id="151"/>
+      <w:bookmarkEnd w:id="152"/>
     </w:p>
     <w:p>
       <w:r>
@@ -7888,7 +7994,7 @@
       <w:r>
         <w:tab/>
       </w:r>
-      <w:ins w:id="132" w:author="Baker, Stuart" w:date="2021-11-07T12:33:00Z">
+      <w:ins w:id="153" w:author="Baker, Stuart" w:date="2021-11-07T12:33:00Z">
         <w:r>
           <w:rPr>
             <w:rFonts w:ascii="Courier New" w:hAnsi="Courier New" w:cs="Courier New"/>
@@ -8208,6 +8314,54 @@
               </w:rPr>
               <w:footnoteReference w:id="5"/>
             </w:r>
+            <w:ins w:id="154" w:author="Baker, Stuart" w:date="2021-11-11T19:16:00Z">
+              <w:r>
+                <w:t xml:space="preserve"> </w:t>
+              </w:r>
+              <w:r>
+                <w:t xml:space="preserve">- overlaps with </w:t>
+              </w:r>
+            </w:ins>
+            <w:ins w:id="155" w:author="Baker, Stuart" w:date="2021-11-11T19:19:00Z">
+              <w:r>
+                <w:t>b</w:t>
+              </w:r>
+            </w:ins>
+            <w:ins w:id="156" w:author="Baker, Stuart" w:date="2021-11-11T19:17:00Z">
+              <w:r>
+                <w:t>i-</w:t>
+              </w:r>
+            </w:ins>
+            <w:ins w:id="157" w:author="Baker, Stuart" w:date="2021-11-11T19:19:00Z">
+              <w:r>
+                <w:t>d</w:t>
+              </w:r>
+            </w:ins>
+            <w:ins w:id="158" w:author="Baker, Stuart" w:date="2021-11-11T19:17:00Z">
+              <w:r>
+                <w:t xml:space="preserve">irectional CV page </w:t>
+              </w:r>
+            </w:ins>
+            <w:ins w:id="159" w:author="Baker, Stuart" w:date="2021-11-11T19:23:00Z">
+              <w:r>
+                <w:t xml:space="preserve">byte </w:t>
+              </w:r>
+            </w:ins>
+            <w:ins w:id="160" w:author="Baker, Stuart" w:date="2021-11-11T19:17:00Z">
+              <w:r>
+                <w:t>offset</w:t>
+              </w:r>
+            </w:ins>
+            <w:ins w:id="161" w:author="Baker, Stuart" w:date="2021-11-11T19:18:00Z">
+              <w:r>
+                <w:t xml:space="preserve"> 252 (CV</w:t>
+              </w:r>
+            </w:ins>
+            <w:ins w:id="162" w:author="Baker, Stuart" w:date="2021-11-11T19:19:00Z">
+              <w:r>
+                <w:t>31 = 0, CV32 = 255, CV253)</w:t>
+              </w:r>
+            </w:ins>
           </w:p>
           <w:p>
             <w:r>
@@ -8339,6 +8493,7 @@
               <w:rPr>
                 <w:rFonts w:ascii="Courier New" w:hAnsi="Courier New" w:cs="Courier New"/>
               </w:rPr>
+              <w:lastRenderedPageBreak/>
               <w:t>CCCC..</w:t>
             </w:r>
             <w:proofErr w:type="gramEnd"/>
@@ -8355,9 +8510,132 @@
             <w:tcW w:w="7843" w:type="dxa"/>
           </w:tcPr>
           <w:p>
+            <w:pPr>
+              <w:rPr>
+                <w:ins w:id="163" w:author="Baker, Stuart" w:date="2021-11-11T19:20:00Z"/>
+              </w:rPr>
+            </w:pPr>
             <w:r>
               <w:t>Change counter. This value is changed every time the Decoder is programmed with new configuration, including if its firmware is updated. A value of 0xFFF corresponds to a Decoder, which is new, factory reset, or firmware updated, and is always regarded as a "changed" value.</w:t>
             </w:r>
+            <w:ins w:id="164" w:author="Baker, Stuart" w:date="2021-11-11T19:19:00Z">
+              <w:r>
+                <w:t xml:space="preserve"> - overlaps with bi-directional CV page </w:t>
+              </w:r>
+            </w:ins>
+            <w:ins w:id="165" w:author="Baker, Stuart" w:date="2021-11-11T19:23:00Z">
+              <w:r>
+                <w:t xml:space="preserve">byte </w:t>
+              </w:r>
+            </w:ins>
+            <w:ins w:id="166" w:author="Baker, Stuart" w:date="2021-11-11T19:19:00Z">
+              <w:r>
+                <w:t>offset 25</w:t>
+              </w:r>
+            </w:ins>
+            <w:ins w:id="167" w:author="Baker, Stuart" w:date="2021-11-11T19:24:00Z">
+              <w:r>
+                <w:t>3</w:t>
+              </w:r>
+            </w:ins>
+            <w:ins w:id="168" w:author="Baker, Stuart" w:date="2021-11-11T19:23:00Z">
+              <w:r>
+                <w:t xml:space="preserve"> and 25</w:t>
+              </w:r>
+            </w:ins>
+            <w:ins w:id="169" w:author="Baker, Stuart" w:date="2021-11-11T19:24:00Z">
+              <w:r>
+                <w:t>4</w:t>
+              </w:r>
+            </w:ins>
+            <w:ins w:id="170" w:author="Baker, Stuart" w:date="2021-11-11T19:19:00Z">
+              <w:r>
+                <w:t xml:space="preserve"> (CV31 = 0, CV32 = 255, CV25</w:t>
+              </w:r>
+              <w:r>
+                <w:t xml:space="preserve">4 </w:t>
+              </w:r>
+            </w:ins>
+            <w:ins w:id="171" w:author="Baker, Stuart" w:date="2021-11-11T19:20:00Z">
+              <w:r>
+                <w:t>and CV255</w:t>
+              </w:r>
+            </w:ins>
+            <w:ins w:id="172" w:author="Baker, Stuart" w:date="2021-11-11T19:19:00Z">
+              <w:r>
+                <w:t>)</w:t>
+              </w:r>
+            </w:ins>
+          </w:p>
+          <w:p>
+            <w:pPr>
+              <w:rPr>
+                <w:ins w:id="173" w:author="Baker, Stuart" w:date="2021-11-11T19:20:00Z"/>
+              </w:rPr>
+            </w:pPr>
+            <w:ins w:id="174" w:author="Baker, Stuart" w:date="2021-11-11T19:20:00Z">
+              <w:r>
+                <w:rPr>
+                  <w:u w:val="single"/>
+                  <w:rPrChange w:id="175" w:author="Baker, Stuart" w:date="2021-11-11T19:21:00Z">
+                    <w:rPr/>
+                  </w:rPrChange>
+                </w:rPr>
+                <w:t>CCCC</w:t>
+              </w:r>
+              <w:r>
+                <w:t xml:space="preserve"> CCCCCCCC: </w:t>
+              </w:r>
+            </w:ins>
+            <w:ins w:id="176" w:author="Baker, Stuart" w:date="2021-11-11T19:23:00Z">
+              <w:r>
+                <w:t>Byte Offset 25</w:t>
+              </w:r>
+            </w:ins>
+            <w:ins w:id="177" w:author="Baker, Stuart" w:date="2021-11-11T19:24:00Z">
+              <w:r>
+                <w:t>3</w:t>
+              </w:r>
+            </w:ins>
+            <w:ins w:id="178" w:author="Baker, Stuart" w:date="2021-11-11T19:21:00Z">
+              <w:r>
+                <w:t>, right justified</w:t>
+              </w:r>
+            </w:ins>
+          </w:p>
+          <w:p>
+            <w:ins w:id="179" w:author="Baker, Stuart" w:date="2021-11-11T19:20:00Z">
+              <w:r>
+                <w:t xml:space="preserve">CCCC </w:t>
+              </w:r>
+              <w:r>
+                <w:rPr>
+                  <w:u w:val="single"/>
+                  <w:rPrChange w:id="180" w:author="Baker, Stuart" w:date="2021-11-11T19:21:00Z">
+                    <w:rPr/>
+                  </w:rPrChange>
+                </w:rPr>
+                <w:t>CCCCCCCC</w:t>
+              </w:r>
+              <w:r>
+                <w:t xml:space="preserve">: </w:t>
+              </w:r>
+            </w:ins>
+            <w:ins w:id="181" w:author="Baker, Stuart" w:date="2021-11-11T19:24:00Z">
+              <w:r>
+                <w:t xml:space="preserve">Byte Offset </w:t>
+              </w:r>
+            </w:ins>
+            <w:ins w:id="182" w:author="Baker, Stuart" w:date="2021-11-11T19:20:00Z">
+              <w:r>
+                <w:t>25</w:t>
+              </w:r>
+            </w:ins>
+            <w:ins w:id="183" w:author="Baker, Stuart" w:date="2021-11-11T19:24:00Z">
+              <w:r>
+                <w:t>4</w:t>
+              </w:r>
+            </w:ins>
           </w:p>
         </w:tc>
       </w:tr>
@@ -8380,7 +8658,6 @@
               <w:rPr>
                 <w:rFonts w:ascii="Courier New" w:hAnsi="Courier New" w:cs="Courier New"/>
               </w:rPr>
-              <w:lastRenderedPageBreak/>
               <w:t>PPPP..</w:t>
             </w:r>
             <w:proofErr w:type="gramEnd"/>
@@ -8437,12 +8714,12 @@
             <w:r>
               <w:t xml:space="preserve">: Byte </w:t>
             </w:r>
-            <w:ins w:id="133" w:author="Baker, Stuart" w:date="2021-11-07T12:34:00Z">
+            <w:ins w:id="184" w:author="Baker, Stuart" w:date="2021-11-07T12:34:00Z">
               <w:r>
                 <w:t>2</w:t>
               </w:r>
             </w:ins>
-            <w:del w:id="134" w:author="Baker, Stuart" w:date="2021-11-07T12:34:00Z">
+            <w:del w:id="185" w:author="Baker, Stuart" w:date="2021-11-07T12:34:00Z">
               <w:r>
                 <w:delText>0</w:delText>
               </w:r>
@@ -8463,12 +8740,12 @@
             <w:r>
               <w:t xml:space="preserve">: Byte </w:t>
             </w:r>
-            <w:ins w:id="135" w:author="Baker, Stuart" w:date="2021-11-07T12:34:00Z">
+            <w:ins w:id="186" w:author="Baker, Stuart" w:date="2021-11-07T12:34:00Z">
               <w:r>
                 <w:t>3</w:t>
               </w:r>
             </w:ins>
-            <w:del w:id="136" w:author="Baker, Stuart" w:date="2021-11-07T12:34:00Z">
+            <w:del w:id="187" w:author="Baker, Stuart" w:date="2021-11-07T12:34:00Z">
               <w:r>
                 <w:delText>1</w:delText>
               </w:r>
@@ -8481,11 +8758,11 @@
       <w:pPr>
         <w:pStyle w:val="Heading2"/>
       </w:pPr>
-      <w:bookmarkStart w:id="137" w:name="_Toc86777161"/>
+      <w:bookmarkStart w:id="188" w:name="_Toc86777161"/>
       <w:r>
         <w:t>System Behavior</w:t>
       </w:r>
-      <w:bookmarkEnd w:id="137"/>
+      <w:bookmarkEnd w:id="188"/>
     </w:p>
     <w:p>
       <w:r>
@@ -8496,11 +8773,11 @@
       <w:pPr>
         <w:pStyle w:val="Heading3"/>
       </w:pPr>
-      <w:bookmarkStart w:id="138" w:name="_Toc86777162"/>
+      <w:bookmarkStart w:id="189" w:name="_Toc86777162"/>
       <w:r>
         <w:t>Registration</w:t>
       </w:r>
-      <w:bookmarkEnd w:id="138"/>
+      <w:bookmarkEnd w:id="189"/>
     </w:p>
     <w:p>
       <w:r>
@@ -8570,12 +8847,12 @@
       <w:r>
         <w:t xml:space="preserve">If collisions are detected, the </w:t>
       </w:r>
-      <w:del w:id="139" w:author="Baker, Stuart" w:date="2021-11-07T12:35:00Z">
+      <w:del w:id="190" w:author="Baker, Stuart" w:date="2021-11-07T12:35:00Z">
         <w:r>
           <w:delText xml:space="preserve">back </w:delText>
         </w:r>
       </w:del>
-      <w:ins w:id="140" w:author="Baker, Stuart" w:date="2021-11-07T12:35:00Z">
+      <w:ins w:id="191" w:author="Baker, Stuart" w:date="2021-11-07T12:35:00Z">
         <w:r>
           <w:t>back-</w:t>
         </w:r>
@@ -8619,7 +8896,7 @@
       <w:r>
         <w:t>, and send</w:t>
       </w:r>
-      <w:ins w:id="141" w:author="Baker, Stuart" w:date="2021-11-07T12:35:00Z">
+      <w:ins w:id="192" w:author="Baker, Stuart" w:date="2021-11-07T12:35:00Z">
         <w:r>
           <w:t>s</w:t>
         </w:r>
@@ -8664,11 +8941,11 @@
       <w:pPr>
         <w:pStyle w:val="Heading3"/>
       </w:pPr>
-      <w:bookmarkStart w:id="142" w:name="_Toc86777163"/>
+      <w:bookmarkStart w:id="193" w:name="_Toc86777163"/>
       <w:r>
         <w:t>Configuration Discovery</w:t>
       </w:r>
-      <w:bookmarkEnd w:id="142"/>
+      <w:bookmarkEnd w:id="193"/>
     </w:p>
     <w:p>
       <w:r>
@@ -8760,23 +9037,24 @@
       <w:pPr>
         <w:pStyle w:val="Heading2"/>
       </w:pPr>
-      <w:bookmarkStart w:id="143" w:name="_Toc86777164"/>
-      <w:r>
+      <w:bookmarkStart w:id="194" w:name="_Toc86777164"/>
+      <w:r>
+        <w:lastRenderedPageBreak/>
         <w:t>Decoder Behavior</w:t>
       </w:r>
-      <w:bookmarkEnd w:id="143"/>
+      <w:bookmarkEnd w:id="194"/>
     </w:p>
     <w:p>
       <w:pPr>
         <w:pStyle w:val="Heading3"/>
       </w:pPr>
-      <w:bookmarkStart w:id="144" w:name="_Ref86702775"/>
-      <w:bookmarkStart w:id="145" w:name="_Toc86777165"/>
+      <w:bookmarkStart w:id="195" w:name="_Ref86702775"/>
+      <w:bookmarkStart w:id="196" w:name="_Toc86777165"/>
       <w:r>
         <w:t>Startup</w:t>
       </w:r>
-      <w:bookmarkEnd w:id="144"/>
-      <w:bookmarkEnd w:id="145"/>
+      <w:bookmarkEnd w:id="195"/>
+      <w:bookmarkEnd w:id="196"/>
     </w:p>
     <w:p>
       <w:r>
@@ -8804,7 +9082,6 @@
     </w:p>
     <w:p>
       <w:r>
-        <w:lastRenderedPageBreak/>
         <w:t xml:space="preserve">Upon receiving the first </w:t>
       </w:r>
       <w:r>
@@ -8887,15 +9164,15 @@
       <w:pPr>
         <w:pStyle w:val="Heading3"/>
       </w:pPr>
-      <w:bookmarkStart w:id="146" w:name="_Ref86702816"/>
-      <w:bookmarkStart w:id="147" w:name="_Ref86703671"/>
-      <w:bookmarkStart w:id="148" w:name="_Toc86777166"/>
+      <w:bookmarkStart w:id="197" w:name="_Ref86702816"/>
+      <w:bookmarkStart w:id="198" w:name="_Ref86703671"/>
+      <w:bookmarkStart w:id="199" w:name="_Toc86777166"/>
       <w:r>
         <w:t>Back-off</w:t>
       </w:r>
-      <w:bookmarkEnd w:id="146"/>
-      <w:bookmarkEnd w:id="147"/>
-      <w:bookmarkEnd w:id="148"/>
+      <w:bookmarkEnd w:id="197"/>
+      <w:bookmarkEnd w:id="198"/>
+      <w:bookmarkEnd w:id="199"/>
     </w:p>
     <w:p>
       <w:r>
@@ -8910,12 +9187,12 @@
       <w:r>
         <w:t xml:space="preserve"> confirmation after an attempted registration, it </w:t>
       </w:r>
-      <w:del w:id="149" w:author="Baker, Stuart" w:date="2021-11-07T12:35:00Z">
+      <w:del w:id="200" w:author="Baker, Stuart" w:date="2021-11-07T12:35:00Z">
         <w:r>
           <w:delText>no longer</w:delText>
         </w:r>
       </w:del>
-      <w:ins w:id="150" w:author="Baker, Stuart" w:date="2021-11-07T12:35:00Z">
+      <w:ins w:id="201" w:author="Baker, Stuart" w:date="2021-11-07T12:35:00Z">
         <w:r>
           <w:t>skips</w:t>
         </w:r>
@@ -8941,19 +9218,19 @@
       <w:r>
         <w:t xml:space="preserve"> messages to be ignored is based on a random number, which may be generated by the DID. The first random number is to be chosen from a range of 0 to 7. If </w:t>
       </w:r>
-      <w:del w:id="151" w:author="Baker, Stuart" w:date="2021-11-07T12:36:00Z">
+      <w:del w:id="202" w:author="Baker, Stuart" w:date="2021-11-07T12:36:00Z">
         <w:r>
           <w:delText>the Logon is not activated</w:delText>
         </w:r>
       </w:del>
-      <w:ins w:id="152" w:author="Baker, Stuart" w:date="2021-11-07T12:36:00Z">
+      <w:ins w:id="203" w:author="Baker, Stuart" w:date="2021-11-07T12:36:00Z">
         <w:r>
           <w:t xml:space="preserve">no </w:t>
         </w:r>
         <w:r>
           <w:rPr>
             <w:b/>
-            <w:rPrChange w:id="153" w:author="Baker, Stuart" w:date="2021-11-07T12:36:00Z">
+            <w:rPrChange w:id="204" w:author="Baker, Stuart" w:date="2021-11-07T12:36:00Z">
               <w:rPr/>
             </w:rPrChange>
           </w:rPr>
@@ -8966,19 +9243,19 @@
       <w:r>
         <w:t xml:space="preserve"> again, the number is selected from a range of 0 to 15. If </w:t>
       </w:r>
-      <w:del w:id="154" w:author="Baker, Stuart" w:date="2021-11-07T12:38:00Z">
+      <w:del w:id="205" w:author="Baker, Stuart" w:date="2021-11-07T12:38:00Z">
         <w:r>
           <w:delText>the Logon is not activated</w:delText>
         </w:r>
       </w:del>
-      <w:ins w:id="155" w:author="Baker, Stuart" w:date="2021-11-07T12:38:00Z">
+      <w:ins w:id="206" w:author="Baker, Stuart" w:date="2021-11-07T12:38:00Z">
         <w:r>
           <w:t xml:space="preserve">no </w:t>
         </w:r>
         <w:r>
           <w:rPr>
             <w:b/>
-            <w:rPrChange w:id="156" w:author="Baker, Stuart" w:date="2021-11-07T12:38:00Z">
+            <w:rPrChange w:id="207" w:author="Baker, Stuart" w:date="2021-11-07T12:38:00Z">
               <w:rPr/>
             </w:rPrChange>
           </w:rPr>
@@ -8991,19 +9268,19 @@
       <w:r>
         <w:t xml:space="preserve"> again, the number is selected from a range of 0 to 31. If </w:t>
       </w:r>
-      <w:del w:id="157" w:author="Baker, Stuart" w:date="2021-11-07T12:38:00Z">
+      <w:del w:id="208" w:author="Baker, Stuart" w:date="2021-11-07T12:38:00Z">
         <w:r>
           <w:delText>the Logon is not activated</w:delText>
         </w:r>
       </w:del>
-      <w:ins w:id="158" w:author="Baker, Stuart" w:date="2021-11-07T12:38:00Z">
+      <w:ins w:id="209" w:author="Baker, Stuart" w:date="2021-11-07T12:38:00Z">
         <w:r>
           <w:t xml:space="preserve">no </w:t>
         </w:r>
         <w:r>
           <w:rPr>
             <w:b/>
-            <w:rPrChange w:id="159" w:author="Baker, Stuart" w:date="2021-11-07T12:38:00Z">
+            <w:rPrChange w:id="210" w:author="Baker, Stuart" w:date="2021-11-07T12:38:00Z">
               <w:rPr/>
             </w:rPrChange>
           </w:rPr>
@@ -9016,7 +9293,7 @@
       <w:r>
         <w:t xml:space="preserve"> again, the number is selected from a range of 0 to 63, and no</w:t>
       </w:r>
-      <w:ins w:id="160" w:author="Baker, Stuart" w:date="2021-11-07T12:39:00Z">
+      <w:ins w:id="211" w:author="Baker, Stuart" w:date="2021-11-07T12:39:00Z">
         <w:r>
           <w:t>t increased</w:t>
         </w:r>
@@ -9043,12 +9320,12 @@
       <w:r>
         <w:t xml:space="preserve">If the Decoder contains a True Random Number Generator (TRNG), it may be used to generate a random value used in </w:t>
       </w:r>
-      <w:del w:id="161" w:author="Baker, Stuart" w:date="2021-11-07T12:39:00Z">
+      <w:del w:id="212" w:author="Baker, Stuart" w:date="2021-11-07T12:39:00Z">
         <w:r>
           <w:delText>B</w:delText>
         </w:r>
       </w:del>
-      <w:ins w:id="162" w:author="Baker, Stuart" w:date="2021-11-07T12:39:00Z">
+      <w:ins w:id="213" w:author="Baker, Stuart" w:date="2021-11-07T12:39:00Z">
         <w:r>
           <w:t>b</w:t>
         </w:r>
@@ -9060,15 +9337,15 @@
     <w:p>
       <w:pPr>
         <w:rPr>
-          <w:ins w:id="163" w:author="Baker, Stuart" w:date="2021-11-07T13:47:00Z"/>
-        </w:rPr>
-      </w:pPr>
-      <w:del w:id="164" w:author="Baker, Stuart" w:date="2021-11-07T13:48:00Z">
+          <w:ins w:id="214" w:author="Baker, Stuart" w:date="2021-11-07T13:47:00Z"/>
+        </w:rPr>
+      </w:pPr>
+      <w:del w:id="215" w:author="Baker, Stuart" w:date="2021-11-07T13:48:00Z">
         <w:r>
           <w:delText>[The random number algorithm requirements are currently under reevaluation.]</w:delText>
         </w:r>
       </w:del>
-      <w:ins w:id="165" w:author="Baker, Stuart" w:date="2021-11-07T13:47:00Z">
+      <w:ins w:id="216" w:author="Baker, Stuart" w:date="2021-11-07T13:47:00Z">
         <w:r>
           <w:t>Decoders shall select random numbers to fulfill the following properties:</w:t>
         </w:r>
@@ -9082,18 +9359,19 @@
           <w:numId w:val="30"/>
         </w:numPr>
         <w:rPr>
-          <w:ins w:id="166" w:author="Baker, Stuart" w:date="2021-11-07T13:47:00Z"/>
-        </w:rPr>
-        <w:pPrChange w:id="167" w:author="Baker, Stuart" w:date="2021-11-07T13:48:00Z">
+          <w:ins w:id="217" w:author="Baker, Stuart" w:date="2021-11-07T13:47:00Z"/>
+        </w:rPr>
+        <w:pPrChange w:id="218" w:author="Baker, Stuart" w:date="2021-11-07T13:48:00Z">
           <w:pPr/>
         </w:pPrChange>
       </w:pPr>
-      <w:ins w:id="168" w:author="Baker, Stuart" w:date="2021-11-07T13:47:00Z">
+      <w:ins w:id="219" w:author="Baker, Stuart" w:date="2021-11-07T13:47:00Z">
         <w:r>
+          <w:lastRenderedPageBreak/>
           <w:t>Any population of decoders</w:t>
         </w:r>
       </w:ins>
-      <w:ins w:id="169" w:author="Baker, Stuart" w:date="2021-11-07T14:07:00Z">
+      <w:ins w:id="220" w:author="Baker, Stuart" w:date="2021-11-07T14:07:00Z">
         <w:r>
           <w:rPr>
             <w:rStyle w:val="FootnoteReference"/>
@@ -9101,7 +9379,7 @@
           <w:footnoteReference w:id="8"/>
         </w:r>
       </w:ins>
-      <w:ins w:id="171" w:author="Baker, Stuart" w:date="2021-11-07T13:47:00Z">
+      <w:ins w:id="222" w:author="Baker, Stuart" w:date="2021-11-07T13:47:00Z">
         <w:r>
           <w:t xml:space="preserve"> by the same manufacturer, when started at the same time, generates a set of uniformly distributed random numbers at each step of the algorithm, and</w:t>
         </w:r>
@@ -9114,11 +9392,11 @@
           <w:ilvl w:val="0"/>
           <w:numId w:val="30"/>
         </w:numPr>
-        <w:pPrChange w:id="172" w:author="Baker, Stuart" w:date="2021-11-07T13:48:00Z">
+        <w:pPrChange w:id="223" w:author="Baker, Stuart" w:date="2021-11-07T13:48:00Z">
           <w:pPr/>
         </w:pPrChange>
       </w:pPr>
-      <w:ins w:id="173" w:author="Baker, Stuart" w:date="2021-11-07T13:47:00Z">
+      <w:ins w:id="224" w:author="Baker, Stuart" w:date="2021-11-07T13:47:00Z">
         <w:r>
           <w:t>Each decoder either generates a different sequence of random numbers at every start, or for any two decoders by the same manufacturer the random sequence differs within the first 64 generated bits.</w:t>
         </w:r>
@@ -9128,21 +9406,17 @@
       <w:pPr>
         <w:pStyle w:val="Heading3"/>
       </w:pPr>
-      <w:bookmarkStart w:id="174" w:name="_Ref86703478"/>
-      <w:bookmarkStart w:id="175" w:name="_Toc86777167"/>
+      <w:bookmarkStart w:id="225" w:name="_Ref86703478"/>
+      <w:bookmarkStart w:id="226" w:name="_Toc86777167"/>
       <w:r>
         <w:t>CV19 Consisting Behavior</w:t>
       </w:r>
-      <w:bookmarkEnd w:id="174"/>
-      <w:bookmarkEnd w:id="175"/>
-    </w:p>
-    <w:p>
-      <w:r>
-        <w:t xml:space="preserve">If a Decoder reverts to using its permanent address it shall also honor and act upon its programmed CV19 value. Otherwise, a Decoder shall ignore its CV19 consist address even if set until the System </w:t>
-      </w:r>
-      <w:r>
-        <w:lastRenderedPageBreak/>
-        <w:t>can reaffirm it with the Decoder. If reaffirmed, the Decoder shall honor the affirmed CV19 consist address until the Decoder gets back into Unselected state.</w:t>
+      <w:bookmarkEnd w:id="225"/>
+      <w:bookmarkEnd w:id="226"/>
+    </w:p>
+    <w:p>
+      <w:r>
+        <w:t>If a Decoder reverts to using its permanent address it shall also honor and act upon its programmed CV19 value. Otherwise, a Decoder shall ignore its CV19 consist address even if set until the System can reaffirm it with the Decoder. If reaffirmed, the Decoder shall honor the affirmed CV19 consist address until the Decoder gets back into Unselected state.</w:t>
       </w:r>
     </w:p>
     <w:p>
@@ -9185,11 +9459,11 @@
       <w:pPr>
         <w:pStyle w:val="Heading1"/>
       </w:pPr>
-      <w:bookmarkStart w:id="176" w:name="_Toc86777168"/>
+      <w:bookmarkStart w:id="227" w:name="_Toc86777168"/>
       <w:r>
         <w:t>Data Spaces</w:t>
       </w:r>
-      <w:bookmarkEnd w:id="176"/>
+      <w:bookmarkEnd w:id="227"/>
     </w:p>
     <w:p>
       <w:r>
@@ -9200,12 +9474,12 @@
       <w:r>
         <w:t xml:space="preserve">Normally, the CRC-8 seed value used by this Standard is always 0, as described in </w:t>
       </w:r>
-      <w:del w:id="177" w:author="Baker, Stuart" w:date="2021-11-07T12:39:00Z">
+      <w:del w:id="228" w:author="Baker, Stuart" w:date="2021-11-07T12:39:00Z">
         <w:r>
           <w:delText>s</w:delText>
         </w:r>
       </w:del>
-      <w:ins w:id="178" w:author="Baker, Stuart" w:date="2021-11-07T12:39:00Z">
+      <w:ins w:id="229" w:author="Baker, Stuart" w:date="2021-11-07T12:39:00Z">
         <w:r>
           <w:t>S</w:t>
         </w:r>
@@ -9294,12 +9568,12 @@
       <w:pPr>
         <w:pStyle w:val="Heading2"/>
       </w:pPr>
-      <w:bookmarkStart w:id="179" w:name="_Toc86777169"/>
+      <w:bookmarkStart w:id="230" w:name="_Toc86777169"/>
       <w:proofErr w:type="spellStart"/>
       <w:r>
         <w:t>WriteBlock</w:t>
       </w:r>
-      <w:bookmarkEnd w:id="179"/>
+      <w:bookmarkEnd w:id="230"/>
       <w:proofErr w:type="spellEnd"/>
     </w:p>
     <w:p>
@@ -9499,12 +9773,12 @@
             <w:r>
               <w:t xml:space="preserve">Data </w:t>
             </w:r>
-            <w:del w:id="180" w:author="Baker, Stuart" w:date="2021-11-07T12:40:00Z">
+            <w:del w:id="231" w:author="Baker, Stuart" w:date="2021-11-07T12:40:00Z">
               <w:r>
                 <w:delText>s</w:delText>
               </w:r>
             </w:del>
-            <w:ins w:id="181" w:author="Baker, Stuart" w:date="2021-11-07T12:40:00Z">
+            <w:ins w:id="232" w:author="Baker, Stuart" w:date="2021-11-07T12:40:00Z">
               <w:r>
                 <w:t>S</w:t>
               </w:r>
@@ -9553,23 +9827,31 @@
             <w:r>
               <w:t>Data</w:t>
             </w:r>
-            <w:ins w:id="182" w:author="Baker, Stuart" w:date="2021-11-07T12:40:00Z">
+            <w:ins w:id="233" w:author="Baker, Stuart" w:date="2021-11-07T12:40:00Z">
               <w:r>
                 <w:t xml:space="preserve"> </w:t>
               </w:r>
             </w:ins>
-            <w:del w:id="183" w:author="Baker, Stuart" w:date="2021-11-07T12:40:00Z">
+            <w:del w:id="234" w:author="Baker, Stuart" w:date="2021-11-07T12:40:00Z">
               <w:r>
                 <w:delText>s</w:delText>
               </w:r>
             </w:del>
-            <w:ins w:id="184" w:author="Baker, Stuart" w:date="2021-11-07T12:40:00Z">
+            <w:ins w:id="235" w:author="Baker, Stuart" w:date="2021-11-07T12:40:00Z">
               <w:r>
                 <w:t>S</w:t>
               </w:r>
             </w:ins>
             <w:r>
-              <w:t>pace offset, three bytes MSB first, LSB last</w:t>
+              <w:t>pace offset, three bytes</w:t>
+            </w:r>
+            <w:ins w:id="236" w:author="Baker, Stuart" w:date="2021-11-11T19:10:00Z">
+              <w:r>
+                <w:t>,</w:t>
+              </w:r>
+            </w:ins>
+            <w:r>
+              <w:t xml:space="preserve"> MSB first, LSB last</w:t>
             </w:r>
           </w:p>
         </w:tc>
@@ -9604,7 +9886,7 @@
       <w:pPr>
         <w:pStyle w:val="Heading3"/>
       </w:pPr>
-      <w:bookmarkStart w:id="185" w:name="_Toc86777170"/>
+      <w:bookmarkStart w:id="237" w:name="_Toc86777170"/>
       <w:proofErr w:type="spellStart"/>
       <w:r>
         <w:t>WriteBlock</w:t>
@@ -9613,7 +9895,7 @@
       <w:r>
         <w:t xml:space="preserve"> Feedback</w:t>
       </w:r>
-      <w:bookmarkEnd w:id="185"/>
+      <w:bookmarkEnd w:id="237"/>
     </w:p>
     <w:p>
       <w:r>
@@ -9653,6 +9935,7 @@
         </w:rPr>
       </w:pPr>
       <w:r>
+        <w:lastRenderedPageBreak/>
         <w:t>►</w:t>
       </w:r>
       <w:r>
@@ -9936,7 +10219,6 @@
               <w:rPr>
                 <w:rFonts w:ascii="Courier New" w:hAnsi="Courier New" w:cs="Courier New"/>
               </w:rPr>
-              <w:lastRenderedPageBreak/>
               <w:t>10000011</w:t>
             </w:r>
           </w:p>
@@ -10076,7 +10358,7 @@
       <w:pPr>
         <w:pStyle w:val="Heading3"/>
       </w:pPr>
-      <w:bookmarkStart w:id="186" w:name="_Toc86777171"/>
+      <w:bookmarkStart w:id="238" w:name="_Toc86777171"/>
       <w:proofErr w:type="spellStart"/>
       <w:r>
         <w:t>WriteBlock</w:t>
@@ -10085,7 +10367,7 @@
       <w:r>
         <w:t xml:space="preserve"> Continue</w:t>
       </w:r>
-      <w:bookmarkEnd w:id="186"/>
+      <w:bookmarkEnd w:id="238"/>
     </w:p>
     <w:p>
       <w:r>
@@ -10449,6 +10731,7 @@
           <w:sz w:val="22"/>
           <w:szCs w:val="22"/>
         </w:rPr>
+        <w:lastRenderedPageBreak/>
         <w:t>◄</w:t>
       </w:r>
       <w:r>
@@ -10562,12 +10845,12 @@
       <w:r>
         <w:t xml:space="preserve"> command. Instead, </w:t>
       </w:r>
-      <w:del w:id="187" w:author="Baker, Stuart" w:date="2021-11-07T12:41:00Z">
+      <w:del w:id="239" w:author="Baker, Stuart" w:date="2021-11-07T12:41:00Z">
         <w:r>
           <w:delText>the</w:delText>
         </w:r>
       </w:del>
-      <w:ins w:id="188" w:author="Baker, Stuart" w:date="2021-11-07T12:41:00Z">
+      <w:ins w:id="240" w:author="Baker, Stuart" w:date="2021-11-07T12:41:00Z">
         <w:r>
           <w:t>a</w:t>
         </w:r>
@@ -10589,7 +10872,6 @@
     </w:p>
     <w:p>
       <w:r>
-        <w:lastRenderedPageBreak/>
         <w:t xml:space="preserve">If the Decoder receives an </w:t>
       </w:r>
       <w:r>
@@ -10606,12 +10888,12 @@
       <w:pPr>
         <w:pStyle w:val="Heading2"/>
       </w:pPr>
-      <w:bookmarkStart w:id="189" w:name="_Toc86777172"/>
+      <w:bookmarkStart w:id="241" w:name="_Toc86777172"/>
       <w:proofErr w:type="spellStart"/>
       <w:r>
         <w:t>ReadBackground</w:t>
       </w:r>
-      <w:bookmarkEnd w:id="189"/>
+      <w:bookmarkEnd w:id="241"/>
       <w:proofErr w:type="spellEnd"/>
     </w:p>
     <w:p>
@@ -10739,7 +11021,7 @@
         </w:rPr>
         <w:t xml:space="preserve">[ch2]: ID13 </w:t>
       </w:r>
-      <w:ins w:id="190" w:author="Baker, Stuart" w:date="2021-11-07T12:41:00Z">
+      <w:ins w:id="242" w:author="Baker, Stuart" w:date="2021-11-07T12:41:00Z">
         <w:r>
           <w:rPr>
             <w:rFonts w:ascii="Courier New" w:hAnsi="Courier New" w:cs="Courier New"/>
@@ -10747,7 +11029,7 @@
           <w:t>{header</w:t>
         </w:r>
       </w:ins>
-      <w:ins w:id="191" w:author="Baker, Stuart" w:date="2021-11-07T12:42:00Z">
+      <w:ins w:id="243" w:author="Baker, Stuart" w:date="2021-11-07T12:42:00Z">
         <w:r>
           <w:rPr>
             <w:rFonts w:ascii="Courier New" w:hAnsi="Courier New" w:cs="Courier New"/>
@@ -10755,7 +11037,7 @@
           <w:t>} {3 data bytes}</w:t>
         </w:r>
       </w:ins>
-      <w:del w:id="192" w:author="Baker, Stuart" w:date="2021-11-07T12:42:00Z">
+      <w:del w:id="244" w:author="Baker, Stuart" w:date="2021-11-07T12:42:00Z">
         <w:r>
           <w:rPr>
             <w:rFonts w:ascii="Courier New" w:hAnsi="Courier New" w:cs="Courier New"/>
@@ -10807,7 +11089,7 @@
         </w:rPr>
         <w:t xml:space="preserve">[ch2]: ID14 </w:t>
       </w:r>
-      <w:ins w:id="193" w:author="Baker, Stuart" w:date="2021-11-07T12:42:00Z">
+      <w:ins w:id="245" w:author="Baker, Stuart" w:date="2021-11-07T12:42:00Z">
         <w:r>
           <w:rPr>
             <w:rFonts w:ascii="Courier New" w:hAnsi="Courier New" w:cs="Courier New"/>
@@ -10815,7 +11097,7 @@
           <w:t>{4 data bytes}</w:t>
         </w:r>
       </w:ins>
-      <w:del w:id="194" w:author="Baker, Stuart" w:date="2021-11-07T12:42:00Z">
+      <w:del w:id="246" w:author="Baker, Stuart" w:date="2021-11-07T12:42:00Z">
         <w:r>
           <w:rPr>
             <w:rFonts w:ascii="Courier New" w:hAnsi="Courier New" w:cs="Courier New"/>
@@ -11018,12 +11300,12 @@
             <w:r>
               <w:t xml:space="preserve">Data space </w:t>
             </w:r>
-            <w:del w:id="195" w:author="Baker, Stuart" w:date="2021-11-07T12:43:00Z">
+            <w:del w:id="247" w:author="Baker, Stuart" w:date="2021-11-07T12:43:00Z">
               <w:r>
                 <w:delText>number</w:delText>
               </w:r>
             </w:del>
-            <w:ins w:id="196" w:author="Baker, Stuart" w:date="2021-11-07T12:43:00Z">
+            <w:ins w:id="248" w:author="Baker, Stuart" w:date="2021-11-07T12:43:00Z">
               <w:r>
                 <w:t>offset</w:t>
               </w:r>
@@ -11031,7 +11313,7 @@
             <w:r>
               <w:t>, three bytes</w:t>
             </w:r>
-            <w:ins w:id="197" w:author="Baker, Stuart" w:date="2021-11-07T12:43:00Z">
+            <w:ins w:id="249" w:author="Baker, Stuart" w:date="2021-11-07T12:43:00Z">
               <w:r>
                 <w:t>,</w:t>
               </w:r>
@@ -11127,12 +11409,12 @@
       <w:pPr>
         <w:pStyle w:val="Heading2"/>
       </w:pPr>
-      <w:bookmarkStart w:id="198" w:name="_Toc86777173"/>
+      <w:bookmarkStart w:id="250" w:name="_Toc86777173"/>
       <w:proofErr w:type="spellStart"/>
       <w:r>
         <w:t>ReadBlock</w:t>
       </w:r>
-      <w:bookmarkEnd w:id="198"/>
+      <w:bookmarkEnd w:id="250"/>
       <w:proofErr w:type="spellEnd"/>
     </w:p>
     <w:p>
@@ -11192,6 +11474,7 @@
           <w:sz w:val="22"/>
           <w:szCs w:val="22"/>
         </w:rPr>
+        <w:lastRenderedPageBreak/>
         <w:t>◄</w:t>
       </w:r>
       <w:r>
@@ -11361,7 +11644,6 @@
               <w:rPr>
                 <w:b/>
               </w:rPr>
-              <w:lastRenderedPageBreak/>
               <w:t>Parameter</w:t>
             </w:r>
           </w:p>
@@ -11516,12 +11798,12 @@
             <w:r>
               <w:t xml:space="preserve">Data space </w:t>
             </w:r>
-            <w:del w:id="199" w:author="Baker, Stuart" w:date="2021-11-07T12:43:00Z">
+            <w:del w:id="251" w:author="Baker, Stuart" w:date="2021-11-07T12:43:00Z">
               <w:r>
                 <w:delText>number</w:delText>
               </w:r>
             </w:del>
-            <w:ins w:id="200" w:author="Baker, Stuart" w:date="2021-11-07T12:43:00Z">
+            <w:ins w:id="252" w:author="Baker, Stuart" w:date="2021-11-07T12:43:00Z">
               <w:r>
                 <w:t>offset</w:t>
               </w:r>
@@ -11529,7 +11811,7 @@
             <w:r>
               <w:t>, three bytes</w:t>
             </w:r>
-            <w:ins w:id="201" w:author="Baker, Stuart" w:date="2021-11-07T12:44:00Z">
+            <w:ins w:id="253" w:author="Baker, Stuart" w:date="2021-11-07T12:44:00Z">
               <w:r>
                 <w:t>,</w:t>
               </w:r>
@@ -11637,24 +11919,24 @@
       <w:pPr>
         <w:pStyle w:val="Heading3"/>
         <w:rPr>
-          <w:del w:id="202" w:author="Baker, Stuart" w:date="2021-11-07T19:45:00Z"/>
-        </w:rPr>
-      </w:pPr>
-      <w:bookmarkStart w:id="203" w:name="_Toc86777174"/>
-      <w:del w:id="204" w:author="Baker, Stuart" w:date="2021-11-07T19:45:00Z">
+          <w:del w:id="254" w:author="Baker, Stuart" w:date="2021-11-07T19:45:00Z"/>
+        </w:rPr>
+      </w:pPr>
+      <w:bookmarkStart w:id="255" w:name="_Toc86777174"/>
+      <w:del w:id="256" w:author="Baker, Stuart" w:date="2021-11-07T19:45:00Z">
         <w:r>
           <w:delText>ReadBlock Errors</w:delText>
         </w:r>
-        <w:bookmarkEnd w:id="203"/>
+        <w:bookmarkEnd w:id="255"/>
       </w:del>
     </w:p>
     <w:p>
       <w:pPr>
         <w:rPr>
-          <w:del w:id="205" w:author="Baker, Stuart" w:date="2021-11-07T19:45:00Z"/>
-        </w:rPr>
-      </w:pPr>
-      <w:del w:id="206" w:author="Baker, Stuart" w:date="2021-11-07T19:45:00Z">
+          <w:del w:id="257" w:author="Baker, Stuart" w:date="2021-11-07T19:45:00Z"/>
+        </w:rPr>
+      </w:pPr>
+      <w:del w:id="258" w:author="Baker, Stuart" w:date="2021-11-07T19:45:00Z">
         <w:r>
           <w:delText xml:space="preserve">The </w:delText>
         </w:r>
@@ -11691,14 +11973,14 @@
       <w:pPr>
         <w:ind w:left="360" w:hanging="360"/>
         <w:rPr>
-          <w:del w:id="207" w:author="Baker, Stuart" w:date="2021-11-07T19:45:00Z"/>
+          <w:del w:id="259" w:author="Baker, Stuart" w:date="2021-11-07T19:45:00Z"/>
           <w:rFonts w:ascii="Courier New" w:hAnsi="Courier New" w:cs="Courier New"/>
           <w:color w:val="000000"/>
           <w:sz w:val="22"/>
           <w:szCs w:val="22"/>
         </w:rPr>
       </w:pPr>
-      <w:del w:id="208" w:author="Baker, Stuart" w:date="2021-11-07T19:45:00Z">
+      <w:del w:id="260" w:author="Baker, Stuart" w:date="2021-11-07T19:45:00Z">
         <w:r>
           <w:delText>►</w:delText>
         </w:r>
@@ -11729,11 +12011,11 @@
       <w:pPr>
         <w:ind w:left="360" w:hanging="360"/>
         <w:rPr>
-          <w:del w:id="209" w:author="Baker, Stuart" w:date="2021-11-07T19:45:00Z"/>
+          <w:del w:id="261" w:author="Baker, Stuart" w:date="2021-11-07T19:45:00Z"/>
           <w:rFonts w:ascii="Courier New" w:hAnsi="Courier New" w:cs="Courier New"/>
         </w:rPr>
       </w:pPr>
-      <w:del w:id="210" w:author="Baker, Stuart" w:date="2021-11-07T19:45:00Z">
+      <w:del w:id="262" w:author="Baker, Stuart" w:date="2021-11-07T19:45:00Z">
         <w:r>
           <w:rPr>
             <w:rFonts w:ascii="Arial" w:hAnsi="Arial" w:cs="Arial"/>
@@ -11776,7 +12058,7 @@
         <w:trPr>
           <w:cantSplit/>
           <w:tblHeader/>
-          <w:del w:id="211" w:author="Baker, Stuart" w:date="2021-11-07T19:45:00Z"/>
+          <w:del w:id="263" w:author="Baker, Stuart" w:date="2021-11-07T19:45:00Z"/>
         </w:trPr>
         <w:tc>
           <w:tcPr>
@@ -11786,11 +12068,11 @@
           <w:p>
             <w:pPr>
               <w:rPr>
-                <w:del w:id="212" w:author="Baker, Stuart" w:date="2021-11-07T19:45:00Z"/>
+                <w:del w:id="264" w:author="Baker, Stuart" w:date="2021-11-07T19:45:00Z"/>
                 <w:b/>
               </w:rPr>
             </w:pPr>
-            <w:del w:id="213" w:author="Baker, Stuart" w:date="2021-11-07T19:45:00Z">
+            <w:del w:id="265" w:author="Baker, Stuart" w:date="2021-11-07T19:45:00Z">
               <w:r>
                 <w:rPr>
                   <w:b/>
@@ -11808,11 +12090,11 @@
           <w:p>
             <w:pPr>
               <w:rPr>
-                <w:del w:id="214" w:author="Baker, Stuart" w:date="2021-11-07T19:45:00Z"/>
+                <w:del w:id="266" w:author="Baker, Stuart" w:date="2021-11-07T19:45:00Z"/>
                 <w:b/>
               </w:rPr>
             </w:pPr>
-            <w:del w:id="215" w:author="Baker, Stuart" w:date="2021-11-07T19:45:00Z">
+            <w:del w:id="267" w:author="Baker, Stuart" w:date="2021-11-07T19:45:00Z">
               <w:r>
                 <w:rPr>
                   <w:b/>
@@ -11830,11 +12112,11 @@
           <w:p>
             <w:pPr>
               <w:rPr>
-                <w:del w:id="216" w:author="Baker, Stuart" w:date="2021-11-07T19:45:00Z"/>
+                <w:del w:id="268" w:author="Baker, Stuart" w:date="2021-11-07T19:45:00Z"/>
                 <w:b/>
               </w:rPr>
             </w:pPr>
-            <w:del w:id="217" w:author="Baker, Stuart" w:date="2021-11-07T19:45:00Z">
+            <w:del w:id="269" w:author="Baker, Stuart" w:date="2021-11-07T19:45:00Z">
               <w:r>
                 <w:rPr>
                   <w:b/>
@@ -11848,7 +12130,7 @@
       <w:tr>
         <w:trPr>
           <w:cantSplit/>
-          <w:del w:id="218" w:author="Baker, Stuart" w:date="2021-11-07T19:45:00Z"/>
+          <w:del w:id="270" w:author="Baker, Stuart" w:date="2021-11-07T19:45:00Z"/>
         </w:trPr>
         <w:tc>
           <w:tcPr>
@@ -11857,11 +12139,11 @@
           <w:p>
             <w:pPr>
               <w:rPr>
-                <w:del w:id="219" w:author="Baker, Stuart" w:date="2021-11-07T19:45:00Z"/>
+                <w:del w:id="271" w:author="Baker, Stuart" w:date="2021-11-07T19:45:00Z"/>
                 <w:rFonts w:ascii="Courier New" w:hAnsi="Courier New" w:cs="Courier New"/>
               </w:rPr>
             </w:pPr>
-            <w:del w:id="220" w:author="Baker, Stuart" w:date="2021-11-07T19:45:00Z">
+            <w:del w:id="272" w:author="Baker, Stuart" w:date="2021-11-07T19:45:00Z">
               <w:r>
                 <w:rPr>
                   <w:rFonts w:ascii="Courier New" w:hAnsi="Courier New" w:cs="Courier New"/>
@@ -11880,10 +12162,10 @@
             <w:pPr>
               <w:jc w:val="center"/>
               <w:rPr>
-                <w:del w:id="221" w:author="Baker, Stuart" w:date="2021-11-07T19:45:00Z"/>
-              </w:rPr>
-            </w:pPr>
-            <w:del w:id="222" w:author="Baker, Stuart" w:date="2021-11-07T19:45:00Z">
+                <w:del w:id="273" w:author="Baker, Stuart" w:date="2021-11-07T19:45:00Z"/>
+              </w:rPr>
+            </w:pPr>
+            <w:del w:id="274" w:author="Baker, Stuart" w:date="2021-11-07T19:45:00Z">
               <w:r>
                 <w:delText>{optional error code}</w:delText>
               </w:r>
@@ -11898,10 +12180,10 @@
           <w:p>
             <w:pPr>
               <w:rPr>
-                <w:del w:id="223" w:author="Baker, Stuart" w:date="2021-11-07T19:45:00Z"/>
-              </w:rPr>
-            </w:pPr>
-            <w:del w:id="224" w:author="Baker, Stuart" w:date="2021-11-07T19:45:00Z">
+                <w:del w:id="275" w:author="Baker, Stuart" w:date="2021-11-07T19:45:00Z"/>
+              </w:rPr>
+            </w:pPr>
+            <w:del w:id="276" w:author="Baker, Stuart" w:date="2021-11-07T19:45:00Z">
               <w:r>
                 <w:delText>Failed with a permanent error.</w:delText>
               </w:r>
@@ -11913,18 +12195,18 @@
     <w:p>
       <w:pPr>
         <w:rPr>
-          <w:del w:id="225" w:author="Baker, Stuart" w:date="2021-11-07T19:45:00Z"/>
-        </w:rPr>
-      </w:pPr>
-      <w:bookmarkStart w:id="226" w:name="_Ref86704197"/>
-    </w:p>
-    <w:p>
-      <w:pPr>
-        <w:rPr>
-          <w:del w:id="227" w:author="Baker, Stuart" w:date="2021-11-07T19:45:00Z"/>
-        </w:rPr>
-      </w:pPr>
-      <w:del w:id="228" w:author="Baker, Stuart" w:date="2021-11-07T19:45:00Z">
+          <w:del w:id="277" w:author="Baker, Stuart" w:date="2021-11-07T19:45:00Z"/>
+        </w:rPr>
+      </w:pPr>
+      <w:bookmarkStart w:id="278" w:name="_Ref86704197"/>
+    </w:p>
+    <w:p>
+      <w:pPr>
+        <w:rPr>
+          <w:del w:id="279" w:author="Baker, Stuart" w:date="2021-11-07T19:45:00Z"/>
+        </w:rPr>
+      </w:pPr>
+      <w:del w:id="280" w:author="Baker, Stuart" w:date="2021-11-07T19:45:00Z">
         <w:r>
           <w:delText xml:space="preserve">Optional error codes are defined in Section </w:delText>
         </w:r>
@@ -11952,32 +12234,59 @@
       <w:pPr>
         <w:pStyle w:val="Heading2"/>
       </w:pPr>
-      <w:bookmarkStart w:id="229" w:name="_Toc86777175"/>
+      <w:bookmarkStart w:id="281" w:name="_Toc86777175"/>
       <w:r>
         <w:t>Data Space Definitions</w:t>
       </w:r>
-      <w:bookmarkEnd w:id="226"/>
-      <w:bookmarkEnd w:id="229"/>
+      <w:bookmarkEnd w:id="278"/>
+      <w:bookmarkEnd w:id="281"/>
     </w:p>
     <w:tbl>
       <w:tblPr>
         <w:tblStyle w:val="TableGrid"/>
         <w:tblW w:w="0" w:type="auto"/>
         <w:tblLook w:val="04A0" w:firstRow="1" w:lastRow="0" w:firstColumn="1" w:lastColumn="0" w:noHBand="0" w:noVBand="1"/>
+        <w:tblPrChange w:id="282" w:author="Baker, Stuart" w:date="2021-11-11T19:34:00Z">
+          <w:tblPr>
+            <w:tblStyle w:val="TableGrid"/>
+            <w:tblW w:w="0" w:type="auto"/>
+            <w:tblLook w:val="04A0" w:firstRow="1" w:lastRow="0" w:firstColumn="1" w:lastColumn="0" w:noHBand="0" w:noVBand="1"/>
+          </w:tblPr>
+        </w:tblPrChange>
       </w:tblPr>
       <w:tblGrid>
         <w:gridCol w:w="1613"/>
-        <w:gridCol w:w="8025"/>
+        <w:gridCol w:w="6572"/>
+        <w:gridCol w:w="1453"/>
+        <w:tblGridChange w:id="283">
+          <w:tblGrid>
+            <w:gridCol w:w="1613"/>
+            <w:gridCol w:w="4012"/>
+            <w:gridCol w:w="4013"/>
+          </w:tblGrid>
+        </w:tblGridChange>
       </w:tblGrid>
       <w:tr>
         <w:trPr>
           <w:cantSplit/>
           <w:tblHeader/>
+          <w:trPrChange w:id="284" w:author="Baker, Stuart" w:date="2021-11-11T19:34:00Z">
+            <w:trPr>
+              <w:cantSplit/>
+              <w:tblHeader/>
+            </w:trPr>
+          </w:trPrChange>
         </w:trPr>
         <w:tc>
           <w:tcPr>
-            <w:tcW w:w="1638" w:type="dxa"/>
+            <w:tcW w:w="1613" w:type="dxa"/>
             <w:shd w:val="clear" w:color="auto" w:fill="BFBFBF" w:themeFill="background1" w:themeFillShade="BF"/>
+            <w:tcPrChange w:id="285" w:author="Baker, Stuart" w:date="2021-11-11T19:34:00Z">
+              <w:tcPr>
+                <w:tcW w:w="1613" w:type="dxa"/>
+                <w:shd w:val="clear" w:color="auto" w:fill="BFBFBF" w:themeFill="background1" w:themeFillShade="BF"/>
+              </w:tcPr>
+            </w:tcPrChange>
           </w:tcPr>
           <w:p>
             <w:pPr>
@@ -11995,8 +12304,14 @@
         </w:tc>
         <w:tc>
           <w:tcPr>
-            <w:tcW w:w="8226" w:type="dxa"/>
+            <w:tcW w:w="6572" w:type="dxa"/>
             <w:shd w:val="clear" w:color="auto" w:fill="BFBFBF" w:themeFill="background1" w:themeFillShade="BF"/>
+            <w:tcPrChange w:id="286" w:author="Baker, Stuart" w:date="2021-11-11T19:34:00Z">
+              <w:tcPr>
+                <w:tcW w:w="4012" w:type="dxa"/>
+                <w:shd w:val="clear" w:color="auto" w:fill="BFBFBF" w:themeFill="background1" w:themeFillShade="BF"/>
+              </w:tcPr>
+            </w:tcPrChange>
           </w:tcPr>
           <w:p>
             <w:pPr>
@@ -12010,16 +12325,53 @@
               </w:rPr>
               <w:t>Description</w:t>
             </w:r>
+          </w:p>
+        </w:tc>
+        <w:tc>
+          <w:tcPr>
+            <w:tcW w:w="1453" w:type="dxa"/>
+            <w:shd w:val="clear" w:color="auto" w:fill="BFBFBF" w:themeFill="background1" w:themeFillShade="BF"/>
+            <w:tcPrChange w:id="287" w:author="Baker, Stuart" w:date="2021-11-11T19:34:00Z">
+              <w:tcPr>
+                <w:tcW w:w="4013" w:type="dxa"/>
+                <w:shd w:val="clear" w:color="auto" w:fill="BFBFBF" w:themeFill="background1" w:themeFillShade="BF"/>
+              </w:tcPr>
+            </w:tcPrChange>
+          </w:tcPr>
+          <w:p>
+            <w:pPr>
+              <w:rPr>
+                <w:b/>
+              </w:rPr>
+            </w:pPr>
+            <w:ins w:id="288" w:author="Baker, Stuart" w:date="2021-11-11T19:34:00Z">
+              <w:r>
+                <w:rPr>
+                  <w:b/>
+                </w:rPr>
+                <w:t>Read Only</w:t>
+              </w:r>
+            </w:ins>
           </w:p>
         </w:tc>
       </w:tr>
       <w:tr>
         <w:trPr>
           <w:cantSplit/>
+          <w:trPrChange w:id="289" w:author="Baker, Stuart" w:date="2021-11-11T19:34:00Z">
+            <w:trPr>
+              <w:cantSplit/>
+            </w:trPr>
+          </w:trPrChange>
         </w:trPr>
         <w:tc>
           <w:tcPr>
-            <w:tcW w:w="1638" w:type="dxa"/>
+            <w:tcW w:w="1613" w:type="dxa"/>
+            <w:tcPrChange w:id="290" w:author="Baker, Stuart" w:date="2021-11-11T19:34:00Z">
+              <w:tcPr>
+                <w:tcW w:w="1613" w:type="dxa"/>
+              </w:tcPr>
+            </w:tcPrChange>
           </w:tcPr>
           <w:p>
             <w:pPr>
@@ -12032,22 +12384,60 @@
         </w:tc>
         <w:tc>
           <w:tcPr>
-            <w:tcW w:w="8226" w:type="dxa"/>
+            <w:tcW w:w="6572" w:type="dxa"/>
+            <w:tcPrChange w:id="291" w:author="Baker, Stuart" w:date="2021-11-11T19:34:00Z">
+              <w:tcPr>
+                <w:tcW w:w="4012" w:type="dxa"/>
+              </w:tcPr>
+            </w:tcPrChange>
           </w:tcPr>
           <w:p>
             <w:r>
               <w:t>Capabilities</w:t>
             </w:r>
+          </w:p>
+        </w:tc>
+        <w:tc>
+          <w:tcPr>
+            <w:tcW w:w="1453" w:type="dxa"/>
+            <w:tcPrChange w:id="292" w:author="Baker, Stuart" w:date="2021-11-11T19:34:00Z">
+              <w:tcPr>
+                <w:tcW w:w="4013" w:type="dxa"/>
+              </w:tcPr>
+            </w:tcPrChange>
+          </w:tcPr>
+          <w:p>
+            <w:pPr>
+              <w:jc w:val="center"/>
+              <w:pPrChange w:id="293" w:author="Baker, Stuart" w:date="2021-11-11T19:35:00Z">
+                <w:pPr/>
+              </w:pPrChange>
+            </w:pPr>
+            <w:ins w:id="294" w:author="Baker, Stuart" w:date="2021-11-11T19:35:00Z">
+              <w:r>
+                <w:t>Yes</w:t>
+              </w:r>
+            </w:ins>
           </w:p>
         </w:tc>
       </w:tr>
       <w:tr>
         <w:trPr>
           <w:cantSplit/>
+          <w:trPrChange w:id="295" w:author="Baker, Stuart" w:date="2021-11-11T19:34:00Z">
+            <w:trPr>
+              <w:cantSplit/>
+            </w:trPr>
+          </w:trPrChange>
         </w:trPr>
         <w:tc>
           <w:tcPr>
-            <w:tcW w:w="1638" w:type="dxa"/>
+            <w:tcW w:w="1613" w:type="dxa"/>
+            <w:tcPrChange w:id="296" w:author="Baker, Stuart" w:date="2021-11-11T19:34:00Z">
+              <w:tcPr>
+                <w:tcW w:w="1613" w:type="dxa"/>
+              </w:tcPr>
+            </w:tcPrChange>
           </w:tcPr>
           <w:p>
             <w:pPr>
@@ -12060,22 +12450,60 @@
         </w:tc>
         <w:tc>
           <w:tcPr>
-            <w:tcW w:w="8226" w:type="dxa"/>
+            <w:tcW w:w="6572" w:type="dxa"/>
+            <w:tcPrChange w:id="297" w:author="Baker, Stuart" w:date="2021-11-11T19:34:00Z">
+              <w:tcPr>
+                <w:tcW w:w="4012" w:type="dxa"/>
+              </w:tcPr>
+            </w:tcPrChange>
           </w:tcPr>
           <w:p>
             <w:r>
               <w:t>Data Space Info</w:t>
             </w:r>
+          </w:p>
+        </w:tc>
+        <w:tc>
+          <w:tcPr>
+            <w:tcW w:w="1453" w:type="dxa"/>
+            <w:tcPrChange w:id="298" w:author="Baker, Stuart" w:date="2021-11-11T19:34:00Z">
+              <w:tcPr>
+                <w:tcW w:w="4013" w:type="dxa"/>
+              </w:tcPr>
+            </w:tcPrChange>
+          </w:tcPr>
+          <w:p>
+            <w:pPr>
+              <w:jc w:val="center"/>
+              <w:pPrChange w:id="299" w:author="Baker, Stuart" w:date="2021-11-11T19:35:00Z">
+                <w:pPr/>
+              </w:pPrChange>
+            </w:pPr>
+            <w:ins w:id="300" w:author="Baker, Stuart" w:date="2021-11-11T19:35:00Z">
+              <w:r>
+                <w:t>Yes</w:t>
+              </w:r>
+            </w:ins>
           </w:p>
         </w:tc>
       </w:tr>
       <w:tr>
         <w:trPr>
           <w:cantSplit/>
+          <w:trPrChange w:id="301" w:author="Baker, Stuart" w:date="2021-11-11T19:34:00Z">
+            <w:trPr>
+              <w:cantSplit/>
+            </w:trPr>
+          </w:trPrChange>
         </w:trPr>
         <w:tc>
           <w:tcPr>
-            <w:tcW w:w="1638" w:type="dxa"/>
+            <w:tcW w:w="1613" w:type="dxa"/>
+            <w:tcPrChange w:id="302" w:author="Baker, Stuart" w:date="2021-11-11T19:34:00Z">
+              <w:tcPr>
+                <w:tcW w:w="1613" w:type="dxa"/>
+              </w:tcPr>
+            </w:tcPrChange>
           </w:tcPr>
           <w:p>
             <w:pPr>
@@ -12088,22 +12516,60 @@
         </w:tc>
         <w:tc>
           <w:tcPr>
-            <w:tcW w:w="8226" w:type="dxa"/>
+            <w:tcW w:w="6572" w:type="dxa"/>
+            <w:tcPrChange w:id="303" w:author="Baker, Stuart" w:date="2021-11-11T19:34:00Z">
+              <w:tcPr>
+                <w:tcW w:w="4012" w:type="dxa"/>
+              </w:tcPr>
+            </w:tcPrChange>
           </w:tcPr>
           <w:p>
             <w:r>
               <w:t>Short GUI</w:t>
             </w:r>
+          </w:p>
+        </w:tc>
+        <w:tc>
+          <w:tcPr>
+            <w:tcW w:w="1453" w:type="dxa"/>
+            <w:tcPrChange w:id="304" w:author="Baker, Stuart" w:date="2021-11-11T19:34:00Z">
+              <w:tcPr>
+                <w:tcW w:w="4013" w:type="dxa"/>
+              </w:tcPr>
+            </w:tcPrChange>
+          </w:tcPr>
+          <w:p>
+            <w:pPr>
+              <w:jc w:val="center"/>
+              <w:pPrChange w:id="305" w:author="Baker, Stuart" w:date="2021-11-11T19:35:00Z">
+                <w:pPr/>
+              </w:pPrChange>
+            </w:pPr>
+            <w:ins w:id="306" w:author="Baker, Stuart" w:date="2021-11-11T19:35:00Z">
+              <w:r>
+                <w:t>No</w:t>
+              </w:r>
+            </w:ins>
           </w:p>
         </w:tc>
       </w:tr>
       <w:tr>
         <w:trPr>
           <w:cantSplit/>
+          <w:trPrChange w:id="307" w:author="Baker, Stuart" w:date="2021-11-11T19:34:00Z">
+            <w:trPr>
+              <w:cantSplit/>
+            </w:trPr>
+          </w:trPrChange>
         </w:trPr>
         <w:tc>
           <w:tcPr>
-            <w:tcW w:w="1638" w:type="dxa"/>
+            <w:tcW w:w="1613" w:type="dxa"/>
+            <w:tcPrChange w:id="308" w:author="Baker, Stuart" w:date="2021-11-11T19:34:00Z">
+              <w:tcPr>
+                <w:tcW w:w="1613" w:type="dxa"/>
+              </w:tcPr>
+            </w:tcPrChange>
           </w:tcPr>
           <w:p>
             <w:pPr>
@@ -12116,22 +12582,60 @@
         </w:tc>
         <w:tc>
           <w:tcPr>
-            <w:tcW w:w="8226" w:type="dxa"/>
+            <w:tcW w:w="6572" w:type="dxa"/>
+            <w:tcPrChange w:id="309" w:author="Baker, Stuart" w:date="2021-11-11T19:34:00Z">
+              <w:tcPr>
+                <w:tcW w:w="4012" w:type="dxa"/>
+              </w:tcPr>
+            </w:tcPrChange>
           </w:tcPr>
           <w:p>
             <w:r>
               <w:t>Configuration Variables</w:t>
             </w:r>
+          </w:p>
+        </w:tc>
+        <w:tc>
+          <w:tcPr>
+            <w:tcW w:w="1453" w:type="dxa"/>
+            <w:tcPrChange w:id="310" w:author="Baker, Stuart" w:date="2021-11-11T19:34:00Z">
+              <w:tcPr>
+                <w:tcW w:w="4013" w:type="dxa"/>
+              </w:tcPr>
+            </w:tcPrChange>
+          </w:tcPr>
+          <w:p>
+            <w:pPr>
+              <w:jc w:val="center"/>
+              <w:pPrChange w:id="311" w:author="Baker, Stuart" w:date="2021-11-11T19:35:00Z">
+                <w:pPr/>
+              </w:pPrChange>
+            </w:pPr>
+            <w:ins w:id="312" w:author="Baker, Stuart" w:date="2021-11-11T19:35:00Z">
+              <w:r>
+                <w:t>No</w:t>
+              </w:r>
+            </w:ins>
           </w:p>
         </w:tc>
       </w:tr>
       <w:tr>
         <w:trPr>
           <w:cantSplit/>
+          <w:trPrChange w:id="313" w:author="Baker, Stuart" w:date="2021-11-11T19:34:00Z">
+            <w:trPr>
+              <w:cantSplit/>
+            </w:trPr>
+          </w:trPrChange>
         </w:trPr>
         <w:tc>
           <w:tcPr>
-            <w:tcW w:w="1638" w:type="dxa"/>
+            <w:tcW w:w="1613" w:type="dxa"/>
+            <w:tcPrChange w:id="314" w:author="Baker, Stuart" w:date="2021-11-11T19:34:00Z">
+              <w:tcPr>
+                <w:tcW w:w="1613" w:type="dxa"/>
+              </w:tcPr>
+            </w:tcPrChange>
           </w:tcPr>
           <w:p>
             <w:pPr>
@@ -12144,27 +12648,169 @@
         </w:tc>
         <w:tc>
           <w:tcPr>
-            <w:tcW w:w="8226" w:type="dxa"/>
+            <w:tcW w:w="6572" w:type="dxa"/>
+            <w:tcPrChange w:id="315" w:author="Baker, Stuart" w:date="2021-11-11T19:34:00Z">
+              <w:tcPr>
+                <w:tcW w:w="4012" w:type="dxa"/>
+              </w:tcPr>
+            </w:tcPrChange>
           </w:tcPr>
           <w:p>
             <w:r>
               <w:t>Reserved for future use</w:t>
             </w:r>
           </w:p>
+        </w:tc>
+        <w:tc>
+          <w:tcPr>
+            <w:tcW w:w="1453" w:type="dxa"/>
+            <w:tcPrChange w:id="316" w:author="Baker, Stuart" w:date="2021-11-11T19:34:00Z">
+              <w:tcPr>
+                <w:tcW w:w="4013" w:type="dxa"/>
+              </w:tcPr>
+            </w:tcPrChange>
+          </w:tcPr>
+          <w:p/>
         </w:tc>
       </w:tr>
     </w:tbl>
     <w:p>
       <w:pPr>
+        <w:rPr>
+          <w:ins w:id="317" w:author="Baker, Stuart" w:date="2021-11-11T19:41:00Z"/>
+        </w:rPr>
+      </w:pPr>
+      <w:bookmarkStart w:id="318" w:name="_Ref86689124"/>
+      <w:bookmarkStart w:id="319" w:name="_Toc86777176"/>
+      <w:ins w:id="320" w:author="Baker, Stuart" w:date="2021-11-11T19:41:00Z">
+        <w:r>
+          <w:lastRenderedPageBreak/>
+          <w:t>I</w:t>
+        </w:r>
+      </w:ins>
+      <w:ins w:id="321" w:author="Baker, Stuart" w:date="2021-11-11T19:39:00Z">
+        <w:r>
+          <w:t>t is highly encouraged to map all Data Spaces to [indexed] CV Space, as described in Section</w:t>
+        </w:r>
+        <w:r>
+          <w:t xml:space="preserve"> </w:t>
+        </w:r>
+      </w:ins>
+      <w:ins w:id="322" w:author="Baker, Stuart" w:date="2021-11-11T19:40:00Z">
+        <w:r>
+          <w:fldChar w:fldCharType="begin"/>
+        </w:r>
+        <w:r>
+          <w:instrText xml:space="preserve"> REF _Ref87552060 \r \p \h </w:instrText>
+        </w:r>
+      </w:ins>
+      <w:r>
+        <w:fldChar w:fldCharType="separate"/>
+      </w:r>
+      <w:ins w:id="323" w:author="Baker, Stuart" w:date="2021-11-11T19:40:00Z">
+        <w:r>
+          <w:t>7.4.5 below</w:t>
+        </w:r>
+        <w:r>
+          <w:fldChar w:fldCharType="end"/>
+        </w:r>
+        <w:r>
+          <w:t>.</w:t>
+        </w:r>
+      </w:ins>
+      <w:ins w:id="324" w:author="Baker, Stuart" w:date="2021-11-11T19:41:00Z">
+        <w:r>
+          <w:t xml:space="preserve"> </w:t>
+        </w:r>
+        <w:r>
+          <w:t>Note that there are only two methods for writing to a Data Space:</w:t>
+        </w:r>
+      </w:ins>
+    </w:p>
+    <w:p>
+      <w:pPr>
+        <w:pStyle w:val="ListParagraph"/>
+        <w:numPr>
+          <w:ilvl w:val="0"/>
+          <w:numId w:val="32"/>
+        </w:numPr>
+        <w:rPr>
+          <w:ins w:id="325" w:author="Baker, Stuart" w:date="2021-11-11T19:41:00Z"/>
+        </w:rPr>
+      </w:pPr>
+      <w:proofErr w:type="spellStart"/>
+      <w:ins w:id="326" w:author="Baker, Stuart" w:date="2021-11-11T19:41:00Z">
+        <w:r>
+          <w:rPr>
+            <w:b/>
+            <w:rPrChange w:id="327" w:author="Baker, Stuart" w:date="2021-11-11T19:42:00Z">
+              <w:rPr/>
+            </w:rPrChange>
+          </w:rPr>
+          <w:t>WriteBlock</w:t>
+        </w:r>
+        <w:proofErr w:type="spellEnd"/>
+        <w:r>
+          <w:t xml:space="preserve"> command</w:t>
+        </w:r>
+      </w:ins>
+    </w:p>
+    <w:p>
+      <w:pPr>
+        <w:pStyle w:val="ListParagraph"/>
+        <w:numPr>
+          <w:ilvl w:val="0"/>
+          <w:numId w:val="32"/>
+        </w:numPr>
+        <w:rPr>
+          <w:ins w:id="328" w:author="Baker, Stuart" w:date="2021-11-11T21:23:00Z"/>
+        </w:rPr>
+      </w:pPr>
+      <w:ins w:id="329" w:author="Baker, Stuart" w:date="2021-11-11T19:41:00Z">
+        <w:r>
+          <w:t xml:space="preserve">CV </w:t>
+        </w:r>
+      </w:ins>
+      <w:ins w:id="330" w:author="Baker, Stuart" w:date="2021-11-11T19:42:00Z">
+        <w:r>
+          <w:t>w</w:t>
+        </w:r>
+      </w:ins>
+      <w:ins w:id="331" w:author="Baker, Stuart" w:date="2021-11-11T19:41:00Z">
+        <w:r>
+          <w:t xml:space="preserve">rite (service mode, </w:t>
+        </w:r>
+        <w:r>
+          <w:rPr>
+            <w:b/>
+          </w:rPr>
+          <w:t>POM</w:t>
+        </w:r>
+        <w:r>
+          <w:t xml:space="preserve">, and </w:t>
+        </w:r>
+        <w:r>
+          <w:rPr>
+            <w:b/>
+          </w:rPr>
+          <w:t>XPOM</w:t>
+        </w:r>
+        <w:r>
+          <w:t>)</w:t>
+        </w:r>
+      </w:ins>
+      <w:bookmarkStart w:id="332" w:name="_GoBack"/>
+      <w:bookmarkEnd w:id="332"/>
+    </w:p>
+    <w:p>
+      <w:pPr>
         <w:pStyle w:val="Heading3"/>
       </w:pPr>
-      <w:bookmarkStart w:id="230" w:name="_Ref86689124"/>
-      <w:bookmarkStart w:id="231" w:name="_Toc86777176"/>
       <w:r>
         <w:t>Capabilities</w:t>
       </w:r>
-      <w:bookmarkEnd w:id="230"/>
-      <w:bookmarkEnd w:id="231"/>
+      <w:bookmarkEnd w:id="318"/>
+      <w:bookmarkEnd w:id="319"/>
     </w:p>
     <w:p>
       <w:r>
@@ -12909,42 +13555,42 @@
             <w:r>
               <w:t>Extended capabilities supported</w:t>
             </w:r>
-            <w:ins w:id="232" w:author="Baker, Stuart" w:date="2021-11-07T12:44:00Z">
+            <w:ins w:id="333" w:author="Baker, Stuart" w:date="2021-11-07T12:44:00Z">
               <w:r>
                 <w:t>. This bit is 1 if</w:t>
               </w:r>
             </w:ins>
-            <w:ins w:id="233" w:author="Baker, Stuart" w:date="2021-11-07T12:45:00Z">
+            <w:ins w:id="334" w:author="Baker, Stuart" w:date="2021-11-07T12:45:00Z">
               <w:r>
                 <w:t xml:space="preserve">, </w:t>
               </w:r>
             </w:ins>
-            <w:ins w:id="234" w:author="Baker, Stuart" w:date="2021-11-07T12:44:00Z">
+            <w:ins w:id="335" w:author="Baker, Stuart" w:date="2021-11-07T12:44:00Z">
               <w:r>
                 <w:t>and only if</w:t>
               </w:r>
             </w:ins>
-            <w:ins w:id="235" w:author="Baker, Stuart" w:date="2021-11-07T12:45:00Z">
+            <w:ins w:id="336" w:author="Baker, Stuart" w:date="2021-11-07T12:45:00Z">
               <w:r>
                 <w:t>,</w:t>
               </w:r>
             </w:ins>
-            <w:ins w:id="236" w:author="Baker, Stuart" w:date="2021-11-07T12:44:00Z">
+            <w:ins w:id="337" w:author="Baker, Stuart" w:date="2021-11-07T12:44:00Z">
               <w:r>
                 <w:t xml:space="preserve"> there is any non-zero byte </w:t>
               </w:r>
             </w:ins>
-            <w:ins w:id="237" w:author="Baker, Stuart" w:date="2021-11-07T12:45:00Z">
+            <w:ins w:id="338" w:author="Baker, Stuart" w:date="2021-11-07T12:45:00Z">
               <w:r>
                 <w:t>at</w:t>
               </w:r>
             </w:ins>
-            <w:ins w:id="238" w:author="Baker, Stuart" w:date="2021-11-07T12:44:00Z">
+            <w:ins w:id="339" w:author="Baker, Stuart" w:date="2021-11-07T12:44:00Z">
               <w:r>
                 <w:t xml:space="preserve"> byte 4</w:t>
               </w:r>
             </w:ins>
-            <w:ins w:id="239" w:author="Baker, Stuart" w:date="2021-11-07T12:45:00Z">
+            <w:ins w:id="340" w:author="Baker, Stuart" w:date="2021-11-07T12:45:00Z">
               <w:r>
                 <w:t xml:space="preserve"> or later.</w:t>
               </w:r>
@@ -12994,11 +13640,11 @@
       <w:pPr>
         <w:pStyle w:val="Heading3"/>
       </w:pPr>
-      <w:bookmarkStart w:id="240" w:name="_Toc86777177"/>
+      <w:bookmarkStart w:id="341" w:name="_Toc86777177"/>
       <w:r>
         <w:t>Data Space Info</w:t>
       </w:r>
-      <w:bookmarkEnd w:id="240"/>
+      <w:bookmarkEnd w:id="341"/>
     </w:p>
     <w:p>
       <w:r>
@@ -13277,6 +13923,11 @@
               <w:t xml:space="preserve">Data Spaces </w:t>
             </w:r>
             <w:proofErr w:type="gramStart"/>
+            <w:ins w:id="342" w:author="Baker, Stuart" w:date="2021-11-11T19:11:00Z">
+              <w:r>
+                <w:t>1</w:t>
+              </w:r>
+            </w:ins>
             <w:r>
               <w:t>4..</w:t>
             </w:r>
@@ -13372,11 +14023,11 @@
       <w:pPr>
         <w:pStyle w:val="Heading3"/>
       </w:pPr>
-      <w:bookmarkStart w:id="241" w:name="_Toc86777178"/>
+      <w:bookmarkStart w:id="343" w:name="_Toc86777178"/>
       <w:r>
         <w:t>Short GUI</w:t>
       </w:r>
-      <w:bookmarkEnd w:id="241"/>
+      <w:bookmarkEnd w:id="343"/>
     </w:p>
     <w:tbl>
       <w:tblPr>
@@ -13519,12 +14170,12 @@
             <w:r>
               <w:t>Image index, to be defined</w:t>
             </w:r>
-            <w:ins w:id="242" w:author="Baker, Stuart" w:date="2021-11-07T12:45:00Z">
+            <w:ins w:id="344" w:author="Baker, Stuart" w:date="2021-11-07T12:45:00Z">
               <w:r>
                 <w:t xml:space="preserve"> later</w:t>
               </w:r>
             </w:ins>
-            <w:del w:id="243" w:author="Baker, Stuart" w:date="2021-11-07T12:45:00Z">
+            <w:del w:id="345" w:author="Baker, Stuart" w:date="2021-11-07T12:45:00Z">
               <w:r>
                 <w:delText>…</w:delText>
               </w:r>
@@ -13544,7 +14195,6 @@
               <w:jc w:val="center"/>
             </w:pPr>
             <w:r>
-              <w:lastRenderedPageBreak/>
               <w:t>10</w:t>
             </w:r>
           </w:p>
@@ -13558,12 +14208,12 @@
             <w:pPr>
               <w:jc w:val="center"/>
             </w:pPr>
-            <w:del w:id="244" w:author="Baker, Stuart" w:date="2021-11-07T12:46:00Z">
+            <w:del w:id="346" w:author="Baker, Stuart" w:date="2021-11-07T12:46:00Z">
               <w:r>
                 <w:delText>6</w:delText>
               </w:r>
             </w:del>
-            <w:ins w:id="245" w:author="Baker, Stuart" w:date="2021-11-07T12:46:00Z">
+            <w:ins w:id="347" w:author="Baker, Stuart" w:date="2021-11-07T12:46:00Z">
               <w:r>
                 <w:t>7</w:t>
               </w:r>
@@ -13571,12 +14221,12 @@
             <w:r>
               <w:t>..</w:t>
             </w:r>
-            <w:del w:id="246" w:author="Baker, Stuart" w:date="2021-11-07T12:46:00Z">
+            <w:del w:id="348" w:author="Baker, Stuart" w:date="2021-11-07T12:46:00Z">
               <w:r>
                 <w:delText>7</w:delText>
               </w:r>
             </w:del>
-            <w:ins w:id="247" w:author="Baker, Stuart" w:date="2021-11-07T12:46:00Z">
+            <w:ins w:id="349" w:author="Baker, Stuart" w:date="2021-11-07T12:46:00Z">
               <w:r>
                 <w:t>6</w:t>
               </w:r>
@@ -13589,7 +14239,20 @@
           </w:tcPr>
           <w:p>
             <w:r>
-              <w:t>Function information f0</w:t>
+              <w:t xml:space="preserve">Function information </w:t>
+            </w:r>
+            <w:del w:id="350" w:author="Baker, Stuart" w:date="2021-11-11T19:11:00Z">
+              <w:r>
+                <w:delText>f</w:delText>
+              </w:r>
+            </w:del>
+            <w:ins w:id="351" w:author="Baker, Stuart" w:date="2021-11-11T19:11:00Z">
+              <w:r>
+                <w:t>F</w:t>
+              </w:r>
+            </w:ins>
+            <w:r>
+              <w:t>0</w:t>
             </w:r>
           </w:p>
         </w:tc>
@@ -13627,7 +14290,20 @@
           </w:tcPr>
           <w:p>
             <w:r>
-              <w:t>Reserved, send as 0, check upon receipt</w:t>
+              <w:t xml:space="preserve">Reserved, send as 0, </w:t>
+            </w:r>
+            <w:del w:id="352" w:author="Baker, Stuart" w:date="2021-11-11T19:11:00Z">
+              <w:r>
+                <w:delText>check</w:delText>
+              </w:r>
+            </w:del>
+            <w:ins w:id="353" w:author="Baker, Stuart" w:date="2021-11-11T19:11:00Z">
+              <w:r>
+                <w:t>ignore</w:t>
+              </w:r>
+            </w:ins>
+            <w:r>
+              <w:t xml:space="preserve"> upon receipt</w:t>
             </w:r>
           </w:p>
         </w:tc>
@@ -14461,11 +15137,6 @@
       </w:tr>
     </w:tbl>
     <w:p/>
-    <w:p>
-      <w:r>
-        <w:br w:type="page"/>
-      </w:r>
-    </w:p>
     <w:tbl>
       <w:tblPr>
         <w:tblStyle w:val="TableGrid"/>
@@ -14588,7 +15259,7 @@
             <w:r>
               <w:t>Function available and latching</w:t>
             </w:r>
-            <w:ins w:id="249" w:author="Baker, Stuart" w:date="2021-11-07T12:48:00Z">
+            <w:ins w:id="355" w:author="Baker, Stuart" w:date="2021-11-07T12:48:00Z">
               <w:r>
                 <w:t xml:space="preserve"> (e.g. headlights)</w:t>
               </w:r>
@@ -14657,17 +15328,17 @@
       <w:pPr>
         <w:pStyle w:val="Heading3"/>
       </w:pPr>
-      <w:bookmarkStart w:id="250" w:name="_Toc86777179"/>
+      <w:bookmarkStart w:id="356" w:name="_Toc86777179"/>
       <w:r>
         <w:t>Configuration Variables (CV’s)</w:t>
       </w:r>
-      <w:bookmarkEnd w:id="250"/>
+      <w:bookmarkEnd w:id="356"/>
     </w:p>
     <w:p>
       <w:r>
         <w:t>The offset (24-bits) is always defined as the indexed CV address whereby the first byte corresponds to CV31 and the second byte corresponds to CV32.</w:t>
       </w:r>
-      <w:ins w:id="251" w:author="Baker, Stuart" w:date="2021-11-07T12:49:00Z">
+      <w:ins w:id="357" w:author="Baker, Stuart" w:date="2021-11-07T12:49:00Z">
         <w:r>
           <w:t xml:space="preserve"> For example, CV1 is at offset 0x00 00 00.</w:t>
         </w:r>
@@ -14677,99 +15348,147 @@
       <w:pPr>
         <w:pStyle w:val="Heading3"/>
       </w:pPr>
-      <w:bookmarkStart w:id="252" w:name="_Toc86777180"/>
+      <w:bookmarkStart w:id="358" w:name="_Toc86777180"/>
+      <w:bookmarkStart w:id="359" w:name="_Ref87552060"/>
       <w:r>
         <w:t>[Indexed] CV Space Overlay Mapping</w:t>
       </w:r>
-      <w:bookmarkEnd w:id="252"/>
-    </w:p>
-    <w:p>
-      <w:pPr>
-        <w:rPr>
-          <w:ins w:id="253" w:author="Baker, Stuart" w:date="2021-11-07T12:58:00Z"/>
-        </w:rPr>
-      </w:pPr>
-      <w:r>
-        <w:t>Data Spaces are also (dual) mapped to the CV Space and therefore can be read out by using POM or XPOM. When this mapping occurs, the Data Space length in bytes is prepended in the CV mapping.</w:t>
-      </w:r>
-      <w:ins w:id="254" w:author="Baker, Stuart" w:date="2021-11-07T12:50:00Z">
+      <w:bookmarkEnd w:id="358"/>
+      <w:bookmarkEnd w:id="359"/>
+    </w:p>
+    <w:p>
+      <w:pPr>
+        <w:rPr>
+          <w:ins w:id="360" w:author="Baker, Stuart" w:date="2021-11-11T19:31:00Z"/>
+        </w:rPr>
+      </w:pPr>
+      <w:r>
+        <w:t xml:space="preserve">Data Spaces are also (dual) mapped to the CV Space and therefore can be read out by using POM or XPOM. </w:t>
+      </w:r>
+      <w:ins w:id="361" w:author="Baker, Stuart" w:date="2021-11-11T19:32:00Z">
         <w:r>
-          <w:t xml:space="preserve"> For example, to read the Data Space Info, for data spaces 8-15, set CV32=2, CV32=1, then read CV259.</w:t>
+          <w:t xml:space="preserve">Manufacturers are highly encouraged to </w:t>
         </w:r>
       </w:ins>
-    </w:p>
-    <w:p>
-      <w:ins w:id="255" w:author="Baker, Stuart" w:date="2021-11-07T14:16:00Z">
+      <w:ins w:id="362" w:author="Baker, Stuart" w:date="2021-11-11T19:33:00Z">
+        <w:r>
+          <w:t xml:space="preserve">dual </w:t>
+        </w:r>
+      </w:ins>
+      <w:ins w:id="363" w:author="Baker, Stuart" w:date="2021-11-11T19:32:00Z">
+        <w:r>
+          <w:t>ma</w:t>
+        </w:r>
+      </w:ins>
+      <w:ins w:id="364" w:author="Baker, Stuart" w:date="2021-11-11T19:33:00Z">
+        <w:r>
+          <w:t>p all supported Data Spaces to the CV Space.</w:t>
+        </w:r>
+      </w:ins>
+    </w:p>
+    <w:p>
+      <w:pPr>
+        <w:rPr>
+          <w:ins w:id="365" w:author="Baker, Stuart" w:date="2021-11-07T12:58:00Z"/>
+        </w:rPr>
+      </w:pPr>
+      <w:r>
+        <w:t>When this mapping occurs, the Data Space length in bytes is prepended in the CV mapping.</w:t>
+      </w:r>
+      <w:ins w:id="366" w:author="Baker, Stuart" w:date="2021-11-07T12:50:00Z">
+        <w:r>
+          <w:t xml:space="preserve"> For example, to read the Data Space Info, for data spaces 8-15, set CV3</w:t>
+        </w:r>
+      </w:ins>
+      <w:ins w:id="367" w:author="Baker, Stuart" w:date="2021-11-11T19:12:00Z">
+        <w:r>
+          <w:t>1</w:t>
+        </w:r>
+      </w:ins>
+      <w:ins w:id="368" w:author="Baker, Stuart" w:date="2021-11-07T12:50:00Z">
+        <w:r>
+          <w:t>=2, CV32=1, then read CV259.</w:t>
+        </w:r>
+      </w:ins>
+    </w:p>
+    <w:p>
+      <w:pPr>
+        <w:rPr>
+          <w:ins w:id="369" w:author="Baker, Stuart" w:date="2021-11-11T19:31:00Z"/>
+        </w:rPr>
+      </w:pPr>
+      <w:ins w:id="370" w:author="Baker, Stuart" w:date="2021-11-07T14:16:00Z">
         <w:r>
           <w:t xml:space="preserve">If </w:t>
         </w:r>
       </w:ins>
-      <w:ins w:id="256" w:author="Baker, Stuart" w:date="2021-11-07T14:17:00Z">
+      <w:ins w:id="371" w:author="Baker, Stuart" w:date="2021-11-07T14:17:00Z">
         <w:r>
           <w:t xml:space="preserve">a dataspace is unimplemented, </w:t>
         </w:r>
       </w:ins>
-      <w:ins w:id="257" w:author="Baker, Stuart" w:date="2021-11-07T14:19:00Z">
+      <w:ins w:id="372" w:author="Baker, Stuart" w:date="2021-11-07T14:19:00Z">
         <w:r>
           <w:t xml:space="preserve">a decoder shall </w:t>
         </w:r>
       </w:ins>
-      <w:ins w:id="258" w:author="Baker, Stuart" w:date="2021-11-07T14:20:00Z">
+      <w:ins w:id="373" w:author="Baker, Stuart" w:date="2021-11-07T14:20:00Z">
         <w:r>
           <w:t xml:space="preserve">either reject </w:t>
         </w:r>
       </w:ins>
-      <w:ins w:id="259" w:author="Baker, Stuart" w:date="2021-11-07T14:25:00Z">
+      <w:ins w:id="374" w:author="Baker, Stuart" w:date="2021-11-07T14:25:00Z">
         <w:r>
           <w:t>a</w:t>
         </w:r>
       </w:ins>
-      <w:ins w:id="260" w:author="Baker, Stuart" w:date="2021-11-07T14:20:00Z">
+      <w:ins w:id="375" w:author="Baker, Stuart" w:date="2021-11-07T14:20:00Z">
         <w:r>
           <w:t xml:space="preserve"> read</w:t>
         </w:r>
       </w:ins>
-      <w:ins w:id="261" w:author="Baker, Stuart" w:date="2021-11-07T14:21:00Z">
+      <w:ins w:id="376" w:author="Baker, Stuart" w:date="2021-11-07T14:21:00Z">
         <w:r>
           <w:t xml:space="preserve"> using methods defined in S</w:t>
         </w:r>
       </w:ins>
-      <w:ins w:id="262" w:author="Baker, Stuart" w:date="2021-11-07T14:25:00Z">
+      <w:ins w:id="377" w:author="Baker, Stuart" w:date="2021-11-07T14:25:00Z">
         <w:r>
           <w:noBreakHyphen/>
         </w:r>
       </w:ins>
-      <w:ins w:id="263" w:author="Baker, Stuart" w:date="2021-11-07T14:21:00Z">
+      <w:ins w:id="378" w:author="Baker, Stuart" w:date="2021-11-07T14:21:00Z">
         <w:r>
           <w:t xml:space="preserve">9.3.2 or return a </w:t>
         </w:r>
       </w:ins>
-      <w:ins w:id="264" w:author="Baker, Stuart" w:date="2021-11-07T14:22:00Z">
+      <w:ins w:id="379" w:author="Baker, Stuart" w:date="2021-11-07T14:22:00Z">
         <w:r>
           <w:t xml:space="preserve">prepended </w:t>
         </w:r>
       </w:ins>
-      <w:ins w:id="265" w:author="Baker, Stuart" w:date="2021-11-07T14:21:00Z">
+      <w:ins w:id="380" w:author="Baker, Stuart" w:date="2021-11-07T14:21:00Z">
         <w:r>
           <w:t>length value of 0.</w:t>
         </w:r>
       </w:ins>
-      <w:ins w:id="266" w:author="Baker, Stuart" w:date="2021-11-07T14:17:00Z">
+      <w:ins w:id="381" w:author="Baker, Stuart" w:date="2021-11-07T14:17:00Z">
         <w:r>
           <w:t xml:space="preserve"> </w:t>
         </w:r>
       </w:ins>
-      <w:ins w:id="267" w:author="Baker, Stuart" w:date="2021-11-07T12:58:00Z">
+      <w:ins w:id="382" w:author="Baker, Stuart" w:date="2021-11-07T12:58:00Z">
         <w:r>
           <w:t xml:space="preserve">Values of 0 and 255 </w:t>
         </w:r>
       </w:ins>
-      <w:ins w:id="268" w:author="Baker, Stuart" w:date="2021-11-07T12:59:00Z">
+      <w:ins w:id="383" w:author="Baker, Stuart" w:date="2021-11-07T12:59:00Z">
         <w:r>
           <w:t>for the prepended length are considered to be invalid. If a value of 0 or 255 is returned, the data space is assumed to be unimplemented.</w:t>
         </w:r>
       </w:ins>
     </w:p>
+    <w:p/>
     <w:tbl>
       <w:tblPr>
         <w:tblStyle w:val="TableGrid"/>
@@ -15454,11 +16173,11 @@
       <w:pPr>
         <w:pStyle w:val="Heading1"/>
       </w:pPr>
-      <w:bookmarkStart w:id="269" w:name="_Toc86777181"/>
+      <w:bookmarkStart w:id="384" w:name="_Toc86777181"/>
       <w:r>
         <w:t>Manufacturer Specific Command Space</w:t>
       </w:r>
-      <w:bookmarkEnd w:id="269"/>
+      <w:bookmarkEnd w:id="384"/>
     </w:p>
     <w:p>
       <w:r>
@@ -15475,6 +16194,7 @@
     </w:p>
     <w:p>
       <w:r>
+        <w:lastRenderedPageBreak/>
         <w:t xml:space="preserve">The feedback shall contain an ack or any other valid feedback message, as defined in Section </w:t>
       </w:r>
       <w:r>
@@ -15536,7 +16256,6 @@
           <w:sz w:val="22"/>
           <w:szCs w:val="22"/>
         </w:rPr>
-        <w:lastRenderedPageBreak/>
         <w:t>◄</w:t>
       </w:r>
       <w:r>
@@ -15662,11 +16381,11 @@
       <w:pPr>
         <w:pStyle w:val="Heading1"/>
       </w:pPr>
-      <w:bookmarkStart w:id="270" w:name="_Toc86777182"/>
+      <w:bookmarkStart w:id="385" w:name="_Toc86777182"/>
       <w:r>
         <w:t>Document History</w:t>
       </w:r>
-      <w:bookmarkEnd w:id="270"/>
+      <w:bookmarkEnd w:id="385"/>
     </w:p>
     <w:tbl>
       <w:tblPr>
@@ -15779,7 +16498,7 @@
         </w:tc>
       </w:tr>
     </w:tbl>
-    <w:bookmarkStart w:id="271" w:name="_Toc86777183" w:displacedByCustomXml="next"/>
+    <w:bookmarkStart w:id="386" w:name="_Toc86777183" w:displacedByCustomXml="next"/>
     <w:sdt>
       <w:sdtPr>
         <w:rPr>
@@ -15809,7 +16528,7 @@
           <w:r>
             <w:t>Table of Contents</w:t>
           </w:r>
-          <w:bookmarkEnd w:id="271"/>
+          <w:bookmarkEnd w:id="386"/>
         </w:p>
         <w:p>
           <w:pPr>
@@ -22150,7 +22869,7 @@
         <w:tag w:val=""/>
         <w:id w:val="324172492"/>
         <w:dataBinding w:prefixMappings="xmlns:ns0='http://schemas.microsoft.com/office/2006/coverPageProps' " w:xpath="/ns0:CoverPageProperties[1]/ns0:PublishDate[1]" w:storeItemID="{55AF091B-3C7A-41E3-B477-F2FDAA23CFDA}"/>
-        <w:date w:fullDate="2021-11-07T00:00:00Z">
+        <w:date w:fullDate="2021-11-11T00:00:00Z">
           <w:dateFormat w:val="MMM d, yyyy"/>
           <w:lid w:val="en-US"/>
           <w:storeMappedDataAs w:val="dateTime"/>
@@ -22158,7 +22877,7 @@
         </w:date>
       </w:sdtPr>
       <w:sdtContent>
-        <w:del w:id="272" w:author="Baker, Stuart" w:date="2021-11-07T20:24:00Z">
+        <w:del w:id="387" w:author="Baker, Stuart" w:date="2021-11-07T20:24:00Z">
           <w:r>
             <w:rPr>
               <w:rStyle w:val="PageNumber"/>
@@ -22166,12 +22885,12 @@
             <w:delText>Nov 2, 2021</w:delText>
           </w:r>
         </w:del>
-        <w:ins w:id="273" w:author="Baker, Stuart" w:date="2021-11-07T20:24:00Z">
+        <w:ins w:id="388" w:author="Baker, Stuart" w:date="2021-11-11T19:05:00Z">
           <w:r>
             <w:rPr>
               <w:rStyle w:val="PageNumber"/>
             </w:rPr>
-            <w:t>Nov 7, 2021</w:t>
+            <w:t>Nov 11, 2021</w:t>
           </w:r>
         </w:ins>
       </w:sdtContent>
@@ -22325,7 +23044,7 @@
         <w:tag w:val=""/>
         <w:id w:val="-824500248"/>
         <w:dataBinding w:prefixMappings="xmlns:ns0='http://schemas.microsoft.com/office/2006/coverPageProps' " w:xpath="/ns0:CoverPageProperties[1]/ns0:PublishDate[1]" w:storeItemID="{55AF091B-3C7A-41E3-B477-F2FDAA23CFDA}"/>
-        <w:date w:fullDate="2021-11-07T00:00:00Z">
+        <w:date w:fullDate="2021-11-11T00:00:00Z">
           <w:dateFormat w:val="MMM d, yyyy"/>
           <w:lid w:val="en-US"/>
           <w:storeMappedDataAs w:val="dateTime"/>
@@ -22333,7 +23052,7 @@
         </w:date>
       </w:sdtPr>
       <w:sdtContent>
-        <w:del w:id="276" w:author="Baker, Stuart" w:date="2021-11-07T20:24:00Z">
+        <w:del w:id="391" w:author="Baker, Stuart" w:date="2021-11-07T20:24:00Z">
           <w:r>
             <w:rPr>
               <w:rStyle w:val="PageNumber"/>
@@ -22341,12 +23060,12 @@
             <w:delText>Nov 2, 2021</w:delText>
           </w:r>
         </w:del>
-        <w:ins w:id="277" w:author="Baker, Stuart" w:date="2021-11-07T20:24:00Z">
+        <w:ins w:id="392" w:author="Baker, Stuart" w:date="2021-11-11T19:05:00Z">
           <w:r>
             <w:rPr>
               <w:rStyle w:val="PageNumber"/>
             </w:rPr>
-            <w:t>Nov 7, 2021</w:t>
+            <w:t>Nov 11, 2021</w:t>
           </w:r>
         </w:ins>
       </w:sdtContent>
@@ -22596,10 +23315,7 @@
         <w:footnoteRef/>
       </w:r>
       <w:r>
-        <w:t xml:space="preserve"> Motor control parameters such as min/mid/max speed, speed tables, braking rate/distance, acceleration/deceleration rate, </w:t>
-      </w:r>
-      <w:r>
-        <w:t>etc…</w:t>
+        <w:t xml:space="preserve"> Motor control parameters such as min/mid/max speed, speed tables, braking rate/distance, acceleration/deceleration rate, etc…</w:t>
       </w:r>
     </w:p>
   </w:footnote>
@@ -22642,7 +23358,7 @@
       <w:pPr>
         <w:pStyle w:val="FootnoteText"/>
       </w:pPr>
-      <w:ins w:id="170" w:author="Baker, Stuart" w:date="2021-11-07T14:07:00Z">
+      <w:ins w:id="221" w:author="Baker, Stuart" w:date="2021-11-07T14:07:00Z">
         <w:r>
           <w:rPr>
             <w:rStyle w:val="FootnoteReference"/>
@@ -22685,16 +23401,13 @@
       <w:r>
         <w:t xml:space="preserve"> A “mobile” decoder used in</w:t>
       </w:r>
-      <w:del w:id="248" w:author="Baker, Stuart" w:date="2021-11-07T12:48:00Z">
+      <w:del w:id="354" w:author="Baker, Stuart" w:date="2021-11-07T12:48:00Z">
         <w:r>
           <w:delText xml:space="preserve"> a</w:delText>
         </w:r>
       </w:del>
       <w:r>
-        <w:t xml:space="preserve"> stationary applications such as building lighting, stationary crane, </w:t>
-      </w:r>
-      <w:r>
-        <w:t>etc…</w:t>
+        <w:t xml:space="preserve"> stationary applications such as building lighting, stationary crane, etc…</w:t>
       </w:r>
     </w:p>
   </w:footnote>
@@ -23337,7 +24050,7 @@
           <w:tag w:val=""/>
           <w:id w:val="1853835996"/>
           <w:dataBinding w:prefixMappings="xmlns:ns0='http://schemas.microsoft.com/office/2006/coverPageProps' " w:xpath="/ns0:CoverPageProperties[1]/ns0:PublishDate[1]" w:storeItemID="{55AF091B-3C7A-41E3-B477-F2FDAA23CFDA}"/>
-          <w:date w:fullDate="2021-11-07T00:00:00Z">
+          <w:date w:fullDate="2021-11-11T00:00:00Z">
             <w:dateFormat w:val="MMM d, yyyy"/>
             <w:lid w:val="en-US"/>
             <w:storeMappedDataAs w:val="dateTime"/>
@@ -23384,7 +24097,7 @@
                   <w:sz w:val="20"/>
                 </w:rPr>
               </w:pPr>
-              <w:del w:id="274" w:author="Baker, Stuart" w:date="2021-11-07T20:24:00Z">
+              <w:del w:id="389" w:author="Baker, Stuart" w:date="2021-11-07T20:24:00Z">
                 <w:r>
                   <w:rPr>
                     <w:rFonts w:ascii="CG Times" w:hAnsi="CG Times"/>
@@ -23393,13 +24106,13 @@
                   <w:delText>Nov 2, 2021</w:delText>
                 </w:r>
               </w:del>
-              <w:ins w:id="275" w:author="Baker, Stuart" w:date="2021-11-07T20:24:00Z">
+              <w:ins w:id="390" w:author="Baker, Stuart" w:date="2021-11-11T19:05:00Z">
                 <w:r>
                   <w:rPr>
                     <w:rFonts w:ascii="CG Times" w:hAnsi="CG Times"/>
                     <w:sz w:val="20"/>
                   </w:rPr>
-                  <w:t>Nov 7, 2021</w:t>
+                  <w:t>Nov 11, 2021</w:t>
                 </w:r>
               </w:ins>
             </w:p>
@@ -25084,6 +25797,178 @@
     </w:lvl>
   </w:abstractNum>
   <w:abstractNum w:abstractNumId="28" w15:restartNumberingAfterBreak="0">
+    <w:nsid w:val="71E52816"/>
+    <w:multiLevelType w:val="hybridMultilevel"/>
+    <w:tmpl w:val="143C8BC8"/>
+    <w:lvl w:ilvl="0" w:tplc="0409000F">
+      <w:start w:val="1"/>
+      <w:numFmt w:val="decimal"/>
+      <w:lvlText w:val="%1."/>
+      <w:lvlJc w:val="left"/>
+      <w:pPr>
+        <w:ind w:left="720" w:hanging="360"/>
+      </w:pPr>
+    </w:lvl>
+    <w:lvl w:ilvl="1" w:tplc="04090019" w:tentative="1">
+      <w:start w:val="1"/>
+      <w:numFmt w:val="lowerLetter"/>
+      <w:lvlText w:val="%2."/>
+      <w:lvlJc w:val="left"/>
+      <w:pPr>
+        <w:ind w:left="1440" w:hanging="360"/>
+      </w:pPr>
+    </w:lvl>
+    <w:lvl w:ilvl="2" w:tplc="0409001B" w:tentative="1">
+      <w:start w:val="1"/>
+      <w:numFmt w:val="lowerRoman"/>
+      <w:lvlText w:val="%3."/>
+      <w:lvlJc w:val="right"/>
+      <w:pPr>
+        <w:ind w:left="2160" w:hanging="180"/>
+      </w:pPr>
+    </w:lvl>
+    <w:lvl w:ilvl="3" w:tplc="0409000F" w:tentative="1">
+      <w:start w:val="1"/>
+      <w:numFmt w:val="decimal"/>
+      <w:lvlText w:val="%4."/>
+      <w:lvlJc w:val="left"/>
+      <w:pPr>
+        <w:ind w:left="2880" w:hanging="360"/>
+      </w:pPr>
+    </w:lvl>
+    <w:lvl w:ilvl="4" w:tplc="04090019" w:tentative="1">
+      <w:start w:val="1"/>
+      <w:numFmt w:val="lowerLetter"/>
+      <w:lvlText w:val="%5."/>
+      <w:lvlJc w:val="left"/>
+      <w:pPr>
+        <w:ind w:left="3600" w:hanging="360"/>
+      </w:pPr>
+    </w:lvl>
+    <w:lvl w:ilvl="5" w:tplc="0409001B" w:tentative="1">
+      <w:start w:val="1"/>
+      <w:numFmt w:val="lowerRoman"/>
+      <w:lvlText w:val="%6."/>
+      <w:lvlJc w:val="right"/>
+      <w:pPr>
+        <w:ind w:left="4320" w:hanging="180"/>
+      </w:pPr>
+    </w:lvl>
+    <w:lvl w:ilvl="6" w:tplc="0409000F" w:tentative="1">
+      <w:start w:val="1"/>
+      <w:numFmt w:val="decimal"/>
+      <w:lvlText w:val="%7."/>
+      <w:lvlJc w:val="left"/>
+      <w:pPr>
+        <w:ind w:left="5040" w:hanging="360"/>
+      </w:pPr>
+    </w:lvl>
+    <w:lvl w:ilvl="7" w:tplc="04090019" w:tentative="1">
+      <w:start w:val="1"/>
+      <w:numFmt w:val="lowerLetter"/>
+      <w:lvlText w:val="%8."/>
+      <w:lvlJc w:val="left"/>
+      <w:pPr>
+        <w:ind w:left="5760" w:hanging="360"/>
+      </w:pPr>
+    </w:lvl>
+    <w:lvl w:ilvl="8" w:tplc="0409001B" w:tentative="1">
+      <w:start w:val="1"/>
+      <w:numFmt w:val="lowerRoman"/>
+      <w:lvlText w:val="%9."/>
+      <w:lvlJc w:val="right"/>
+      <w:pPr>
+        <w:ind w:left="6480" w:hanging="180"/>
+      </w:pPr>
+    </w:lvl>
+  </w:abstractNum>
+  <w:abstractNum w:abstractNumId="29" w15:restartNumberingAfterBreak="0">
+    <w:nsid w:val="75411B60"/>
+    <w:multiLevelType w:val="hybridMultilevel"/>
+    <w:tmpl w:val="143C8BC8"/>
+    <w:lvl w:ilvl="0" w:tplc="0409000F">
+      <w:start w:val="1"/>
+      <w:numFmt w:val="decimal"/>
+      <w:lvlText w:val="%1."/>
+      <w:lvlJc w:val="left"/>
+      <w:pPr>
+        <w:ind w:left="720" w:hanging="360"/>
+      </w:pPr>
+    </w:lvl>
+    <w:lvl w:ilvl="1" w:tplc="04090019" w:tentative="1">
+      <w:start w:val="1"/>
+      <w:numFmt w:val="lowerLetter"/>
+      <w:lvlText w:val="%2."/>
+      <w:lvlJc w:val="left"/>
+      <w:pPr>
+        <w:ind w:left="1440" w:hanging="360"/>
+      </w:pPr>
+    </w:lvl>
+    <w:lvl w:ilvl="2" w:tplc="0409001B" w:tentative="1">
+      <w:start w:val="1"/>
+      <w:numFmt w:val="lowerRoman"/>
+      <w:lvlText w:val="%3."/>
+      <w:lvlJc w:val="right"/>
+      <w:pPr>
+        <w:ind w:left="2160" w:hanging="180"/>
+      </w:pPr>
+    </w:lvl>
+    <w:lvl w:ilvl="3" w:tplc="0409000F" w:tentative="1">
+      <w:start w:val="1"/>
+      <w:numFmt w:val="decimal"/>
+      <w:lvlText w:val="%4."/>
+      <w:lvlJc w:val="left"/>
+      <w:pPr>
+        <w:ind w:left="2880" w:hanging="360"/>
+      </w:pPr>
+    </w:lvl>
+    <w:lvl w:ilvl="4" w:tplc="04090019" w:tentative="1">
+      <w:start w:val="1"/>
+      <w:numFmt w:val="lowerLetter"/>
+      <w:lvlText w:val="%5."/>
+      <w:lvlJc w:val="left"/>
+      <w:pPr>
+        <w:ind w:left="3600" w:hanging="360"/>
+      </w:pPr>
+    </w:lvl>
+    <w:lvl w:ilvl="5" w:tplc="0409001B" w:tentative="1">
+      <w:start w:val="1"/>
+      <w:numFmt w:val="lowerRoman"/>
+      <w:lvlText w:val="%6."/>
+      <w:lvlJc w:val="right"/>
+      <w:pPr>
+        <w:ind w:left="4320" w:hanging="180"/>
+      </w:pPr>
+    </w:lvl>
+    <w:lvl w:ilvl="6" w:tplc="0409000F" w:tentative="1">
+      <w:start w:val="1"/>
+      <w:numFmt w:val="decimal"/>
+      <w:lvlText w:val="%7."/>
+      <w:lvlJc w:val="left"/>
+      <w:pPr>
+        <w:ind w:left="5040" w:hanging="360"/>
+      </w:pPr>
+    </w:lvl>
+    <w:lvl w:ilvl="7" w:tplc="04090019" w:tentative="1">
+      <w:start w:val="1"/>
+      <w:numFmt w:val="lowerLetter"/>
+      <w:lvlText w:val="%8."/>
+      <w:lvlJc w:val="left"/>
+      <w:pPr>
+        <w:ind w:left="5760" w:hanging="360"/>
+      </w:pPr>
+    </w:lvl>
+    <w:lvl w:ilvl="8" w:tplc="0409001B" w:tentative="1">
+      <w:start w:val="1"/>
+      <w:numFmt w:val="lowerRoman"/>
+      <w:lvlText w:val="%9."/>
+      <w:lvlJc w:val="right"/>
+      <w:pPr>
+        <w:ind w:left="6480" w:hanging="180"/>
+      </w:pPr>
+    </w:lvl>
+  </w:abstractNum>
+  <w:abstractNum w:abstractNumId="30" w15:restartNumberingAfterBreak="0">
     <w:nsid w:val="7C842134"/>
     <w:multiLevelType w:val="hybridMultilevel"/>
     <w:tmpl w:val="FC2A76EE"/>
@@ -25169,7 +26054,7 @@
       </w:pPr>
     </w:lvl>
   </w:abstractNum>
-  <w:abstractNum w:abstractNumId="29" w15:restartNumberingAfterBreak="0">
+  <w:abstractNum w:abstractNumId="31" w15:restartNumberingAfterBreak="0">
     <w:nsid w:val="7D6E41E9"/>
     <w:multiLevelType w:val="singleLevel"/>
     <w:tmpl w:val="B03A3A72"/>
@@ -25217,7 +26102,7 @@
     <w:abstractNumId w:val="22"/>
   </w:num>
   <w:num w:numId="5">
-    <w:abstractNumId w:val="29"/>
+    <w:abstractNumId w:val="31"/>
   </w:num>
   <w:num w:numId="6">
     <w:abstractNumId w:val="25"/>
@@ -25289,10 +26174,16 @@
     <w:abstractNumId w:val="12"/>
   </w:num>
   <w:num w:numId="29">
-    <w:abstractNumId w:val="28"/>
+    <w:abstractNumId w:val="30"/>
   </w:num>
   <w:num w:numId="30">
     <w:abstractNumId w:val="13"/>
+  </w:num>
+  <w:num w:numId="31">
+    <w:abstractNumId w:val="28"/>
+  </w:num>
+  <w:num w:numId="32">
+    <w:abstractNumId w:val="29"/>
   </w:num>
 </w:numbering>
 </file>
@@ -27510,7 +28401,7 @@
 
 <file path=customXml/item1.xml><?xml version="1.0" encoding="utf-8"?>
 <CoverPageProperties xmlns="http://schemas.microsoft.com/office/2006/coverPageProps">
-  <PublishDate>2021-11-07T00:00:00</PublishDate>
+  <PublishDate>2021-11-11T00:00:00</PublishDate>
   <Abstract/>
   <CompanyAddress/>
   <CompanyPhone/>
@@ -27532,7 +28423,7 @@
 </file>
 
 <file path=customXml/itemProps2.xml><?xml version="1.0" encoding="utf-8"?>
-<ds:datastoreItem xmlns:ds="http://schemas.openxmlformats.org/officeDocument/2006/customXml" ds:itemID="{98E34441-D408-49D9-95FD-37348CD9A54D}">
+<ds:datastoreItem xmlns:ds="http://schemas.openxmlformats.org/officeDocument/2006/customXml" ds:itemID="{6CEE54B5-CF15-4747-BB66-24001F82D96B}">
   <ds:schemaRefs>
     <ds:schemaRef ds:uri="http://schemas.openxmlformats.org/officeDocument/2006/bibliography"/>
   </ds:schemaRefs>

--- a/drafts/S-9.2.1.1 Advanced Extended Packet Formats.docx
+++ b/drafts/S-9.2.1.1 Advanced Extended Packet Formats.docx
@@ -309,24 +309,19 @@
         </w:numPr>
       </w:pPr>
       <w:r>
-        <w:t>RCN-218 DCC-A Automatic Logon, with which applicable parts of this standard are intended to be</w:t>
-      </w:r>
-      <w:bookmarkStart w:id="15" w:name="_GoBack"/>
-      <w:bookmarkEnd w:id="15"/>
-      <w:r>
-        <w:t xml:space="preserve"> in harmony</w:t>
+        <w:t>RCN-218 DCC-A Automatic Logon, with which applicable parts of this standard are intended to be in harmony</w:t>
       </w:r>
     </w:p>
     <w:p>
       <w:pPr>
         <w:pStyle w:val="Heading2"/>
       </w:pPr>
-      <w:bookmarkStart w:id="16" w:name="_Toc86777129"/>
+      <w:bookmarkStart w:id="15" w:name="_Toc86777129"/>
       <w:r>
         <w:lastRenderedPageBreak/>
         <w:t>Terminology</w:t>
       </w:r>
-      <w:bookmarkEnd w:id="16"/>
+      <w:bookmarkEnd w:id="15"/>
     </w:p>
     <w:tbl>
       <w:tblPr>
@@ -562,12 +557,12 @@
             <w:tcW w:w="7596" w:type="dxa"/>
           </w:tcPr>
           <w:p>
-            <w:ins w:id="17" w:author="Baker, Stuart" w:date="2021-11-07T12:22:00Z">
+            <w:ins w:id="16" w:author="Baker, Stuart" w:date="2021-11-07T12:22:00Z">
               <w:r>
                 <w:t>8-bit number chosen arbitrarily by the System and incremente</w:t>
               </w:r>
             </w:ins>
-            <w:ins w:id="18" w:author="Baker, Stuart" w:date="2021-11-07T12:23:00Z">
+            <w:ins w:id="17" w:author="Baker, Stuart" w:date="2021-11-07T12:23:00Z">
               <w:r>
                 <w:t>d upon every reboot</w:t>
               </w:r>
@@ -647,20 +642,20 @@
             <w:r>
               <w:t>Represents the single X</w:t>
             </w:r>
+            <w:del w:id="18" w:author="Baker, Stuart" w:date="2022-02-06T18:57:00Z">
+              <w:r>
+                <w:delText>-</w:delText>
+              </w:r>
+            </w:del>
+            <w:r>
+              <w:t>OR checksum or CRC-8 + X</w:t>
+            </w:r>
             <w:del w:id="19" w:author="Baker, Stuart" w:date="2022-02-06T18:57:00Z">
               <w:r>
                 <w:delText>-</w:delText>
               </w:r>
             </w:del>
             <w:r>
-              <w:t>OR checksum or CRC-8 + X</w:t>
-            </w:r>
-            <w:del w:id="20" w:author="Baker, Stuart" w:date="2022-02-06T18:57:00Z">
-              <w:r>
-                <w:delText>-</w:delText>
-              </w:r>
-            </w:del>
-            <w:r>
               <w:t>OR checksum as appropriate for the given packet length.</w:t>
             </w:r>
           </w:p>
@@ -671,11 +666,11 @@
       <w:pPr>
         <w:pStyle w:val="Heading2"/>
       </w:pPr>
-      <w:bookmarkStart w:id="21" w:name="_Toc86777130"/>
+      <w:bookmarkStart w:id="20" w:name="_Toc86777130"/>
       <w:r>
         <w:t>Requirements</w:t>
       </w:r>
-      <w:bookmarkEnd w:id="21"/>
+      <w:bookmarkEnd w:id="20"/>
     </w:p>
     <w:p>
       <w:r>
@@ -1029,14 +1024,14 @@
             <w:r>
               <w:t>O</w:t>
             </w:r>
-            <w:bookmarkStart w:id="22" w:name="_Ref84759592"/>
+            <w:bookmarkStart w:id="21" w:name="_Ref84759592"/>
             <w:r>
               <w:rPr>
                 <w:rStyle w:val="FootnoteReference"/>
               </w:rPr>
               <w:footnoteReference w:id="1"/>
             </w:r>
-            <w:bookmarkEnd w:id="22"/>
+            <w:bookmarkEnd w:id="21"/>
           </w:p>
         </w:tc>
         <w:tc>
@@ -1229,14 +1224,14 @@
             <w:r>
               <w:t>XPOM</w:t>
             </w:r>
-            <w:bookmarkStart w:id="23" w:name="_Ref86957016"/>
+            <w:bookmarkStart w:id="22" w:name="_Ref86957016"/>
             <w:r>
               <w:rPr>
                 <w:rStyle w:val="FootnoteReference"/>
               </w:rPr>
               <w:footnoteReference w:id="2"/>
             </w:r>
-            <w:bookmarkEnd w:id="23"/>
+            <w:bookmarkEnd w:id="22"/>
           </w:p>
         </w:tc>
         <w:tc>
@@ -2010,29 +2005,29 @@
       <w:pPr>
         <w:pStyle w:val="Heading1"/>
       </w:pPr>
-      <w:bookmarkStart w:id="24" w:name="_Toc86777131"/>
+      <w:bookmarkStart w:id="23" w:name="_Toc86777131"/>
       <w:r>
         <w:t>Packet Framing</w:t>
       </w:r>
+      <w:bookmarkEnd w:id="23"/>
+    </w:p>
+    <w:p>
+      <w:pPr>
+        <w:pStyle w:val="Heading2"/>
+      </w:pPr>
+      <w:bookmarkStart w:id="24" w:name="_Ref84790563"/>
+      <w:bookmarkStart w:id="25" w:name="_Toc86777132"/>
+      <w:r>
+        <w:t>Error Detection</w:t>
+      </w:r>
       <w:bookmarkEnd w:id="24"/>
-    </w:p>
-    <w:p>
-      <w:pPr>
-        <w:pStyle w:val="Heading2"/>
-      </w:pPr>
-      <w:bookmarkStart w:id="25" w:name="_Ref84790563"/>
-      <w:bookmarkStart w:id="26" w:name="_Toc86777132"/>
-      <w:r>
-        <w:t>Error Detection</w:t>
-      </w:r>
       <w:bookmarkEnd w:id="25"/>
-      <w:bookmarkEnd w:id="26"/>
     </w:p>
     <w:p>
       <w:r>
         <w:t>If total packet length inclusive of the X</w:t>
       </w:r>
-      <w:del w:id="27" w:author="Baker, Stuart" w:date="2022-02-06T18:56:00Z">
+      <w:del w:id="26" w:author="Baker, Stuart" w:date="2022-02-06T18:56:00Z">
         <w:r>
           <w:delText>-</w:delText>
         </w:r>
@@ -2040,7 +2035,7 @@
       <w:r>
         <w:t>OR checksum in bytes (from start of packet bit to packet end bit) is less than or equal to 6-bytes, the normal packet framing and X</w:t>
       </w:r>
-      <w:del w:id="28" w:author="Baker, Stuart" w:date="2022-02-06T18:56:00Z">
+      <w:del w:id="27" w:author="Baker, Stuart" w:date="2022-02-06T18:56:00Z">
         <w:r>
           <w:delText>-</w:delText>
         </w:r>
@@ -2089,7 +2084,7 @@
             <w:r>
               <w:t>X</w:t>
             </w:r>
-            <w:del w:id="29" w:author="Baker, Stuart" w:date="2022-02-06T18:56:00Z">
+            <w:del w:id="28" w:author="Baker, Stuart" w:date="2022-02-06T18:56:00Z">
               <w:r>
                 <w:delText>-</w:delText>
               </w:r>
@@ -2106,7 +2101,7 @@
       <w:r>
         <w:t>If the total packet length exceeds 6-bytes, an additional CRC-8 checksum is inserted just before the traditional X</w:t>
       </w:r>
-      <w:del w:id="30" w:author="Baker, Stuart" w:date="2022-02-06T18:57:00Z">
+      <w:del w:id="29" w:author="Baker, Stuart" w:date="2022-02-06T18:57:00Z">
         <w:r>
           <w:delText>-</w:delText>
         </w:r>
@@ -2114,7 +2109,7 @@
       <w:r>
         <w:t>OR byte. A Decoder is required to check that both the CRC-8 and X</w:t>
       </w:r>
-      <w:del w:id="31" w:author="Baker, Stuart" w:date="2022-02-06T18:57:00Z">
+      <w:del w:id="30" w:author="Baker, Stuart" w:date="2022-02-06T18:57:00Z">
         <w:r>
           <w:delText>-</w:delText>
         </w:r>
@@ -2151,12 +2146,12 @@
             <w:tcW w:w="5760" w:type="dxa"/>
           </w:tcPr>
           <w:p>
-            <w:del w:id="32" w:author="Baker, Stuart" w:date="2022-02-06T18:49:00Z">
+            <w:del w:id="31" w:author="Baker, Stuart" w:date="2022-02-06T18:49:00Z">
               <w:r>
                 <w:delText>1-4</w:delText>
               </w:r>
             </w:del>
-            <w:ins w:id="33" w:author="Baker, Stuart" w:date="2022-02-06T18:49:00Z">
+            <w:ins w:id="32" w:author="Baker, Stuart" w:date="2022-02-06T18:49:00Z">
               <w:r>
                 <w:t>5-29</w:t>
               </w:r>
@@ -2184,7 +2179,7 @@
             <w:r>
               <w:t>X</w:t>
             </w:r>
-            <w:del w:id="34" w:author="Baker, Stuart" w:date="2022-02-06T18:56:00Z">
+            <w:del w:id="33" w:author="Baker, Stuart" w:date="2022-02-06T18:56:00Z">
               <w:r>
                 <w:delText>-</w:delText>
               </w:r>
@@ -2232,7 +2227,7 @@
         <w:lastRenderedPageBreak/>
         <w:t>0 when calculated over the entire message including the CRC-8 byte itself and excluding the X</w:t>
       </w:r>
-      <w:del w:id="35" w:author="Baker, Stuart" w:date="2022-02-06T18:56:00Z">
+      <w:del w:id="34" w:author="Baker, Stuart" w:date="2022-02-06T18:56:00Z">
         <w:r>
           <w:delText>-</w:delText>
         </w:r>
@@ -2274,61 +2269,61 @@
       <w:pPr>
         <w:pStyle w:val="Heading2"/>
       </w:pPr>
-      <w:bookmarkStart w:id="36" w:name="_Toc86777133"/>
+      <w:bookmarkStart w:id="35" w:name="_Toc86777133"/>
       <w:r>
         <w:t>Feedback</w:t>
       </w:r>
+      <w:bookmarkEnd w:id="35"/>
+    </w:p>
+    <w:p>
+      <w:r>
+        <w:t>S-9.3.2 defines two feedback channels 1 &amp; 2.</w:t>
+      </w:r>
+    </w:p>
+    <w:p>
+      <w:pPr>
+        <w:pStyle w:val="Heading3"/>
+      </w:pPr>
+      <w:bookmarkStart w:id="36" w:name="_Ref86692691"/>
+      <w:bookmarkStart w:id="37" w:name="_Toc86777134"/>
+      <w:r>
+        <w:t>Address Partition 253</w:t>
+      </w:r>
       <w:bookmarkEnd w:id="36"/>
-    </w:p>
-    <w:p>
-      <w:r>
-        <w:t>S-9.3.2 defines two feedback channels 1 &amp; 2.</w:t>
+      <w:bookmarkEnd w:id="37"/>
+    </w:p>
+    <w:p>
+      <w:r>
+        <w:t>For any addressed message sent to the 253 partition, only the specifically addressed Decoder may send feedback data in channel 2. Feedback channel 1 is reserved for future standards. A mobile Decoder shall not respond in channel 1, even if its CV28, bit 0 setting enables unsolicited Decoder initiated transmission.</w:t>
+      </w:r>
+    </w:p>
+    <w:p>
+      <w:r>
+        <w:t>The System shall support reception of feedback to addressed packets using the 253 address.</w:t>
       </w:r>
     </w:p>
     <w:p>
       <w:pPr>
         <w:pStyle w:val="Heading3"/>
       </w:pPr>
-      <w:bookmarkStart w:id="37" w:name="_Ref86692691"/>
-      <w:bookmarkStart w:id="38" w:name="_Toc86777134"/>
-      <w:r>
-        <w:t>Address Partition 253</w:t>
-      </w:r>
-      <w:bookmarkEnd w:id="37"/>
+      <w:bookmarkStart w:id="38" w:name="_Ref86698290"/>
+      <w:bookmarkStart w:id="39" w:name="_Toc86777135"/>
+      <w:r>
+        <w:t>Address Partition 254</w:t>
+      </w:r>
       <w:bookmarkEnd w:id="38"/>
-    </w:p>
-    <w:p>
-      <w:r>
-        <w:t>For any addressed message sent to the 253 partition, only the specifically addressed Decoder may send feedback data in channel 2. Feedback channel 1 is reserved for future standards. A mobile Decoder shall not respond in channel 1, even if its CV28, bit 0 setting enables unsolicited Decoder initiated transmission.</w:t>
-      </w:r>
-    </w:p>
-    <w:p>
-      <w:r>
-        <w:t>The System shall support reception of feedback to addressed packets using the 253 address.</w:t>
-      </w:r>
-    </w:p>
-    <w:p>
-      <w:pPr>
-        <w:pStyle w:val="Heading3"/>
-      </w:pPr>
-      <w:bookmarkStart w:id="39" w:name="_Ref86698290"/>
-      <w:bookmarkStart w:id="40" w:name="_Toc86777135"/>
-      <w:r>
-        <w:t>Address Partition 254</w:t>
-      </w:r>
       <w:bookmarkEnd w:id="39"/>
-      <w:bookmarkEnd w:id="40"/>
     </w:p>
     <w:p>
       <w:r>
         <w:t xml:space="preserve">All messages sent to the 254 address </w:t>
       </w:r>
-      <w:del w:id="41" w:author="Baker, Stuart" w:date="2021-11-11T19:28:00Z">
+      <w:del w:id="40" w:author="Baker, Stuart" w:date="2021-11-11T19:28:00Z">
         <w:r>
           <w:delText>space</w:delText>
         </w:r>
       </w:del>
-      <w:ins w:id="42" w:author="Baker, Stuart" w:date="2021-11-11T19:28:00Z">
+      <w:ins w:id="41" w:author="Baker, Stuart" w:date="2021-11-11T19:28:00Z">
         <w:r>
           <w:t>partition</w:t>
         </w:r>
@@ -2336,29 +2331,30 @@
       <w:r>
         <w:t xml:space="preserve"> combine feedback channels 1 &amp; 2 into a single extended length feedback channel. The channel 1 and 2 start and end timing shall be respected by the Decoder.</w:t>
       </w:r>
-      <w:ins w:id="43" w:author="Baker, Stuart" w:date="2021-11-11T19:27:00Z">
+      <w:ins w:id="42" w:author="Baker, Stuart" w:date="2021-11-11T19:27:00Z">
         <w:r>
           <w:t xml:space="preserve"> </w:t>
         </w:r>
       </w:ins>
-      <w:ins w:id="44" w:author="Baker, Stuart" w:date="2021-11-11T19:29:00Z">
+      <w:ins w:id="43" w:author="Baker, Stuart" w:date="2021-11-11T19:29:00Z">
         <w:r>
           <w:t xml:space="preserve">Only </w:t>
         </w:r>
       </w:ins>
-      <w:ins w:id="45" w:author="Baker, Stuart" w:date="2021-11-11T19:27:00Z">
+      <w:ins w:id="44" w:author="Baker, Stuart" w:date="2021-11-11T19:27:00Z">
         <w:r>
           <w:t xml:space="preserve">CV28 bit 1 determines if a feedback response is allowed for </w:t>
         </w:r>
+      </w:ins>
+      <w:ins w:id="45" w:author="Baker, Stuart" w:date="2022-02-11T19:55:00Z">
         <w:r>
           <w:rPr>
             <w:u w:val="single"/>
-            <w:rPrChange w:id="46" w:author="Baker, Stuart" w:date="2021-11-11T19:28:00Z">
-              <w:rPr/>
-            </w:rPrChange>
           </w:rPr>
-          <w:t>both</w:t>
+          <w:t>the combined</w:t>
         </w:r>
+      </w:ins>
+      <w:ins w:id="46" w:author="Baker, Stuart" w:date="2021-11-11T19:27:00Z">
         <w:r>
           <w:t xml:space="preserve"> </w:t>
         </w:r>
@@ -2370,57 +2366,62 @@
       </w:ins>
       <w:ins w:id="48" w:author="Baker, Stuart" w:date="2021-11-11T19:27:00Z">
         <w:r>
-          <w:t>channels 1 &amp; 2 combined.</w:t>
+          <w:t>channels 1 &amp; 2</w:t>
+        </w:r>
+        <w:bookmarkStart w:id="49" w:name="_GoBack"/>
+        <w:bookmarkEnd w:id="49"/>
+        <w:r>
+          <w:t>.</w:t>
         </w:r>
       </w:ins>
-      <w:ins w:id="49" w:author="Baker, Stuart" w:date="2021-11-11T19:28:00Z">
+      <w:ins w:id="50" w:author="Baker, Stuart" w:date="2021-11-11T19:28:00Z">
         <w:r>
           <w:t xml:space="preserve"> </w:t>
         </w:r>
       </w:ins>
-      <w:ins w:id="50" w:author="Baker, Stuart" w:date="2021-11-11T19:29:00Z">
+      <w:ins w:id="51" w:author="Baker, Stuart" w:date="2021-11-11T19:29:00Z">
         <w:r>
           <w:t xml:space="preserve">The </w:t>
         </w:r>
       </w:ins>
-      <w:ins w:id="51" w:author="Baker, Stuart" w:date="2021-11-11T19:28:00Z">
+      <w:ins w:id="52" w:author="Baker, Stuart" w:date="2021-11-11T19:28:00Z">
         <w:r>
           <w:t>CV28 bit 0</w:t>
         </w:r>
       </w:ins>
-      <w:ins w:id="52" w:author="Baker, Stuart" w:date="2021-11-11T19:29:00Z">
+      <w:ins w:id="53" w:author="Baker, Stuart" w:date="2021-11-11T19:29:00Z">
         <w:r>
           <w:t xml:space="preserve"> setting</w:t>
         </w:r>
       </w:ins>
-      <w:ins w:id="53" w:author="Baker, Stuart" w:date="2021-11-11T19:28:00Z">
+      <w:ins w:id="54" w:author="Baker, Stuart" w:date="2021-11-11T19:28:00Z">
         <w:r>
           <w:t xml:space="preserve"> is ignored for </w:t>
         </w:r>
       </w:ins>
-      <w:ins w:id="54" w:author="Baker, Stuart" w:date="2021-11-11T19:29:00Z">
+      <w:ins w:id="55" w:author="Baker, Stuart" w:date="2021-11-11T19:29:00Z">
         <w:r>
           <w:t xml:space="preserve">determining if </w:t>
         </w:r>
       </w:ins>
-      <w:ins w:id="55" w:author="Baker, Stuart" w:date="2021-11-11T19:28:00Z">
+      <w:ins w:id="56" w:author="Baker, Stuart" w:date="2021-11-11T19:28:00Z">
         <w:r>
           <w:t>address partition 254 respons</w:t>
         </w:r>
       </w:ins>
-      <w:ins w:id="56" w:author="Baker, Stuart" w:date="2021-11-11T19:29:00Z">
+      <w:ins w:id="57" w:author="Baker, Stuart" w:date="2021-11-11T19:29:00Z">
         <w:r>
           <w:t xml:space="preserve">es </w:t>
         </w:r>
       </w:ins>
-      <w:ins w:id="57" w:author="Baker, Stuart" w:date="2021-11-11T19:30:00Z">
+      <w:ins w:id="58" w:author="Baker, Stuart" w:date="2021-11-11T19:30:00Z">
         <w:r>
           <w:t>are allowed.</w:t>
         </w:r>
       </w:ins>
     </w:p>
     <w:p>
-      <w:del w:id="58" w:author="Baker, Stuart" w:date="2021-11-07T19:28:00Z">
+      <w:del w:id="59" w:author="Baker, Stuart" w:date="2021-11-07T19:28:00Z">
         <w:r>
           <w:delText>CV28, bit 7 must be set in order to enable address partition 254. Otherwise, a Decoder shall ignore all commands sent to address partition 254.</w:delText>
         </w:r>
@@ -2430,11 +2431,11 @@
       <w:pPr>
         <w:pStyle w:val="Heading3"/>
       </w:pPr>
-      <w:bookmarkStart w:id="59" w:name="_Toc86777136"/>
+      <w:bookmarkStart w:id="60" w:name="_Toc86777136"/>
       <w:r>
         <w:t>Encoding, Padding, and Alignment</w:t>
       </w:r>
-      <w:bookmarkEnd w:id="59"/>
+      <w:bookmarkEnd w:id="60"/>
     </w:p>
     <w:p>
       <w:r>
@@ -2445,18 +2446,27 @@
       <w:r>
         <w:t>To meet the coding requirement, all feedback data size must fall on a 6-bit boundary. In some cases, the feedback messages defined do not end on a 6-bit boundary. In this case, they shall be padded to the next 6-bit boundary by '0' bits. If after padding '0' bits to the next 6-bit boundary results in remaining space in the feedback channel, the Decoder shall fill the remaining space with ACK bytes.</w:t>
       </w:r>
+      <w:ins w:id="61" w:author="Baker, Stuart" w:date="2022-02-11T19:45:00Z">
+        <w:r>
+          <w:rPr>
+            <w:rStyle w:val="FootnoteReference"/>
+          </w:rPr>
+          <w:footnoteReference w:id="3"/>
+        </w:r>
+      </w:ins>
     </w:p>
     <w:p>
       <w:pPr>
         <w:pStyle w:val="Heading3"/>
       </w:pPr>
-      <w:bookmarkStart w:id="60" w:name="_Ref84766776"/>
-      <w:bookmarkStart w:id="61" w:name="_Toc86777137"/>
-      <w:r>
+      <w:bookmarkStart w:id="72" w:name="_Ref84766776"/>
+      <w:bookmarkStart w:id="73" w:name="_Toc86777137"/>
+      <w:r>
+        <w:lastRenderedPageBreak/>
         <w:t>Variable Length Feedback</w:t>
       </w:r>
-      <w:bookmarkEnd w:id="60"/>
-      <w:bookmarkEnd w:id="61"/>
+      <w:bookmarkEnd w:id="72"/>
+      <w:bookmarkEnd w:id="73"/>
     </w:p>
     <w:p>
       <w:r>
@@ -2468,7 +2478,6 @@
         <w:ind w:left="720"/>
       </w:pPr>
       <w:r>
-        <w:lastRenderedPageBreak/>
         <w:t>{header} {payload-bytes} {CRC-8}.</w:t>
       </w:r>
     </w:p>
@@ -2740,7 +2749,7 @@
             <w:r>
               <w:t>Length field, defines the total number of payload bytes that follow. The total number of bytes is Length + 2 (</w:t>
             </w:r>
-            <w:ins w:id="62" w:author="Baker, Stuart" w:date="2021-11-07T12:24:00Z">
+            <w:ins w:id="74" w:author="Baker, Stuart" w:date="2021-11-07T12:24:00Z">
               <w:r>
                 <w:t xml:space="preserve">i.e., </w:t>
               </w:r>
@@ -2756,11 +2765,11 @@
       <w:pPr>
         <w:pStyle w:val="Heading2"/>
       </w:pPr>
-      <w:bookmarkStart w:id="63" w:name="_Toc86777138"/>
+      <w:bookmarkStart w:id="75" w:name="_Toc86777138"/>
       <w:r>
         <w:t>Acknowledgement</w:t>
       </w:r>
-      <w:bookmarkEnd w:id="63"/>
+      <w:bookmarkEnd w:id="75"/>
     </w:p>
     <w:p>
       <w:r>
@@ -2835,11 +2844,11 @@
       <w:pPr>
         <w:pStyle w:val="Heading2"/>
       </w:pPr>
-      <w:bookmarkStart w:id="64" w:name="_Toc86777139"/>
+      <w:bookmarkStart w:id="76" w:name="_Toc86777139"/>
       <w:r>
         <w:t>Frequency</w:t>
       </w:r>
-      <w:bookmarkEnd w:id="64"/>
+      <w:bookmarkEnd w:id="76"/>
     </w:p>
     <w:p>
       <w:r>
@@ -2872,6 +2881,7 @@
     </w:p>
     <w:p>
       <w:r>
+        <w:lastRenderedPageBreak/>
         <w:t>For all of the packets in this standard, a Decoder is required to correctly decode and act upon all packets, including packets sent back-to-back or directly following another previously sent packet addressed to it, with no delay in between.</w:t>
       </w:r>
     </w:p>
@@ -2879,14 +2889,13 @@
       <w:pPr>
         <w:pStyle w:val="Heading2"/>
       </w:pPr>
-      <w:bookmarkStart w:id="65" w:name="_Ref84762823"/>
-      <w:bookmarkStart w:id="66" w:name="_Toc86777140"/>
-      <w:r>
-        <w:lastRenderedPageBreak/>
+      <w:bookmarkStart w:id="77" w:name="_Ref84762823"/>
+      <w:bookmarkStart w:id="78" w:name="_Toc86777140"/>
+      <w:r>
         <w:t>Sequenced Messages</w:t>
       </w:r>
-      <w:bookmarkEnd w:id="65"/>
-      <w:bookmarkEnd w:id="66"/>
+      <w:bookmarkEnd w:id="77"/>
+      <w:bookmarkEnd w:id="78"/>
     </w:p>
     <w:p>
       <w:r>
@@ -2902,13 +2911,13 @@
       <w:pPr>
         <w:pStyle w:val="Heading2"/>
       </w:pPr>
-      <w:bookmarkStart w:id="67" w:name="_Ref86699154"/>
-      <w:bookmarkStart w:id="68" w:name="_Toc86777141"/>
+      <w:bookmarkStart w:id="79" w:name="_Ref86699154"/>
+      <w:bookmarkStart w:id="80" w:name="_Toc86777141"/>
       <w:r>
         <w:t>Error Codes</w:t>
       </w:r>
-      <w:bookmarkEnd w:id="67"/>
-      <w:bookmarkEnd w:id="68"/>
+      <w:bookmarkEnd w:id="79"/>
+      <w:bookmarkEnd w:id="80"/>
     </w:p>
     <w:p>
       <w:r>
@@ -3274,13 +3283,13 @@
       <w:pPr>
         <w:pStyle w:val="Heading1"/>
       </w:pPr>
-      <w:bookmarkStart w:id="69" w:name="_Ref84765955"/>
-      <w:bookmarkStart w:id="70" w:name="_Toc86777142"/>
+      <w:bookmarkStart w:id="81" w:name="_Ref84765955"/>
+      <w:bookmarkStart w:id="82" w:name="_Toc86777142"/>
       <w:r>
         <w:t>Extended Address Format</w:t>
       </w:r>
-      <w:bookmarkEnd w:id="69"/>
-      <w:bookmarkEnd w:id="70"/>
+      <w:bookmarkEnd w:id="81"/>
+      <w:bookmarkEnd w:id="82"/>
     </w:p>
     <w:p>
       <w:r>
@@ -3484,6 +3493,7 @@
           </w:tcPr>
           <w:p>
             <w:r>
+              <w:lastRenderedPageBreak/>
               <w:t>9-bit Accessory</w:t>
             </w:r>
           </w:p>
@@ -3547,7 +3557,6 @@
           </w:tcPr>
           <w:p>
             <w:r>
-              <w:lastRenderedPageBreak/>
               <w:t>7-bit DCC</w:t>
             </w:r>
           </w:p>
@@ -3586,10 +3595,10 @@
               </w:rPr>
               <w:t>0AAAAAAA</w:t>
             </w:r>
-            <w:ins w:id="71" w:author="Baker, Stuart" w:date="2021-11-07T12:24:00Z">
+            <w:ins w:id="83" w:author="Baker, Stuart" w:date="2021-11-07T12:24:00Z">
               <w:r>
                 <w:rPr>
-                  <w:rPrChange w:id="72" w:author="Baker, Stuart" w:date="2021-11-07T12:25:00Z">
+                  <w:rPrChange w:id="84" w:author="Baker, Stuart" w:date="2021-11-07T12:25:00Z">
                     <w:rPr>
                       <w:rFonts w:ascii="Courier New" w:hAnsi="Courier New" w:cs="Courier New"/>
                     </w:rPr>
@@ -3598,10 +3607,10 @@
                 <w:t xml:space="preserve"> (</w:t>
               </w:r>
             </w:ins>
-            <w:ins w:id="73" w:author="Baker, Stuart" w:date="2021-11-07T12:25:00Z">
+            <w:ins w:id="85" w:author="Baker, Stuart" w:date="2021-11-07T12:25:00Z">
               <w:r>
                 <w:rPr>
-                  <w:rPrChange w:id="74" w:author="Baker, Stuart" w:date="2021-11-07T12:25:00Z">
+                  <w:rPrChange w:id="86" w:author="Baker, Stuart" w:date="2021-11-07T12:25:00Z">
                     <w:rPr>
                       <w:rFonts w:ascii="Courier New" w:hAnsi="Courier New" w:cs="Courier New"/>
                     </w:rPr>
@@ -3708,11 +3717,11 @@
       <w:pPr>
         <w:pStyle w:val="Heading1"/>
       </w:pPr>
-      <w:bookmarkStart w:id="75" w:name="_Toc86777143"/>
+      <w:bookmarkStart w:id="87" w:name="_Toc86777143"/>
       <w:r>
         <w:t>Command Types in Address Partition 253</w:t>
       </w:r>
-      <w:bookmarkEnd w:id="75"/>
+      <w:bookmarkEnd w:id="87"/>
     </w:p>
     <w:p>
       <w:r>
@@ -3937,11 +3946,11 @@
       <w:pPr>
         <w:pStyle w:val="Heading2"/>
       </w:pPr>
-      <w:bookmarkStart w:id="76" w:name="_Toc86777144"/>
+      <w:bookmarkStart w:id="88" w:name="_Toc86777144"/>
       <w:r>
         <w:t>Addressed and Addressed Continue</w:t>
       </w:r>
-      <w:bookmarkEnd w:id="76"/>
+      <w:bookmarkEnd w:id="88"/>
     </w:p>
     <w:p>
       <w:r>
@@ -4010,12 +4019,12 @@
       <w:r>
         <w:t xml:space="preserve">An addressed continue message has to be interpreted in the context of the previous addressed message sent to the same Decoder, which shall explicitly allow a continuation message to be sent and the interpretation of said continue message. For more information, please see </w:t>
       </w:r>
-      <w:del w:id="77" w:author="Baker, Stuart" w:date="2021-11-07T12:25:00Z">
+      <w:del w:id="89" w:author="Baker, Stuart" w:date="2021-11-07T12:25:00Z">
         <w:r>
           <w:delText>s</w:delText>
         </w:r>
       </w:del>
-      <w:ins w:id="78" w:author="Baker, Stuart" w:date="2021-11-07T12:25:00Z">
+      <w:ins w:id="90" w:author="Baker, Stuart" w:date="2021-11-07T12:25:00Z">
         <w:r>
           <w:t>S</w:t>
         </w:r>
@@ -4149,6 +4158,7 @@
               <w:rPr>
                 <w:rFonts w:ascii="Courier New" w:hAnsi="Courier New" w:cs="Courier New"/>
               </w:rPr>
+              <w:lastRenderedPageBreak/>
               <w:t>00010000 –</w:t>
             </w:r>
           </w:p>
@@ -4202,7 +4212,6 @@
               <w:rPr>
                 <w:rFonts w:ascii="Courier New" w:hAnsi="Courier New" w:cs="Courier New"/>
               </w:rPr>
-              <w:lastRenderedPageBreak/>
               <w:t>11111100</w:t>
             </w:r>
           </w:p>
@@ -4359,11 +4368,11 @@
       <w:pPr>
         <w:pStyle w:val="Heading2"/>
       </w:pPr>
-      <w:bookmarkStart w:id="79" w:name="_Toc86777145"/>
+      <w:bookmarkStart w:id="91" w:name="_Toc86777145"/>
       <w:r>
         <w:t>Addressed Control</w:t>
       </w:r>
-      <w:bookmarkEnd w:id="79"/>
+      <w:bookmarkEnd w:id="91"/>
     </w:p>
     <w:p>
       <w:r>
@@ -4394,11 +4403,11 @@
       <w:pPr>
         <w:pStyle w:val="Heading2"/>
       </w:pPr>
-      <w:bookmarkStart w:id="80" w:name="_Toc86777146"/>
+      <w:bookmarkStart w:id="92" w:name="_Toc86777146"/>
       <w:r>
         <w:t>Addressed S-9.2 / S-9.2.1 Chained</w:t>
       </w:r>
-      <w:bookmarkEnd w:id="80"/>
+      <w:bookmarkEnd w:id="92"/>
     </w:p>
     <w:p>
       <w:r>
@@ -4487,11 +4496,11 @@
       <w:pPr>
         <w:pStyle w:val="Heading1"/>
       </w:pPr>
-      <w:bookmarkStart w:id="81" w:name="_Toc86777147"/>
+      <w:bookmarkStart w:id="93" w:name="_Toc86777147"/>
       <w:r>
         <w:t>Command Types in Address Partition 254</w:t>
       </w:r>
-      <w:bookmarkEnd w:id="81"/>
+      <w:bookmarkEnd w:id="93"/>
     </w:p>
     <w:p>
       <w:r>
@@ -4523,7 +4532,7 @@
         <w:tblStyle w:val="TableGrid"/>
         <w:tblW w:w="0" w:type="auto"/>
         <w:tblLook w:val="04A0" w:firstRow="1" w:lastRow="0" w:firstColumn="1" w:lastColumn="0" w:noHBand="0" w:noVBand="1"/>
-        <w:tblPrChange w:id="82" w:author="Baker, Stuart" w:date="2021-11-07T12:28:00Z">
+        <w:tblPrChange w:id="94" w:author="Baker, Stuart" w:date="2021-11-07T12:28:00Z">
           <w:tblPr>
             <w:tblStyle w:val="TableGrid"/>
             <w:tblW w:w="0" w:type="auto"/>
@@ -4535,7 +4544,7 @@
         <w:gridCol w:w="1887"/>
         <w:gridCol w:w="2068"/>
         <w:gridCol w:w="5683"/>
-        <w:tblGridChange w:id="83">
+        <w:tblGridChange w:id="95">
           <w:tblGrid>
             <w:gridCol w:w="1887"/>
             <w:gridCol w:w="1888"/>
@@ -4548,7 +4557,7 @@
         <w:trPr>
           <w:cantSplit/>
           <w:tblHeader/>
-          <w:trPrChange w:id="84" w:author="Baker, Stuart" w:date="2021-11-07T12:28:00Z">
+          <w:trPrChange w:id="96" w:author="Baker, Stuart" w:date="2021-11-07T12:28:00Z">
             <w:trPr>
               <w:cantSplit/>
               <w:tblHeader/>
@@ -4560,7 +4569,7 @@
             <w:tcW w:w="3955" w:type="dxa"/>
             <w:gridSpan w:val="2"/>
             <w:shd w:val="clear" w:color="auto" w:fill="BFBFBF" w:themeFill="background1" w:themeFillShade="BF"/>
-            <w:tcPrChange w:id="85" w:author="Baker, Stuart" w:date="2021-11-07T12:28:00Z">
+            <w:tcPrChange w:id="97" w:author="Baker, Stuart" w:date="2021-11-07T12:28:00Z">
               <w:tcPr>
                 <w:tcW w:w="3775" w:type="dxa"/>
                 <w:gridSpan w:val="2"/>
@@ -4586,7 +4595,7 @@
           <w:tcPr>
             <w:tcW w:w="5683" w:type="dxa"/>
             <w:shd w:val="clear" w:color="auto" w:fill="BFBFBF" w:themeFill="background1" w:themeFillShade="BF"/>
-            <w:tcPrChange w:id="86" w:author="Baker, Stuart" w:date="2021-11-07T12:28:00Z">
+            <w:tcPrChange w:id="98" w:author="Baker, Stuart" w:date="2021-11-07T12:28:00Z">
               <w:tcPr>
                 <w:tcW w:w="5863" w:type="dxa"/>
                 <w:gridSpan w:val="2"/>
@@ -4612,7 +4621,7 @@
       <w:tr>
         <w:trPr>
           <w:cantSplit/>
-          <w:trPrChange w:id="87" w:author="Baker, Stuart" w:date="2021-11-07T12:28:00Z">
+          <w:trPrChange w:id="99" w:author="Baker, Stuart" w:date="2021-11-07T12:28:00Z">
             <w:trPr>
               <w:cantSplit/>
             </w:trPr>
@@ -4621,7 +4630,7 @@
         <w:tc>
           <w:tcPr>
             <w:tcW w:w="1887" w:type="dxa"/>
-            <w:tcPrChange w:id="88" w:author="Baker, Stuart" w:date="2021-11-07T12:28:00Z">
+            <w:tcPrChange w:id="100" w:author="Baker, Stuart" w:date="2021-11-07T12:28:00Z">
               <w:tcPr>
                 <w:tcW w:w="1887" w:type="dxa"/>
               </w:tcPr>
@@ -4644,7 +4653,7 @@
         <w:tc>
           <w:tcPr>
             <w:tcW w:w="2068" w:type="dxa"/>
-            <w:tcPrChange w:id="89" w:author="Baker, Stuart" w:date="2021-11-07T12:28:00Z">
+            <w:tcPrChange w:id="101" w:author="Baker, Stuart" w:date="2021-11-07T12:28:00Z">
               <w:tcPr>
                 <w:tcW w:w="1888" w:type="dxa"/>
               </w:tcPr>
@@ -4659,7 +4668,7 @@
         <w:tc>
           <w:tcPr>
             <w:tcW w:w="5683" w:type="dxa"/>
-            <w:tcPrChange w:id="90" w:author="Baker, Stuart" w:date="2021-11-07T12:28:00Z">
+            <w:tcPrChange w:id="102" w:author="Baker, Stuart" w:date="2021-11-07T12:28:00Z">
               <w:tcPr>
                 <w:tcW w:w="5863" w:type="dxa"/>
                 <w:gridSpan w:val="2"/>
@@ -4676,7 +4685,7 @@
       <w:tr>
         <w:trPr>
           <w:cantSplit/>
-          <w:trPrChange w:id="91" w:author="Baker, Stuart" w:date="2021-11-07T12:28:00Z">
+          <w:trPrChange w:id="103" w:author="Baker, Stuart" w:date="2021-11-07T12:28:00Z">
             <w:trPr>
               <w:cantSplit/>
             </w:trPr>
@@ -4685,7 +4694,7 @@
         <w:tc>
           <w:tcPr>
             <w:tcW w:w="1887" w:type="dxa"/>
-            <w:tcPrChange w:id="92" w:author="Baker, Stuart" w:date="2021-11-07T12:28:00Z">
+            <w:tcPrChange w:id="104" w:author="Baker, Stuart" w:date="2021-11-07T12:28:00Z">
               <w:tcPr>
                 <w:tcW w:w="1887" w:type="dxa"/>
               </w:tcPr>
@@ -4708,7 +4717,7 @@
         <w:tc>
           <w:tcPr>
             <w:tcW w:w="2068" w:type="dxa"/>
-            <w:tcPrChange w:id="93" w:author="Baker, Stuart" w:date="2021-11-07T12:28:00Z">
+            <w:tcPrChange w:id="105" w:author="Baker, Stuart" w:date="2021-11-07T12:28:00Z">
               <w:tcPr>
                 <w:tcW w:w="1888" w:type="dxa"/>
               </w:tcPr>
@@ -4718,7 +4727,7 @@
             <w:r>
               <w:t>Get Data Cont</w:t>
             </w:r>
-            <w:ins w:id="94" w:author="Baker, Stuart" w:date="2021-11-07T12:28:00Z">
+            <w:ins w:id="106" w:author="Baker, Stuart" w:date="2021-11-07T12:28:00Z">
               <w:r>
                 <w:t>inue</w:t>
               </w:r>
@@ -4728,7 +4737,7 @@
         <w:tc>
           <w:tcPr>
             <w:tcW w:w="5683" w:type="dxa"/>
-            <w:tcPrChange w:id="95" w:author="Baker, Stuart" w:date="2021-11-07T12:28:00Z">
+            <w:tcPrChange w:id="107" w:author="Baker, Stuart" w:date="2021-11-07T12:28:00Z">
               <w:tcPr>
                 <w:tcW w:w="5863" w:type="dxa"/>
                 <w:gridSpan w:val="2"/>
@@ -4745,7 +4754,7 @@
       <w:tr>
         <w:trPr>
           <w:cantSplit/>
-          <w:ins w:id="96" w:author="Baker, Stuart" w:date="2021-11-07T13:03:00Z"/>
+          <w:ins w:id="108" w:author="Baker, Stuart" w:date="2021-11-07T13:03:00Z"/>
         </w:trPr>
         <w:tc>
           <w:tcPr>
@@ -4754,7 +4763,7 @@
           <w:p>
             <w:pPr>
               <w:rPr>
-                <w:ins w:id="97" w:author="Baker, Stuart" w:date="2021-11-07T13:03:00Z"/>
+                <w:ins w:id="109" w:author="Baker, Stuart" w:date="2021-11-07T13:03:00Z"/>
                 <w:rFonts w:ascii="Courier New" w:hAnsi="Courier New" w:cs="Courier New"/>
               </w:rPr>
             </w:pPr>
@@ -4773,15 +4782,15 @@
           <w:p>
             <w:pPr>
               <w:rPr>
-                <w:ins w:id="98" w:author="Baker, Stuart" w:date="2021-11-07T13:03:00Z"/>
-              </w:rPr>
-            </w:pPr>
-            <w:del w:id="99" w:author="Baker, Stuart" w:date="2021-11-07T13:06:00Z">
+                <w:ins w:id="110" w:author="Baker, Stuart" w:date="2021-11-07T13:03:00Z"/>
+              </w:rPr>
+            </w:pPr>
+            <w:del w:id="111" w:author="Baker, Stuart" w:date="2021-11-07T13:06:00Z">
               <w:r>
                 <w:delText>Get</w:delText>
               </w:r>
             </w:del>
-            <w:ins w:id="100" w:author="Baker, Stuart" w:date="2021-11-07T13:06:00Z">
+            <w:ins w:id="112" w:author="Baker, Stuart" w:date="2021-11-07T13:06:00Z">
               <w:r>
                 <w:t>Set</w:t>
               </w:r>
@@ -4798,15 +4807,15 @@
           <w:p>
             <w:pPr>
               <w:rPr>
-                <w:ins w:id="101" w:author="Baker, Stuart" w:date="2021-11-07T13:03:00Z"/>
-              </w:rPr>
-            </w:pPr>
-            <w:ins w:id="102" w:author="Baker, Stuart" w:date="2021-11-07T13:07:00Z">
+                <w:ins w:id="113" w:author="Baker, Stuart" w:date="2021-11-07T13:03:00Z"/>
+              </w:rPr>
+            </w:pPr>
+            <w:ins w:id="114" w:author="Baker, Stuart" w:date="2021-11-07T13:07:00Z">
               <w:r>
                 <w:t>Reserved for future definition</w:t>
               </w:r>
             </w:ins>
-            <w:del w:id="103" w:author="Baker, Stuart" w:date="2021-11-07T13:07:00Z">
+            <w:del w:id="115" w:author="Baker, Stuart" w:date="2021-11-07T13:07:00Z">
               <w:r>
                 <w:delText>First of sequenced messages for Decoder to receive data</w:delText>
               </w:r>
@@ -4817,7 +4826,7 @@
       <w:tr>
         <w:trPr>
           <w:cantSplit/>
-          <w:ins w:id="104" w:author="Baker, Stuart" w:date="2021-11-07T13:03:00Z"/>
+          <w:ins w:id="116" w:author="Baker, Stuart" w:date="2021-11-07T13:03:00Z"/>
         </w:trPr>
         <w:tc>
           <w:tcPr>
@@ -4826,7 +4835,7 @@
           <w:p>
             <w:pPr>
               <w:rPr>
-                <w:ins w:id="105" w:author="Baker, Stuart" w:date="2021-11-07T13:03:00Z"/>
+                <w:ins w:id="117" w:author="Baker, Stuart" w:date="2021-11-07T13:03:00Z"/>
                 <w:rFonts w:ascii="Courier New" w:hAnsi="Courier New" w:cs="Courier New"/>
               </w:rPr>
             </w:pPr>
@@ -4845,15 +4854,15 @@
           <w:p>
             <w:pPr>
               <w:rPr>
-                <w:ins w:id="106" w:author="Baker, Stuart" w:date="2021-11-07T13:03:00Z"/>
-              </w:rPr>
-            </w:pPr>
-            <w:del w:id="107" w:author="Baker, Stuart" w:date="2021-11-07T13:06:00Z">
+                <w:ins w:id="118" w:author="Baker, Stuart" w:date="2021-11-07T13:03:00Z"/>
+              </w:rPr>
+            </w:pPr>
+            <w:del w:id="119" w:author="Baker, Stuart" w:date="2021-11-07T13:06:00Z">
               <w:r>
                 <w:delText>Get</w:delText>
               </w:r>
             </w:del>
-            <w:ins w:id="108" w:author="Baker, Stuart" w:date="2021-11-07T13:06:00Z">
+            <w:ins w:id="120" w:author="Baker, Stuart" w:date="2021-11-07T13:06:00Z">
               <w:r>
                 <w:t>Set</w:t>
               </w:r>
@@ -4861,7 +4870,7 @@
             <w:r>
               <w:t xml:space="preserve"> Data Cont</w:t>
             </w:r>
-            <w:ins w:id="109" w:author="Baker, Stuart" w:date="2021-11-07T13:03:00Z">
+            <w:ins w:id="121" w:author="Baker, Stuart" w:date="2021-11-07T13:03:00Z">
               <w:r>
                 <w:t>inue</w:t>
               </w:r>
@@ -4875,15 +4884,15 @@
           <w:p>
             <w:pPr>
               <w:rPr>
-                <w:ins w:id="110" w:author="Baker, Stuart" w:date="2021-11-07T13:03:00Z"/>
-              </w:rPr>
-            </w:pPr>
-            <w:ins w:id="111" w:author="Baker, Stuart" w:date="2021-11-07T13:07:00Z">
+                <w:ins w:id="122" w:author="Baker, Stuart" w:date="2021-11-07T13:03:00Z"/>
+              </w:rPr>
+            </w:pPr>
+            <w:ins w:id="123" w:author="Baker, Stuart" w:date="2021-11-07T13:07:00Z">
               <w:r>
                 <w:t>Reserved for future definition</w:t>
               </w:r>
             </w:ins>
-            <w:del w:id="112" w:author="Baker, Stuart" w:date="2021-11-07T13:07:00Z">
+            <w:del w:id="124" w:author="Baker, Stuart" w:date="2021-11-07T13:07:00Z">
               <w:r>
                 <w:delText>Further sequenced messages for Decoder to receive data</w:delText>
               </w:r>
@@ -4894,7 +4903,7 @@
       <w:tr>
         <w:trPr>
           <w:cantSplit/>
-          <w:trPrChange w:id="113" w:author="Baker, Stuart" w:date="2021-11-07T12:28:00Z">
+          <w:trPrChange w:id="125" w:author="Baker, Stuart" w:date="2021-11-07T12:28:00Z">
             <w:trPr>
               <w:cantSplit/>
             </w:trPr>
@@ -4903,7 +4912,7 @@
         <w:tc>
           <w:tcPr>
             <w:tcW w:w="1887" w:type="dxa"/>
-            <w:tcPrChange w:id="114" w:author="Baker, Stuart" w:date="2021-11-07T12:28:00Z">
+            <w:tcPrChange w:id="126" w:author="Baker, Stuart" w:date="2021-11-07T12:28:00Z">
               <w:tcPr>
                 <w:tcW w:w="1887" w:type="dxa"/>
               </w:tcPr>
@@ -4939,7 +4948,7 @@
         <w:tc>
           <w:tcPr>
             <w:tcW w:w="2068" w:type="dxa"/>
-            <w:tcPrChange w:id="115" w:author="Baker, Stuart" w:date="2021-11-07T12:28:00Z">
+            <w:tcPrChange w:id="127" w:author="Baker, Stuart" w:date="2021-11-07T12:28:00Z">
               <w:tcPr>
                 <w:tcW w:w="1888" w:type="dxa"/>
               </w:tcPr>
@@ -4954,7 +4963,7 @@
         <w:tc>
           <w:tcPr>
             <w:tcW w:w="5683" w:type="dxa"/>
-            <w:tcPrChange w:id="116" w:author="Baker, Stuart" w:date="2021-11-07T12:28:00Z">
+            <w:tcPrChange w:id="128" w:author="Baker, Stuart" w:date="2021-11-07T12:28:00Z">
               <w:tcPr>
                 <w:tcW w:w="5863" w:type="dxa"/>
                 <w:gridSpan w:val="2"/>
@@ -4971,7 +4980,7 @@
       <w:tr>
         <w:trPr>
           <w:cantSplit/>
-          <w:trPrChange w:id="117" w:author="Baker, Stuart" w:date="2021-11-07T12:28:00Z">
+          <w:trPrChange w:id="129" w:author="Baker, Stuart" w:date="2021-11-07T12:28:00Z">
             <w:trPr>
               <w:cantSplit/>
             </w:trPr>
@@ -4980,7 +4989,7 @@
         <w:tc>
           <w:tcPr>
             <w:tcW w:w="1887" w:type="dxa"/>
-            <w:tcPrChange w:id="118" w:author="Baker, Stuart" w:date="2021-11-07T12:28:00Z">
+            <w:tcPrChange w:id="130" w:author="Baker, Stuart" w:date="2021-11-07T12:28:00Z">
               <w:tcPr>
                 <w:tcW w:w="1887" w:type="dxa"/>
               </w:tcPr>
@@ -4996,6 +5005,7 @@
               <w:rPr>
                 <w:rFonts w:ascii="Courier New" w:hAnsi="Courier New" w:cs="Courier New"/>
               </w:rPr>
+              <w:lastRenderedPageBreak/>
               <w:t>1101HHHH</w:t>
             </w:r>
           </w:p>
@@ -5003,7 +5013,7 @@
         <w:tc>
           <w:tcPr>
             <w:tcW w:w="2068" w:type="dxa"/>
-            <w:tcPrChange w:id="119" w:author="Baker, Stuart" w:date="2021-11-07T12:28:00Z">
+            <w:tcPrChange w:id="131" w:author="Baker, Stuart" w:date="2021-11-07T12:28:00Z">
               <w:tcPr>
                 <w:tcW w:w="1888" w:type="dxa"/>
               </w:tcPr>
@@ -5018,7 +5028,7 @@
         <w:tc>
           <w:tcPr>
             <w:tcW w:w="5683" w:type="dxa"/>
-            <w:tcPrChange w:id="120" w:author="Baker, Stuart" w:date="2021-11-07T12:28:00Z">
+            <w:tcPrChange w:id="132" w:author="Baker, Stuart" w:date="2021-11-07T12:28:00Z">
               <w:tcPr>
                 <w:tcW w:w="5863" w:type="dxa"/>
                 <w:gridSpan w:val="2"/>
@@ -5035,7 +5045,7 @@
       <w:tr>
         <w:trPr>
           <w:cantSplit/>
-          <w:trPrChange w:id="121" w:author="Baker, Stuart" w:date="2021-11-07T12:28:00Z">
+          <w:trPrChange w:id="133" w:author="Baker, Stuart" w:date="2021-11-07T12:28:00Z">
             <w:trPr>
               <w:cantSplit/>
             </w:trPr>
@@ -5044,7 +5054,7 @@
         <w:tc>
           <w:tcPr>
             <w:tcW w:w="1887" w:type="dxa"/>
-            <w:tcPrChange w:id="122" w:author="Baker, Stuart" w:date="2021-11-07T12:28:00Z">
+            <w:tcPrChange w:id="134" w:author="Baker, Stuart" w:date="2021-11-07T12:28:00Z">
               <w:tcPr>
                 <w:tcW w:w="1887" w:type="dxa"/>
               </w:tcPr>
@@ -5060,7 +5070,6 @@
               <w:rPr>
                 <w:rFonts w:ascii="Courier New" w:hAnsi="Courier New" w:cs="Courier New"/>
               </w:rPr>
-              <w:lastRenderedPageBreak/>
               <w:t>1110HHHH</w:t>
             </w:r>
           </w:p>
@@ -5068,7 +5077,7 @@
         <w:tc>
           <w:tcPr>
             <w:tcW w:w="2068" w:type="dxa"/>
-            <w:tcPrChange w:id="123" w:author="Baker, Stuart" w:date="2021-11-07T12:28:00Z">
+            <w:tcPrChange w:id="135" w:author="Baker, Stuart" w:date="2021-11-07T12:28:00Z">
               <w:tcPr>
                 <w:tcW w:w="1888" w:type="dxa"/>
               </w:tcPr>
@@ -5083,7 +5092,7 @@
         <w:tc>
           <w:tcPr>
             <w:tcW w:w="5683" w:type="dxa"/>
-            <w:tcPrChange w:id="124" w:author="Baker, Stuart" w:date="2021-11-07T12:28:00Z">
+            <w:tcPrChange w:id="136" w:author="Baker, Stuart" w:date="2021-11-07T12:28:00Z">
               <w:tcPr>
                 <w:tcW w:w="5863" w:type="dxa"/>
                 <w:gridSpan w:val="2"/>
@@ -5094,12 +5103,12 @@
             <w:r>
               <w:t>Assign</w:t>
             </w:r>
-            <w:ins w:id="125" w:author="Baker, Stuart" w:date="2021-11-07T12:29:00Z">
+            <w:ins w:id="137" w:author="Baker, Stuart" w:date="2021-11-07T12:29:00Z">
               <w:r>
                 <w:t>s</w:t>
               </w:r>
             </w:ins>
-            <w:del w:id="126" w:author="Baker, Stuart" w:date="2021-11-07T12:29:00Z">
+            <w:del w:id="138" w:author="Baker, Stuart" w:date="2021-11-07T12:29:00Z">
               <w:r>
                 <w:delText>ed</w:delText>
               </w:r>
@@ -5113,7 +5122,7 @@
       <w:tr>
         <w:trPr>
           <w:cantSplit/>
-          <w:trPrChange w:id="127" w:author="Baker, Stuart" w:date="2021-11-07T12:28:00Z">
+          <w:trPrChange w:id="139" w:author="Baker, Stuart" w:date="2021-11-07T12:28:00Z">
             <w:trPr>
               <w:cantSplit/>
             </w:trPr>
@@ -5122,7 +5131,7 @@
         <w:tc>
           <w:tcPr>
             <w:tcW w:w="1887" w:type="dxa"/>
-            <w:tcPrChange w:id="128" w:author="Baker, Stuart" w:date="2021-11-07T12:28:00Z">
+            <w:tcPrChange w:id="140" w:author="Baker, Stuart" w:date="2021-11-07T12:28:00Z">
               <w:tcPr>
                 <w:tcW w:w="1887" w:type="dxa"/>
               </w:tcPr>
@@ -5158,7 +5167,7 @@
         <w:tc>
           <w:tcPr>
             <w:tcW w:w="2068" w:type="dxa"/>
-            <w:tcPrChange w:id="129" w:author="Baker, Stuart" w:date="2021-11-07T12:28:00Z">
+            <w:tcPrChange w:id="141" w:author="Baker, Stuart" w:date="2021-11-07T12:28:00Z">
               <w:tcPr>
                 <w:tcW w:w="1888" w:type="dxa"/>
               </w:tcPr>
@@ -5173,7 +5182,7 @@
         <w:tc>
           <w:tcPr>
             <w:tcW w:w="5683" w:type="dxa"/>
-            <w:tcPrChange w:id="130" w:author="Baker, Stuart" w:date="2021-11-07T12:28:00Z">
+            <w:tcPrChange w:id="142" w:author="Baker, Stuart" w:date="2021-11-07T12:28:00Z">
               <w:tcPr>
                 <w:tcW w:w="5863" w:type="dxa"/>
                 <w:gridSpan w:val="2"/>
@@ -5190,7 +5199,7 @@
       <w:tr>
         <w:trPr>
           <w:cantSplit/>
-          <w:trPrChange w:id="131" w:author="Baker, Stuart" w:date="2021-11-07T12:28:00Z">
+          <w:trPrChange w:id="143" w:author="Baker, Stuart" w:date="2021-11-07T12:28:00Z">
             <w:trPr>
               <w:cantSplit/>
             </w:trPr>
@@ -5199,7 +5208,7 @@
         <w:tc>
           <w:tcPr>
             <w:tcW w:w="1887" w:type="dxa"/>
-            <w:tcPrChange w:id="132" w:author="Baker, Stuart" w:date="2021-11-07T12:28:00Z">
+            <w:tcPrChange w:id="144" w:author="Baker, Stuart" w:date="2021-11-07T12:28:00Z">
               <w:tcPr>
                 <w:tcW w:w="1887" w:type="dxa"/>
               </w:tcPr>
@@ -5222,7 +5231,7 @@
         <w:tc>
           <w:tcPr>
             <w:tcW w:w="2068" w:type="dxa"/>
-            <w:tcPrChange w:id="133" w:author="Baker, Stuart" w:date="2021-11-07T12:28:00Z">
+            <w:tcPrChange w:id="145" w:author="Baker, Stuart" w:date="2021-11-07T12:28:00Z">
               <w:tcPr>
                 <w:tcW w:w="1888" w:type="dxa"/>
               </w:tcPr>
@@ -5237,7 +5246,7 @@
         <w:tc>
           <w:tcPr>
             <w:tcW w:w="5683" w:type="dxa"/>
-            <w:tcPrChange w:id="134" w:author="Baker, Stuart" w:date="2021-11-07T12:28:00Z">
+            <w:tcPrChange w:id="146" w:author="Baker, Stuart" w:date="2021-11-07T12:28:00Z">
               <w:tcPr>
                 <w:tcW w:w="5863" w:type="dxa"/>
                 <w:gridSpan w:val="2"/>
@@ -5255,51 +5264,53 @@
     <w:p>
       <w:pPr>
         <w:rPr>
-          <w:ins w:id="135" w:author="Baker, Stuart" w:date="2021-11-11T19:05:00Z"/>
-        </w:rPr>
-      </w:pPr>
-      <w:bookmarkStart w:id="136" w:name="_Toc86777148"/>
-    </w:p>
-    <w:p>
-      <w:pPr>
-        <w:rPr>
-          <w:ins w:id="137" w:author="Baker, Stuart" w:date="2021-11-11T19:05:00Z"/>
-        </w:rPr>
-        <w:pPrChange w:id="138" w:author="Baker, Stuart" w:date="2021-11-11T19:05:00Z">
+          <w:ins w:id="147" w:author="Baker, Stuart" w:date="2021-11-11T19:05:00Z"/>
+        </w:rPr>
+      </w:pPr>
+      <w:bookmarkStart w:id="148" w:name="_Toc86777148"/>
+    </w:p>
+    <w:p>
+      <w:pPr>
+        <w:rPr>
+          <w:ins w:id="149" w:author="Baker, Stuart" w:date="2021-11-11T19:05:00Z"/>
+        </w:rPr>
+        <w:pPrChange w:id="150" w:author="Baker, Stuart" w:date="2021-11-11T19:05:00Z">
           <w:pPr>
             <w:pStyle w:val="Heading1"/>
           </w:pPr>
         </w:pPrChange>
       </w:pPr>
-      <w:ins w:id="139" w:author="Baker, Stuart" w:date="2021-11-11T19:05:00Z">
+      <w:ins w:id="151" w:author="Baker, Stuart" w:date="2021-11-11T19:05:00Z">
         <w:r>
           <w:t>CV 28</w:t>
         </w:r>
       </w:ins>
-      <w:ins w:id="140" w:author="Baker, Stuart" w:date="2021-11-11T19:06:00Z">
+      <w:ins w:id="152" w:author="Baker, Stuart" w:date="2021-11-11T19:06:00Z">
         <w:r>
           <w:t xml:space="preserve">, bit 7 must be set in order to enable the Logon procedure, or </w:t>
         </w:r>
       </w:ins>
-      <w:ins w:id="141" w:author="Baker, Stuart" w:date="2021-11-11T19:12:00Z">
+      <w:ins w:id="153" w:author="Baker, Stuart" w:date="2021-11-11T19:12:00Z">
         <w:r>
           <w:t>session-based</w:t>
         </w:r>
       </w:ins>
-      <w:ins w:id="142" w:author="Baker, Stuart" w:date="2021-11-11T19:06:00Z">
+      <w:ins w:id="154" w:author="Baker, Stuart" w:date="2021-11-11T19:06:00Z">
         <w:r>
           <w:t xml:space="preserve"> address assignment, in the Decoder.</w:t>
         </w:r>
       </w:ins>
-      <w:ins w:id="143" w:author="Baker, Stuart" w:date="2021-11-11T19:07:00Z">
+      <w:ins w:id="155" w:author="Baker, Stuart" w:date="2021-11-11T19:07:00Z">
         <w:r>
           <w:t xml:space="preserve"> If CV28, bit 7 is clear, a Decoder shall ignore all address partition 254 commands 0xE0 to 0xFF. This includes </w:t>
         </w:r>
         <w:r>
           <w:rPr>
             <w:b/>
-            <w:rPrChange w:id="144" w:author="Baker, Stuart" w:date="2021-11-11T19:08:00Z">
-              <w:rPr/>
+            <w:rPrChange w:id="156" w:author="Baker, Stuart" w:date="2021-11-11T19:08:00Z">
+              <w:rPr>
+                <w:b w:val="0"/>
+              </w:rPr>
             </w:rPrChange>
           </w:rPr>
           <w:t>Logon Assign</w:t>
@@ -5310,8 +5321,10 @@
         <w:r>
           <w:rPr>
             <w:b/>
-            <w:rPrChange w:id="145" w:author="Baker, Stuart" w:date="2021-11-11T19:08:00Z">
-              <w:rPr/>
+            <w:rPrChange w:id="157" w:author="Baker, Stuart" w:date="2021-11-11T19:08:00Z">
+              <w:rPr>
+                <w:b w:val="0"/>
+              </w:rPr>
             </w:rPrChange>
           </w:rPr>
           <w:t>Logon Enable</w:t>
@@ -5320,25 +5333,27 @@
           <w:t xml:space="preserve">. </w:t>
         </w:r>
       </w:ins>
-      <w:ins w:id="146" w:author="Baker, Stuart" w:date="2021-11-11T19:08:00Z">
+      <w:ins w:id="158" w:author="Baker, Stuart" w:date="2021-11-11T19:08:00Z">
         <w:r>
           <w:t>It does not include th</w:t>
         </w:r>
       </w:ins>
-      <w:ins w:id="147" w:author="Baker, Stuart" w:date="2021-11-11T19:09:00Z">
+      <w:ins w:id="159" w:author="Baker, Stuart" w:date="2021-11-11T19:09:00Z">
         <w:r>
           <w:t>e</w:t>
         </w:r>
       </w:ins>
-      <w:ins w:id="148" w:author="Baker, Stuart" w:date="2021-11-11T19:08:00Z">
+      <w:ins w:id="160" w:author="Baker, Stuart" w:date="2021-11-11T19:08:00Z">
         <w:r>
           <w:t xml:space="preserve"> </w:t>
         </w:r>
         <w:r>
           <w:rPr>
             <w:b/>
-            <w:rPrChange w:id="149" w:author="Baker, Stuart" w:date="2021-11-11T19:08:00Z">
-              <w:rPr/>
+            <w:rPrChange w:id="161" w:author="Baker, Stuart" w:date="2021-11-11T19:08:00Z">
+              <w:rPr>
+                <w:b w:val="0"/>
+              </w:rPr>
             </w:rPrChange>
           </w:rPr>
           <w:t>Get Data Start/Continue</w:t>
@@ -5349,8 +5364,10 @@
         <w:r>
           <w:rPr>
             <w:b/>
-            <w:rPrChange w:id="150" w:author="Baker, Stuart" w:date="2021-11-11T19:08:00Z">
-              <w:rPr/>
+            <w:rPrChange w:id="162" w:author="Baker, Stuart" w:date="2021-11-11T19:08:00Z">
+              <w:rPr>
+                <w:b w:val="0"/>
+              </w:rPr>
             </w:rPrChange>
           </w:rPr>
           <w:t>Select</w:t>
@@ -5367,7 +5384,7 @@
       <w:r>
         <w:t>Logon</w:t>
       </w:r>
-      <w:bookmarkEnd w:id="136"/>
+      <w:bookmarkEnd w:id="148"/>
     </w:p>
     <w:p>
       <w:r>
@@ -5378,11 +5395,11 @@
       <w:pPr>
         <w:pStyle w:val="Heading2"/>
       </w:pPr>
-      <w:bookmarkStart w:id="151" w:name="_Toc86777149"/>
+      <w:bookmarkStart w:id="163" w:name="_Toc86777149"/>
       <w:r>
         <w:t>Procedure</w:t>
       </w:r>
-      <w:bookmarkEnd w:id="151"/>
+      <w:bookmarkEnd w:id="163"/>
     </w:p>
     <w:p>
       <w:r>
@@ -5403,11 +5420,11 @@
       <w:pPr>
         <w:pStyle w:val="Heading3"/>
       </w:pPr>
-      <w:bookmarkStart w:id="152" w:name="_Toc86777150"/>
+      <w:bookmarkStart w:id="164" w:name="_Toc86777150"/>
       <w:r>
         <w:t>Enumeration</w:t>
       </w:r>
-      <w:bookmarkEnd w:id="152"/>
+      <w:bookmarkEnd w:id="164"/>
     </w:p>
     <w:p>
       <w:r>
@@ -5439,7 +5456,11 @@
     </w:p>
     <w:p>
       <w:r>
-        <w:t xml:space="preserve">If many of the Decoders are already known in the System, or if local feedback detectors are used, this phase will be short. In the event of a collision of simultaneous responses from several Decoders, the detection is not reliable. A separation is then carried out by means of dynamic back-offs in the Decoders. The separation takes place (identified by the coding of the </w:t>
+        <w:t>If many of the Decoders are already known in the System, or if local feedback detectors are used, this phase will be short. In the event of a collision of simultaneous responses from several Decoders, the detection is not reliable. A separation is then carried out by means of dynamic back-</w:t>
+      </w:r>
+      <w:r>
+        <w:lastRenderedPageBreak/>
+        <w:t xml:space="preserve">offs in the Decoders. The separation takes place (identified by the coding of the </w:t>
       </w:r>
       <w:r>
         <w:rPr>
@@ -5455,12 +5476,11 @@
       <w:pPr>
         <w:pStyle w:val="Heading3"/>
       </w:pPr>
-      <w:bookmarkStart w:id="153" w:name="_Toc86777151"/>
-      <w:r>
-        <w:lastRenderedPageBreak/>
+      <w:bookmarkStart w:id="165" w:name="_Toc86777151"/>
+      <w:r>
         <w:t>Confirmation</w:t>
       </w:r>
-      <w:bookmarkEnd w:id="153"/>
+      <w:bookmarkEnd w:id="165"/>
     </w:p>
     <w:p>
       <w:r>
@@ -5534,11 +5554,11 @@
       <w:pPr>
         <w:pStyle w:val="Heading3"/>
       </w:pPr>
-      <w:bookmarkStart w:id="154" w:name="_Toc86777152"/>
+      <w:bookmarkStart w:id="166" w:name="_Toc86777152"/>
       <w:r>
         <w:t>Assignment</w:t>
       </w:r>
-      <w:bookmarkEnd w:id="154"/>
+      <w:bookmarkEnd w:id="166"/>
     </w:p>
     <w:p>
       <w:r>
@@ -5572,11 +5592,11 @@
       <w:pPr>
         <w:pStyle w:val="Heading3"/>
       </w:pPr>
-      <w:bookmarkStart w:id="155" w:name="_Toc86777153"/>
+      <w:bookmarkStart w:id="167" w:name="_Toc86777153"/>
       <w:r>
         <w:t>Configuration Discovery</w:t>
       </w:r>
-      <w:bookmarkEnd w:id="155"/>
+      <w:bookmarkEnd w:id="167"/>
     </w:p>
     <w:p>
       <w:r>
@@ -5604,11 +5624,11 @@
       <w:pPr>
         <w:pStyle w:val="Heading3"/>
       </w:pPr>
-      <w:bookmarkStart w:id="156" w:name="_Toc86777154"/>
+      <w:bookmarkStart w:id="168" w:name="_Toc86777154"/>
       <w:r>
         <w:t>CID</w:t>
       </w:r>
-      <w:bookmarkEnd w:id="156"/>
+      <w:bookmarkEnd w:id="168"/>
     </w:p>
     <w:p>
       <w:r>
@@ -5619,21 +5639,21 @@
       <w:pPr>
         <w:pStyle w:val="Heading2"/>
       </w:pPr>
-      <w:bookmarkStart w:id="157" w:name="_Toc86777155"/>
+      <w:bookmarkStart w:id="169" w:name="_Toc86777155"/>
       <w:r>
         <w:t>Logon Commands</w:t>
       </w:r>
-      <w:bookmarkEnd w:id="157"/>
+      <w:bookmarkEnd w:id="169"/>
     </w:p>
     <w:p>
       <w:pPr>
         <w:pStyle w:val="Heading3"/>
       </w:pPr>
-      <w:bookmarkStart w:id="158" w:name="_Toc86777156"/>
+      <w:bookmarkStart w:id="170" w:name="_Toc86777156"/>
       <w:r>
         <w:t>Logon Enable</w:t>
       </w:r>
-      <w:bookmarkEnd w:id="158"/>
+      <w:bookmarkEnd w:id="170"/>
     </w:p>
     <w:p>
       <w:r>
@@ -5766,6 +5786,7 @@
               <w:rPr>
                 <w:b/>
               </w:rPr>
+              <w:lastRenderedPageBreak/>
               <w:t>Parameter</w:t>
             </w:r>
           </w:p>
@@ -5891,7 +5912,6 @@
               <w:rPr>
                 <w:rFonts w:ascii="Courier New" w:hAnsi="Courier New" w:cs="Courier New"/>
               </w:rPr>
-              <w:lastRenderedPageBreak/>
               <w:t>CCCC..</w:t>
             </w:r>
             <w:proofErr w:type="gramEnd"/>
@@ -6125,11 +6145,11 @@
       <w:pPr>
         <w:pStyle w:val="Heading3"/>
       </w:pPr>
-      <w:bookmarkStart w:id="159" w:name="_Toc86777157"/>
+      <w:bookmarkStart w:id="171" w:name="_Toc86777157"/>
       <w:r>
         <w:t>Select</w:t>
       </w:r>
-      <w:bookmarkEnd w:id="159"/>
+      <w:bookmarkEnd w:id="171"/>
     </w:p>
     <w:p>
       <w:r>
@@ -6474,6 +6494,7 @@
               <w:rPr>
                 <w:rFonts w:ascii="Courier New" w:hAnsi="Courier New" w:cs="Courier New"/>
               </w:rPr>
+              <w:lastRenderedPageBreak/>
               <w:t>VVVV..</w:t>
             </w:r>
             <w:proofErr w:type="gramEnd"/>
@@ -6493,7 +6514,7 @@
             <w:r>
               <w:t>[optional] CV address, three bytes</w:t>
             </w:r>
-            <w:ins w:id="160" w:author="Baker, Stuart" w:date="2021-11-07T12:31:00Z">
+            <w:ins w:id="172" w:author="Baker, Stuart" w:date="2021-11-07T12:31:00Z">
               <w:r>
                 <w:t>,</w:t>
               </w:r>
@@ -6542,12 +6563,12 @@
       <w:pPr>
         <w:pStyle w:val="Heading4"/>
       </w:pPr>
-      <w:bookmarkStart w:id="161" w:name="_Ref86690008"/>
+      <w:bookmarkStart w:id="173" w:name="_Ref86690008"/>
       <w:proofErr w:type="spellStart"/>
       <w:r>
         <w:t>ReadShortInfo</w:t>
       </w:r>
-      <w:bookmarkEnd w:id="161"/>
+      <w:bookmarkEnd w:id="173"/>
       <w:proofErr w:type="spellEnd"/>
     </w:p>
     <w:p>
@@ -6636,7 +6657,6 @@
               <w:rPr>
                 <w:b/>
               </w:rPr>
-              <w:lastRenderedPageBreak/>
               <w:t>Parameter</w:t>
             </w:r>
           </w:p>
@@ -6695,7 +6715,7 @@
               <w:rPr>
                 <w:rStyle w:val="FootnoteReference"/>
               </w:rPr>
-              <w:footnoteReference w:id="3"/>
+              <w:footnoteReference w:id="4"/>
             </w:r>
           </w:p>
         </w:tc>
@@ -6810,7 +6830,7 @@
               <w:rPr>
                 <w:rStyle w:val="FootnoteReference"/>
               </w:rPr>
-              <w:footnoteReference w:id="4"/>
+              <w:footnoteReference w:id="5"/>
             </w:r>
           </w:p>
           <w:p>
@@ -6946,7 +6966,7 @@
       <w:r>
         <w:t>)</w:t>
       </w:r>
-      <w:ins w:id="162" w:author="Baker, Stuart" w:date="2021-11-07T12:32:00Z">
+      <w:ins w:id="174" w:author="Baker, Stuart" w:date="2021-11-07T12:32:00Z">
         <w:r>
           <w:t>,</w:t>
         </w:r>
@@ -7044,22 +7064,22 @@
       <w:pPr>
         <w:pStyle w:val="Heading4"/>
       </w:pPr>
-      <w:bookmarkStart w:id="163" w:name="_Ref86700729"/>
+      <w:bookmarkStart w:id="175" w:name="_Ref86700729"/>
       <w:r>
         <w:t>Set Decoder Internal Status</w:t>
       </w:r>
-      <w:bookmarkEnd w:id="163"/>
+      <w:bookmarkEnd w:id="175"/>
     </w:p>
     <w:p>
       <w:r>
         <w:t>If CCCCCCCC = 11111</w:t>
       </w:r>
-      <w:ins w:id="164" w:author="Baker, Stuart" w:date="2021-11-07T12:32:00Z">
+      <w:ins w:id="176" w:author="Baker, Stuart" w:date="2021-11-07T12:32:00Z">
         <w:r>
           <w:t>0</w:t>
         </w:r>
       </w:ins>
-      <w:del w:id="165" w:author="Baker, Stuart" w:date="2021-11-07T12:32:00Z">
+      <w:del w:id="177" w:author="Baker, Stuart" w:date="2021-11-07T12:32:00Z">
         <w:r>
           <w:delText>1</w:delText>
         </w:r>
@@ -7153,6 +7173,7 @@
               <w:rPr>
                 <w:b/>
               </w:rPr>
+              <w:lastRenderedPageBreak/>
               <w:t>Parameter</w:t>
             </w:r>
           </w:p>
@@ -7366,12 +7387,11 @@
       <w:pPr>
         <w:pStyle w:val="Heading3"/>
       </w:pPr>
-      <w:bookmarkStart w:id="166" w:name="_Toc86777158"/>
-      <w:r>
-        <w:lastRenderedPageBreak/>
+      <w:bookmarkStart w:id="178" w:name="_Toc86777158"/>
+      <w:r>
         <w:t>Get Data</w:t>
       </w:r>
-      <w:bookmarkEnd w:id="166"/>
+      <w:bookmarkEnd w:id="178"/>
     </w:p>
     <w:p>
       <w:pPr>
@@ -7855,6 +7875,7 @@
           <w:sz w:val="22"/>
           <w:szCs w:val="22"/>
         </w:rPr>
+        <w:lastRenderedPageBreak/>
         <w:t>◄</w:t>
       </w:r>
       <w:r>
@@ -8021,7 +8042,6 @@
           <w:sz w:val="22"/>
           <w:szCs w:val="22"/>
         </w:rPr>
-        <w:lastRenderedPageBreak/>
         <w:t>◄</w:t>
       </w:r>
       <w:r>
@@ -8051,11 +8071,11 @@
       <w:pPr>
         <w:pStyle w:val="Heading3"/>
       </w:pPr>
-      <w:bookmarkStart w:id="167" w:name="_Toc86777159"/>
+      <w:bookmarkStart w:id="179" w:name="_Toc86777159"/>
       <w:r>
         <w:t>Set Data</w:t>
       </w:r>
-      <w:bookmarkEnd w:id="167"/>
+      <w:bookmarkEnd w:id="179"/>
     </w:p>
     <w:p>
       <w:r>
@@ -8066,13 +8086,13 @@
       <w:pPr>
         <w:pStyle w:val="Heading3"/>
       </w:pPr>
-      <w:bookmarkStart w:id="168" w:name="_Ref86690075"/>
-      <w:bookmarkStart w:id="169" w:name="_Toc86777160"/>
+      <w:bookmarkStart w:id="180" w:name="_Ref86690075"/>
+      <w:bookmarkStart w:id="181" w:name="_Toc86777160"/>
       <w:r>
         <w:t>Logon Assign</w:t>
       </w:r>
-      <w:bookmarkEnd w:id="168"/>
-      <w:bookmarkEnd w:id="169"/>
+      <w:bookmarkEnd w:id="180"/>
+      <w:bookmarkEnd w:id="181"/>
     </w:p>
     <w:p>
       <w:r>
@@ -8115,7 +8135,7 @@
       <w:r>
         <w:tab/>
       </w:r>
-      <w:ins w:id="170" w:author="Baker, Stuart" w:date="2021-11-07T12:33:00Z">
+      <w:ins w:id="182" w:author="Baker, Stuart" w:date="2021-11-07T12:33:00Z">
         <w:r>
           <w:rPr>
             <w:rFonts w:ascii="Courier New" w:hAnsi="Courier New" w:cs="Courier New"/>
@@ -8417,6 +8437,7 @@
               <w:rPr>
                 <w:rFonts w:ascii="Courier New" w:hAnsi="Courier New" w:cs="Courier New"/>
               </w:rPr>
+              <w:lastRenderedPageBreak/>
               <w:t>FFFFFFFF</w:t>
             </w:r>
           </w:p>
@@ -8433,49 +8454,49 @@
               <w:rPr>
                 <w:rStyle w:val="FootnoteReference"/>
               </w:rPr>
-              <w:footnoteReference w:id="5"/>
-            </w:r>
-            <w:ins w:id="171" w:author="Baker, Stuart" w:date="2021-11-11T19:16:00Z">
+              <w:footnoteReference w:id="6"/>
+            </w:r>
+            <w:ins w:id="183" w:author="Baker, Stuart" w:date="2021-11-11T19:16:00Z">
               <w:r>
                 <w:t xml:space="preserve"> - overlaps with </w:t>
               </w:r>
             </w:ins>
-            <w:ins w:id="172" w:author="Baker, Stuart" w:date="2021-11-11T19:19:00Z">
+            <w:ins w:id="184" w:author="Baker, Stuart" w:date="2021-11-11T19:19:00Z">
               <w:r>
                 <w:t>b</w:t>
               </w:r>
             </w:ins>
-            <w:ins w:id="173" w:author="Baker, Stuart" w:date="2021-11-11T19:17:00Z">
+            <w:ins w:id="185" w:author="Baker, Stuart" w:date="2021-11-11T19:17:00Z">
               <w:r>
                 <w:t>i-</w:t>
               </w:r>
             </w:ins>
-            <w:ins w:id="174" w:author="Baker, Stuart" w:date="2021-11-11T19:19:00Z">
+            <w:ins w:id="186" w:author="Baker, Stuart" w:date="2021-11-11T19:19:00Z">
               <w:r>
                 <w:t>d</w:t>
               </w:r>
             </w:ins>
-            <w:ins w:id="175" w:author="Baker, Stuart" w:date="2021-11-11T19:17:00Z">
+            <w:ins w:id="187" w:author="Baker, Stuart" w:date="2021-11-11T19:17:00Z">
               <w:r>
                 <w:t xml:space="preserve">irectional CV page </w:t>
               </w:r>
             </w:ins>
-            <w:ins w:id="176" w:author="Baker, Stuart" w:date="2021-11-11T19:23:00Z">
+            <w:ins w:id="188" w:author="Baker, Stuart" w:date="2021-11-11T19:23:00Z">
               <w:r>
                 <w:t xml:space="preserve">byte </w:t>
               </w:r>
             </w:ins>
-            <w:ins w:id="177" w:author="Baker, Stuart" w:date="2021-11-11T19:17:00Z">
+            <w:ins w:id="189" w:author="Baker, Stuart" w:date="2021-11-11T19:17:00Z">
               <w:r>
                 <w:t>offset</w:t>
               </w:r>
             </w:ins>
-            <w:ins w:id="178" w:author="Baker, Stuart" w:date="2021-11-11T19:18:00Z">
+            <w:ins w:id="190" w:author="Baker, Stuart" w:date="2021-11-11T19:18:00Z">
               <w:r>
                 <w:t xml:space="preserve"> 252 (CV</w:t>
               </w:r>
             </w:ins>
-            <w:ins w:id="179" w:author="Baker, Stuart" w:date="2021-11-11T19:19:00Z">
+            <w:ins w:id="191" w:author="Baker, Stuart" w:date="2021-11-11T19:19:00Z">
               <w:r>
                 <w:t>31 = 0, CV32 = 255, CV253)</w:t>
               </w:r>
@@ -8559,7 +8580,7 @@
               <w:rPr>
                 <w:rStyle w:val="FootnoteReference"/>
               </w:rPr>
-              <w:footnoteReference w:id="6"/>
+              <w:footnoteReference w:id="7"/>
             </w:r>
           </w:p>
           <w:p>
@@ -8611,7 +8632,6 @@
               <w:rPr>
                 <w:rFonts w:ascii="Courier New" w:hAnsi="Courier New" w:cs="Courier New"/>
               </w:rPr>
-              <w:lastRenderedPageBreak/>
               <w:t>CCCC..</w:t>
             </w:r>
             <w:proofErr w:type="gramEnd"/>
@@ -8630,53 +8650,53 @@
           <w:p>
             <w:pPr>
               <w:rPr>
-                <w:ins w:id="180" w:author="Baker, Stuart" w:date="2021-11-11T19:20:00Z"/>
+                <w:ins w:id="192" w:author="Baker, Stuart" w:date="2021-11-11T19:20:00Z"/>
               </w:rPr>
             </w:pPr>
             <w:r>
               <w:t>Change counter. This value is changed every time the Decoder is programmed with new configuration, including if its firmware is updated. A value of 0xFFF corresponds to a Decoder, which is new, factory reset, or firmware updated, and is always regarded as a "changed" value.</w:t>
             </w:r>
-            <w:ins w:id="181" w:author="Baker, Stuart" w:date="2021-11-11T19:19:00Z">
+            <w:ins w:id="193" w:author="Baker, Stuart" w:date="2021-11-11T19:19:00Z">
               <w:r>
                 <w:t xml:space="preserve"> - overlaps with bi-directional CV page </w:t>
               </w:r>
             </w:ins>
-            <w:ins w:id="182" w:author="Baker, Stuart" w:date="2021-11-11T19:23:00Z">
+            <w:ins w:id="194" w:author="Baker, Stuart" w:date="2021-11-11T19:23:00Z">
               <w:r>
                 <w:t xml:space="preserve">byte </w:t>
               </w:r>
             </w:ins>
-            <w:ins w:id="183" w:author="Baker, Stuart" w:date="2021-11-11T19:19:00Z">
+            <w:ins w:id="195" w:author="Baker, Stuart" w:date="2021-11-11T19:19:00Z">
               <w:r>
                 <w:t>offset 25</w:t>
               </w:r>
             </w:ins>
-            <w:ins w:id="184" w:author="Baker, Stuart" w:date="2021-11-11T19:24:00Z">
+            <w:ins w:id="196" w:author="Baker, Stuart" w:date="2021-11-11T19:24:00Z">
               <w:r>
                 <w:t>3</w:t>
               </w:r>
             </w:ins>
-            <w:ins w:id="185" w:author="Baker, Stuart" w:date="2021-11-11T19:23:00Z">
+            <w:ins w:id="197" w:author="Baker, Stuart" w:date="2021-11-11T19:23:00Z">
               <w:r>
                 <w:t xml:space="preserve"> and 25</w:t>
               </w:r>
             </w:ins>
-            <w:ins w:id="186" w:author="Baker, Stuart" w:date="2021-11-11T19:24:00Z">
+            <w:ins w:id="198" w:author="Baker, Stuart" w:date="2021-11-11T19:24:00Z">
               <w:r>
                 <w:t>4</w:t>
               </w:r>
             </w:ins>
-            <w:ins w:id="187" w:author="Baker, Stuart" w:date="2021-11-11T19:19:00Z">
+            <w:ins w:id="199" w:author="Baker, Stuart" w:date="2021-11-11T19:19:00Z">
               <w:r>
                 <w:t xml:space="preserve"> (CV31 = 0, CV32 = 255, CV254 </w:t>
               </w:r>
             </w:ins>
-            <w:ins w:id="188" w:author="Baker, Stuart" w:date="2021-11-11T19:20:00Z">
+            <w:ins w:id="200" w:author="Baker, Stuart" w:date="2021-11-11T19:20:00Z">
               <w:r>
                 <w:t>and CV255</w:t>
               </w:r>
             </w:ins>
-            <w:ins w:id="189" w:author="Baker, Stuart" w:date="2021-11-11T19:19:00Z">
+            <w:ins w:id="201" w:author="Baker, Stuart" w:date="2021-11-11T19:19:00Z">
               <w:r>
                 <w:t>)</w:t>
               </w:r>
@@ -8685,14 +8705,14 @@
           <w:p>
             <w:pPr>
               <w:rPr>
-                <w:ins w:id="190" w:author="Baker, Stuart" w:date="2021-11-11T19:20:00Z"/>
-              </w:rPr>
-            </w:pPr>
-            <w:ins w:id="191" w:author="Baker, Stuart" w:date="2021-11-11T19:20:00Z">
+                <w:ins w:id="202" w:author="Baker, Stuart" w:date="2021-11-11T19:20:00Z"/>
+              </w:rPr>
+            </w:pPr>
+            <w:ins w:id="203" w:author="Baker, Stuart" w:date="2021-11-11T19:20:00Z">
               <w:r>
                 <w:rPr>
                   <w:u w:val="single"/>
-                  <w:rPrChange w:id="192" w:author="Baker, Stuart" w:date="2021-11-11T19:21:00Z">
+                  <w:rPrChange w:id="204" w:author="Baker, Stuart" w:date="2021-11-11T19:21:00Z">
                     <w:rPr/>
                   </w:rPrChange>
                 </w:rPr>
@@ -8702,31 +8722,31 @@
                 <w:t xml:space="preserve"> CCCCCCCC: </w:t>
               </w:r>
             </w:ins>
-            <w:ins w:id="193" w:author="Baker, Stuart" w:date="2021-11-11T19:23:00Z">
+            <w:ins w:id="205" w:author="Baker, Stuart" w:date="2021-11-11T19:23:00Z">
               <w:r>
                 <w:t>Byte Offset 25</w:t>
               </w:r>
             </w:ins>
-            <w:ins w:id="194" w:author="Baker, Stuart" w:date="2021-11-11T19:24:00Z">
+            <w:ins w:id="206" w:author="Baker, Stuart" w:date="2021-11-11T19:24:00Z">
               <w:r>
                 <w:t>3</w:t>
               </w:r>
             </w:ins>
-            <w:ins w:id="195" w:author="Baker, Stuart" w:date="2021-11-11T19:21:00Z">
+            <w:ins w:id="207" w:author="Baker, Stuart" w:date="2021-11-11T19:21:00Z">
               <w:r>
                 <w:t>, right justified</w:t>
               </w:r>
             </w:ins>
           </w:p>
           <w:p>
-            <w:ins w:id="196" w:author="Baker, Stuart" w:date="2021-11-11T19:20:00Z">
+            <w:ins w:id="208" w:author="Baker, Stuart" w:date="2021-11-11T19:20:00Z">
               <w:r>
                 <w:t xml:space="preserve">CCCC </w:t>
               </w:r>
               <w:r>
                 <w:rPr>
                   <w:u w:val="single"/>
-                  <w:rPrChange w:id="197" w:author="Baker, Stuart" w:date="2021-11-11T19:21:00Z">
+                  <w:rPrChange w:id="209" w:author="Baker, Stuart" w:date="2021-11-11T19:21:00Z">
                     <w:rPr/>
                   </w:rPrChange>
                 </w:rPr>
@@ -8736,17 +8756,17 @@
                 <w:t xml:space="preserve">: </w:t>
               </w:r>
             </w:ins>
-            <w:ins w:id="198" w:author="Baker, Stuart" w:date="2021-11-11T19:24:00Z">
+            <w:ins w:id="210" w:author="Baker, Stuart" w:date="2021-11-11T19:24:00Z">
               <w:r>
                 <w:t xml:space="preserve">Byte Offset </w:t>
               </w:r>
             </w:ins>
-            <w:ins w:id="199" w:author="Baker, Stuart" w:date="2021-11-11T19:20:00Z">
+            <w:ins w:id="211" w:author="Baker, Stuart" w:date="2021-11-11T19:20:00Z">
               <w:r>
                 <w:t>25</w:t>
               </w:r>
             </w:ins>
-            <w:ins w:id="200" w:author="Baker, Stuart" w:date="2021-11-11T19:24:00Z">
+            <w:ins w:id="212" w:author="Baker, Stuart" w:date="2021-11-11T19:24:00Z">
               <w:r>
                 <w:t>4</w:t>
               </w:r>
@@ -8829,12 +8849,12 @@
             <w:r>
               <w:t xml:space="preserve">: Byte </w:t>
             </w:r>
-            <w:ins w:id="201" w:author="Baker, Stuart" w:date="2021-11-07T12:34:00Z">
+            <w:ins w:id="213" w:author="Baker, Stuart" w:date="2021-11-07T12:34:00Z">
               <w:r>
                 <w:t>2</w:t>
               </w:r>
             </w:ins>
-            <w:del w:id="202" w:author="Baker, Stuart" w:date="2021-11-07T12:34:00Z">
+            <w:del w:id="214" w:author="Baker, Stuart" w:date="2021-11-07T12:34:00Z">
               <w:r>
                 <w:delText>0</w:delText>
               </w:r>
@@ -8855,12 +8875,12 @@
             <w:r>
               <w:t xml:space="preserve">: Byte </w:t>
             </w:r>
-            <w:ins w:id="203" w:author="Baker, Stuart" w:date="2021-11-07T12:34:00Z">
+            <w:ins w:id="215" w:author="Baker, Stuart" w:date="2021-11-07T12:34:00Z">
               <w:r>
                 <w:t>3</w:t>
               </w:r>
             </w:ins>
-            <w:del w:id="204" w:author="Baker, Stuart" w:date="2021-11-07T12:34:00Z">
+            <w:del w:id="216" w:author="Baker, Stuart" w:date="2021-11-07T12:34:00Z">
               <w:r>
                 <w:delText>1</w:delText>
               </w:r>
@@ -8873,11 +8893,11 @@
       <w:pPr>
         <w:pStyle w:val="Heading2"/>
       </w:pPr>
-      <w:bookmarkStart w:id="205" w:name="_Toc86777161"/>
+      <w:bookmarkStart w:id="217" w:name="_Toc86777161"/>
       <w:r>
         <w:t>System Behavior</w:t>
       </w:r>
-      <w:bookmarkEnd w:id="205"/>
+      <w:bookmarkEnd w:id="217"/>
     </w:p>
     <w:p>
       <w:r>
@@ -8888,11 +8908,11 @@
       <w:pPr>
         <w:pStyle w:val="Heading3"/>
       </w:pPr>
-      <w:bookmarkStart w:id="206" w:name="_Toc86777162"/>
+      <w:bookmarkStart w:id="218" w:name="_Toc86777162"/>
       <w:r>
         <w:t>Registration</w:t>
       </w:r>
-      <w:bookmarkEnd w:id="206"/>
+      <w:bookmarkEnd w:id="218"/>
     </w:p>
     <w:p>
       <w:r>
@@ -8962,12 +8982,12 @@
       <w:r>
         <w:t xml:space="preserve">If collisions are detected, the </w:t>
       </w:r>
-      <w:del w:id="207" w:author="Baker, Stuart" w:date="2021-11-07T12:35:00Z">
+      <w:del w:id="219" w:author="Baker, Stuart" w:date="2021-11-07T12:35:00Z">
         <w:r>
           <w:delText xml:space="preserve">back </w:delText>
         </w:r>
       </w:del>
-      <w:ins w:id="208" w:author="Baker, Stuart" w:date="2021-11-07T12:35:00Z">
+      <w:ins w:id="220" w:author="Baker, Stuart" w:date="2021-11-07T12:35:00Z">
         <w:r>
           <w:t>back-</w:t>
         </w:r>
@@ -8991,7 +9011,11 @@
         <w:t>Select</w:t>
       </w:r>
       <w:r>
-        <w:t xml:space="preserve"> will execute the back-off algorithm described in Section </w:t>
+        <w:t xml:space="preserve"> will execute the back-off algorithm </w:t>
+      </w:r>
+      <w:r>
+        <w:lastRenderedPageBreak/>
+        <w:t xml:space="preserve">described in Section </w:t>
       </w:r>
       <w:r>
         <w:fldChar w:fldCharType="begin"/>
@@ -9011,7 +9035,7 @@
       <w:r>
         <w:t>, and send</w:t>
       </w:r>
-      <w:ins w:id="209" w:author="Baker, Stuart" w:date="2021-11-07T12:35:00Z">
+      <w:ins w:id="221" w:author="Baker, Stuart" w:date="2021-11-07T12:35:00Z">
         <w:r>
           <w:t>s</w:t>
         </w:r>
@@ -9056,11 +9080,11 @@
       <w:pPr>
         <w:pStyle w:val="Heading3"/>
       </w:pPr>
-      <w:bookmarkStart w:id="210" w:name="_Toc86777163"/>
+      <w:bookmarkStart w:id="222" w:name="_Toc86777163"/>
       <w:r>
         <w:t>Configuration Discovery</w:t>
       </w:r>
-      <w:bookmarkEnd w:id="210"/>
+      <w:bookmarkEnd w:id="222"/>
     </w:p>
     <w:p>
       <w:r>
@@ -9152,24 +9176,23 @@
       <w:pPr>
         <w:pStyle w:val="Heading2"/>
       </w:pPr>
-      <w:bookmarkStart w:id="211" w:name="_Toc86777164"/>
-      <w:r>
-        <w:lastRenderedPageBreak/>
+      <w:bookmarkStart w:id="223" w:name="_Toc86777164"/>
+      <w:r>
         <w:t>Decoder Behavior</w:t>
       </w:r>
-      <w:bookmarkEnd w:id="211"/>
+      <w:bookmarkEnd w:id="223"/>
     </w:p>
     <w:p>
       <w:pPr>
         <w:pStyle w:val="Heading3"/>
       </w:pPr>
-      <w:bookmarkStart w:id="212" w:name="_Ref86702775"/>
-      <w:bookmarkStart w:id="213" w:name="_Toc86777165"/>
+      <w:bookmarkStart w:id="224" w:name="_Ref86702775"/>
+      <w:bookmarkStart w:id="225" w:name="_Toc86777165"/>
       <w:r>
         <w:t>Startup</w:t>
       </w:r>
-      <w:bookmarkEnd w:id="212"/>
-      <w:bookmarkEnd w:id="213"/>
+      <w:bookmarkEnd w:id="224"/>
+      <w:bookmarkEnd w:id="225"/>
     </w:p>
     <w:p>
       <w:r>
@@ -9255,7 +9278,7 @@
         <w:rPr>
           <w:rStyle w:val="FootnoteReference"/>
         </w:rPr>
-        <w:footnoteReference w:id="7"/>
+        <w:footnoteReference w:id="8"/>
       </w:r>
       <w:r>
         <w:t xml:space="preserve"> </w:t>
@@ -9279,15 +9302,16 @@
       <w:pPr>
         <w:pStyle w:val="Heading3"/>
       </w:pPr>
-      <w:bookmarkStart w:id="214" w:name="_Ref86702816"/>
-      <w:bookmarkStart w:id="215" w:name="_Ref86703671"/>
-      <w:bookmarkStart w:id="216" w:name="_Toc86777166"/>
-      <w:r>
+      <w:bookmarkStart w:id="226" w:name="_Ref86702816"/>
+      <w:bookmarkStart w:id="227" w:name="_Ref86703671"/>
+      <w:bookmarkStart w:id="228" w:name="_Toc86777166"/>
+      <w:r>
+        <w:lastRenderedPageBreak/>
         <w:t>Back-off</w:t>
       </w:r>
-      <w:bookmarkEnd w:id="214"/>
-      <w:bookmarkEnd w:id="215"/>
-      <w:bookmarkEnd w:id="216"/>
+      <w:bookmarkEnd w:id="226"/>
+      <w:bookmarkEnd w:id="227"/>
+      <w:bookmarkEnd w:id="228"/>
     </w:p>
     <w:p>
       <w:r>
@@ -9302,12 +9326,12 @@
       <w:r>
         <w:t xml:space="preserve"> confirmation after an attempted registration, it </w:t>
       </w:r>
-      <w:del w:id="217" w:author="Baker, Stuart" w:date="2021-11-07T12:35:00Z">
+      <w:del w:id="229" w:author="Baker, Stuart" w:date="2021-11-07T12:35:00Z">
         <w:r>
           <w:delText>no longer</w:delText>
         </w:r>
       </w:del>
-      <w:ins w:id="218" w:author="Baker, Stuart" w:date="2021-11-07T12:35:00Z">
+      <w:ins w:id="230" w:author="Baker, Stuart" w:date="2021-11-07T12:35:00Z">
         <w:r>
           <w:t>skips</w:t>
         </w:r>
@@ -9333,19 +9357,19 @@
       <w:r>
         <w:t xml:space="preserve"> messages to be ignored is based on a random number, which may be generated by the DID. The first random number is to be chosen from a range of 0 to 7. If </w:t>
       </w:r>
-      <w:del w:id="219" w:author="Baker, Stuart" w:date="2021-11-07T12:36:00Z">
+      <w:del w:id="231" w:author="Baker, Stuart" w:date="2021-11-07T12:36:00Z">
         <w:r>
           <w:delText>the Logon is not activated</w:delText>
         </w:r>
       </w:del>
-      <w:ins w:id="220" w:author="Baker, Stuart" w:date="2021-11-07T12:36:00Z">
+      <w:ins w:id="232" w:author="Baker, Stuart" w:date="2021-11-07T12:36:00Z">
         <w:r>
           <w:t xml:space="preserve">no </w:t>
         </w:r>
         <w:r>
           <w:rPr>
             <w:b/>
-            <w:rPrChange w:id="221" w:author="Baker, Stuart" w:date="2021-11-07T12:36:00Z">
+            <w:rPrChange w:id="233" w:author="Baker, Stuart" w:date="2021-11-07T12:36:00Z">
               <w:rPr/>
             </w:rPrChange>
           </w:rPr>
@@ -9358,19 +9382,19 @@
       <w:r>
         <w:t xml:space="preserve"> again, the number is selected from a range of 0 to 15. If </w:t>
       </w:r>
-      <w:del w:id="222" w:author="Baker, Stuart" w:date="2021-11-07T12:38:00Z">
+      <w:del w:id="234" w:author="Baker, Stuart" w:date="2021-11-07T12:38:00Z">
         <w:r>
           <w:delText>the Logon is not activated</w:delText>
         </w:r>
       </w:del>
-      <w:ins w:id="223" w:author="Baker, Stuart" w:date="2021-11-07T12:38:00Z">
+      <w:ins w:id="235" w:author="Baker, Stuart" w:date="2021-11-07T12:38:00Z">
         <w:r>
           <w:t xml:space="preserve">no </w:t>
         </w:r>
         <w:r>
           <w:rPr>
             <w:b/>
-            <w:rPrChange w:id="224" w:author="Baker, Stuart" w:date="2021-11-07T12:38:00Z">
+            <w:rPrChange w:id="236" w:author="Baker, Stuart" w:date="2021-11-07T12:38:00Z">
               <w:rPr/>
             </w:rPrChange>
           </w:rPr>
@@ -9383,19 +9407,19 @@
       <w:r>
         <w:t xml:space="preserve"> again, the number is selected from a range of 0 to 31. If </w:t>
       </w:r>
-      <w:del w:id="225" w:author="Baker, Stuart" w:date="2021-11-07T12:38:00Z">
+      <w:del w:id="237" w:author="Baker, Stuart" w:date="2021-11-07T12:38:00Z">
         <w:r>
           <w:delText>the Logon is not activated</w:delText>
         </w:r>
       </w:del>
-      <w:ins w:id="226" w:author="Baker, Stuart" w:date="2021-11-07T12:38:00Z">
+      <w:ins w:id="238" w:author="Baker, Stuart" w:date="2021-11-07T12:38:00Z">
         <w:r>
           <w:t xml:space="preserve">no </w:t>
         </w:r>
         <w:r>
           <w:rPr>
             <w:b/>
-            <w:rPrChange w:id="227" w:author="Baker, Stuart" w:date="2021-11-07T12:38:00Z">
+            <w:rPrChange w:id="239" w:author="Baker, Stuart" w:date="2021-11-07T12:38:00Z">
               <w:rPr/>
             </w:rPrChange>
           </w:rPr>
@@ -9408,7 +9432,7 @@
       <w:r>
         <w:t xml:space="preserve"> again, the number is selected from a range of 0 to 63, and no</w:t>
       </w:r>
-      <w:ins w:id="228" w:author="Baker, Stuart" w:date="2021-11-07T12:39:00Z">
+      <w:ins w:id="240" w:author="Baker, Stuart" w:date="2021-11-07T12:39:00Z">
         <w:r>
           <w:t>t increased</w:t>
         </w:r>
@@ -9435,12 +9459,12 @@
       <w:r>
         <w:t xml:space="preserve">If the Decoder contains a True Random Number Generator (TRNG), it may be used to generate a random value used in </w:t>
       </w:r>
-      <w:del w:id="229" w:author="Baker, Stuart" w:date="2021-11-07T12:39:00Z">
+      <w:del w:id="241" w:author="Baker, Stuart" w:date="2021-11-07T12:39:00Z">
         <w:r>
           <w:delText>B</w:delText>
         </w:r>
       </w:del>
-      <w:ins w:id="230" w:author="Baker, Stuart" w:date="2021-11-07T12:39:00Z">
+      <w:ins w:id="242" w:author="Baker, Stuart" w:date="2021-11-07T12:39:00Z">
         <w:r>
           <w:t>b</w:t>
         </w:r>
@@ -9452,15 +9476,15 @@
     <w:p>
       <w:pPr>
         <w:rPr>
-          <w:ins w:id="231" w:author="Baker, Stuart" w:date="2021-11-07T13:47:00Z"/>
-        </w:rPr>
-      </w:pPr>
-      <w:del w:id="232" w:author="Baker, Stuart" w:date="2021-11-07T13:48:00Z">
+          <w:ins w:id="243" w:author="Baker, Stuart" w:date="2021-11-07T13:47:00Z"/>
+        </w:rPr>
+      </w:pPr>
+      <w:del w:id="244" w:author="Baker, Stuart" w:date="2021-11-07T13:48:00Z">
         <w:r>
           <w:delText>[The random number algorithm requirements are currently under reevaluation.]</w:delText>
         </w:r>
       </w:del>
-      <w:ins w:id="233" w:author="Baker, Stuart" w:date="2021-11-07T13:47:00Z">
+      <w:ins w:id="245" w:author="Baker, Stuart" w:date="2021-11-07T13:47:00Z">
         <w:r>
           <w:t>Decoders shall select random numbers to fulfill the following properties:</w:t>
         </w:r>
@@ -9474,27 +9498,26 @@
           <w:numId w:val="30"/>
         </w:numPr>
         <w:rPr>
-          <w:ins w:id="234" w:author="Baker, Stuart" w:date="2021-11-07T13:47:00Z"/>
-        </w:rPr>
-        <w:pPrChange w:id="235" w:author="Baker, Stuart" w:date="2021-11-07T13:48:00Z">
+          <w:ins w:id="246" w:author="Baker, Stuart" w:date="2021-11-07T13:47:00Z"/>
+        </w:rPr>
+        <w:pPrChange w:id="247" w:author="Baker, Stuart" w:date="2021-11-07T13:48:00Z">
           <w:pPr/>
         </w:pPrChange>
       </w:pPr>
-      <w:ins w:id="236" w:author="Baker, Stuart" w:date="2021-11-07T13:47:00Z">
+      <w:ins w:id="248" w:author="Baker, Stuart" w:date="2021-11-07T13:47:00Z">
         <w:r>
-          <w:lastRenderedPageBreak/>
           <w:t>Any population of decoders</w:t>
         </w:r>
       </w:ins>
-      <w:ins w:id="237" w:author="Baker, Stuart" w:date="2021-11-07T14:07:00Z">
+      <w:ins w:id="249" w:author="Baker, Stuart" w:date="2021-11-07T14:07:00Z">
         <w:r>
           <w:rPr>
             <w:rStyle w:val="FootnoteReference"/>
           </w:rPr>
-          <w:footnoteReference w:id="8"/>
+          <w:footnoteReference w:id="9"/>
         </w:r>
       </w:ins>
-      <w:ins w:id="239" w:author="Baker, Stuart" w:date="2021-11-07T13:47:00Z">
+      <w:ins w:id="251" w:author="Baker, Stuart" w:date="2021-11-07T13:47:00Z">
         <w:r>
           <w:t xml:space="preserve"> by the same manufacturer, when started at the same time, generates a set of uniformly distributed random numbers at each step of the algorithm, and</w:t>
         </w:r>
@@ -9507,11 +9530,11 @@
           <w:ilvl w:val="0"/>
           <w:numId w:val="30"/>
         </w:numPr>
-        <w:pPrChange w:id="240" w:author="Baker, Stuart" w:date="2021-11-07T13:48:00Z">
+        <w:pPrChange w:id="252" w:author="Baker, Stuart" w:date="2021-11-07T13:48:00Z">
           <w:pPr/>
         </w:pPrChange>
       </w:pPr>
-      <w:ins w:id="241" w:author="Baker, Stuart" w:date="2021-11-07T13:47:00Z">
+      <w:ins w:id="253" w:author="Baker, Stuart" w:date="2021-11-07T13:47:00Z">
         <w:r>
           <w:t>Each decoder either generates a different sequence of random numbers at every start, or for any two decoders by the same manufacturer the random sequence differs within the first 64 generated bits.</w:t>
         </w:r>
@@ -9521,13 +9544,13 @@
       <w:pPr>
         <w:pStyle w:val="Heading3"/>
       </w:pPr>
-      <w:bookmarkStart w:id="242" w:name="_Ref86703478"/>
-      <w:bookmarkStart w:id="243" w:name="_Toc86777167"/>
+      <w:bookmarkStart w:id="254" w:name="_Ref86703478"/>
+      <w:bookmarkStart w:id="255" w:name="_Toc86777167"/>
       <w:r>
         <w:t>CV19 Consisting Behavior</w:t>
       </w:r>
-      <w:bookmarkEnd w:id="242"/>
-      <w:bookmarkEnd w:id="243"/>
+      <w:bookmarkEnd w:id="254"/>
+      <w:bookmarkEnd w:id="255"/>
     </w:p>
     <w:p>
       <w:r>
@@ -9574,11 +9597,11 @@
       <w:pPr>
         <w:pStyle w:val="Heading1"/>
       </w:pPr>
-      <w:bookmarkStart w:id="244" w:name="_Toc86777168"/>
+      <w:bookmarkStart w:id="256" w:name="_Toc86777168"/>
       <w:r>
         <w:t>Data Spaces</w:t>
       </w:r>
-      <w:bookmarkEnd w:id="244"/>
+      <w:bookmarkEnd w:id="256"/>
     </w:p>
     <w:p>
       <w:r>
@@ -9589,12 +9612,12 @@
       <w:r>
         <w:t xml:space="preserve">Normally, the CRC-8 seed value used by this Standard is always 0, as described in </w:t>
       </w:r>
-      <w:del w:id="245" w:author="Baker, Stuart" w:date="2021-11-07T12:39:00Z">
+      <w:del w:id="257" w:author="Baker, Stuart" w:date="2021-11-07T12:39:00Z">
         <w:r>
           <w:delText>s</w:delText>
         </w:r>
       </w:del>
-      <w:ins w:id="246" w:author="Baker, Stuart" w:date="2021-11-07T12:39:00Z">
+      <w:ins w:id="258" w:author="Baker, Stuart" w:date="2021-11-07T12:39:00Z">
         <w:r>
           <w:t>S</w:t>
         </w:r>
@@ -9683,12 +9706,12 @@
       <w:pPr>
         <w:pStyle w:val="Heading2"/>
       </w:pPr>
-      <w:bookmarkStart w:id="247" w:name="_Toc86777169"/>
+      <w:bookmarkStart w:id="259" w:name="_Toc86777169"/>
       <w:proofErr w:type="spellStart"/>
       <w:r>
         <w:t>WriteBlock</w:t>
       </w:r>
-      <w:bookmarkEnd w:id="247"/>
+      <w:bookmarkEnd w:id="259"/>
       <w:proofErr w:type="spellEnd"/>
     </w:p>
     <w:p>
@@ -9704,6 +9727,7 @@
         </w:rPr>
       </w:pPr>
       <w:r>
+        <w:lastRenderedPageBreak/>
         <w:t>►</w:t>
       </w:r>
       <w:r>
@@ -9888,12 +9912,12 @@
             <w:r>
               <w:t xml:space="preserve">Data </w:t>
             </w:r>
-            <w:del w:id="248" w:author="Baker, Stuart" w:date="2021-11-07T12:40:00Z">
+            <w:del w:id="260" w:author="Baker, Stuart" w:date="2021-11-07T12:40:00Z">
               <w:r>
                 <w:delText>s</w:delText>
               </w:r>
             </w:del>
-            <w:ins w:id="249" w:author="Baker, Stuart" w:date="2021-11-07T12:40:00Z">
+            <w:ins w:id="261" w:author="Baker, Stuart" w:date="2021-11-07T12:40:00Z">
               <w:r>
                 <w:t>S</w:t>
               </w:r>
@@ -9942,17 +9966,17 @@
             <w:r>
               <w:t>Data</w:t>
             </w:r>
-            <w:ins w:id="250" w:author="Baker, Stuart" w:date="2021-11-07T12:40:00Z">
+            <w:ins w:id="262" w:author="Baker, Stuart" w:date="2021-11-07T12:40:00Z">
               <w:r>
                 <w:t xml:space="preserve"> </w:t>
               </w:r>
             </w:ins>
-            <w:del w:id="251" w:author="Baker, Stuart" w:date="2021-11-07T12:40:00Z">
+            <w:del w:id="263" w:author="Baker, Stuart" w:date="2021-11-07T12:40:00Z">
               <w:r>
                 <w:delText>s</w:delText>
               </w:r>
             </w:del>
-            <w:ins w:id="252" w:author="Baker, Stuart" w:date="2021-11-07T12:40:00Z">
+            <w:ins w:id="264" w:author="Baker, Stuart" w:date="2021-11-07T12:40:00Z">
               <w:r>
                 <w:t>S</w:t>
               </w:r>
@@ -9960,7 +9984,7 @@
             <w:r>
               <w:t>pace offset, three bytes</w:t>
             </w:r>
-            <w:ins w:id="253" w:author="Baker, Stuart" w:date="2021-11-11T19:10:00Z">
+            <w:ins w:id="265" w:author="Baker, Stuart" w:date="2021-11-11T19:10:00Z">
               <w:r>
                 <w:t>,</w:t>
               </w:r>
@@ -10001,7 +10025,7 @@
       <w:pPr>
         <w:pStyle w:val="Heading3"/>
       </w:pPr>
-      <w:bookmarkStart w:id="254" w:name="_Toc86777170"/>
+      <w:bookmarkStart w:id="266" w:name="_Toc86777170"/>
       <w:proofErr w:type="spellStart"/>
       <w:r>
         <w:t>WriteBlock</w:t>
@@ -10010,7 +10034,7 @@
       <w:r>
         <w:t xml:space="preserve"> Feedback</w:t>
       </w:r>
-      <w:bookmarkEnd w:id="254"/>
+      <w:bookmarkEnd w:id="266"/>
     </w:p>
     <w:p>
       <w:r>
@@ -10050,7 +10074,6 @@
         </w:rPr>
       </w:pPr>
       <w:r>
-        <w:lastRenderedPageBreak/>
         <w:t>►</w:t>
       </w:r>
       <w:r>
@@ -10260,7 +10283,7 @@
               <w:rPr>
                 <w:rStyle w:val="FootnoteReference"/>
               </w:rPr>
-              <w:footnoteReference w:id="9"/>
+              <w:footnoteReference w:id="10"/>
             </w:r>
             <w:r>
               <w:t>.</w:t>
@@ -10473,7 +10496,7 @@
       <w:pPr>
         <w:pStyle w:val="Heading3"/>
       </w:pPr>
-      <w:bookmarkStart w:id="255" w:name="_Toc86777171"/>
+      <w:bookmarkStart w:id="267" w:name="_Toc86777171"/>
       <w:proofErr w:type="spellStart"/>
       <w:r>
         <w:t>WriteBlock</w:t>
@@ -10482,7 +10505,7 @@
       <w:r>
         <w:t xml:space="preserve"> Continue</w:t>
       </w:r>
-      <w:bookmarkEnd w:id="255"/>
+      <w:bookmarkEnd w:id="267"/>
     </w:p>
     <w:p>
       <w:r>
@@ -10538,6 +10561,7 @@
         </w:rPr>
       </w:pPr>
       <w:r>
+        <w:lastRenderedPageBreak/>
         <w:t>►</w:t>
       </w:r>
       <w:r>
@@ -10846,7 +10870,6 @@
           <w:sz w:val="22"/>
           <w:szCs w:val="22"/>
         </w:rPr>
-        <w:lastRenderedPageBreak/>
         <w:t>◄</w:t>
       </w:r>
       <w:r>
@@ -10960,12 +10983,12 @@
       <w:r>
         <w:t xml:space="preserve"> command. Instead, </w:t>
       </w:r>
-      <w:del w:id="256" w:author="Baker, Stuart" w:date="2021-11-07T12:41:00Z">
+      <w:del w:id="268" w:author="Baker, Stuart" w:date="2021-11-07T12:41:00Z">
         <w:r>
           <w:delText>the</w:delText>
         </w:r>
       </w:del>
-      <w:ins w:id="257" w:author="Baker, Stuart" w:date="2021-11-07T12:41:00Z">
+      <w:ins w:id="269" w:author="Baker, Stuart" w:date="2021-11-07T12:41:00Z">
         <w:r>
           <w:t>a</w:t>
         </w:r>
@@ -11003,12 +11026,12 @@
       <w:pPr>
         <w:pStyle w:val="Heading2"/>
       </w:pPr>
-      <w:bookmarkStart w:id="258" w:name="_Toc86777172"/>
+      <w:bookmarkStart w:id="270" w:name="_Toc86777172"/>
       <w:proofErr w:type="spellStart"/>
       <w:r>
         <w:t>ReadBackground</w:t>
       </w:r>
-      <w:bookmarkEnd w:id="258"/>
+      <w:bookmarkEnd w:id="270"/>
       <w:proofErr w:type="spellEnd"/>
     </w:p>
     <w:p>
@@ -11136,7 +11159,7 @@
         </w:rPr>
         <w:t xml:space="preserve">[ch2]: ID13 </w:t>
       </w:r>
-      <w:ins w:id="259" w:author="Baker, Stuart" w:date="2021-11-07T12:41:00Z">
+      <w:ins w:id="271" w:author="Baker, Stuart" w:date="2021-11-07T12:41:00Z">
         <w:r>
           <w:rPr>
             <w:rFonts w:ascii="Courier New" w:hAnsi="Courier New" w:cs="Courier New"/>
@@ -11144,7 +11167,7 @@
           <w:t>{header</w:t>
         </w:r>
       </w:ins>
-      <w:ins w:id="260" w:author="Baker, Stuart" w:date="2021-11-07T12:42:00Z">
+      <w:ins w:id="272" w:author="Baker, Stuart" w:date="2021-11-07T12:42:00Z">
         <w:r>
           <w:rPr>
             <w:rFonts w:ascii="Courier New" w:hAnsi="Courier New" w:cs="Courier New"/>
@@ -11152,7 +11175,7 @@
           <w:t>} {3 data bytes}</w:t>
         </w:r>
       </w:ins>
-      <w:del w:id="261" w:author="Baker, Stuart" w:date="2021-11-07T12:42:00Z">
+      <w:del w:id="273" w:author="Baker, Stuart" w:date="2021-11-07T12:42:00Z">
         <w:r>
           <w:rPr>
             <w:rFonts w:ascii="Courier New" w:hAnsi="Courier New" w:cs="Courier New"/>
@@ -11204,7 +11227,7 @@
         </w:rPr>
         <w:t xml:space="preserve">[ch2]: ID14 </w:t>
       </w:r>
-      <w:ins w:id="262" w:author="Baker, Stuart" w:date="2021-11-07T12:42:00Z">
+      <w:ins w:id="274" w:author="Baker, Stuart" w:date="2021-11-07T12:42:00Z">
         <w:r>
           <w:rPr>
             <w:rFonts w:ascii="Courier New" w:hAnsi="Courier New" w:cs="Courier New"/>
@@ -11212,7 +11235,7 @@
           <w:t>{4 data bytes}</w:t>
         </w:r>
       </w:ins>
-      <w:del w:id="263" w:author="Baker, Stuart" w:date="2021-11-07T12:42:00Z">
+      <w:del w:id="275" w:author="Baker, Stuart" w:date="2021-11-07T12:42:00Z">
         <w:r>
           <w:rPr>
             <w:rFonts w:ascii="Courier New" w:hAnsi="Courier New" w:cs="Courier New"/>
@@ -11362,6 +11385,7 @@
               <w:rPr>
                 <w:rFonts w:ascii="Courier New" w:hAnsi="Courier New" w:cs="Courier New"/>
               </w:rPr>
+              <w:lastRenderedPageBreak/>
               <w:t>NNNNNNNN</w:t>
             </w:r>
           </w:p>
@@ -11415,12 +11439,12 @@
             <w:r>
               <w:t xml:space="preserve">Data space </w:t>
             </w:r>
-            <w:del w:id="264" w:author="Baker, Stuart" w:date="2021-11-07T12:43:00Z">
+            <w:del w:id="276" w:author="Baker, Stuart" w:date="2021-11-07T12:43:00Z">
               <w:r>
                 <w:delText>number</w:delText>
               </w:r>
             </w:del>
-            <w:ins w:id="265" w:author="Baker, Stuart" w:date="2021-11-07T12:43:00Z">
+            <w:ins w:id="277" w:author="Baker, Stuart" w:date="2021-11-07T12:43:00Z">
               <w:r>
                 <w:t>offset</w:t>
               </w:r>
@@ -11428,7 +11452,7 @@
             <w:r>
               <w:t>, three bytes</w:t>
             </w:r>
-            <w:ins w:id="266" w:author="Baker, Stuart" w:date="2021-11-07T12:43:00Z">
+            <w:ins w:id="278" w:author="Baker, Stuart" w:date="2021-11-07T12:43:00Z">
               <w:r>
                 <w:t>,</w:t>
               </w:r>
@@ -11524,12 +11548,12 @@
       <w:pPr>
         <w:pStyle w:val="Heading2"/>
       </w:pPr>
-      <w:bookmarkStart w:id="267" w:name="_Toc86777173"/>
+      <w:bookmarkStart w:id="279" w:name="_Toc86777173"/>
       <w:proofErr w:type="spellStart"/>
       <w:r>
         <w:t>ReadBlock</w:t>
       </w:r>
-      <w:bookmarkEnd w:id="267"/>
+      <w:bookmarkEnd w:id="279"/>
       <w:proofErr w:type="spellEnd"/>
     </w:p>
     <w:p>
@@ -11589,7 +11613,6 @@
           <w:sz w:val="22"/>
           <w:szCs w:val="22"/>
         </w:rPr>
-        <w:lastRenderedPageBreak/>
         <w:t>◄</w:t>
       </w:r>
       <w:r>
@@ -11913,12 +11936,12 @@
             <w:r>
               <w:t xml:space="preserve">Data space </w:t>
             </w:r>
-            <w:del w:id="268" w:author="Baker, Stuart" w:date="2021-11-07T12:43:00Z">
+            <w:del w:id="280" w:author="Baker, Stuart" w:date="2021-11-07T12:43:00Z">
               <w:r>
                 <w:delText>number</w:delText>
               </w:r>
             </w:del>
-            <w:ins w:id="269" w:author="Baker, Stuart" w:date="2021-11-07T12:43:00Z">
+            <w:ins w:id="281" w:author="Baker, Stuart" w:date="2021-11-07T12:43:00Z">
               <w:r>
                 <w:t>offset</w:t>
               </w:r>
@@ -11926,7 +11949,7 @@
             <w:r>
               <w:t>, three bytes</w:t>
             </w:r>
-            <w:ins w:id="270" w:author="Baker, Stuart" w:date="2021-11-07T12:44:00Z">
+            <w:ins w:id="282" w:author="Baker, Stuart" w:date="2021-11-07T12:44:00Z">
               <w:r>
                 <w:t>,</w:t>
               </w:r>
@@ -12034,24 +12057,24 @@
       <w:pPr>
         <w:pStyle w:val="Heading3"/>
         <w:rPr>
-          <w:del w:id="271" w:author="Baker, Stuart" w:date="2021-11-07T19:45:00Z"/>
-        </w:rPr>
-      </w:pPr>
-      <w:bookmarkStart w:id="272" w:name="_Toc86777174"/>
-      <w:del w:id="273" w:author="Baker, Stuart" w:date="2021-11-07T19:45:00Z">
+          <w:del w:id="283" w:author="Baker, Stuart" w:date="2021-11-07T19:45:00Z"/>
+        </w:rPr>
+      </w:pPr>
+      <w:bookmarkStart w:id="284" w:name="_Toc86777174"/>
+      <w:del w:id="285" w:author="Baker, Stuart" w:date="2021-11-07T19:45:00Z">
         <w:r>
           <w:delText>ReadBlock Errors</w:delText>
         </w:r>
-        <w:bookmarkEnd w:id="272"/>
+        <w:bookmarkEnd w:id="284"/>
       </w:del>
     </w:p>
     <w:p>
       <w:pPr>
         <w:rPr>
-          <w:del w:id="274" w:author="Baker, Stuart" w:date="2021-11-07T19:45:00Z"/>
-        </w:rPr>
-      </w:pPr>
-      <w:del w:id="275" w:author="Baker, Stuart" w:date="2021-11-07T19:45:00Z">
+          <w:del w:id="286" w:author="Baker, Stuart" w:date="2021-11-07T19:45:00Z"/>
+        </w:rPr>
+      </w:pPr>
+      <w:del w:id="287" w:author="Baker, Stuart" w:date="2021-11-07T19:45:00Z">
         <w:r>
           <w:delText xml:space="preserve">The </w:delText>
         </w:r>
@@ -12088,14 +12111,14 @@
       <w:pPr>
         <w:ind w:left="360" w:hanging="360"/>
         <w:rPr>
-          <w:del w:id="276" w:author="Baker, Stuart" w:date="2021-11-07T19:45:00Z"/>
+          <w:del w:id="288" w:author="Baker, Stuart" w:date="2021-11-07T19:45:00Z"/>
           <w:rFonts w:ascii="Courier New" w:hAnsi="Courier New" w:cs="Courier New"/>
           <w:color w:val="000000"/>
           <w:sz w:val="22"/>
           <w:szCs w:val="22"/>
         </w:rPr>
       </w:pPr>
-      <w:del w:id="277" w:author="Baker, Stuart" w:date="2021-11-07T19:45:00Z">
+      <w:del w:id="289" w:author="Baker, Stuart" w:date="2021-11-07T19:45:00Z">
         <w:r>
           <w:delText>►</w:delText>
         </w:r>
@@ -12126,11 +12149,11 @@
       <w:pPr>
         <w:ind w:left="360" w:hanging="360"/>
         <w:rPr>
-          <w:del w:id="278" w:author="Baker, Stuart" w:date="2021-11-07T19:45:00Z"/>
+          <w:del w:id="290" w:author="Baker, Stuart" w:date="2021-11-07T19:45:00Z"/>
           <w:rFonts w:ascii="Courier New" w:hAnsi="Courier New" w:cs="Courier New"/>
         </w:rPr>
       </w:pPr>
-      <w:del w:id="279" w:author="Baker, Stuart" w:date="2021-11-07T19:45:00Z">
+      <w:del w:id="291" w:author="Baker, Stuart" w:date="2021-11-07T19:45:00Z">
         <w:r>
           <w:rPr>
             <w:rFonts w:ascii="Arial" w:hAnsi="Arial" w:cs="Arial"/>
@@ -12138,6 +12161,7 @@
             <w:sz w:val="22"/>
             <w:szCs w:val="22"/>
           </w:rPr>
+          <w:lastRenderedPageBreak/>
           <w:delText>◄</w:delText>
         </w:r>
         <w:r>
@@ -12173,7 +12197,7 @@
         <w:trPr>
           <w:cantSplit/>
           <w:tblHeader/>
-          <w:del w:id="280" w:author="Baker, Stuart" w:date="2021-11-07T19:45:00Z"/>
+          <w:del w:id="292" w:author="Baker, Stuart" w:date="2021-11-07T19:45:00Z"/>
         </w:trPr>
         <w:tc>
           <w:tcPr>
@@ -12183,11 +12207,11 @@
           <w:p>
             <w:pPr>
               <w:rPr>
-                <w:del w:id="281" w:author="Baker, Stuart" w:date="2021-11-07T19:45:00Z"/>
+                <w:del w:id="293" w:author="Baker, Stuart" w:date="2021-11-07T19:45:00Z"/>
                 <w:b/>
               </w:rPr>
             </w:pPr>
-            <w:del w:id="282" w:author="Baker, Stuart" w:date="2021-11-07T19:45:00Z">
+            <w:del w:id="294" w:author="Baker, Stuart" w:date="2021-11-07T19:45:00Z">
               <w:r>
                 <w:rPr>
                   <w:b/>
@@ -12205,11 +12229,11 @@
           <w:p>
             <w:pPr>
               <w:rPr>
-                <w:del w:id="283" w:author="Baker, Stuart" w:date="2021-11-07T19:45:00Z"/>
+                <w:del w:id="295" w:author="Baker, Stuart" w:date="2021-11-07T19:45:00Z"/>
                 <w:b/>
               </w:rPr>
             </w:pPr>
-            <w:del w:id="284" w:author="Baker, Stuart" w:date="2021-11-07T19:45:00Z">
+            <w:del w:id="296" w:author="Baker, Stuart" w:date="2021-11-07T19:45:00Z">
               <w:r>
                 <w:rPr>
                   <w:b/>
@@ -12227,11 +12251,11 @@
           <w:p>
             <w:pPr>
               <w:rPr>
-                <w:del w:id="285" w:author="Baker, Stuart" w:date="2021-11-07T19:45:00Z"/>
+                <w:del w:id="297" w:author="Baker, Stuart" w:date="2021-11-07T19:45:00Z"/>
                 <w:b/>
               </w:rPr>
             </w:pPr>
-            <w:del w:id="286" w:author="Baker, Stuart" w:date="2021-11-07T19:45:00Z">
+            <w:del w:id="298" w:author="Baker, Stuart" w:date="2021-11-07T19:45:00Z">
               <w:r>
                 <w:rPr>
                   <w:b/>
@@ -12245,7 +12269,7 @@
       <w:tr>
         <w:trPr>
           <w:cantSplit/>
-          <w:del w:id="287" w:author="Baker, Stuart" w:date="2021-11-07T19:45:00Z"/>
+          <w:del w:id="299" w:author="Baker, Stuart" w:date="2021-11-07T19:45:00Z"/>
         </w:trPr>
         <w:tc>
           <w:tcPr>
@@ -12254,11 +12278,11 @@
           <w:p>
             <w:pPr>
               <w:rPr>
-                <w:del w:id="288" w:author="Baker, Stuart" w:date="2021-11-07T19:45:00Z"/>
+                <w:del w:id="300" w:author="Baker, Stuart" w:date="2021-11-07T19:45:00Z"/>
                 <w:rFonts w:ascii="Courier New" w:hAnsi="Courier New" w:cs="Courier New"/>
               </w:rPr>
             </w:pPr>
-            <w:del w:id="289" w:author="Baker, Stuart" w:date="2021-11-07T19:45:00Z">
+            <w:del w:id="301" w:author="Baker, Stuart" w:date="2021-11-07T19:45:00Z">
               <w:r>
                 <w:rPr>
                   <w:rFonts w:ascii="Courier New" w:hAnsi="Courier New" w:cs="Courier New"/>
@@ -12277,10 +12301,10 @@
             <w:pPr>
               <w:jc w:val="center"/>
               <w:rPr>
-                <w:del w:id="290" w:author="Baker, Stuart" w:date="2021-11-07T19:45:00Z"/>
-              </w:rPr>
-            </w:pPr>
-            <w:del w:id="291" w:author="Baker, Stuart" w:date="2021-11-07T19:45:00Z">
+                <w:del w:id="302" w:author="Baker, Stuart" w:date="2021-11-07T19:45:00Z"/>
+              </w:rPr>
+            </w:pPr>
+            <w:del w:id="303" w:author="Baker, Stuart" w:date="2021-11-07T19:45:00Z">
               <w:r>
                 <w:delText>{optional error code}</w:delText>
               </w:r>
@@ -12295,10 +12319,10 @@
           <w:p>
             <w:pPr>
               <w:rPr>
-                <w:del w:id="292" w:author="Baker, Stuart" w:date="2021-11-07T19:45:00Z"/>
-              </w:rPr>
-            </w:pPr>
-            <w:del w:id="293" w:author="Baker, Stuart" w:date="2021-11-07T19:45:00Z">
+                <w:del w:id="304" w:author="Baker, Stuart" w:date="2021-11-07T19:45:00Z"/>
+              </w:rPr>
+            </w:pPr>
+            <w:del w:id="305" w:author="Baker, Stuart" w:date="2021-11-07T19:45:00Z">
               <w:r>
                 <w:delText>Failed with a permanent error.</w:delText>
               </w:r>
@@ -12310,18 +12334,18 @@
     <w:p>
       <w:pPr>
         <w:rPr>
-          <w:del w:id="294" w:author="Baker, Stuart" w:date="2021-11-07T19:45:00Z"/>
-        </w:rPr>
-      </w:pPr>
-      <w:bookmarkStart w:id="295" w:name="_Ref86704197"/>
-    </w:p>
-    <w:p>
-      <w:pPr>
-        <w:rPr>
-          <w:del w:id="296" w:author="Baker, Stuart" w:date="2021-11-07T19:45:00Z"/>
-        </w:rPr>
-      </w:pPr>
-      <w:del w:id="297" w:author="Baker, Stuart" w:date="2021-11-07T19:45:00Z">
+          <w:del w:id="306" w:author="Baker, Stuart" w:date="2021-11-07T19:45:00Z"/>
+        </w:rPr>
+      </w:pPr>
+      <w:bookmarkStart w:id="307" w:name="_Ref86704197"/>
+    </w:p>
+    <w:p>
+      <w:pPr>
+        <w:rPr>
+          <w:del w:id="308" w:author="Baker, Stuart" w:date="2021-11-07T19:45:00Z"/>
+        </w:rPr>
+      </w:pPr>
+      <w:del w:id="309" w:author="Baker, Stuart" w:date="2021-11-07T19:45:00Z">
         <w:r>
           <w:delText xml:space="preserve">Optional error codes are defined in Section </w:delText>
         </w:r>
@@ -12349,19 +12373,19 @@
       <w:pPr>
         <w:pStyle w:val="Heading2"/>
       </w:pPr>
-      <w:bookmarkStart w:id="298" w:name="_Toc86777175"/>
+      <w:bookmarkStart w:id="310" w:name="_Toc86777175"/>
       <w:r>
         <w:t>Data Space Definitions</w:t>
       </w:r>
-      <w:bookmarkEnd w:id="295"/>
-      <w:bookmarkEnd w:id="298"/>
+      <w:bookmarkEnd w:id="307"/>
+      <w:bookmarkEnd w:id="310"/>
     </w:p>
     <w:tbl>
       <w:tblPr>
         <w:tblStyle w:val="TableGrid"/>
         <w:tblW w:w="0" w:type="auto"/>
         <w:tblLook w:val="04A0" w:firstRow="1" w:lastRow="0" w:firstColumn="1" w:lastColumn="0" w:noHBand="0" w:noVBand="1"/>
-        <w:tblPrChange w:id="299" w:author="Baker, Stuart" w:date="2021-11-11T19:34:00Z">
+        <w:tblPrChange w:id="311" w:author="Baker, Stuart" w:date="2021-11-11T19:34:00Z">
           <w:tblPr>
             <w:tblStyle w:val="TableGrid"/>
             <w:tblW w:w="0" w:type="auto"/>
@@ -12373,7 +12397,7 @@
         <w:gridCol w:w="1613"/>
         <w:gridCol w:w="6572"/>
         <w:gridCol w:w="1453"/>
-        <w:tblGridChange w:id="300">
+        <w:tblGridChange w:id="312">
           <w:tblGrid>
             <w:gridCol w:w="1613"/>
             <w:gridCol w:w="4012"/>
@@ -12385,7 +12409,7 @@
         <w:trPr>
           <w:cantSplit/>
           <w:tblHeader/>
-          <w:trPrChange w:id="301" w:author="Baker, Stuart" w:date="2021-11-11T19:34:00Z">
+          <w:trPrChange w:id="313" w:author="Baker, Stuart" w:date="2021-11-11T19:34:00Z">
             <w:trPr>
               <w:cantSplit/>
               <w:tblHeader/>
@@ -12396,7 +12420,7 @@
           <w:tcPr>
             <w:tcW w:w="1613" w:type="dxa"/>
             <w:shd w:val="clear" w:color="auto" w:fill="BFBFBF" w:themeFill="background1" w:themeFillShade="BF"/>
-            <w:tcPrChange w:id="302" w:author="Baker, Stuart" w:date="2021-11-11T19:34:00Z">
+            <w:tcPrChange w:id="314" w:author="Baker, Stuart" w:date="2021-11-11T19:34:00Z">
               <w:tcPr>
                 <w:tcW w:w="1613" w:type="dxa"/>
                 <w:shd w:val="clear" w:color="auto" w:fill="BFBFBF" w:themeFill="background1" w:themeFillShade="BF"/>
@@ -12421,7 +12445,7 @@
           <w:tcPr>
             <w:tcW w:w="6572" w:type="dxa"/>
             <w:shd w:val="clear" w:color="auto" w:fill="BFBFBF" w:themeFill="background1" w:themeFillShade="BF"/>
-            <w:tcPrChange w:id="303" w:author="Baker, Stuart" w:date="2021-11-11T19:34:00Z">
+            <w:tcPrChange w:id="315" w:author="Baker, Stuart" w:date="2021-11-11T19:34:00Z">
               <w:tcPr>
                 <w:tcW w:w="4012" w:type="dxa"/>
                 <w:shd w:val="clear" w:color="auto" w:fill="BFBFBF" w:themeFill="background1" w:themeFillShade="BF"/>
@@ -12446,7 +12470,7 @@
           <w:tcPr>
             <w:tcW w:w="1453" w:type="dxa"/>
             <w:shd w:val="clear" w:color="auto" w:fill="BFBFBF" w:themeFill="background1" w:themeFillShade="BF"/>
-            <w:tcPrChange w:id="304" w:author="Baker, Stuart" w:date="2021-11-11T19:34:00Z">
+            <w:tcPrChange w:id="316" w:author="Baker, Stuart" w:date="2021-11-11T19:34:00Z">
               <w:tcPr>
                 <w:tcW w:w="4013" w:type="dxa"/>
                 <w:shd w:val="clear" w:color="auto" w:fill="BFBFBF" w:themeFill="background1" w:themeFillShade="BF"/>
@@ -12459,144 +12483,12 @@
                 <w:b/>
               </w:rPr>
             </w:pPr>
-            <w:ins w:id="305" w:author="Baker, Stuart" w:date="2021-11-11T19:34:00Z">
+            <w:ins w:id="317" w:author="Baker, Stuart" w:date="2021-11-11T19:34:00Z">
               <w:r>
                 <w:rPr>
                   <w:b/>
                 </w:rPr>
                 <w:t>Read Only</w:t>
-              </w:r>
-            </w:ins>
-          </w:p>
-        </w:tc>
-      </w:tr>
-      <w:tr>
-        <w:trPr>
-          <w:cantSplit/>
-          <w:trPrChange w:id="306" w:author="Baker, Stuart" w:date="2021-11-11T19:34:00Z">
-            <w:trPr>
-              <w:cantSplit/>
-            </w:trPr>
-          </w:trPrChange>
-        </w:trPr>
-        <w:tc>
-          <w:tcPr>
-            <w:tcW w:w="1613" w:type="dxa"/>
-            <w:tcPrChange w:id="307" w:author="Baker, Stuart" w:date="2021-11-11T19:34:00Z">
-              <w:tcPr>
-                <w:tcW w:w="1613" w:type="dxa"/>
-              </w:tcPr>
-            </w:tcPrChange>
-          </w:tcPr>
-          <w:p>
-            <w:pPr>
-              <w:jc w:val="center"/>
-            </w:pPr>
-            <w:r>
-              <w:t>0</w:t>
-            </w:r>
-          </w:p>
-        </w:tc>
-        <w:tc>
-          <w:tcPr>
-            <w:tcW w:w="6572" w:type="dxa"/>
-            <w:tcPrChange w:id="308" w:author="Baker, Stuart" w:date="2021-11-11T19:34:00Z">
-              <w:tcPr>
-                <w:tcW w:w="4012" w:type="dxa"/>
-              </w:tcPr>
-            </w:tcPrChange>
-          </w:tcPr>
-          <w:p>
-            <w:r>
-              <w:t>Capabilities</w:t>
-            </w:r>
-          </w:p>
-        </w:tc>
-        <w:tc>
-          <w:tcPr>
-            <w:tcW w:w="1453" w:type="dxa"/>
-            <w:tcPrChange w:id="309" w:author="Baker, Stuart" w:date="2021-11-11T19:34:00Z">
-              <w:tcPr>
-                <w:tcW w:w="4013" w:type="dxa"/>
-              </w:tcPr>
-            </w:tcPrChange>
-          </w:tcPr>
-          <w:p>
-            <w:pPr>
-              <w:jc w:val="center"/>
-              <w:pPrChange w:id="310" w:author="Baker, Stuart" w:date="2021-11-11T19:35:00Z">
-                <w:pPr/>
-              </w:pPrChange>
-            </w:pPr>
-            <w:ins w:id="311" w:author="Baker, Stuart" w:date="2021-11-11T19:35:00Z">
-              <w:r>
-                <w:t>Yes</w:t>
-              </w:r>
-            </w:ins>
-          </w:p>
-        </w:tc>
-      </w:tr>
-      <w:tr>
-        <w:trPr>
-          <w:cantSplit/>
-          <w:trPrChange w:id="312" w:author="Baker, Stuart" w:date="2021-11-11T19:34:00Z">
-            <w:trPr>
-              <w:cantSplit/>
-            </w:trPr>
-          </w:trPrChange>
-        </w:trPr>
-        <w:tc>
-          <w:tcPr>
-            <w:tcW w:w="1613" w:type="dxa"/>
-            <w:tcPrChange w:id="313" w:author="Baker, Stuart" w:date="2021-11-11T19:34:00Z">
-              <w:tcPr>
-                <w:tcW w:w="1613" w:type="dxa"/>
-              </w:tcPr>
-            </w:tcPrChange>
-          </w:tcPr>
-          <w:p>
-            <w:pPr>
-              <w:jc w:val="center"/>
-            </w:pPr>
-            <w:r>
-              <w:t>1</w:t>
-            </w:r>
-          </w:p>
-        </w:tc>
-        <w:tc>
-          <w:tcPr>
-            <w:tcW w:w="6572" w:type="dxa"/>
-            <w:tcPrChange w:id="314" w:author="Baker, Stuart" w:date="2021-11-11T19:34:00Z">
-              <w:tcPr>
-                <w:tcW w:w="4012" w:type="dxa"/>
-              </w:tcPr>
-            </w:tcPrChange>
-          </w:tcPr>
-          <w:p>
-            <w:r>
-              <w:t>Data Space Info</w:t>
-            </w:r>
-          </w:p>
-        </w:tc>
-        <w:tc>
-          <w:tcPr>
-            <w:tcW w:w="1453" w:type="dxa"/>
-            <w:tcPrChange w:id="315" w:author="Baker, Stuart" w:date="2021-11-11T19:34:00Z">
-              <w:tcPr>
-                <w:tcW w:w="4013" w:type="dxa"/>
-              </w:tcPr>
-            </w:tcPrChange>
-          </w:tcPr>
-          <w:p>
-            <w:pPr>
-              <w:jc w:val="center"/>
-              <w:pPrChange w:id="316" w:author="Baker, Stuart" w:date="2021-11-11T19:35:00Z">
-                <w:pPr/>
-              </w:pPrChange>
-            </w:pPr>
-            <w:ins w:id="317" w:author="Baker, Stuart" w:date="2021-11-11T19:35:00Z">
-              <w:r>
-                <w:t>Yes</w:t>
               </w:r>
             </w:ins>
           </w:p>
@@ -12625,7 +12517,7 @@
               <w:jc w:val="center"/>
             </w:pPr>
             <w:r>
-              <w:t>2</w:t>
+              <w:t>0</w:t>
             </w:r>
           </w:p>
         </w:tc>
@@ -12640,7 +12532,7 @@
           </w:tcPr>
           <w:p>
             <w:r>
-              <w:t>Short GUI</w:t>
+              <w:t>Capabilities</w:t>
             </w:r>
           </w:p>
         </w:tc>
@@ -12662,7 +12554,7 @@
             </w:pPr>
             <w:ins w:id="323" w:author="Baker, Stuart" w:date="2021-11-11T19:35:00Z">
               <w:r>
-                <w:t>No</w:t>
+                <w:t>Yes</w:t>
               </w:r>
             </w:ins>
           </w:p>
@@ -12691,7 +12583,7 @@
               <w:jc w:val="center"/>
             </w:pPr>
             <w:r>
-              <w:t>3</w:t>
+              <w:t>1</w:t>
             </w:r>
           </w:p>
         </w:tc>
@@ -12706,7 +12598,7 @@
           </w:tcPr>
           <w:p>
             <w:r>
-              <w:t>Configuration Variables</w:t>
+              <w:t>Data Space Info</w:t>
             </w:r>
           </w:p>
         </w:tc>
@@ -12728,7 +12620,7 @@
             </w:pPr>
             <w:ins w:id="329" w:author="Baker, Stuart" w:date="2021-11-11T19:35:00Z">
               <w:r>
-                <w:t>No</w:t>
+                <w:t>Yes</w:t>
               </w:r>
             </w:ins>
           </w:p>
@@ -12757,7 +12649,7 @@
               <w:jc w:val="center"/>
             </w:pPr>
             <w:r>
-              <w:t>4 – 255</w:t>
+              <w:t>2</w:t>
             </w:r>
           </w:p>
         </w:tc>
@@ -12772,7 +12664,7 @@
           </w:tcPr>
           <w:p>
             <w:r>
-              <w:t>Reserved for future use</w:t>
+              <w:t>Short GUI</w:t>
             </w:r>
           </w:p>
         </w:tc>
@@ -12785,6 +12677,138 @@
               </w:tcPr>
             </w:tcPrChange>
           </w:tcPr>
+          <w:p>
+            <w:pPr>
+              <w:jc w:val="center"/>
+              <w:pPrChange w:id="334" w:author="Baker, Stuart" w:date="2021-11-11T19:35:00Z">
+                <w:pPr/>
+              </w:pPrChange>
+            </w:pPr>
+            <w:ins w:id="335" w:author="Baker, Stuart" w:date="2021-11-11T19:35:00Z">
+              <w:r>
+                <w:t>No</w:t>
+              </w:r>
+            </w:ins>
+          </w:p>
+        </w:tc>
+      </w:tr>
+      <w:tr>
+        <w:trPr>
+          <w:cantSplit/>
+          <w:trPrChange w:id="336" w:author="Baker, Stuart" w:date="2021-11-11T19:34:00Z">
+            <w:trPr>
+              <w:cantSplit/>
+            </w:trPr>
+          </w:trPrChange>
+        </w:trPr>
+        <w:tc>
+          <w:tcPr>
+            <w:tcW w:w="1613" w:type="dxa"/>
+            <w:tcPrChange w:id="337" w:author="Baker, Stuart" w:date="2021-11-11T19:34:00Z">
+              <w:tcPr>
+                <w:tcW w:w="1613" w:type="dxa"/>
+              </w:tcPr>
+            </w:tcPrChange>
+          </w:tcPr>
+          <w:p>
+            <w:pPr>
+              <w:jc w:val="center"/>
+            </w:pPr>
+            <w:r>
+              <w:t>3</w:t>
+            </w:r>
+          </w:p>
+        </w:tc>
+        <w:tc>
+          <w:tcPr>
+            <w:tcW w:w="6572" w:type="dxa"/>
+            <w:tcPrChange w:id="338" w:author="Baker, Stuart" w:date="2021-11-11T19:34:00Z">
+              <w:tcPr>
+                <w:tcW w:w="4012" w:type="dxa"/>
+              </w:tcPr>
+            </w:tcPrChange>
+          </w:tcPr>
+          <w:p>
+            <w:r>
+              <w:t>Configuration Variables</w:t>
+            </w:r>
+          </w:p>
+        </w:tc>
+        <w:tc>
+          <w:tcPr>
+            <w:tcW w:w="1453" w:type="dxa"/>
+            <w:tcPrChange w:id="339" w:author="Baker, Stuart" w:date="2021-11-11T19:34:00Z">
+              <w:tcPr>
+                <w:tcW w:w="4013" w:type="dxa"/>
+              </w:tcPr>
+            </w:tcPrChange>
+          </w:tcPr>
+          <w:p>
+            <w:pPr>
+              <w:jc w:val="center"/>
+              <w:pPrChange w:id="340" w:author="Baker, Stuart" w:date="2021-11-11T19:35:00Z">
+                <w:pPr/>
+              </w:pPrChange>
+            </w:pPr>
+            <w:ins w:id="341" w:author="Baker, Stuart" w:date="2021-11-11T19:35:00Z">
+              <w:r>
+                <w:t>No</w:t>
+              </w:r>
+            </w:ins>
+          </w:p>
+        </w:tc>
+      </w:tr>
+      <w:tr>
+        <w:trPr>
+          <w:cantSplit/>
+          <w:trPrChange w:id="342" w:author="Baker, Stuart" w:date="2021-11-11T19:34:00Z">
+            <w:trPr>
+              <w:cantSplit/>
+            </w:trPr>
+          </w:trPrChange>
+        </w:trPr>
+        <w:tc>
+          <w:tcPr>
+            <w:tcW w:w="1613" w:type="dxa"/>
+            <w:tcPrChange w:id="343" w:author="Baker, Stuart" w:date="2021-11-11T19:34:00Z">
+              <w:tcPr>
+                <w:tcW w:w="1613" w:type="dxa"/>
+              </w:tcPr>
+            </w:tcPrChange>
+          </w:tcPr>
+          <w:p>
+            <w:pPr>
+              <w:jc w:val="center"/>
+            </w:pPr>
+            <w:r>
+              <w:t>4 – 255</w:t>
+            </w:r>
+          </w:p>
+        </w:tc>
+        <w:tc>
+          <w:tcPr>
+            <w:tcW w:w="6572" w:type="dxa"/>
+            <w:tcPrChange w:id="344" w:author="Baker, Stuart" w:date="2021-11-11T19:34:00Z">
+              <w:tcPr>
+                <w:tcW w:w="4012" w:type="dxa"/>
+              </w:tcPr>
+            </w:tcPrChange>
+          </w:tcPr>
+          <w:p>
+            <w:r>
+              <w:t>Reserved for future use</w:t>
+            </w:r>
+          </w:p>
+        </w:tc>
+        <w:tc>
+          <w:tcPr>
+            <w:tcW w:w="1453" w:type="dxa"/>
+            <w:tcPrChange w:id="345" w:author="Baker, Stuart" w:date="2021-11-11T19:34:00Z">
+              <w:tcPr>
+                <w:tcW w:w="4013" w:type="dxa"/>
+              </w:tcPr>
+            </w:tcPrChange>
+          </w:tcPr>
           <w:p/>
         </w:tc>
       </w:tr>
@@ -12792,23 +12816,22 @@
     <w:p>
       <w:pPr>
         <w:rPr>
-          <w:ins w:id="334" w:author="Baker, Stuart" w:date="2021-11-11T19:41:00Z"/>
-        </w:rPr>
-      </w:pPr>
-      <w:bookmarkStart w:id="335" w:name="_Ref86689124"/>
-      <w:bookmarkStart w:id="336" w:name="_Toc86777176"/>
-      <w:ins w:id="337" w:author="Baker, Stuart" w:date="2021-11-11T19:41:00Z">
+          <w:ins w:id="346" w:author="Baker, Stuart" w:date="2021-11-11T19:41:00Z"/>
+        </w:rPr>
+      </w:pPr>
+      <w:bookmarkStart w:id="347" w:name="_Ref86689124"/>
+      <w:bookmarkStart w:id="348" w:name="_Toc86777176"/>
+      <w:ins w:id="349" w:author="Baker, Stuart" w:date="2021-11-11T19:41:00Z">
         <w:r>
-          <w:lastRenderedPageBreak/>
           <w:t>I</w:t>
         </w:r>
       </w:ins>
-      <w:ins w:id="338" w:author="Baker, Stuart" w:date="2021-11-11T19:39:00Z">
+      <w:ins w:id="350" w:author="Baker, Stuart" w:date="2021-11-11T19:39:00Z">
         <w:r>
           <w:t xml:space="preserve">t is highly encouraged to map all Data Spaces to [indexed] CV Space, as described in Section </w:t>
         </w:r>
       </w:ins>
-      <w:ins w:id="339" w:author="Baker, Stuart" w:date="2021-11-11T19:40:00Z">
+      <w:ins w:id="351" w:author="Baker, Stuart" w:date="2021-11-11T19:40:00Z">
         <w:r>
           <w:fldChar w:fldCharType="begin"/>
         </w:r>
@@ -12819,7 +12842,7 @@
       <w:r>
         <w:fldChar w:fldCharType="separate"/>
       </w:r>
-      <w:ins w:id="340" w:author="Baker, Stuart" w:date="2021-11-11T19:40:00Z">
+      <w:ins w:id="352" w:author="Baker, Stuart" w:date="2021-11-11T19:40:00Z">
         <w:r>
           <w:t>7.4.5 below</w:t>
         </w:r>
@@ -12830,7 +12853,7 @@
           <w:t>.</w:t>
         </w:r>
       </w:ins>
-      <w:ins w:id="341" w:author="Baker, Stuart" w:date="2021-11-11T19:41:00Z">
+      <w:ins w:id="353" w:author="Baker, Stuart" w:date="2021-11-11T19:41:00Z">
         <w:r>
           <w:t xml:space="preserve"> Note that there are only two methods for writing to a Data Space:</w:t>
         </w:r>
@@ -12844,15 +12867,15 @@
           <w:numId w:val="32"/>
         </w:numPr>
         <w:rPr>
-          <w:ins w:id="342" w:author="Baker, Stuart" w:date="2021-11-11T19:41:00Z"/>
+          <w:ins w:id="354" w:author="Baker, Stuart" w:date="2021-11-11T19:41:00Z"/>
         </w:rPr>
       </w:pPr>
       <w:proofErr w:type="spellStart"/>
-      <w:ins w:id="343" w:author="Baker, Stuart" w:date="2021-11-11T19:41:00Z">
+      <w:ins w:id="355" w:author="Baker, Stuart" w:date="2021-11-11T19:41:00Z">
         <w:r>
           <w:rPr>
             <w:b/>
-            <w:rPrChange w:id="344" w:author="Baker, Stuart" w:date="2021-11-11T19:42:00Z">
+            <w:rPrChange w:id="356" w:author="Baker, Stuart" w:date="2021-11-11T19:42:00Z">
               <w:rPr/>
             </w:rPrChange>
           </w:rPr>
@@ -12872,20 +12895,20 @@
           <w:numId w:val="32"/>
         </w:numPr>
         <w:rPr>
-          <w:ins w:id="345" w:author="Baker, Stuart" w:date="2021-11-11T21:23:00Z"/>
-        </w:rPr>
-      </w:pPr>
-      <w:ins w:id="346" w:author="Baker, Stuart" w:date="2021-11-11T19:41:00Z">
+          <w:ins w:id="357" w:author="Baker, Stuart" w:date="2021-11-11T21:23:00Z"/>
+        </w:rPr>
+      </w:pPr>
+      <w:ins w:id="358" w:author="Baker, Stuart" w:date="2021-11-11T19:41:00Z">
         <w:r>
           <w:t xml:space="preserve">CV </w:t>
         </w:r>
       </w:ins>
-      <w:ins w:id="347" w:author="Baker, Stuart" w:date="2021-11-11T19:42:00Z">
+      <w:ins w:id="359" w:author="Baker, Stuart" w:date="2021-11-11T19:42:00Z">
         <w:r>
           <w:t>w</w:t>
         </w:r>
       </w:ins>
-      <w:ins w:id="348" w:author="Baker, Stuart" w:date="2021-11-11T19:41:00Z">
+      <w:ins w:id="360" w:author="Baker, Stuart" w:date="2021-11-11T19:41:00Z">
         <w:r>
           <w:t xml:space="preserve">rite (service mode, </w:t>
         </w:r>
@@ -12916,8 +12939,8 @@
       <w:r>
         <w:t>Capabilities</w:t>
       </w:r>
-      <w:bookmarkEnd w:id="335"/>
-      <w:bookmarkEnd w:id="336"/>
+      <w:bookmarkEnd w:id="347"/>
+      <w:bookmarkEnd w:id="348"/>
     </w:p>
     <w:p>
       <w:r>
@@ -13598,6 +13621,7 @@
               <w:jc w:val="center"/>
             </w:pPr>
             <w:r>
+              <w:lastRenderedPageBreak/>
               <w:t>3</w:t>
             </w:r>
           </w:p>
@@ -13662,42 +13686,42 @@
             <w:r>
               <w:t>Extended capabilities supported</w:t>
             </w:r>
-            <w:ins w:id="349" w:author="Baker, Stuart" w:date="2021-11-07T12:44:00Z">
+            <w:ins w:id="361" w:author="Baker, Stuart" w:date="2021-11-07T12:44:00Z">
               <w:r>
                 <w:t>. This bit is 1 if</w:t>
               </w:r>
             </w:ins>
-            <w:ins w:id="350" w:author="Baker, Stuart" w:date="2021-11-07T12:45:00Z">
+            <w:ins w:id="362" w:author="Baker, Stuart" w:date="2021-11-07T12:45:00Z">
               <w:r>
                 <w:t xml:space="preserve">, </w:t>
               </w:r>
             </w:ins>
-            <w:ins w:id="351" w:author="Baker, Stuart" w:date="2021-11-07T12:44:00Z">
+            <w:ins w:id="363" w:author="Baker, Stuart" w:date="2021-11-07T12:44:00Z">
               <w:r>
                 <w:t>and only if</w:t>
               </w:r>
             </w:ins>
-            <w:ins w:id="352" w:author="Baker, Stuart" w:date="2021-11-07T12:45:00Z">
+            <w:ins w:id="364" w:author="Baker, Stuart" w:date="2021-11-07T12:45:00Z">
               <w:r>
                 <w:t>,</w:t>
               </w:r>
             </w:ins>
-            <w:ins w:id="353" w:author="Baker, Stuart" w:date="2021-11-07T12:44:00Z">
+            <w:ins w:id="365" w:author="Baker, Stuart" w:date="2021-11-07T12:44:00Z">
               <w:r>
                 <w:t xml:space="preserve"> there is any non-zero byte </w:t>
               </w:r>
             </w:ins>
-            <w:ins w:id="354" w:author="Baker, Stuart" w:date="2021-11-07T12:45:00Z">
+            <w:ins w:id="366" w:author="Baker, Stuart" w:date="2021-11-07T12:45:00Z">
               <w:r>
                 <w:t>at</w:t>
               </w:r>
             </w:ins>
-            <w:ins w:id="355" w:author="Baker, Stuart" w:date="2021-11-07T12:44:00Z">
+            <w:ins w:id="367" w:author="Baker, Stuart" w:date="2021-11-07T12:44:00Z">
               <w:r>
                 <w:t xml:space="preserve"> byte 4</w:t>
               </w:r>
             </w:ins>
-            <w:ins w:id="356" w:author="Baker, Stuart" w:date="2021-11-07T12:45:00Z">
+            <w:ins w:id="368" w:author="Baker, Stuart" w:date="2021-11-07T12:45:00Z">
               <w:r>
                 <w:t xml:space="preserve"> or later.</w:t>
               </w:r>
@@ -13747,11 +13771,11 @@
       <w:pPr>
         <w:pStyle w:val="Heading3"/>
       </w:pPr>
-      <w:bookmarkStart w:id="357" w:name="_Toc86777177"/>
+      <w:bookmarkStart w:id="369" w:name="_Toc86777177"/>
       <w:r>
         <w:t>Data Space Info</w:t>
       </w:r>
-      <w:bookmarkEnd w:id="357"/>
+      <w:bookmarkEnd w:id="369"/>
     </w:p>
     <w:p>
       <w:r>
@@ -14030,7 +14054,7 @@
               <w:t xml:space="preserve">Data Spaces </w:t>
             </w:r>
             <w:proofErr w:type="gramStart"/>
-            <w:ins w:id="358" w:author="Baker, Stuart" w:date="2021-11-11T19:11:00Z">
+            <w:ins w:id="370" w:author="Baker, Stuart" w:date="2021-11-11T19:11:00Z">
               <w:r>
                 <w:t>1</w:t>
               </w:r>
@@ -14130,11 +14154,11 @@
       <w:pPr>
         <w:pStyle w:val="Heading3"/>
       </w:pPr>
-      <w:bookmarkStart w:id="359" w:name="_Toc86777178"/>
+      <w:bookmarkStart w:id="371" w:name="_Toc86777178"/>
       <w:r>
         <w:t>Short GUI</w:t>
       </w:r>
-      <w:bookmarkEnd w:id="359"/>
+      <w:bookmarkEnd w:id="371"/>
     </w:p>
     <w:tbl>
       <w:tblPr>
@@ -14277,12 +14301,12 @@
             <w:r>
               <w:t>Image index, to be defined</w:t>
             </w:r>
-            <w:ins w:id="360" w:author="Baker, Stuart" w:date="2021-11-07T12:45:00Z">
+            <w:ins w:id="372" w:author="Baker, Stuart" w:date="2021-11-07T12:45:00Z">
               <w:r>
                 <w:t xml:space="preserve"> later</w:t>
               </w:r>
             </w:ins>
-            <w:del w:id="361" w:author="Baker, Stuart" w:date="2021-11-07T12:45:00Z">
+            <w:del w:id="373" w:author="Baker, Stuart" w:date="2021-11-07T12:45:00Z">
               <w:r>
                 <w:delText>…</w:delText>
               </w:r>
@@ -14315,12 +14339,12 @@
             <w:pPr>
               <w:jc w:val="center"/>
             </w:pPr>
-            <w:del w:id="362" w:author="Baker, Stuart" w:date="2021-11-07T12:46:00Z">
+            <w:del w:id="374" w:author="Baker, Stuart" w:date="2021-11-07T12:46:00Z">
               <w:r>
                 <w:delText>6</w:delText>
               </w:r>
             </w:del>
-            <w:ins w:id="363" w:author="Baker, Stuart" w:date="2021-11-07T12:46:00Z">
+            <w:ins w:id="375" w:author="Baker, Stuart" w:date="2021-11-07T12:46:00Z">
               <w:r>
                 <w:t>7</w:t>
               </w:r>
@@ -14328,12 +14352,12 @@
             <w:r>
               <w:t>..</w:t>
             </w:r>
-            <w:del w:id="364" w:author="Baker, Stuart" w:date="2021-11-07T12:46:00Z">
+            <w:del w:id="376" w:author="Baker, Stuart" w:date="2021-11-07T12:46:00Z">
               <w:r>
                 <w:delText>7</w:delText>
               </w:r>
             </w:del>
-            <w:ins w:id="365" w:author="Baker, Stuart" w:date="2021-11-07T12:46:00Z">
+            <w:ins w:id="377" w:author="Baker, Stuart" w:date="2021-11-07T12:46:00Z">
               <w:r>
                 <w:t>6</w:t>
               </w:r>
@@ -14348,12 +14372,12 @@
             <w:r>
               <w:t xml:space="preserve">Function information </w:t>
             </w:r>
-            <w:del w:id="366" w:author="Baker, Stuart" w:date="2021-11-11T19:11:00Z">
+            <w:del w:id="378" w:author="Baker, Stuart" w:date="2021-11-11T19:11:00Z">
               <w:r>
                 <w:delText>f</w:delText>
               </w:r>
             </w:del>
-            <w:ins w:id="367" w:author="Baker, Stuart" w:date="2021-11-11T19:11:00Z">
+            <w:ins w:id="379" w:author="Baker, Stuart" w:date="2021-11-11T19:11:00Z">
               <w:r>
                 <w:t>F</w:t>
               </w:r>
@@ -14399,12 +14423,12 @@
             <w:r>
               <w:t xml:space="preserve">Reserved, send as 0, </w:t>
             </w:r>
-            <w:del w:id="368" w:author="Baker, Stuart" w:date="2021-11-11T19:11:00Z">
+            <w:del w:id="380" w:author="Baker, Stuart" w:date="2021-11-11T19:11:00Z">
               <w:r>
                 <w:delText>check</w:delText>
               </w:r>
             </w:del>
-            <w:ins w:id="369" w:author="Baker, Stuart" w:date="2021-11-11T19:11:00Z">
+            <w:ins w:id="381" w:author="Baker, Stuart" w:date="2021-11-11T19:11:00Z">
               <w:r>
                 <w:t>ignore</w:t>
               </w:r>
@@ -14756,6 +14780,7 @@
               <w:jc w:val="center"/>
             </w:pPr>
             <w:r>
+              <w:lastRenderedPageBreak/>
               <w:t>0100</w:t>
             </w:r>
           </w:p>
@@ -15224,7 +15249,7 @@
               <w:rPr>
                 <w:rStyle w:val="FootnoteReference"/>
               </w:rPr>
-              <w:footnoteReference w:id="10"/>
+              <w:footnoteReference w:id="11"/>
             </w:r>
           </w:p>
         </w:tc>
@@ -15274,7 +15299,6 @@
               <w:rPr>
                 <w:b/>
               </w:rPr>
-              <w:lastRenderedPageBreak/>
               <w:t xml:space="preserve">Bits </w:t>
             </w:r>
             <w:proofErr w:type="gramStart"/>
@@ -15366,7 +15390,7 @@
             <w:r>
               <w:t>Function available and latching</w:t>
             </w:r>
-            <w:ins w:id="371" w:author="Baker, Stuart" w:date="2021-11-07T12:48:00Z">
+            <w:ins w:id="383" w:author="Baker, Stuart" w:date="2021-11-07T12:48:00Z">
               <w:r>
                 <w:t xml:space="preserve"> (e.g. headlights)</w:t>
               </w:r>
@@ -15435,17 +15459,17 @@
       <w:pPr>
         <w:pStyle w:val="Heading3"/>
       </w:pPr>
-      <w:bookmarkStart w:id="372" w:name="_Toc86777179"/>
+      <w:bookmarkStart w:id="384" w:name="_Toc86777179"/>
       <w:r>
         <w:t>Configuration Variables (CV’s)</w:t>
       </w:r>
-      <w:bookmarkEnd w:id="372"/>
+      <w:bookmarkEnd w:id="384"/>
     </w:p>
     <w:p>
       <w:r>
         <w:t>The offset (24-bits) is always defined as the indexed CV address whereby the first byte corresponds to CV31 and the second byte corresponds to CV32.</w:t>
       </w:r>
-      <w:ins w:id="373" w:author="Baker, Stuart" w:date="2021-11-07T12:49:00Z">
+      <w:ins w:id="385" w:author="Baker, Stuart" w:date="2021-11-07T12:49:00Z">
         <w:r>
           <w:t xml:space="preserve"> For example, CV1 is at offset 0x00 00 00.</w:t>
         </w:r>
@@ -15455,39 +15479,39 @@
       <w:pPr>
         <w:pStyle w:val="Heading3"/>
       </w:pPr>
-      <w:bookmarkStart w:id="374" w:name="_Toc86777180"/>
-      <w:bookmarkStart w:id="375" w:name="_Ref87552060"/>
+      <w:bookmarkStart w:id="386" w:name="_Toc86777180"/>
+      <w:bookmarkStart w:id="387" w:name="_Ref87552060"/>
       <w:r>
         <w:t>[Indexed] CV Space Overlay Mapping</w:t>
       </w:r>
-      <w:bookmarkEnd w:id="374"/>
-      <w:bookmarkEnd w:id="375"/>
-    </w:p>
-    <w:p>
-      <w:pPr>
-        <w:rPr>
-          <w:ins w:id="376" w:author="Baker, Stuart" w:date="2021-11-11T19:31:00Z"/>
+      <w:bookmarkEnd w:id="386"/>
+      <w:bookmarkEnd w:id="387"/>
+    </w:p>
+    <w:p>
+      <w:pPr>
+        <w:rPr>
+          <w:ins w:id="388" w:author="Baker, Stuart" w:date="2021-11-11T19:31:00Z"/>
         </w:rPr>
       </w:pPr>
       <w:r>
         <w:t xml:space="preserve">Data Spaces are also (dual) mapped to the CV Space and therefore can be read out by using POM or XPOM. </w:t>
       </w:r>
-      <w:ins w:id="377" w:author="Baker, Stuart" w:date="2021-11-11T19:32:00Z">
+      <w:ins w:id="389" w:author="Baker, Stuart" w:date="2021-11-11T19:32:00Z">
         <w:r>
           <w:t xml:space="preserve">Manufacturers are highly encouraged to </w:t>
         </w:r>
       </w:ins>
-      <w:ins w:id="378" w:author="Baker, Stuart" w:date="2021-11-11T19:33:00Z">
+      <w:ins w:id="390" w:author="Baker, Stuart" w:date="2021-11-11T19:33:00Z">
         <w:r>
           <w:t xml:space="preserve">dual </w:t>
         </w:r>
       </w:ins>
-      <w:ins w:id="379" w:author="Baker, Stuart" w:date="2021-11-11T19:32:00Z">
+      <w:ins w:id="391" w:author="Baker, Stuart" w:date="2021-11-11T19:32:00Z">
         <w:r>
           <w:t>ma</w:t>
         </w:r>
       </w:ins>
-      <w:ins w:id="380" w:author="Baker, Stuart" w:date="2021-11-11T19:33:00Z">
+      <w:ins w:id="392" w:author="Baker, Stuart" w:date="2021-11-11T19:33:00Z">
         <w:r>
           <w:t>p all supported Data Spaces to the CV Space.</w:t>
         </w:r>
@@ -15496,23 +15520,23 @@
     <w:p>
       <w:pPr>
         <w:rPr>
-          <w:ins w:id="381" w:author="Baker, Stuart" w:date="2021-11-07T12:58:00Z"/>
+          <w:ins w:id="393" w:author="Baker, Stuart" w:date="2021-11-07T12:58:00Z"/>
         </w:rPr>
       </w:pPr>
       <w:r>
         <w:t>When this mapping occurs, the Data Space length in bytes is prepended in the CV mapping.</w:t>
       </w:r>
-      <w:ins w:id="382" w:author="Baker, Stuart" w:date="2021-11-07T12:50:00Z">
+      <w:ins w:id="394" w:author="Baker, Stuart" w:date="2021-11-07T12:50:00Z">
         <w:r>
           <w:t xml:space="preserve"> For example, to read the Data Space Info, for data spaces 8-15, set CV3</w:t>
         </w:r>
       </w:ins>
-      <w:ins w:id="383" w:author="Baker, Stuart" w:date="2021-11-11T19:12:00Z">
+      <w:ins w:id="395" w:author="Baker, Stuart" w:date="2021-11-11T19:12:00Z">
         <w:r>
           <w:t>1</w:t>
         </w:r>
       </w:ins>
-      <w:ins w:id="384" w:author="Baker, Stuart" w:date="2021-11-07T12:50:00Z">
+      <w:ins w:id="396" w:author="Baker, Stuart" w:date="2021-11-07T12:50:00Z">
         <w:r>
           <w:t>=2, CV32=1, then read CV259.</w:t>
         </w:r>
@@ -15521,75 +15545,75 @@
     <w:p>
       <w:pPr>
         <w:rPr>
-          <w:ins w:id="385" w:author="Baker, Stuart" w:date="2021-11-11T19:31:00Z"/>
-        </w:rPr>
-      </w:pPr>
-      <w:ins w:id="386" w:author="Baker, Stuart" w:date="2021-11-07T14:16:00Z">
+          <w:ins w:id="397" w:author="Baker, Stuart" w:date="2021-11-11T19:31:00Z"/>
+        </w:rPr>
+      </w:pPr>
+      <w:ins w:id="398" w:author="Baker, Stuart" w:date="2021-11-07T14:16:00Z">
         <w:r>
           <w:t xml:space="preserve">If </w:t>
         </w:r>
       </w:ins>
-      <w:ins w:id="387" w:author="Baker, Stuart" w:date="2021-11-07T14:17:00Z">
+      <w:ins w:id="399" w:author="Baker, Stuart" w:date="2021-11-07T14:17:00Z">
         <w:r>
           <w:t xml:space="preserve">a dataspace is unimplemented, </w:t>
         </w:r>
       </w:ins>
-      <w:ins w:id="388" w:author="Baker, Stuart" w:date="2021-11-07T14:19:00Z">
+      <w:ins w:id="400" w:author="Baker, Stuart" w:date="2021-11-07T14:19:00Z">
         <w:r>
           <w:t xml:space="preserve">a decoder shall </w:t>
         </w:r>
       </w:ins>
-      <w:ins w:id="389" w:author="Baker, Stuart" w:date="2021-11-07T14:20:00Z">
+      <w:ins w:id="401" w:author="Baker, Stuart" w:date="2021-11-07T14:20:00Z">
         <w:r>
           <w:t xml:space="preserve">either reject </w:t>
         </w:r>
       </w:ins>
-      <w:ins w:id="390" w:author="Baker, Stuart" w:date="2021-11-07T14:25:00Z">
+      <w:ins w:id="402" w:author="Baker, Stuart" w:date="2021-11-07T14:25:00Z">
         <w:r>
           <w:t>a</w:t>
         </w:r>
       </w:ins>
-      <w:ins w:id="391" w:author="Baker, Stuart" w:date="2021-11-07T14:20:00Z">
+      <w:ins w:id="403" w:author="Baker, Stuart" w:date="2021-11-07T14:20:00Z">
         <w:r>
           <w:t xml:space="preserve"> read</w:t>
         </w:r>
       </w:ins>
-      <w:ins w:id="392" w:author="Baker, Stuart" w:date="2021-11-07T14:21:00Z">
+      <w:ins w:id="404" w:author="Baker, Stuart" w:date="2021-11-07T14:21:00Z">
         <w:r>
           <w:t xml:space="preserve"> using methods defined in S</w:t>
         </w:r>
       </w:ins>
-      <w:ins w:id="393" w:author="Baker, Stuart" w:date="2021-11-07T14:25:00Z">
+      <w:ins w:id="405" w:author="Baker, Stuart" w:date="2021-11-07T14:25:00Z">
         <w:r>
           <w:noBreakHyphen/>
         </w:r>
       </w:ins>
-      <w:ins w:id="394" w:author="Baker, Stuart" w:date="2021-11-07T14:21:00Z">
+      <w:ins w:id="406" w:author="Baker, Stuart" w:date="2021-11-07T14:21:00Z">
         <w:r>
           <w:t xml:space="preserve">9.3.2 or return a </w:t>
         </w:r>
       </w:ins>
-      <w:ins w:id="395" w:author="Baker, Stuart" w:date="2021-11-07T14:22:00Z">
+      <w:ins w:id="407" w:author="Baker, Stuart" w:date="2021-11-07T14:22:00Z">
         <w:r>
           <w:t xml:space="preserve">prepended </w:t>
         </w:r>
       </w:ins>
-      <w:ins w:id="396" w:author="Baker, Stuart" w:date="2021-11-07T14:21:00Z">
+      <w:ins w:id="408" w:author="Baker, Stuart" w:date="2021-11-07T14:21:00Z">
         <w:r>
           <w:t>length value of 0.</w:t>
         </w:r>
       </w:ins>
-      <w:ins w:id="397" w:author="Baker, Stuart" w:date="2021-11-07T14:17:00Z">
+      <w:ins w:id="409" w:author="Baker, Stuart" w:date="2021-11-07T14:17:00Z">
         <w:r>
           <w:t xml:space="preserve"> </w:t>
         </w:r>
       </w:ins>
-      <w:ins w:id="398" w:author="Baker, Stuart" w:date="2021-11-07T12:58:00Z">
+      <w:ins w:id="410" w:author="Baker, Stuart" w:date="2021-11-07T12:58:00Z">
         <w:r>
           <w:t xml:space="preserve">Values of 0 and 255 </w:t>
         </w:r>
       </w:ins>
-      <w:ins w:id="399" w:author="Baker, Stuart" w:date="2021-11-07T12:59:00Z">
+      <w:ins w:id="411" w:author="Baker, Stuart" w:date="2021-11-07T12:59:00Z">
         <w:r>
           <w:t>for the prepended length are considered to be invalid. If a value of 0 or 255 is returned, the data space is assumed to be unimplemented.</w:t>
         </w:r>
@@ -16280,11 +16304,11 @@
       <w:pPr>
         <w:pStyle w:val="Heading1"/>
       </w:pPr>
-      <w:bookmarkStart w:id="400" w:name="_Toc86777181"/>
+      <w:bookmarkStart w:id="412" w:name="_Toc86777181"/>
       <w:r>
         <w:t>Manufacturer Specific Command Space</w:t>
       </w:r>
-      <w:bookmarkEnd w:id="400"/>
+      <w:bookmarkEnd w:id="412"/>
     </w:p>
     <w:p>
       <w:r>
@@ -16301,7 +16325,6 @@
     </w:p>
     <w:p>
       <w:r>
-        <w:lastRenderedPageBreak/>
         <w:t xml:space="preserve">The feedback shall contain an ack or any other valid feedback message, as defined in Section </w:t>
       </w:r>
       <w:r>
@@ -16488,11 +16511,11 @@
       <w:pPr>
         <w:pStyle w:val="Heading1"/>
       </w:pPr>
-      <w:bookmarkStart w:id="401" w:name="_Toc86777182"/>
+      <w:bookmarkStart w:id="413" w:name="_Toc86777182"/>
       <w:r>
         <w:t>Document History</w:t>
       </w:r>
-      <w:bookmarkEnd w:id="401"/>
+      <w:bookmarkEnd w:id="413"/>
     </w:p>
     <w:tbl>
       <w:tblPr>
@@ -16605,7 +16628,7 @@
         </w:tc>
       </w:tr>
     </w:tbl>
-    <w:bookmarkStart w:id="402" w:name="_Toc86777183" w:displacedByCustomXml="next"/>
+    <w:bookmarkStart w:id="414" w:name="_Toc86777183" w:displacedByCustomXml="next"/>
     <w:sdt>
       <w:sdtPr>
         <w:rPr>
@@ -16635,7 +16658,7 @@
           <w:r>
             <w:t>Table of Contents</w:t>
           </w:r>
-          <w:bookmarkEnd w:id="402"/>
+          <w:bookmarkEnd w:id="414"/>
         </w:p>
         <w:p>
           <w:pPr>
@@ -17115,6 +17138,7 @@
             <w:rPr>
               <w:noProof/>
             </w:rPr>
+            <w:lastRenderedPageBreak/>
             <w:fldChar w:fldCharType="begin"/>
           </w:r>
           <w:r>
@@ -17187,7 +17211,7 @@
             </w:rPr>
             <w:fldChar w:fldCharType="separate"/>
           </w:r>
-          <w:ins w:id="403" w:author="Baker, Stuart" w:date="2022-02-06T20:53:00Z">
+          <w:ins w:id="415" w:author="Baker, Stuart" w:date="2022-02-06T20:53:00Z">
             <w:r>
               <w:rPr>
                 <w:noProof/>
@@ -17196,7 +17220,7 @@
               <w:t>2</w:t>
             </w:r>
           </w:ins>
-          <w:del w:id="404" w:author="Baker, Stuart" w:date="2022-02-06T20:53:00Z">
+          <w:del w:id="416" w:author="Baker, Stuart" w:date="2022-02-06T20:53:00Z">
             <w:r>
               <w:rPr>
                 <w:noProof/>
@@ -18210,7 +18234,7 @@
             </w:rPr>
             <w:fldChar w:fldCharType="separate"/>
           </w:r>
-          <w:ins w:id="405" w:author="Baker, Stuart" w:date="2022-02-06T20:53:00Z">
+          <w:ins w:id="417" w:author="Baker, Stuart" w:date="2022-02-06T20:53:00Z">
             <w:r>
               <w:rPr>
                 <w:noProof/>
@@ -18219,7 +18243,7 @@
               <w:t>6</w:t>
             </w:r>
           </w:ins>
-          <w:del w:id="406" w:author="Baker, Stuart" w:date="2022-02-06T20:53:00Z">
+          <w:del w:id="418" w:author="Baker, Stuart" w:date="2022-02-06T20:53:00Z">
             <w:r>
               <w:rPr>
                 <w:noProof/>
@@ -18513,7 +18537,7 @@
             </w:rPr>
             <w:fldChar w:fldCharType="separate"/>
           </w:r>
-          <w:ins w:id="407" w:author="Baker, Stuart" w:date="2022-02-06T20:53:00Z">
+          <w:ins w:id="419" w:author="Baker, Stuart" w:date="2022-02-06T20:53:00Z">
             <w:r>
               <w:rPr>
                 <w:noProof/>
@@ -18522,7 +18546,7 @@
               <w:t>7</w:t>
             </w:r>
           </w:ins>
-          <w:del w:id="408" w:author="Baker, Stuart" w:date="2022-02-06T20:53:00Z">
+          <w:del w:id="420" w:author="Baker, Stuart" w:date="2022-02-06T20:53:00Z">
             <w:r>
               <w:rPr>
                 <w:noProof/>
@@ -18726,7 +18750,7 @@
             </w:rPr>
             <w:fldChar w:fldCharType="separate"/>
           </w:r>
-          <w:ins w:id="409" w:author="Baker, Stuart" w:date="2022-02-06T20:53:00Z">
+          <w:ins w:id="421" w:author="Baker, Stuart" w:date="2022-02-06T20:53:00Z">
             <w:r>
               <w:rPr>
                 <w:noProof/>
@@ -18735,7 +18759,7 @@
               <w:t>8</w:t>
             </w:r>
           </w:ins>
-          <w:del w:id="410" w:author="Baker, Stuart" w:date="2022-02-06T20:53:00Z">
+          <w:del w:id="422" w:author="Baker, Stuart" w:date="2022-02-06T20:53:00Z">
             <w:r>
               <w:rPr>
                 <w:noProof/>
@@ -19029,7 +19053,7 @@
             </w:rPr>
             <w:fldChar w:fldCharType="separate"/>
           </w:r>
-          <w:ins w:id="411" w:author="Baker, Stuart" w:date="2022-02-06T20:53:00Z">
+          <w:ins w:id="423" w:author="Baker, Stuart" w:date="2022-02-06T20:53:00Z">
             <w:r>
               <w:rPr>
                 <w:noProof/>
@@ -19038,7 +19062,7 @@
               <w:t>9</w:t>
             </w:r>
           </w:ins>
-          <w:del w:id="412" w:author="Baker, Stuart" w:date="2022-02-06T20:53:00Z">
+          <w:del w:id="424" w:author="Baker, Stuart" w:date="2022-02-06T20:53:00Z">
             <w:r>
               <w:rPr>
                 <w:noProof/>
@@ -19332,7 +19356,7 @@
             </w:rPr>
             <w:fldChar w:fldCharType="separate"/>
           </w:r>
-          <w:ins w:id="413" w:author="Baker, Stuart" w:date="2022-02-06T20:53:00Z">
+          <w:ins w:id="425" w:author="Baker, Stuart" w:date="2022-02-06T20:53:00Z">
             <w:r>
               <w:rPr>
                 <w:noProof/>
@@ -19341,7 +19365,7 @@
               <w:t>10</w:t>
             </w:r>
           </w:ins>
-          <w:del w:id="414" w:author="Baker, Stuart" w:date="2022-02-06T20:53:00Z">
+          <w:del w:id="426" w:author="Baker, Stuart" w:date="2022-02-06T20:53:00Z">
             <w:r>
               <w:rPr>
                 <w:noProof/>
@@ -19455,7 +19479,7 @@
             </w:rPr>
             <w:fldChar w:fldCharType="separate"/>
           </w:r>
-          <w:ins w:id="415" w:author="Baker, Stuart" w:date="2022-02-06T20:53:00Z">
+          <w:ins w:id="427" w:author="Baker, Stuart" w:date="2022-02-06T20:53:00Z">
             <w:r>
               <w:rPr>
                 <w:noProof/>
@@ -19464,7 +19488,7 @@
               <w:t>10</w:t>
             </w:r>
           </w:ins>
-          <w:del w:id="416" w:author="Baker, Stuart" w:date="2022-02-06T20:53:00Z">
+          <w:del w:id="428" w:author="Baker, Stuart" w:date="2022-02-06T20:53:00Z">
             <w:r>
               <w:rPr>
                 <w:noProof/>
@@ -19578,7 +19602,7 @@
             </w:rPr>
             <w:fldChar w:fldCharType="separate"/>
           </w:r>
-          <w:ins w:id="417" w:author="Baker, Stuart" w:date="2022-02-06T20:53:00Z">
+          <w:ins w:id="429" w:author="Baker, Stuart" w:date="2022-02-06T20:53:00Z">
             <w:r>
               <w:rPr>
                 <w:noProof/>
@@ -19587,7 +19611,7 @@
               <w:t>10</w:t>
             </w:r>
           </w:ins>
-          <w:del w:id="418" w:author="Baker, Stuart" w:date="2022-02-06T20:53:00Z">
+          <w:del w:id="430" w:author="Baker, Stuart" w:date="2022-02-06T20:53:00Z">
             <w:r>
               <w:rPr>
                 <w:noProof/>
@@ -19971,7 +19995,7 @@
             </w:rPr>
             <w:fldChar w:fldCharType="separate"/>
           </w:r>
-          <w:ins w:id="419" w:author="Baker, Stuart" w:date="2022-02-06T20:53:00Z">
+          <w:ins w:id="431" w:author="Baker, Stuart" w:date="2022-02-06T20:53:00Z">
             <w:r>
               <w:rPr>
                 <w:noProof/>
@@ -19980,7 +20004,7 @@
               <w:t>11</w:t>
             </w:r>
           </w:ins>
-          <w:del w:id="420" w:author="Baker, Stuart" w:date="2022-02-06T20:53:00Z">
+          <w:del w:id="432" w:author="Baker, Stuart" w:date="2022-02-06T20:53:00Z">
             <w:r>
               <w:rPr>
                 <w:noProof/>
@@ -20094,7 +20118,7 @@
             </w:rPr>
             <w:fldChar w:fldCharType="separate"/>
           </w:r>
-          <w:ins w:id="421" w:author="Baker, Stuart" w:date="2022-02-06T20:53:00Z">
+          <w:ins w:id="433" w:author="Baker, Stuart" w:date="2022-02-06T20:53:00Z">
             <w:r>
               <w:rPr>
                 <w:noProof/>
@@ -20103,7 +20127,7 @@
               <w:t>13</w:t>
             </w:r>
           </w:ins>
-          <w:del w:id="422" w:author="Baker, Stuart" w:date="2022-02-06T20:53:00Z">
+          <w:del w:id="434" w:author="Baker, Stuart" w:date="2022-02-06T20:53:00Z">
             <w:r>
               <w:rPr>
                 <w:noProof/>
@@ -20217,7 +20241,7 @@
             </w:rPr>
             <w:fldChar w:fldCharType="separate"/>
           </w:r>
-          <w:ins w:id="423" w:author="Baker, Stuart" w:date="2022-02-06T20:53:00Z">
+          <w:ins w:id="435" w:author="Baker, Stuart" w:date="2022-02-06T20:53:00Z">
             <w:r>
               <w:rPr>
                 <w:noProof/>
@@ -20226,7 +20250,7 @@
               <w:t>14</w:t>
             </w:r>
           </w:ins>
-          <w:del w:id="424" w:author="Baker, Stuart" w:date="2022-02-06T20:53:00Z">
+          <w:del w:id="436" w:author="Baker, Stuart" w:date="2022-02-06T20:53:00Z">
             <w:r>
               <w:rPr>
                 <w:noProof/>
@@ -20340,7 +20364,7 @@
             </w:rPr>
             <w:fldChar w:fldCharType="separate"/>
           </w:r>
-          <w:ins w:id="425" w:author="Baker, Stuart" w:date="2022-02-06T20:53:00Z">
+          <w:ins w:id="437" w:author="Baker, Stuart" w:date="2022-02-06T20:53:00Z">
             <w:r>
               <w:rPr>
                 <w:noProof/>
@@ -20349,7 +20373,7 @@
               <w:t>14</w:t>
             </w:r>
           </w:ins>
-          <w:del w:id="426" w:author="Baker, Stuart" w:date="2022-02-06T20:53:00Z">
+          <w:del w:id="438" w:author="Baker, Stuart" w:date="2022-02-06T20:53:00Z">
             <w:r>
               <w:rPr>
                 <w:noProof/>
@@ -20463,7 +20487,7 @@
             </w:rPr>
             <w:fldChar w:fldCharType="separate"/>
           </w:r>
-          <w:ins w:id="427" w:author="Baker, Stuart" w:date="2022-02-06T20:53:00Z">
+          <w:ins w:id="439" w:author="Baker, Stuart" w:date="2022-02-06T20:53:00Z">
             <w:r>
               <w:rPr>
                 <w:noProof/>
@@ -20472,7 +20496,7 @@
               <w:t>15</w:t>
             </w:r>
           </w:ins>
-          <w:del w:id="428" w:author="Baker, Stuart" w:date="2022-02-06T20:53:00Z">
+          <w:del w:id="440" w:author="Baker, Stuart" w:date="2022-02-06T20:53:00Z">
             <w:r>
               <w:rPr>
                 <w:noProof/>
@@ -20586,7 +20610,7 @@
             </w:rPr>
             <w:fldChar w:fldCharType="separate"/>
           </w:r>
-          <w:ins w:id="429" w:author="Baker, Stuart" w:date="2022-02-06T20:53:00Z">
+          <w:ins w:id="441" w:author="Baker, Stuart" w:date="2022-02-06T20:53:00Z">
             <w:r>
               <w:rPr>
                 <w:noProof/>
@@ -20595,7 +20619,7 @@
               <w:t>15</w:t>
             </w:r>
           </w:ins>
-          <w:del w:id="430" w:author="Baker, Stuart" w:date="2022-02-06T20:53:00Z">
+          <w:del w:id="442" w:author="Baker, Stuart" w:date="2022-02-06T20:53:00Z">
             <w:r>
               <w:rPr>
                 <w:noProof/>
@@ -20799,7 +20823,7 @@
             </w:rPr>
             <w:fldChar w:fldCharType="separate"/>
           </w:r>
-          <w:ins w:id="431" w:author="Baker, Stuart" w:date="2022-02-06T20:53:00Z">
+          <w:ins w:id="443" w:author="Baker, Stuart" w:date="2022-02-06T20:53:00Z">
             <w:r>
               <w:rPr>
                 <w:noProof/>
@@ -20808,7 +20832,7 @@
               <w:t>16</w:t>
             </w:r>
           </w:ins>
-          <w:del w:id="432" w:author="Baker, Stuart" w:date="2022-02-06T20:53:00Z">
+          <w:del w:id="444" w:author="Baker, Stuart" w:date="2022-02-06T20:53:00Z">
             <w:r>
               <w:rPr>
                 <w:noProof/>
@@ -20922,7 +20946,7 @@
             </w:rPr>
             <w:fldChar w:fldCharType="separate"/>
           </w:r>
-          <w:ins w:id="433" w:author="Baker, Stuart" w:date="2022-02-06T20:53:00Z">
+          <w:ins w:id="445" w:author="Baker, Stuart" w:date="2022-02-06T20:53:00Z">
             <w:r>
               <w:rPr>
                 <w:noProof/>
@@ -20931,7 +20955,7 @@
               <w:t>16</w:t>
             </w:r>
           </w:ins>
-          <w:del w:id="434" w:author="Baker, Stuart" w:date="2022-02-06T20:53:00Z">
+          <w:del w:id="446" w:author="Baker, Stuart" w:date="2022-02-06T20:53:00Z">
             <w:r>
               <w:rPr>
                 <w:noProof/>
@@ -21135,7 +21159,7 @@
             </w:rPr>
             <w:fldChar w:fldCharType="separate"/>
           </w:r>
-          <w:ins w:id="435" w:author="Baker, Stuart" w:date="2022-02-06T20:53:00Z">
+          <w:ins w:id="447" w:author="Baker, Stuart" w:date="2022-02-06T20:53:00Z">
             <w:r>
               <w:rPr>
                 <w:noProof/>
@@ -21144,7 +21168,7 @@
               <w:t>17</w:t>
             </w:r>
           </w:ins>
-          <w:del w:id="436" w:author="Baker, Stuart" w:date="2022-02-06T20:53:00Z">
+          <w:del w:id="448" w:author="Baker, Stuart" w:date="2022-02-06T20:53:00Z">
             <w:r>
               <w:rPr>
                 <w:noProof/>
@@ -21186,6 +21210,7 @@
             <w:rPr>
               <w:noProof/>
             </w:rPr>
+            <w:lastRenderedPageBreak/>
             <w:fldChar w:fldCharType="begin"/>
           </w:r>
           <w:r>
@@ -21258,7 +21283,7 @@
             </w:rPr>
             <w:fldChar w:fldCharType="separate"/>
           </w:r>
-          <w:ins w:id="437" w:author="Baker, Stuart" w:date="2022-02-06T20:53:00Z">
+          <w:ins w:id="449" w:author="Baker, Stuart" w:date="2022-02-06T20:53:00Z">
             <w:r>
               <w:rPr>
                 <w:noProof/>
@@ -21267,7 +21292,7 @@
               <w:t>17</w:t>
             </w:r>
           </w:ins>
-          <w:del w:id="438" w:author="Baker, Stuart" w:date="2022-02-06T20:53:00Z">
+          <w:del w:id="450" w:author="Baker, Stuart" w:date="2022-02-06T20:53:00Z">
             <w:r>
               <w:rPr>
                 <w:noProof/>
@@ -21381,7 +21406,7 @@
             </w:rPr>
             <w:fldChar w:fldCharType="separate"/>
           </w:r>
-          <w:ins w:id="439" w:author="Baker, Stuart" w:date="2022-02-06T20:53:00Z">
+          <w:ins w:id="451" w:author="Baker, Stuart" w:date="2022-02-06T20:53:00Z">
             <w:r>
               <w:rPr>
                 <w:noProof/>
@@ -21390,7 +21415,7 @@
               <w:t>17</w:t>
             </w:r>
           </w:ins>
-          <w:del w:id="440" w:author="Baker, Stuart" w:date="2022-02-06T20:53:00Z">
+          <w:del w:id="452" w:author="Baker, Stuart" w:date="2022-02-06T20:53:00Z">
             <w:r>
               <w:rPr>
                 <w:noProof/>
@@ -21594,7 +21619,7 @@
             </w:rPr>
             <w:fldChar w:fldCharType="separate"/>
           </w:r>
-          <w:ins w:id="441" w:author="Baker, Stuart" w:date="2022-02-06T20:53:00Z">
+          <w:ins w:id="453" w:author="Baker, Stuart" w:date="2022-02-06T20:53:00Z">
             <w:r>
               <w:rPr>
                 <w:noProof/>
@@ -21603,7 +21628,7 @@
               <w:t>18</w:t>
             </w:r>
           </w:ins>
-          <w:del w:id="442" w:author="Baker, Stuart" w:date="2022-02-06T20:53:00Z">
+          <w:del w:id="454" w:author="Baker, Stuart" w:date="2022-02-06T20:53:00Z">
             <w:r>
               <w:rPr>
                 <w:noProof/>
@@ -21717,7 +21742,7 @@
             </w:rPr>
             <w:fldChar w:fldCharType="separate"/>
           </w:r>
-          <w:ins w:id="443" w:author="Baker, Stuart" w:date="2022-02-06T20:53:00Z">
+          <w:ins w:id="455" w:author="Baker, Stuart" w:date="2022-02-06T20:53:00Z">
             <w:r>
               <w:rPr>
                 <w:noProof/>
@@ -21726,7 +21751,7 @@
               <w:t>19</w:t>
             </w:r>
           </w:ins>
-          <w:del w:id="444" w:author="Baker, Stuart" w:date="2022-02-06T20:53:00Z">
+          <w:del w:id="456" w:author="Baker, Stuart" w:date="2022-02-06T20:53:00Z">
             <w:r>
               <w:rPr>
                 <w:noProof/>
@@ -21930,7 +21955,7 @@
             </w:rPr>
             <w:fldChar w:fldCharType="separate"/>
           </w:r>
-          <w:ins w:id="445" w:author="Baker, Stuart" w:date="2022-02-06T20:53:00Z">
+          <w:ins w:id="457" w:author="Baker, Stuart" w:date="2022-02-06T20:53:00Z">
             <w:r>
               <w:rPr>
                 <w:noProof/>
@@ -21939,7 +21964,7 @@
               <w:t>20</w:t>
             </w:r>
           </w:ins>
-          <w:del w:id="446" w:author="Baker, Stuart" w:date="2022-02-06T20:53:00Z">
+          <w:del w:id="458" w:author="Baker, Stuart" w:date="2022-02-06T20:53:00Z">
             <w:r>
               <w:rPr>
                 <w:noProof/>
@@ -22143,7 +22168,7 @@
             </w:rPr>
             <w:fldChar w:fldCharType="separate"/>
           </w:r>
-          <w:ins w:id="447" w:author="Baker, Stuart" w:date="2022-02-06T20:53:00Z">
+          <w:ins w:id="459" w:author="Baker, Stuart" w:date="2022-02-06T20:53:00Z">
             <w:r>
               <w:rPr>
                 <w:noProof/>
@@ -22152,7 +22177,7 @@
               <w:t>21</w:t>
             </w:r>
           </w:ins>
-          <w:del w:id="448" w:author="Baker, Stuart" w:date="2022-02-06T20:53:00Z">
+          <w:del w:id="460" w:author="Baker, Stuart" w:date="2022-02-06T20:53:00Z">
             <w:r>
               <w:rPr>
                 <w:noProof/>
@@ -22266,7 +22291,7 @@
             </w:rPr>
             <w:fldChar w:fldCharType="separate"/>
           </w:r>
-          <w:ins w:id="449" w:author="Baker, Stuart" w:date="2022-02-06T20:53:00Z">
+          <w:ins w:id="461" w:author="Baker, Stuart" w:date="2022-02-06T20:53:00Z">
             <w:r>
               <w:rPr>
                 <w:noProof/>
@@ -22275,7 +22300,7 @@
               <w:t>21</w:t>
             </w:r>
           </w:ins>
-          <w:del w:id="450" w:author="Baker, Stuart" w:date="2022-02-06T20:53:00Z">
+          <w:del w:id="462" w:author="Baker, Stuart" w:date="2022-02-06T20:53:00Z">
             <w:r>
               <w:rPr>
                 <w:noProof/>
@@ -22389,7 +22414,7 @@
             </w:rPr>
             <w:fldChar w:fldCharType="separate"/>
           </w:r>
-          <w:ins w:id="451" w:author="Baker, Stuart" w:date="2022-02-06T20:53:00Z">
+          <w:ins w:id="463" w:author="Baker, Stuart" w:date="2022-02-06T20:53:00Z">
             <w:r>
               <w:rPr>
                 <w:noProof/>
@@ -22398,7 +22423,7 @@
               <w:t>22</w:t>
             </w:r>
           </w:ins>
-          <w:del w:id="452" w:author="Baker, Stuart" w:date="2022-02-06T20:53:00Z">
+          <w:del w:id="464" w:author="Baker, Stuart" w:date="2022-02-06T20:53:00Z">
             <w:r>
               <w:rPr>
                 <w:noProof/>
@@ -23667,13 +23692,7 @@
           <w:spacing w:after="0"/>
         </w:pPr>
         <w:r>
-          <w:t>© 202</w:t>
-        </w:r>
-        <w:r>
-          <w:t>2</w:t>
-        </w:r>
-        <w:r>
-          <w:t xml:space="preserve"> National Model Railroad Association, Inc.</w:t>
+          <w:t>© 2022 National Model Railroad Association, Inc.</w:t>
         </w:r>
       </w:p>
     </w:sdtContent>
@@ -23807,7 +23826,7 @@
         <w:tag w:val=""/>
         <w:id w:val="324172492"/>
         <w:dataBinding w:prefixMappings="xmlns:ns0='http://schemas.microsoft.com/office/2006/coverPageProps' " w:xpath="/ns0:CoverPageProperties[1]/ns0:PublishDate[1]" w:storeItemID="{55AF091B-3C7A-41E3-B477-F2FDAA23CFDA}"/>
-        <w:date w:fullDate="2022-02-06T00:00:00Z">
+        <w:date w:fullDate="2022-02-11T00:00:00Z">
           <w:dateFormat w:val="MMM d, yyyy"/>
           <w:lid w:val="en-US"/>
           <w:storeMappedDataAs w:val="dateTime"/>
@@ -23815,7 +23834,7 @@
         </w:date>
       </w:sdtPr>
       <w:sdtContent>
-        <w:del w:id="453" w:author="Baker, Stuart" w:date="2021-11-07T20:24:00Z">
+        <w:del w:id="465" w:author="Baker, Stuart" w:date="2021-11-07T20:24:00Z">
           <w:r>
             <w:rPr>
               <w:rStyle w:val="PageNumber"/>
@@ -23823,12 +23842,12 @@
             <w:delText>Nov 2, 2021</w:delText>
           </w:r>
         </w:del>
-        <w:ins w:id="454" w:author="Baker, Stuart" w:date="2022-02-06T18:46:00Z">
+        <w:ins w:id="466" w:author="Baker, Stuart" w:date="2022-02-11T19:43:00Z">
           <w:r>
             <w:rPr>
               <w:rStyle w:val="PageNumber"/>
             </w:rPr>
-            <w:t>Feb 6, 2022</w:t>
+            <w:t>Feb 11, 2022</w:t>
           </w:r>
         </w:ins>
       </w:sdtContent>
@@ -23982,7 +24001,7 @@
         <w:tag w:val=""/>
         <w:id w:val="-824500248"/>
         <w:dataBinding w:prefixMappings="xmlns:ns0='http://schemas.microsoft.com/office/2006/coverPageProps' " w:xpath="/ns0:CoverPageProperties[1]/ns0:PublishDate[1]" w:storeItemID="{55AF091B-3C7A-41E3-B477-F2FDAA23CFDA}"/>
-        <w:date w:fullDate="2022-02-06T00:00:00Z">
+        <w:date w:fullDate="2022-02-11T00:00:00Z">
           <w:dateFormat w:val="MMM d, yyyy"/>
           <w:lid w:val="en-US"/>
           <w:storeMappedDataAs w:val="dateTime"/>
@@ -23990,7 +24009,7 @@
         </w:date>
       </w:sdtPr>
       <w:sdtContent>
-        <w:del w:id="457" w:author="Baker, Stuart" w:date="2021-11-07T20:24:00Z">
+        <w:del w:id="469" w:author="Baker, Stuart" w:date="2021-11-07T20:24:00Z">
           <w:r>
             <w:rPr>
               <w:rStyle w:val="PageNumber"/>
@@ -23998,12 +24017,12 @@
             <w:delText>Nov 2, 2021</w:delText>
           </w:r>
         </w:del>
-        <w:ins w:id="458" w:author="Baker, Stuart" w:date="2022-02-06T18:46:00Z">
+        <w:ins w:id="470" w:author="Baker, Stuart" w:date="2022-02-11T19:43:00Z">
           <w:r>
             <w:rPr>
               <w:rStyle w:val="PageNumber"/>
             </w:rPr>
-            <w:t>Feb 6, 2022</w:t>
+            <w:t>Feb 11, 2022</w:t>
           </w:r>
         </w:ins>
       </w:sdtContent>
@@ -24162,15 +24181,62 @@
       <w:pPr>
         <w:pStyle w:val="FootnoteText"/>
       </w:pPr>
-      <w:r>
-        <w:rPr>
-          <w:rStyle w:val="FootnoteReference"/>
-        </w:rPr>
-        <w:footnoteRef/>
-      </w:r>
-      <w:r>
-        <w:t xml:space="preserve"> Check upon receipt means that a receiving component has to verify that this bit has the prescribed value (0 in this case), and if it has a different than expected value, then reject the message. In this case, the address assignment will fail and trigger an error condition if this bit is 1.</w:t>
-      </w:r>
+      <w:ins w:id="62" w:author="Baker, Stuart" w:date="2022-02-11T19:45:00Z">
+        <w:r>
+          <w:rPr>
+            <w:rStyle w:val="FootnoteReference"/>
+          </w:rPr>
+          <w:footnoteRef/>
+        </w:r>
+        <w:r>
+          <w:t xml:space="preserve"> [Informative] Some detectors </w:t>
+        </w:r>
+      </w:ins>
+      <w:ins w:id="63" w:author="Baker, Stuart" w:date="2022-02-11T19:46:00Z">
+        <w:r>
+          <w:t xml:space="preserve">do no properly detect a single ACK. Some decoders so not fill the remaining </w:t>
+        </w:r>
+      </w:ins>
+      <w:ins w:id="64" w:author="Baker, Stuart" w:date="2022-02-11T19:47:00Z">
+        <w:r>
+          <w:t xml:space="preserve">space with ACKs. S-9.3.2 does not require </w:t>
+        </w:r>
+      </w:ins>
+      <w:ins w:id="65" w:author="Baker, Stuart" w:date="2022-02-11T19:53:00Z">
+        <w:r>
+          <w:t xml:space="preserve">the </w:t>
+        </w:r>
+      </w:ins>
+      <w:ins w:id="66" w:author="Baker, Stuart" w:date="2022-02-11T19:47:00Z">
+        <w:r>
+          <w:t>remaining s</w:t>
+        </w:r>
+      </w:ins>
+      <w:ins w:id="67" w:author="Baker, Stuart" w:date="2022-02-11T19:48:00Z">
+        <w:r>
+          <w:t>pace to be filled with ACK</w:t>
+        </w:r>
+      </w:ins>
+      <w:ins w:id="68" w:author="Baker, Stuart" w:date="2022-02-11T19:53:00Z">
+        <w:r>
+          <w:t>s</w:t>
+        </w:r>
+      </w:ins>
+      <w:ins w:id="69" w:author="Baker, Stuart" w:date="2022-02-11T19:48:00Z">
+        <w:r>
+          <w:t xml:space="preserve">, rather it </w:t>
+        </w:r>
+      </w:ins>
+      <w:ins w:id="70" w:author="Baker, Stuart" w:date="2022-02-11T19:49:00Z">
+        <w:r>
+          <w:t>is</w:t>
+        </w:r>
+      </w:ins>
+      <w:ins w:id="71" w:author="Baker, Stuart" w:date="2022-02-11T19:48:00Z">
+        <w:r>
+          <w:t xml:space="preserve"> optional. For messages defined within this Standard, filling the remaining space with ACK is required.</w:t>
+        </w:r>
+      </w:ins>
     </w:p>
   </w:footnote>
   <w:footnote w:id="4">
@@ -24185,7 +24251,7 @@
         <w:footnoteRef/>
       </w:r>
       <w:r>
-        <w:t xml:space="preserve"> A normal four output pair accessory decoder would use value = 3 for this field. An accessory decoder that has more than four output pairs with sequential addressing would have a value &gt; 3.</w:t>
+        <w:t xml:space="preserve"> Check upon receipt means that a receiving component has to verify that this bit has the prescribed value (0 in this case), and if it has a different than expected value, then reject the message. In this case, the address assignment will fail and trigger an error condition if this bit is 1.</w:t>
       </w:r>
     </w:p>
   </w:footnote>
@@ -24201,43 +24267,7 @@
         <w:footnoteRef/>
       </w:r>
       <w:r>
-        <w:t xml:space="preserve"> See Section </w:t>
-      </w:r>
-      <w:r>
-        <w:fldChar w:fldCharType="begin"/>
-      </w:r>
-      <w:r>
-        <w:instrText xml:space="preserve"> REF _Ref86700729 \r \p \h </w:instrText>
-      </w:r>
-      <w:r>
-        <w:fldChar w:fldCharType="separate"/>
-      </w:r>
-      <w:r>
-        <w:t>6.2.2.3</w:t>
-      </w:r>
-      <w:r>
-        <w:fldChar w:fldCharType="end"/>
-      </w:r>
-      <w:r>
-        <w:t xml:space="preserve"> </w:t>
-      </w:r>
-      <w:r>
-        <w:fldChar w:fldCharType="begin"/>
-      </w:r>
-      <w:r>
-        <w:instrText xml:space="preserve"> REF _Ref86700729 \h </w:instrText>
-      </w:r>
-      <w:r>
-        <w:fldChar w:fldCharType="separate"/>
-      </w:r>
-      <w:r>
-        <w:t>Set Decoder Internal Status</w:t>
-      </w:r>
-      <w:r>
-        <w:fldChar w:fldCharType="end"/>
-      </w:r>
-      <w:r>
-        <w:t xml:space="preserve"> for instructions on clearing these flags.</w:t>
+        <w:t xml:space="preserve"> A normal four output pair accessory decoder would use value = 3 for this field. An accessory decoder that has more than four output pairs with sequential addressing would have a value &gt; 3.</w:t>
       </w:r>
     </w:p>
   </w:footnote>
@@ -24253,7 +24283,43 @@
         <w:footnoteRef/>
       </w:r>
       <w:r>
-        <w:t xml:space="preserve"> Motor control parameters such as min/mid/max speed, speed tables, braking rate/distance, acceleration/deceleration rate, etc…</w:t>
+        <w:t xml:space="preserve"> See Section </w:t>
+      </w:r>
+      <w:r>
+        <w:fldChar w:fldCharType="begin"/>
+      </w:r>
+      <w:r>
+        <w:instrText xml:space="preserve"> REF _Ref86700729 \r \p \h </w:instrText>
+      </w:r>
+      <w:r>
+        <w:fldChar w:fldCharType="separate"/>
+      </w:r>
+      <w:r>
+        <w:t>6.2.2.3</w:t>
+      </w:r>
+      <w:r>
+        <w:fldChar w:fldCharType="end"/>
+      </w:r>
+      <w:r>
+        <w:t xml:space="preserve"> </w:t>
+      </w:r>
+      <w:r>
+        <w:fldChar w:fldCharType="begin"/>
+      </w:r>
+      <w:r>
+        <w:instrText xml:space="preserve"> REF _Ref86700729 \h </w:instrText>
+      </w:r>
+      <w:r>
+        <w:fldChar w:fldCharType="separate"/>
+      </w:r>
+      <w:r>
+        <w:t>Set Decoder Internal Status</w:t>
+      </w:r>
+      <w:r>
+        <w:fldChar w:fldCharType="end"/>
+      </w:r>
+      <w:r>
+        <w:t xml:space="preserve"> for instructions on clearing these flags.</w:t>
       </w:r>
     </w:p>
   </w:footnote>
@@ -24269,25 +24335,7 @@
         <w:footnoteRef/>
       </w:r>
       <w:r>
-        <w:t xml:space="preserve"> Consecutive does not mean back-to-back DCC packets, rather without any other type of </w:t>
-      </w:r>
-      <w:r>
-        <w:rPr>
-          <w:b/>
-        </w:rPr>
-        <w:t>Logon Enable</w:t>
-      </w:r>
-      <w:r>
-        <w:t xml:space="preserve"> between the three </w:t>
-      </w:r>
-      <w:r>
-        <w:rPr>
-          <w:b/>
-        </w:rPr>
-        <w:t>Logon Enable (Now)</w:t>
-      </w:r>
-      <w:r>
-        <w:t xml:space="preserve"> packets.</w:t>
+        <w:t xml:space="preserve"> Motor control parameters such as min/mid/max speed, speed tables, braking rate/distance, acceleration/deceleration rate, etc…</w:t>
       </w:r>
     </w:p>
   </w:footnote>
@@ -24296,7 +24344,41 @@
       <w:pPr>
         <w:pStyle w:val="FootnoteText"/>
       </w:pPr>
-      <w:ins w:id="238" w:author="Baker, Stuart" w:date="2021-11-07T14:07:00Z">
+      <w:r>
+        <w:rPr>
+          <w:rStyle w:val="FootnoteReference"/>
+        </w:rPr>
+        <w:footnoteRef/>
+      </w:r>
+      <w:r>
+        <w:t xml:space="preserve"> Consecutive does not mean back-to-back DCC packets, rather without any other type of </w:t>
+      </w:r>
+      <w:r>
+        <w:rPr>
+          <w:b/>
+        </w:rPr>
+        <w:t>Logon Enable</w:t>
+      </w:r>
+      <w:r>
+        <w:t xml:space="preserve"> between the three </w:t>
+      </w:r>
+      <w:r>
+        <w:rPr>
+          <w:b/>
+        </w:rPr>
+        <w:t>Logon Enable (Now)</w:t>
+      </w:r>
+      <w:r>
+        <w:t xml:space="preserve"> packets.</w:t>
+      </w:r>
+    </w:p>
+  </w:footnote>
+  <w:footnote w:id="9">
+    <w:p>
+      <w:pPr>
+        <w:pStyle w:val="FootnoteText"/>
+      </w:pPr>
+      <w:ins w:id="250" w:author="Baker, Stuart" w:date="2021-11-07T14:07:00Z">
         <w:r>
           <w:rPr>
             <w:rStyle w:val="FootnoteReference"/>
@@ -24309,7 +24391,7 @@
       </w:ins>
     </w:p>
   </w:footnote>
-  <w:footnote w:id="9">
+  <w:footnote w:id="10">
     <w:p>
       <w:pPr>
         <w:pStyle w:val="FootnoteText"/>
@@ -24325,7 +24407,7 @@
       </w:r>
     </w:p>
   </w:footnote>
-  <w:footnote w:id="10">
+  <w:footnote w:id="11">
     <w:p>
       <w:pPr>
         <w:pStyle w:val="FootnoteText"/>
@@ -24339,7 +24421,7 @@
       <w:r>
         <w:t xml:space="preserve"> A “mobile” decoder used in</w:t>
       </w:r>
-      <w:del w:id="370" w:author="Baker, Stuart" w:date="2021-11-07T12:48:00Z">
+      <w:del w:id="382" w:author="Baker, Stuart" w:date="2021-11-07T12:48:00Z">
         <w:r>
           <w:delText xml:space="preserve"> a</w:delText>
         </w:r>
@@ -24988,7 +25070,7 @@
           <w:tag w:val=""/>
           <w:id w:val="1853835996"/>
           <w:dataBinding w:prefixMappings="xmlns:ns0='http://schemas.microsoft.com/office/2006/coverPageProps' " w:xpath="/ns0:CoverPageProperties[1]/ns0:PublishDate[1]" w:storeItemID="{55AF091B-3C7A-41E3-B477-F2FDAA23CFDA}"/>
-          <w:date w:fullDate="2022-02-06T00:00:00Z">
+          <w:date w:fullDate="2022-02-11T00:00:00Z">
             <w:dateFormat w:val="MMM d, yyyy"/>
             <w:lid w:val="en-US"/>
             <w:storeMappedDataAs w:val="dateTime"/>
@@ -25035,7 +25117,7 @@
                   <w:sz w:val="20"/>
                 </w:rPr>
               </w:pPr>
-              <w:del w:id="455" w:author="Baker, Stuart" w:date="2021-11-07T20:24:00Z">
+              <w:del w:id="467" w:author="Baker, Stuart" w:date="2021-11-07T20:24:00Z">
                 <w:r>
                   <w:rPr>
                     <w:rFonts w:ascii="CG Times" w:hAnsi="CG Times"/>
@@ -25044,13 +25126,13 @@
                   <w:delText>Nov 2, 2021</w:delText>
                 </w:r>
               </w:del>
-              <w:ins w:id="456" w:author="Baker, Stuart" w:date="2022-02-06T18:46:00Z">
+              <w:ins w:id="468" w:author="Baker, Stuart" w:date="2022-02-11T19:43:00Z">
                 <w:r>
                   <w:rPr>
                     <w:rFonts w:ascii="CG Times" w:hAnsi="CG Times"/>
                     <w:sz w:val="20"/>
                   </w:rPr>
-                  <w:t>Feb 6, 2022</w:t>
+                  <w:t>Feb 11, 2022</w:t>
                 </w:r>
               </w:ins>
             </w:p>
@@ -29339,7 +29421,7 @@
 
 <file path=customXml/item1.xml><?xml version="1.0" encoding="utf-8"?>
 <CoverPageProperties xmlns="http://schemas.microsoft.com/office/2006/coverPageProps">
-  <PublishDate>2022-02-06T00:00:00</PublishDate>
+  <PublishDate>2022-02-11T00:00:00</PublishDate>
   <Abstract/>
   <CompanyAddress/>
   <CompanyPhone/>
@@ -29361,7 +29443,7 @@
 </file>
 
 <file path=customXml/itemProps2.xml><?xml version="1.0" encoding="utf-8"?>
-<ds:datastoreItem xmlns:ds="http://schemas.openxmlformats.org/officeDocument/2006/customXml" ds:itemID="{E24D99A7-EF2F-48C0-A0A0-8B9EED013914}">
+<ds:datastoreItem xmlns:ds="http://schemas.openxmlformats.org/officeDocument/2006/customXml" ds:itemID="{9CB3864B-166E-4BDC-B48D-0AC7B465DBC8}">
   <ds:schemaRefs>
     <ds:schemaRef ds:uri="http://schemas.openxmlformats.org/officeDocument/2006/bibliography"/>
   </ds:schemaRefs>
